--- a/Story.docx
+++ b/Story.docx
@@ -11,6 +11,155 @@
       </w:pPr>
       <w:r>
         <w:rPr>
+          <w:b/>
+          <w:sz w:val="24"/>
+          <w:lang w:val="en-GB"/>
+        </w:rPr>
+        <w:t>Lifted Inference</w:t>
+      </w:r>
+    </w:p>
+    <w:p>
+      <w:pPr>
+        <w:rPr>
+          <w:sz w:val="24"/>
+          <w:lang w:val="en-GB"/>
+        </w:rPr>
+      </w:pPr>
+      <w:r>
+        <w:rPr>
+          <w:sz w:val="24"/>
+          <w:lang w:val="en-GB"/>
+        </w:rPr>
+        <w:t xml:space="preserve">Many AI problems in fields such as </w:t>
+      </w:r>
+      <w:r>
+        <w:rPr>
+          <w:sz w:val="24"/>
+          <w:lang w:val="en-GB"/>
+        </w:rPr>
+        <w:t xml:space="preserve">machine learning, network </w:t>
+      </w:r>
+      <w:r>
+        <w:rPr>
+          <w:sz w:val="24"/>
+          <w:lang w:val="en-GB"/>
+        </w:rPr>
+        <w:t xml:space="preserve">communication, </w:t>
+      </w:r>
+      <w:r>
+        <w:rPr>
+          <w:sz w:val="24"/>
+          <w:lang w:val="en-GB"/>
+        </w:rPr>
+        <w:t>computer vision, and robotics</w:t>
+      </w:r>
+      <w:r>
+        <w:rPr>
+          <w:sz w:val="24"/>
+          <w:lang w:val="en-GB"/>
+        </w:rPr>
+        <w:t xml:space="preserve"> can be solved using graphical probability models. Although these </w:t>
+      </w:r>
+      <w:r>
+        <w:rPr>
+          <w:sz w:val="24"/>
+          <w:lang w:val="en-GB"/>
+        </w:rPr>
+        <w:t xml:space="preserve">inference </w:t>
+      </w:r>
+      <w:r>
+        <w:rPr>
+          <w:sz w:val="24"/>
+          <w:lang w:val="en-GB"/>
+        </w:rPr>
+        <w:t xml:space="preserve">solutions are quite elegant, they do not take advantage of </w:t>
+      </w:r>
+      <w:r>
+        <w:rPr>
+          <w:sz w:val="24"/>
+          <w:lang w:val="en-GB"/>
+        </w:rPr>
+        <w:t>the symmetries or redundancies which exist implicitly in the graph structure. This is referred to as “Grounded Inference”.</w:t>
+      </w:r>
+      <w:r>
+        <w:rPr>
+          <w:sz w:val="24"/>
+          <w:lang w:val="en-GB"/>
+        </w:rPr>
+        <w:t xml:space="preserve"> </w:t>
+      </w:r>
+      <w:r>
+        <w:rPr>
+          <w:sz w:val="24"/>
+          <w:lang w:val="en-GB"/>
+        </w:rPr>
+        <w:t xml:space="preserve">If we do, however, acknowledge and utilize these symmetries or redundancies, we can speed up the solving process and figuratively lift it to a higher level (-&gt; lifted). </w:t>
+      </w:r>
+    </w:p>
+    <w:p>
+      <w:pPr>
+        <w:rPr>
+          <w:sz w:val="24"/>
+          <w:lang w:val="en-GB"/>
+        </w:rPr>
+      </w:pPr>
+      <w:r>
+        <w:rPr>
+          <w:sz w:val="24"/>
+          <w:lang w:val="en-GB"/>
+        </w:rPr>
+        <w:t>Initially, lifted inference was proposed (by David Poole) as an improvement on high-level reasoning. The focus quickly shifted however towards machine learning purposes. Many papers were published around this topic, showing that the technique is actually viable and speeds up traditional learning and reasoning tasks. Now that it has become more mainstream, we can return to Poole’s original idea.</w:t>
+      </w:r>
+    </w:p>
+    <w:p>
+      <w:pPr>
+        <w:rPr>
+          <w:sz w:val="24"/>
+          <w:lang w:val="en-GB"/>
+        </w:rPr>
+      </w:pPr>
+      <w:r>
+        <w:rPr>
+          <w:sz w:val="24"/>
+          <w:lang w:val="en-GB"/>
+        </w:rPr>
+        <w:t>We will now discuss one of the latest additions to the lifted interference resume. It is a field of study which is often used as a benchmark to test the cognitive and logical problem-solving skills in humans; combinatorics.</w:t>
+      </w:r>
+    </w:p>
+    <w:p>
+      <w:pPr>
+        <w:rPr>
+          <w:sz w:val="24"/>
+          <w:lang w:val="en-GB"/>
+        </w:rPr>
+      </w:pPr>
+    </w:p>
+    <w:p>
+      <w:pPr>
+        <w:rPr>
+          <w:b/>
+          <w:sz w:val="24"/>
+          <w:lang w:val="en-GB"/>
+        </w:rPr>
+      </w:pPr>
+      <w:r>
+        <w:rPr>
+          <w:b/>
+          <w:sz w:val="24"/>
+          <w:lang w:val="en-GB"/>
+        </w:rPr>
+        <w:t>Combinatorics</w:t>
+      </w:r>
+    </w:p>
+    <w:p>
+      <w:pPr>
+        <w:rPr>
+          <w:sz w:val="24"/>
+          <w:lang w:val="en-GB"/>
+        </w:rPr>
+      </w:pPr>
+      <w:r>
+        <w:rPr>
           <w:sz w:val="24"/>
           <w:lang w:val="en-GB"/>
         </w:rPr>
@@ -98,6 +247,23 @@
     <w:p>
       <w:pPr>
         <w:rPr>
+          <w:b/>
+          <w:sz w:val="24"/>
+          <w:lang w:val="en-GB"/>
+        </w:rPr>
+      </w:pPr>
+      <w:r>
+        <w:rPr>
+          <w:b/>
+          <w:sz w:val="24"/>
+          <w:lang w:val="en-GB"/>
+        </w:rPr>
+        <w:t>Twelvefold Way</w:t>
+      </w:r>
+    </w:p>
+    <w:p>
+      <w:pPr>
+        <w:rPr>
           <w:sz w:val="24"/>
           <w:lang w:val="en-GB"/>
         </w:rPr>
@@ -129,7 +295,22 @@
           <w:sz w:val="24"/>
           <w:lang w:val="en-GB"/>
         </w:rPr>
-        <w:t xml:space="preserve">Next, we can also categorize the problems of The Twelvefold Way by distinguishably. </w:t>
+        <w:lastRenderedPageBreak/>
+        <w:t>Next, we can also categorize the problems of The Twelvefold W</w:t>
+      </w:r>
+      <w:r>
+        <w:rPr>
+          <w:sz w:val="24"/>
+          <w:lang w:val="en-GB"/>
+        </w:rPr>
+        <w:t>ay by distinguishability</w:t>
+      </w:r>
+      <w:r>
+        <w:rPr>
+          <w:sz w:val="24"/>
+          <w:lang w:val="en-GB"/>
+        </w:rPr>
+        <w:t xml:space="preserve">. </w:t>
       </w:r>
       <w:r>
         <w:rPr>
@@ -159,21 +340,7 @@
           <w:sz w:val="24"/>
           <w:lang w:val="en-GB"/>
         </w:rPr>
-        <w:t xml:space="preserve">, only X can be </w:t>
-      </w:r>
-      <w:r>
-        <w:rPr>
-          <w:sz w:val="24"/>
-          <w:lang w:val="en-GB"/>
-        </w:rPr>
-        <w:t>distinguishable</w:t>
-      </w:r>
-      <w:r>
-        <w:rPr>
-          <w:sz w:val="24"/>
-          <w:lang w:val="en-GB"/>
-        </w:rPr>
-        <w:t xml:space="preserve"> (and X indistinguishable) (</w:t>
+        <w:t>, only X can be distinguishable (and X indistinguishable) (</w:t>
       </w:r>
       <w:r>
         <w:rPr>
@@ -197,14 +364,7 @@
           <w:sz w:val="24"/>
           <w:lang w:val="en-GB"/>
         </w:rPr>
-        <w:t>), only Y can be distinguishable</w:t>
-      </w:r>
-      <w:r>
-        <w:rPr>
-          <w:sz w:val="24"/>
-          <w:lang w:val="en-GB"/>
-        </w:rPr>
-        <w:t>(</w:t>
+        <w:t>), only Y can be distinguishable(</w:t>
       </w:r>
       <w:r>
         <w:rPr>
@@ -228,21 +388,7 @@
           <w:sz w:val="24"/>
           <w:lang w:val="en-GB"/>
         </w:rPr>
-        <w:t xml:space="preserve">), or they can be both </w:t>
-      </w:r>
-      <w:r>
-        <w:rPr>
-          <w:sz w:val="24"/>
-          <w:lang w:val="en-GB"/>
-        </w:rPr>
-        <w:t>indistinguishable</w:t>
-      </w:r>
-      <w:r>
-        <w:rPr>
-          <w:sz w:val="24"/>
-          <w:lang w:val="en-GB"/>
-        </w:rPr>
-        <w:t xml:space="preserve"> (</w:t>
+        <w:t>), or they can be both indistinguishable (</w:t>
       </w:r>
       <w:r>
         <w:rPr>
@@ -257,30 +403,303 @@
           <w:sz w:val="24"/>
           <w:lang w:val="en-GB"/>
         </w:rPr>
-        <w:t xml:space="preserve">). This grouping can again be explained using the balls &amp; boxes example. If a set is said to be distinguishable, then the balls (X) or the boxes (Y) have properties that make them different from the rest. An easy way is to visualize the balls or boxes to have different colours. This way, we need to count a separate </w:t>
-      </w:r>
-      <w:r>
-        <w:rPr>
-          <w:sz w:val="24"/>
-          <w:lang w:val="en-GB"/>
-        </w:rPr>
-        <w:t xml:space="preserve">case for putting a ball in a red box, versus putting it in a blue box. If a set is indistinguishable, however, then each ball (X) or box (Y) has the same monotone </w:t>
-      </w:r>
+        <w:t xml:space="preserve">). This grouping can again be explained using the balls &amp; boxes example. If a set is said to be distinguishable, then the balls (X) or the boxes (Y) have properties that make them different from the rest. An easy way is to visualize </w:t>
+      </w:r>
+      <w:r>
+        <w:rPr>
+          <w:sz w:val="24"/>
+          <w:lang w:val="en-GB"/>
+        </w:rPr>
+        <w:t xml:space="preserve">this is to imagine </w:t>
+      </w:r>
+      <w:r>
+        <w:rPr>
+          <w:sz w:val="24"/>
+          <w:lang w:val="en-GB"/>
+        </w:rPr>
+        <w:t xml:space="preserve">the balls or boxes to have different colours. This way, </w:t>
+      </w:r>
+      <w:r>
+        <w:rPr>
+          <w:sz w:val="24"/>
+          <w:lang w:val="en-GB"/>
+        </w:rPr>
+        <w:t>putting a red ball in a box is a different case than putting a blue ball in set box</w:t>
+      </w:r>
+      <w:r>
+        <w:rPr>
+          <w:sz w:val="24"/>
+          <w:lang w:val="en-GB"/>
+        </w:rPr>
+        <w:t xml:space="preserve">. If a set is indistinguishable, however, then each ball (X) or box (Y) has the same monotone </w:t>
+      </w:r>
+      <w:r>
+        <w:rPr>
+          <w:sz w:val="24"/>
+          <w:lang w:val="en-GB"/>
+        </w:rPr>
+        <w:t>colour</w:t>
+      </w:r>
+      <w:r>
+        <w:rPr>
+          <w:sz w:val="24"/>
+          <w:lang w:val="en-GB"/>
+        </w:rPr>
+        <w:t xml:space="preserve"> and putting ball A in box B is the same case as putting ball A in box C.</w:t>
+      </w:r>
+    </w:p>
+    <w:p>
+      <w:pPr>
+        <w:rPr>
+          <w:sz w:val="24"/>
+          <w:lang w:val="en-GB"/>
+        </w:rPr>
+      </w:pPr>
       <w:proofErr w:type="spellStart"/>
       <w:r>
         <w:rPr>
-          <w:sz w:val="24"/>
-          <w:lang w:val="en-GB"/>
-        </w:rPr>
-        <w:t>color</w:t>
+          <w:b/>
+          <w:sz w:val="24"/>
+          <w:lang w:val="en-GB"/>
+        </w:rPr>
+        <w:t>CoLa</w:t>
       </w:r>
       <w:proofErr w:type="spellEnd"/>
-      <w:r>
-        <w:rPr>
-          <w:sz w:val="24"/>
-          <w:lang w:val="en-GB"/>
-        </w:rPr>
-        <w:t xml:space="preserve"> and putting ball A in box B is the same case as putting ball A in box C.</w:t>
+    </w:p>
+    <w:p>
+      <w:pPr>
+        <w:rPr>
+          <w:sz w:val="24"/>
+          <w:lang w:val="en-GB"/>
+        </w:rPr>
+      </w:pPr>
+      <w:r>
+        <w:rPr>
+          <w:sz w:val="24"/>
+          <w:lang w:val="en-GB"/>
+        </w:rPr>
+        <w:t xml:space="preserve">In order to model combinatorics problems, we can use the declarative language </w:t>
+      </w:r>
+      <w:proofErr w:type="spellStart"/>
+      <w:r>
+        <w:rPr>
+          <w:sz w:val="24"/>
+          <w:lang w:val="en-GB"/>
+        </w:rPr>
+        <w:t>CoLa</w:t>
+      </w:r>
+      <w:proofErr w:type="spellEnd"/>
+      <w:r>
+        <w:rPr>
+          <w:sz w:val="24"/>
+          <w:lang w:val="en-GB"/>
+        </w:rPr>
+        <w:t xml:space="preserve"> (Combinatorics Language). </w:t>
+      </w:r>
+      <w:proofErr w:type="spellStart"/>
+      <w:r>
+        <w:rPr>
+          <w:sz w:val="24"/>
+          <w:lang w:val="en-GB"/>
+        </w:rPr>
+        <w:t>CoLa</w:t>
+      </w:r>
+      <w:proofErr w:type="spellEnd"/>
+      <w:r>
+        <w:rPr>
+          <w:sz w:val="24"/>
+          <w:lang w:val="en-GB"/>
+        </w:rPr>
+        <w:t xml:space="preserve"> defines a number of object </w:t>
+      </w:r>
+      <w:r>
+        <w:rPr>
+          <w:sz w:val="24"/>
+          <w:lang w:val="en-GB"/>
+        </w:rPr>
+        <w:t>and constraint types</w:t>
+      </w:r>
+      <w:r>
+        <w:rPr>
+          <w:sz w:val="24"/>
+          <w:lang w:val="en-GB"/>
+        </w:rPr>
+        <w:t xml:space="preserve"> which, when combined, can be used to describe any counting problem. Elements are atomic objects which can be counted. Domains are sets of elements. They group elements together, according to some common property. A domain of ‘student’ elements could be ‘</w:t>
+      </w:r>
+      <w:r>
+        <w:rPr>
+          <w:sz w:val="24"/>
+          <w:lang w:val="en-GB"/>
+        </w:rPr>
+        <w:t>French</w:t>
+      </w:r>
+      <w:r>
+        <w:rPr>
+          <w:sz w:val="24"/>
+          <w:lang w:val="en-GB"/>
+        </w:rPr>
+        <w:t xml:space="preserve"> students’ for example. The domain which contains all possible elements in the scope of a given problem is called the universe set. Finally, stru</w:t>
+      </w:r>
+      <w:r>
+        <w:rPr>
+          <w:sz w:val="24"/>
+          <w:lang w:val="en-GB"/>
+        </w:rPr>
+        <w:t>ctures are pairs (D, F) where D is the distinguishability and F is the function type.</w:t>
+      </w:r>
+    </w:p>
+    <w:p>
+      <w:pPr>
+        <w:rPr>
+          <w:sz w:val="24"/>
+          <w:lang w:val="en-GB"/>
+        </w:rPr>
+      </w:pPr>
+      <w:r>
+        <w:rPr>
+          <w:sz w:val="24"/>
+          <w:lang w:val="en-GB"/>
+        </w:rPr>
+        <w:t xml:space="preserve">Constraints include: domain formulas, choice constraints and counting constraints. Domain formulas describe any set operation performed on a domain or another domain formula. Choice constraints fix the position one or more elements, given a </w:t>
+      </w:r>
+      <w:proofErr w:type="spellStart"/>
+      <w:r>
+        <w:rPr>
+          <w:sz w:val="24"/>
+          <w:lang w:val="en-GB"/>
+        </w:rPr>
+        <w:t>combinatorical</w:t>
+      </w:r>
+      <w:proofErr w:type="spellEnd"/>
+      <w:r>
+        <w:rPr>
+          <w:sz w:val="24"/>
+          <w:lang w:val="en-GB"/>
+        </w:rPr>
+        <w:t xml:space="preserve"> structure. For example: the first student in a sequence must be French. Lastly, counting constraints limit the number of elements that can be included for a given case by </w:t>
+      </w:r>
+      <w:proofErr w:type="spellStart"/>
+      <w:r>
+        <w:rPr>
+          <w:sz w:val="24"/>
+          <w:lang w:val="en-GB"/>
+        </w:rPr>
+        <w:t>boolean</w:t>
+      </w:r>
+      <w:proofErr w:type="spellEnd"/>
+      <w:r>
+        <w:rPr>
+          <w:sz w:val="24"/>
+          <w:lang w:val="en-GB"/>
+        </w:rPr>
+        <w:t xml:space="preserve"> </w:t>
+      </w:r>
+      <w:proofErr w:type="spellStart"/>
+      <w:r>
+        <w:rPr>
+          <w:sz w:val="24"/>
+          <w:lang w:val="en-GB"/>
+        </w:rPr>
+        <w:t>comparision</w:t>
+      </w:r>
+      <w:proofErr w:type="spellEnd"/>
+      <w:r>
+        <w:rPr>
+          <w:sz w:val="24"/>
+          <w:lang w:val="en-GB"/>
+        </w:rPr>
+        <w:t xml:space="preserve"> operators (&gt;, &gt;=, &lt;, &lt;=, =).</w:t>
+      </w:r>
+    </w:p>
+    <w:p>
+      <w:pPr>
+        <w:rPr>
+          <w:sz w:val="24"/>
+          <w:lang w:val="en-GB"/>
+        </w:rPr>
+      </w:pPr>
+      <w:r>
+        <w:rPr>
+          <w:sz w:val="24"/>
+          <w:lang w:val="en-GB"/>
+        </w:rPr>
+        <w:t xml:space="preserve">The </w:t>
+      </w:r>
+      <w:proofErr w:type="spellStart"/>
+      <w:r>
+        <w:rPr>
+          <w:sz w:val="24"/>
+          <w:lang w:val="en-GB"/>
+        </w:rPr>
+        <w:t>CoLa</w:t>
+      </w:r>
+      <w:proofErr w:type="spellEnd"/>
+      <w:r>
+        <w:rPr>
+          <w:sz w:val="24"/>
+          <w:lang w:val="en-GB"/>
+        </w:rPr>
+        <w:t xml:space="preserve"> language can only be interpreted using</w:t>
+      </w:r>
+      <w:r>
+        <w:rPr>
+          <w:sz w:val="24"/>
+          <w:lang w:val="en-GB"/>
+        </w:rPr>
+        <w:t xml:space="preserve"> the </w:t>
+      </w:r>
+      <w:proofErr w:type="spellStart"/>
+      <w:r>
+        <w:rPr>
+          <w:sz w:val="24"/>
+          <w:lang w:val="en-GB"/>
+        </w:rPr>
+        <w:t>CoSo</w:t>
+      </w:r>
+      <w:proofErr w:type="spellEnd"/>
+      <w:r>
+        <w:rPr>
+          <w:sz w:val="24"/>
+          <w:lang w:val="en-GB"/>
+        </w:rPr>
+        <w:t xml:space="preserve"> solver</w:t>
+      </w:r>
+      <w:r>
+        <w:rPr>
+          <w:sz w:val="24"/>
+          <w:lang w:val="en-GB"/>
+        </w:rPr>
+        <w:t xml:space="preserve">. This solver supports lifted reasoning and is faster in solving time than any other combinatorics solver, both </w:t>
+      </w:r>
+      <w:r>
+        <w:rPr>
+          <w:sz w:val="24"/>
+          <w:lang w:val="en-GB"/>
+        </w:rPr>
+        <w:t>grounded</w:t>
+      </w:r>
+      <w:r>
+        <w:rPr>
+          <w:sz w:val="24"/>
+          <w:lang w:val="en-GB"/>
+        </w:rPr>
+        <w:t xml:space="preserve"> and lifted.</w:t>
+      </w:r>
+    </w:p>
+    <w:p>
+      <w:pPr>
+        <w:rPr>
+          <w:sz w:val="24"/>
+          <w:lang w:val="en-GB"/>
+        </w:rPr>
+      </w:pPr>
+      <w:r>
+        <w:rPr>
+          <w:b/>
+          <w:sz w:val="24"/>
+          <w:lang w:val="en-GB"/>
+        </w:rPr>
+        <w:t>The Solver</w:t>
       </w:r>
       <w:bookmarkStart w:id="0" w:name="_GoBack"/>
       <w:bookmarkEnd w:id="0"/>
@@ -288,6 +707,52 @@
     <w:p>
       <w:pPr>
         <w:rPr>
+          <w:sz w:val="24"/>
+          <w:lang w:val="en-GB"/>
+        </w:rPr>
+      </w:pPr>
+      <w:r>
+        <w:rPr>
+          <w:sz w:val="24"/>
+          <w:lang w:val="en-GB"/>
+        </w:rPr>
+        <w:t>…</w:t>
+      </w:r>
+    </w:p>
+    <w:p>
+      <w:pPr>
+        <w:rPr>
+          <w:sz w:val="24"/>
+          <w:lang w:val="en-GB"/>
+        </w:rPr>
+      </w:pPr>
+      <w:r>
+        <w:rPr>
+          <w:b/>
+          <w:sz w:val="24"/>
+          <w:lang w:val="en-GB"/>
+        </w:rPr>
+        <w:t>Visualization</w:t>
+      </w:r>
+    </w:p>
+    <w:p>
+      <w:pPr>
+        <w:rPr>
+          <w:sz w:val="28"/>
+          <w:lang w:val="en-GB"/>
+        </w:rPr>
+      </w:pPr>
+      <w:r>
+        <w:rPr>
+          <w:sz w:val="28"/>
+          <w:lang w:val="en-GB"/>
+        </w:rPr>
+        <w:t>…</w:t>
+      </w:r>
+    </w:p>
+    <w:p>
+      <w:pPr>
+        <w:rPr>
           <w:b/>
           <w:sz w:val="28"/>
           <w:u w:val="single"/>
@@ -327,6 +792,7 @@
           <w:sz w:val="24"/>
           <w:lang w:val="en-GB"/>
         </w:rPr>
+        <w:lastRenderedPageBreak/>
         <w:t>Reasoning Algorithm:</w:t>
       </w:r>
       <w:r>
@@ -386,6 +852,29 @@
           <w:lang w:val="en-GB"/>
         </w:rPr>
         <w:t>exploiting symmetries (redundancies) to speed up reasoning algorithms.</w:t>
+      </w:r>
+    </w:p>
+    <w:p>
+      <w:pPr>
+        <w:rPr>
+          <w:sz w:val="24"/>
+          <w:lang w:val="en-GB"/>
+        </w:rPr>
+      </w:pPr>
+      <w:r>
+        <w:rPr>
+          <w:b/>
+          <w:sz w:val="24"/>
+          <w:lang w:val="en-GB"/>
+        </w:rPr>
+        <w:t xml:space="preserve">Graphical Probability Model: </w:t>
+      </w:r>
+      <w:r>
+        <w:rPr>
+          <w:sz w:val="24"/>
+          <w:lang w:val="en-GB"/>
+        </w:rPr>
+        <w:t>a model for a problem consisting of a graph, where the nodes are random variables and the edges represent conditional dependencies. Often used in machine learning.</w:t>
       </w:r>
     </w:p>
     <w:p>
@@ -599,6 +1088,7 @@
   <w:style w:type="character" w:default="1" w:styleId="Standaardalinea-lettertype">
     <w:name w:val="Default Paragraph Font"/>
     <w:uiPriority w:val="1"/>
+    <w:semiHidden/>
     <w:unhideWhenUsed/>
   </w:style>
   <w:style w:type="table" w:default="1" w:styleId="Standaardtabel">
@@ -788,6 +1278,7 @@
   <w:style w:type="character" w:default="1" w:styleId="Standaardalinea-lettertype">
     <w:name w:val="Default Paragraph Font"/>
     <w:uiPriority w:val="1"/>
+    <w:semiHidden/>
     <w:unhideWhenUsed/>
   </w:style>
   <w:style w:type="table" w:default="1" w:styleId="Standaardtabel">

--- a/Story.docx
+++ b/Story.docx
@@ -1,6 +1,6 @@
 
 <file path=word/document.xml><?xml version="1.0" encoding="utf-8"?>
-<w:document xmlns:wpc="http://schemas.microsoft.com/office/word/2010/wordprocessingCanvas" xmlns:mc="http://schemas.openxmlformats.org/markup-compatibility/2006" xmlns:o="urn:schemas-microsoft-com:office:office" xmlns:r="http://schemas.openxmlformats.org/officeDocument/2006/relationships" xmlns:m="http://schemas.openxmlformats.org/officeDocument/2006/math" xmlns:v="urn:schemas-microsoft-com:vml" xmlns:wp14="http://schemas.microsoft.com/office/word/2010/wordprocessingDrawing" xmlns:wp="http://schemas.openxmlformats.org/drawingml/2006/wordprocessingDrawing" xmlns:w10="urn:schemas-microsoft-com:office:word" xmlns:w="http://schemas.openxmlformats.org/wordprocessingml/2006/main" xmlns:w14="http://schemas.microsoft.com/office/word/2010/wordml" xmlns:wpg="http://schemas.microsoft.com/office/word/2010/wordprocessingGroup" xmlns:wpi="http://schemas.microsoft.com/office/word/2010/wordprocessingInk" xmlns:wne="http://schemas.microsoft.com/office/word/2006/wordml" xmlns:wps="http://schemas.microsoft.com/office/word/2010/wordprocessingShape" mc:Ignorable="w14 wp14">
+<w:document xmlns:wpc="http://schemas.microsoft.com/office/word/2010/wordprocessingCanvas" xmlns:cx="http://schemas.microsoft.com/office/drawing/2014/chartex" xmlns:cx1="http://schemas.microsoft.com/office/drawing/2015/9/8/chartex" xmlns:cx2="http://schemas.microsoft.com/office/drawing/2015/10/21/chartex" xmlns:cx3="http://schemas.microsoft.com/office/drawing/2016/5/9/chartex" xmlns:cx4="http://schemas.microsoft.com/office/drawing/2016/5/10/chartex" xmlns:cx5="http://schemas.microsoft.com/office/drawing/2016/5/11/chartex" xmlns:cx6="http://schemas.microsoft.com/office/drawing/2016/5/12/chartex" xmlns:cx7="http://schemas.microsoft.com/office/drawing/2016/5/13/chartex" xmlns:cx8="http://schemas.microsoft.com/office/drawing/2016/5/14/chartex" xmlns:mc="http://schemas.openxmlformats.org/markup-compatibility/2006" xmlns:aink="http://schemas.microsoft.com/office/drawing/2016/ink" xmlns:am3d="http://schemas.microsoft.com/office/drawing/2017/model3d" xmlns:o="urn:schemas-microsoft-com:office:office" xmlns:r="http://schemas.openxmlformats.org/officeDocument/2006/relationships" xmlns:m="http://schemas.openxmlformats.org/officeDocument/2006/math" xmlns:v="urn:schemas-microsoft-com:vml" xmlns:wp14="http://schemas.microsoft.com/office/word/2010/wordprocessingDrawing" xmlns:wp="http://schemas.openxmlformats.org/drawingml/2006/wordprocessingDrawing" xmlns:w10="urn:schemas-microsoft-com:office:word" xmlns:w="http://schemas.openxmlformats.org/wordprocessingml/2006/main" xmlns:w14="http://schemas.microsoft.com/office/word/2010/wordml" xmlns:w15="http://schemas.microsoft.com/office/word/2012/wordml" xmlns:w16cex="http://schemas.microsoft.com/office/word/2018/wordml/cex" xmlns:w16cid="http://schemas.microsoft.com/office/word/2016/wordml/cid" xmlns:w16="http://schemas.microsoft.com/office/word/2018/wordml" xmlns:w16se="http://schemas.microsoft.com/office/word/2015/wordml/symex" xmlns:wpg="http://schemas.microsoft.com/office/word/2010/wordprocessingGroup" xmlns:wpi="http://schemas.microsoft.com/office/word/2010/wordprocessingInk" xmlns:wne="http://schemas.microsoft.com/office/word/2006/wordml" xmlns:wps="http://schemas.microsoft.com/office/word/2010/wordprocessingShape" mc:Ignorable="w14 w15 w16se w16cid w16 w16cex wp14">
   <w:body>
     <w:p>
       <w:pPr>
@@ -108,22 +108,64 @@
           <w:sz w:val="24"/>
           <w:lang w:val="en-GB"/>
         </w:rPr>
-        <w:t>Initially, lifted inference was proposed (by David Poole) as an improvement on high-level reasoning. The focus quickly shifted however towards machine learning purposes. Many papers were published around this topic, showing that the technique is actually viable and speeds up traditional learning and reasoning tasks. Now that it has become more mainstream, we can return to Poole’s original idea.</w:t>
-      </w:r>
-    </w:p>
-    <w:p>
-      <w:pPr>
-        <w:rPr>
-          <w:sz w:val="24"/>
-          <w:lang w:val="en-GB"/>
-        </w:rPr>
-      </w:pPr>
-      <w:r>
-        <w:rPr>
-          <w:sz w:val="24"/>
-          <w:lang w:val="en-GB"/>
-        </w:rPr>
-        <w:t>We will now discuss one of the latest additions to the lifted interference resume. It is a field of study which is often used as a benchmark to test the cognitive and logical problem-solving skills in humans; combinatorics.</w:t>
+        <w:t>Initially, lifted inference was proposed (by David Poole) as an improvement on high-level reasoning</w:t>
+      </w:r>
+      <w:r>
+        <w:rPr>
+          <w:sz w:val="24"/>
+          <w:lang w:val="en-GB"/>
+        </w:rPr>
+        <w:t>, but</w:t>
+      </w:r>
+      <w:r>
+        <w:rPr>
+          <w:sz w:val="24"/>
+          <w:lang w:val="en-GB"/>
+        </w:rPr>
+        <w:t xml:space="preserve"> </w:t>
+      </w:r>
+      <w:r>
+        <w:rPr>
+          <w:sz w:val="24"/>
+          <w:lang w:val="en-GB"/>
+        </w:rPr>
+        <w:t>t</w:t>
+      </w:r>
+      <w:r>
+        <w:rPr>
+          <w:sz w:val="24"/>
+          <w:lang w:val="en-GB"/>
+        </w:rPr>
+        <w:t xml:space="preserve">he focus quickly shifted towards machine learning purposes. </w:t>
+      </w:r>
+      <w:r>
+        <w:rPr>
+          <w:sz w:val="24"/>
+          <w:lang w:val="en-GB"/>
+        </w:rPr>
+        <w:t>Numerous</w:t>
+      </w:r>
+      <w:r>
+        <w:rPr>
+          <w:sz w:val="24"/>
+          <w:lang w:val="en-GB"/>
+        </w:rPr>
+        <w:t xml:space="preserve"> papers were published around this topic, showing that the technique is actually viable and speeds up traditional learning and reasoning tasks. Now that it has become more mainstream, we can return to Poole’s original idea.</w:t>
+      </w:r>
+    </w:p>
+    <w:p>
+      <w:pPr>
+        <w:rPr>
+          <w:sz w:val="24"/>
+          <w:lang w:val="en-GB"/>
+        </w:rPr>
+      </w:pPr>
+      <w:r>
+        <w:rPr>
+          <w:sz w:val="24"/>
+          <w:lang w:val="en-GB"/>
+        </w:rPr>
+        <w:t>We will now discuss one of the latest additions to the lifted inference resume. It is a field of study which is often used as a benchmark to test the cognitive and logical problem-solving skills in humans; combinatorics.</w:t>
       </w:r>
     </w:p>
     <w:p>
@@ -191,7 +233,39 @@
           <w:sz w:val="24"/>
           <w:lang w:val="en-GB"/>
         </w:rPr>
-        <w:t xml:space="preserve">For example: “In how many possible ways can a deck of cards be shuffled?”. To which the answer is 52!. One could add the constraint “… if the first card is an ace of spades.”, after which the answer changes to 51!. These counting problems are closely related to probability, but have </w:t>
+        <w:t xml:space="preserve">For example: “In how many possible ways can a deck of cards be shuffled?”. To which the answer is </w:t>
+      </w:r>
+      <w:proofErr w:type="gramStart"/>
+      <w:r>
+        <w:rPr>
+          <w:sz w:val="24"/>
+          <w:lang w:val="en-GB"/>
+        </w:rPr>
+        <w:t>52!.</w:t>
+      </w:r>
+      <w:proofErr w:type="gramEnd"/>
+      <w:r>
+        <w:rPr>
+          <w:sz w:val="24"/>
+          <w:lang w:val="en-GB"/>
+        </w:rPr>
+        <w:t xml:space="preserve"> One could add the constraint “… if the first card is an ace of spades.”, after which the answer changes to </w:t>
+      </w:r>
+      <w:proofErr w:type="gramStart"/>
+      <w:r>
+        <w:rPr>
+          <w:sz w:val="24"/>
+          <w:lang w:val="en-GB"/>
+        </w:rPr>
+        <w:t>51!.</w:t>
+      </w:r>
+      <w:proofErr w:type="gramEnd"/>
+      <w:r>
+        <w:rPr>
+          <w:sz w:val="24"/>
+          <w:lang w:val="en-GB"/>
+        </w:rPr>
+        <w:t xml:space="preserve"> These counting problems are closely related to probability, but have </w:t>
       </w:r>
       <w:r>
         <w:rPr>
@@ -280,7 +354,23 @@
           <w:sz w:val="24"/>
           <w:lang w:val="en-GB"/>
         </w:rPr>
-        <w:t>Between the mentioned sets exists a function f: X -&gt; Y, which can be injective, surjective or neither. To understand this intuitively, let’s think of the domain as a bag of balls and the image as a collection of boxes. Then, a function is equivalent with putting every ball in one of the boxes. If every box must contain at least 1 ball, the function is surjective. If each box may only have at most 1 ball , the function is injective. When none of these criteria is met, the function is neither.</w:t>
+        <w:t xml:space="preserve">Between the mentioned sets exists a function f: X -&gt; Y, which can be injective, surjective or neither. To understand this intuitively, let’s think of the domain as a bag of balls and the image as a collection of boxes. Then, a function is equivalent with putting every ball in one of the boxes. If every box must contain at least 1 ball, the function is surjective. If each box may only have at most 1 </w:t>
+      </w:r>
+      <w:proofErr w:type="gramStart"/>
+      <w:r>
+        <w:rPr>
+          <w:sz w:val="24"/>
+          <w:lang w:val="en-GB"/>
+        </w:rPr>
+        <w:t>ball ,</w:t>
+      </w:r>
+      <w:proofErr w:type="gramEnd"/>
+      <w:r>
+        <w:rPr>
+          <w:sz w:val="24"/>
+          <w:lang w:val="en-GB"/>
+        </w:rPr>
+        <w:t xml:space="preserve"> the function is injective. When none of these criteria is met, the function is neither.</w:t>
       </w:r>
     </w:p>
     <w:p>
@@ -340,7 +430,45 @@
           <w:sz w:val="24"/>
           <w:lang w:val="en-GB"/>
         </w:rPr>
-        <w:t>, only X can be distinguishable (and X indistinguishable) (</w:t>
+        <w:t xml:space="preserve">, only X can be distinguishable (and X </w:t>
+      </w:r>
+      <w:proofErr w:type="gramStart"/>
+      <w:r>
+        <w:rPr>
+          <w:sz w:val="24"/>
+          <w:lang w:val="en-GB"/>
+        </w:rPr>
+        <w:t>indistinguishable</w:t>
+      </w:r>
+      <w:r>
+        <w:rPr>
+          <w:sz w:val="24"/>
+          <w:lang w:val="en-GB"/>
+        </w:rPr>
+        <w:t xml:space="preserve"> </w:t>
+      </w:r>
+      <w:r>
+        <w:rPr>
+          <w:color w:val="00B050"/>
+          <w:sz w:val="24"/>
+          <w:lang w:val="en-GB"/>
+        </w:rPr>
+        <w:t>?</w:t>
+      </w:r>
+      <w:proofErr w:type="gramEnd"/>
+      <w:r>
+        <w:rPr>
+          <w:sz w:val="24"/>
+          <w:lang w:val="en-GB"/>
+        </w:rPr>
+        <w:t xml:space="preserve"> </w:t>
+      </w:r>
+      <w:r>
+        <w:rPr>
+          <w:sz w:val="24"/>
+          <w:lang w:val="en-GB"/>
+        </w:rPr>
+        <w:t>) (</w:t>
       </w:r>
       <w:r>
         <w:rPr>
@@ -560,7 +688,23 @@
           <w:sz w:val="24"/>
           <w:lang w:val="en-GB"/>
         </w:rPr>
-        <w:t xml:space="preserve">Constraints include: domain formulas, choice constraints and counting constraints. Domain formulas describe any set operation performed on a domain or another domain formula. Choice constraints fix the position one or more elements, given a </w:t>
+        <w:t xml:space="preserve">Constraints </w:t>
+      </w:r>
+      <w:proofErr w:type="gramStart"/>
+      <w:r>
+        <w:rPr>
+          <w:sz w:val="24"/>
+          <w:lang w:val="en-GB"/>
+        </w:rPr>
+        <w:t>include:</w:t>
+      </w:r>
+      <w:proofErr w:type="gramEnd"/>
+      <w:r>
+        <w:rPr>
+          <w:sz w:val="24"/>
+          <w:lang w:val="en-GB"/>
+        </w:rPr>
+        <w:t xml:space="preserve"> domain formulas, choice constraints and counting constraints. Domain formulas describe any set operation performed on a domain or another domain formula. Choice constraints fix the position one or more elements, given a </w:t>
       </w:r>
       <w:proofErr w:type="spellStart"/>
       <w:r>
@@ -669,21 +813,7 @@
           <w:sz w:val="24"/>
           <w:lang w:val="en-GB"/>
         </w:rPr>
-        <w:t xml:space="preserve">. This solver supports lifted reasoning and is faster in solving time than any other combinatorics solver, both </w:t>
-      </w:r>
-      <w:r>
-        <w:rPr>
-          <w:sz w:val="24"/>
-          <w:lang w:val="en-GB"/>
-        </w:rPr>
-        <w:t>grounded</w:t>
-      </w:r>
-      <w:r>
-        <w:rPr>
-          <w:sz w:val="24"/>
-          <w:lang w:val="en-GB"/>
-        </w:rPr>
-        <w:t xml:space="preserve"> and lifted.</w:t>
+        <w:t>. This solver supports lifted reasoning and is faster in solving time than any other combinatorics solver, both grounded and lifted.</w:t>
       </w:r>
     </w:p>
     <w:p>
@@ -701,22 +831,66 @@
         </w:rPr>
         <w:t>The Solver</w:t>
       </w:r>
-      <w:bookmarkStart w:id="0" w:name="_GoBack"/>
-      <w:bookmarkEnd w:id="0"/>
-    </w:p>
-    <w:p>
-      <w:pPr>
-        <w:rPr>
-          <w:sz w:val="24"/>
-          <w:lang w:val="en-GB"/>
-        </w:rPr>
-      </w:pPr>
-      <w:r>
-        <w:rPr>
-          <w:sz w:val="24"/>
-          <w:lang w:val="en-GB"/>
-        </w:rPr>
-        <w:t>…</w:t>
+    </w:p>
+    <w:p>
+      <w:pPr>
+        <w:rPr>
+          <w:sz w:val="24"/>
+          <w:lang w:val="en-GB"/>
+        </w:rPr>
+      </w:pPr>
+      <w:r>
+        <w:rPr>
+          <w:sz w:val="24"/>
+          <w:lang w:val="en-GB"/>
+        </w:rPr>
+        <w:t xml:space="preserve">The efficacy of the new lifted inference concepts for #CSP’s can be verified with the implementation of </w:t>
+      </w:r>
+      <w:proofErr w:type="spellStart"/>
+      <w:r>
+        <w:rPr>
+          <w:sz w:val="24"/>
+          <w:lang w:val="en-GB"/>
+        </w:rPr>
+        <w:t>CoSo</w:t>
+      </w:r>
+      <w:proofErr w:type="spellEnd"/>
+      <w:r>
+        <w:rPr>
+          <w:sz w:val="24"/>
+          <w:lang w:val="en-GB"/>
+        </w:rPr>
+        <w:t xml:space="preserve">, a solver for combinatorial problems that’s based on exchangeability and constraint shattering. </w:t>
+      </w:r>
+    </w:p>
+    <w:p>
+      <w:pPr>
+        <w:rPr>
+          <w:sz w:val="24"/>
+          <w:lang w:val="en-GB"/>
+        </w:rPr>
+      </w:pPr>
+      <w:r>
+        <w:rPr>
+          <w:sz w:val="24"/>
+          <w:lang w:val="en-GB"/>
+        </w:rPr>
+        <w:t>-Exchangeability</w:t>
+      </w:r>
+    </w:p>
+    <w:p>
+      <w:pPr>
+        <w:rPr>
+          <w:sz w:val="24"/>
+          <w:lang w:val="en-GB"/>
+        </w:rPr>
+      </w:pPr>
+      <w:r>
+        <w:rPr>
+          <w:sz w:val="24"/>
+          <w:lang w:val="en-GB"/>
+        </w:rPr>
+        <w:t>-Constraint Shattering</w:t>
       </w:r>
     </w:p>
     <w:p>
@@ -747,6 +921,7 @@
           <w:sz w:val="28"/>
           <w:lang w:val="en-GB"/>
         </w:rPr>
+        <w:lastRenderedPageBreak/>
         <w:t>…</w:t>
       </w:r>
     </w:p>
@@ -792,7 +967,6 @@
           <w:sz w:val="24"/>
           <w:lang w:val="en-GB"/>
         </w:rPr>
-        <w:lastRenderedPageBreak/>
         <w:t>Reasoning Algorithm:</w:t>
       </w:r>
       <w:r>
@@ -926,7 +1100,7 @@
 </file>
 
 <file path=word/styles.xml><?xml version="1.0" encoding="utf-8"?>
-<w:styles xmlns:mc="http://schemas.openxmlformats.org/markup-compatibility/2006" xmlns:r="http://schemas.openxmlformats.org/officeDocument/2006/relationships" xmlns:w="http://schemas.openxmlformats.org/wordprocessingml/2006/main" xmlns:w14="http://schemas.microsoft.com/office/word/2010/wordml" mc:Ignorable="w14">
+<w:styles xmlns:mc="http://schemas.openxmlformats.org/markup-compatibility/2006" xmlns:r="http://schemas.openxmlformats.org/officeDocument/2006/relationships" xmlns:w="http://schemas.openxmlformats.org/wordprocessingml/2006/main" xmlns:w14="http://schemas.microsoft.com/office/word/2010/wordml" xmlns:w15="http://schemas.microsoft.com/office/word/2012/wordml" xmlns:w16cex="http://schemas.microsoft.com/office/word/2018/wordml/cex" xmlns:w16cid="http://schemas.microsoft.com/office/word/2016/wordml/cid" xmlns:w16="http://schemas.microsoft.com/office/word/2018/wordml" xmlns:w16se="http://schemas.microsoft.com/office/word/2015/wordml/symex" mc:Ignorable="w14 w15 w16se w16cid w16 w16cex">
   <w:docDefaults>
     <w:rPrDefault>
       <w:rPr>
@@ -942,156 +1116,395 @@
       </w:pPr>
     </w:pPrDefault>
   </w:docDefaults>
-  <w:latentStyles w:defLockedState="0" w:defUIPriority="99" w:defSemiHidden="1" w:defUnhideWhenUsed="1" w:defQFormat="0" w:count="267">
-    <w:lsdException w:name="Normal" w:semiHidden="0" w:uiPriority="0" w:unhideWhenUsed="0" w:qFormat="1"/>
-    <w:lsdException w:name="heading 1" w:semiHidden="0" w:uiPriority="9" w:unhideWhenUsed="0" w:qFormat="1"/>
-    <w:lsdException w:name="heading 2" w:uiPriority="9" w:qFormat="1"/>
-    <w:lsdException w:name="heading 3" w:uiPriority="9" w:qFormat="1"/>
-    <w:lsdException w:name="heading 4" w:uiPriority="9" w:qFormat="1"/>
-    <w:lsdException w:name="heading 5" w:uiPriority="9" w:qFormat="1"/>
-    <w:lsdException w:name="heading 6" w:uiPriority="9" w:qFormat="1"/>
-    <w:lsdException w:name="heading 7" w:uiPriority="9" w:qFormat="1"/>
-    <w:lsdException w:name="heading 8" w:uiPriority="9" w:qFormat="1"/>
-    <w:lsdException w:name="heading 9" w:uiPriority="9" w:qFormat="1"/>
-    <w:lsdException w:name="toc 1" w:uiPriority="39"/>
-    <w:lsdException w:name="toc 2" w:uiPriority="39"/>
-    <w:lsdException w:name="toc 3" w:uiPriority="39"/>
-    <w:lsdException w:name="toc 4" w:uiPriority="39"/>
-    <w:lsdException w:name="toc 5" w:uiPriority="39"/>
-    <w:lsdException w:name="toc 6" w:uiPriority="39"/>
-    <w:lsdException w:name="toc 7" w:uiPriority="39"/>
-    <w:lsdException w:name="toc 8" w:uiPriority="39"/>
-    <w:lsdException w:name="toc 9" w:uiPriority="39"/>
-    <w:lsdException w:name="caption" w:uiPriority="35" w:qFormat="1"/>
-    <w:lsdException w:name="Title" w:semiHidden="0" w:uiPriority="10" w:unhideWhenUsed="0" w:qFormat="1"/>
-    <w:lsdException w:name="Default Paragraph Font" w:uiPriority="1"/>
-    <w:lsdException w:name="Subtitle" w:semiHidden="0" w:uiPriority="11" w:unhideWhenUsed="0" w:qFormat="1"/>
-    <w:lsdException w:name="Strong" w:semiHidden="0" w:uiPriority="22" w:unhideWhenUsed="0" w:qFormat="1"/>
-    <w:lsdException w:name="Emphasis" w:semiHidden="0" w:uiPriority="20" w:unhideWhenUsed="0" w:qFormat="1"/>
-    <w:lsdException w:name="Table Grid" w:semiHidden="0" w:uiPriority="59" w:unhideWhenUsed="0"/>
-    <w:lsdException w:name="Placeholder Text" w:unhideWhenUsed="0"/>
-    <w:lsdException w:name="No Spacing" w:semiHidden="0" w:uiPriority="1" w:unhideWhenUsed="0" w:qFormat="1"/>
-    <w:lsdException w:name="Light Shading" w:semiHidden="0" w:uiPriority="60" w:unhideWhenUsed="0"/>
-    <w:lsdException w:name="Light List" w:semiHidden="0" w:uiPriority="61" w:unhideWhenUsed="0"/>
-    <w:lsdException w:name="Light Grid" w:semiHidden="0" w:uiPriority="62" w:unhideWhenUsed="0"/>
-    <w:lsdException w:name="Medium Shading 1" w:semiHidden="0" w:uiPriority="63" w:unhideWhenUsed="0"/>
-    <w:lsdException w:name="Medium Shading 2" w:semiHidden="0" w:uiPriority="64" w:unhideWhenUsed="0"/>
-    <w:lsdException w:name="Medium List 1" w:semiHidden="0" w:uiPriority="65" w:unhideWhenUsed="0"/>
-    <w:lsdException w:name="Medium List 2" w:semiHidden="0" w:uiPriority="66" w:unhideWhenUsed="0"/>
-    <w:lsdException w:name="Medium Grid 1" w:semiHidden="0" w:uiPriority="67" w:unhideWhenUsed="0"/>
-    <w:lsdException w:name="Medium Grid 2" w:semiHidden="0" w:uiPriority="68" w:unhideWhenUsed="0"/>
-    <w:lsdException w:name="Medium Grid 3" w:semiHidden="0" w:uiPriority="69" w:unhideWhenUsed="0"/>
-    <w:lsdException w:name="Dark List" w:semiHidden="0" w:uiPriority="70" w:unhideWhenUsed="0"/>
-    <w:lsdException w:name="Colorful Shading" w:semiHidden="0" w:uiPriority="71" w:unhideWhenUsed="0"/>
-    <w:lsdException w:name="Colorful List" w:semiHidden="0" w:uiPriority="72" w:unhideWhenUsed="0"/>
-    <w:lsdException w:name="Colorful Grid" w:semiHidden="0" w:uiPriority="73" w:unhideWhenUsed="0"/>
-    <w:lsdException w:name="Light Shading Accent 1" w:semiHidden="0" w:uiPriority="60" w:unhideWhenUsed="0"/>
-    <w:lsdException w:name="Light List Accent 1" w:semiHidden="0" w:uiPriority="61" w:unhideWhenUsed="0"/>
-    <w:lsdException w:name="Light Grid Accent 1" w:semiHidden="0" w:uiPriority="62" w:unhideWhenUsed="0"/>
-    <w:lsdException w:name="Medium Shading 1 Accent 1" w:semiHidden="0" w:uiPriority="63" w:unhideWhenUsed="0"/>
-    <w:lsdException w:name="Medium Shading 2 Accent 1" w:semiHidden="0" w:uiPriority="64" w:unhideWhenUsed="0"/>
-    <w:lsdException w:name="Medium List 1 Accent 1" w:semiHidden="0" w:uiPriority="65" w:unhideWhenUsed="0"/>
-    <w:lsdException w:name="Revision" w:unhideWhenUsed="0"/>
-    <w:lsdException w:name="List Paragraph" w:semiHidden="0" w:uiPriority="34" w:unhideWhenUsed="0" w:qFormat="1"/>
-    <w:lsdException w:name="Quote" w:semiHidden="0" w:uiPriority="29" w:unhideWhenUsed="0" w:qFormat="1"/>
-    <w:lsdException w:name="Intense Quote" w:semiHidden="0" w:uiPriority="30" w:unhideWhenUsed="0" w:qFormat="1"/>
-    <w:lsdException w:name="Medium List 2 Accent 1" w:semiHidden="0" w:uiPriority="66" w:unhideWhenUsed="0"/>
-    <w:lsdException w:name="Medium Grid 1 Accent 1" w:semiHidden="0" w:uiPriority="67" w:unhideWhenUsed="0"/>
-    <w:lsdException w:name="Medium Grid 2 Accent 1" w:semiHidden="0" w:uiPriority="68" w:unhideWhenUsed="0"/>
-    <w:lsdException w:name="Medium Grid 3 Accent 1" w:semiHidden="0" w:uiPriority="69" w:unhideWhenUsed="0"/>
-    <w:lsdException w:name="Dark List Accent 1" w:semiHidden="0" w:uiPriority="70" w:unhideWhenUsed="0"/>
-    <w:lsdException w:name="Colorful Shading Accent 1" w:semiHidden="0" w:uiPriority="71" w:unhideWhenUsed="0"/>
-    <w:lsdException w:name="Colorful List Accent 1" w:semiHidden="0" w:uiPriority="72" w:unhideWhenUsed="0"/>
-    <w:lsdException w:name="Colorful Grid Accent 1" w:semiHidden="0" w:uiPriority="73" w:unhideWhenUsed="0"/>
-    <w:lsdException w:name="Light Shading Accent 2" w:semiHidden="0" w:uiPriority="60" w:unhideWhenUsed="0"/>
-    <w:lsdException w:name="Light List Accent 2" w:semiHidden="0" w:uiPriority="61" w:unhideWhenUsed="0"/>
-    <w:lsdException w:name="Light Grid Accent 2" w:semiHidden="0" w:uiPriority="62" w:unhideWhenUsed="0"/>
-    <w:lsdException w:name="Medium Shading 1 Accent 2" w:semiHidden="0" w:uiPriority="63" w:unhideWhenUsed="0"/>
-    <w:lsdException w:name="Medium Shading 2 Accent 2" w:semiHidden="0" w:uiPriority="64" w:unhideWhenUsed="0"/>
-    <w:lsdException w:name="Medium List 1 Accent 2" w:semiHidden="0" w:uiPriority="65" w:unhideWhenUsed="0"/>
-    <w:lsdException w:name="Medium List 2 Accent 2" w:semiHidden="0" w:uiPriority="66" w:unhideWhenUsed="0"/>
-    <w:lsdException w:name="Medium Grid 1 Accent 2" w:semiHidden="0" w:uiPriority="67" w:unhideWhenUsed="0"/>
-    <w:lsdException w:name="Medium Grid 2 Accent 2" w:semiHidden="0" w:uiPriority="68" w:unhideWhenUsed="0"/>
-    <w:lsdException w:name="Medium Grid 3 Accent 2" w:semiHidden="0" w:uiPriority="69" w:unhideWhenUsed="0"/>
-    <w:lsdException w:name="Dark List Accent 2" w:semiHidden="0" w:uiPriority="70" w:unhideWhenUsed="0"/>
-    <w:lsdException w:name="Colorful Shading Accent 2" w:semiHidden="0" w:uiPriority="71" w:unhideWhenUsed="0"/>
-    <w:lsdException w:name="Colorful List Accent 2" w:semiHidden="0" w:uiPriority="72" w:unhideWhenUsed="0"/>
-    <w:lsdException w:name="Colorful Grid Accent 2" w:semiHidden="0" w:uiPriority="73" w:unhideWhenUsed="0"/>
-    <w:lsdException w:name="Light Shading Accent 3" w:semiHidden="0" w:uiPriority="60" w:unhideWhenUsed="0"/>
-    <w:lsdException w:name="Light List Accent 3" w:semiHidden="0" w:uiPriority="61" w:unhideWhenUsed="0"/>
-    <w:lsdException w:name="Light Grid Accent 3" w:semiHidden="0" w:uiPriority="62" w:unhideWhenUsed="0"/>
-    <w:lsdException w:name="Medium Shading 1 Accent 3" w:semiHidden="0" w:uiPriority="63" w:unhideWhenUsed="0"/>
-    <w:lsdException w:name="Medium Shading 2 Accent 3" w:semiHidden="0" w:uiPriority="64" w:unhideWhenUsed="0"/>
-    <w:lsdException w:name="Medium List 1 Accent 3" w:semiHidden="0" w:uiPriority="65" w:unhideWhenUsed="0"/>
-    <w:lsdException w:name="Medium List 2 Accent 3" w:semiHidden="0" w:uiPriority="66" w:unhideWhenUsed="0"/>
-    <w:lsdException w:name="Medium Grid 1 Accent 3" w:semiHidden="0" w:uiPriority="67" w:unhideWhenUsed="0"/>
-    <w:lsdException w:name="Medium Grid 2 Accent 3" w:semiHidden="0" w:uiPriority="68" w:unhideWhenUsed="0"/>
-    <w:lsdException w:name="Medium Grid 3 Accent 3" w:semiHidden="0" w:uiPriority="69" w:unhideWhenUsed="0"/>
-    <w:lsdException w:name="Dark List Accent 3" w:semiHidden="0" w:uiPriority="70" w:unhideWhenUsed="0"/>
-    <w:lsdException w:name="Colorful Shading Accent 3" w:semiHidden="0" w:uiPriority="71" w:unhideWhenUsed="0"/>
-    <w:lsdException w:name="Colorful List Accent 3" w:semiHidden="0" w:uiPriority="72" w:unhideWhenUsed="0"/>
-    <w:lsdException w:name="Colorful Grid Accent 3" w:semiHidden="0" w:uiPriority="73" w:unhideWhenUsed="0"/>
-    <w:lsdException w:name="Light Shading Accent 4" w:semiHidden="0" w:uiPriority="60" w:unhideWhenUsed="0"/>
-    <w:lsdException w:name="Light List Accent 4" w:semiHidden="0" w:uiPriority="61" w:unhideWhenUsed="0"/>
-    <w:lsdException w:name="Light Grid Accent 4" w:semiHidden="0" w:uiPriority="62" w:unhideWhenUsed="0"/>
-    <w:lsdException w:name="Medium Shading 1 Accent 4" w:semiHidden="0" w:uiPriority="63" w:unhideWhenUsed="0"/>
-    <w:lsdException w:name="Medium Shading 2 Accent 4" w:semiHidden="0" w:uiPriority="64" w:unhideWhenUsed="0"/>
-    <w:lsdException w:name="Medium List 1 Accent 4" w:semiHidden="0" w:uiPriority="65" w:unhideWhenUsed="0"/>
-    <w:lsdException w:name="Medium List 2 Accent 4" w:semiHidden="0" w:uiPriority="66" w:unhideWhenUsed="0"/>
-    <w:lsdException w:name="Medium Grid 1 Accent 4" w:semiHidden="0" w:uiPriority="67" w:unhideWhenUsed="0"/>
-    <w:lsdException w:name="Medium Grid 2 Accent 4" w:semiHidden="0" w:uiPriority="68" w:unhideWhenUsed="0"/>
-    <w:lsdException w:name="Medium Grid 3 Accent 4" w:semiHidden="0" w:uiPriority="69" w:unhideWhenUsed="0"/>
-    <w:lsdException w:name="Dark List Accent 4" w:semiHidden="0" w:uiPriority="70" w:unhideWhenUsed="0"/>
-    <w:lsdException w:name="Colorful Shading Accent 4" w:semiHidden="0" w:uiPriority="71" w:unhideWhenUsed="0"/>
-    <w:lsdException w:name="Colorful List Accent 4" w:semiHidden="0" w:uiPriority="72" w:unhideWhenUsed="0"/>
-    <w:lsdException w:name="Colorful Grid Accent 4" w:semiHidden="0" w:uiPriority="73" w:unhideWhenUsed="0"/>
-    <w:lsdException w:name="Light Shading Accent 5" w:semiHidden="0" w:uiPriority="60" w:unhideWhenUsed="0"/>
-    <w:lsdException w:name="Light List Accent 5" w:semiHidden="0" w:uiPriority="61" w:unhideWhenUsed="0"/>
-    <w:lsdException w:name="Light Grid Accent 5" w:semiHidden="0" w:uiPriority="62" w:unhideWhenUsed="0"/>
-    <w:lsdException w:name="Medium Shading 1 Accent 5" w:semiHidden="0" w:uiPriority="63" w:unhideWhenUsed="0"/>
-    <w:lsdException w:name="Medium Shading 2 Accent 5" w:semiHidden="0" w:uiPriority="64" w:unhideWhenUsed="0"/>
-    <w:lsdException w:name="Medium List 1 Accent 5" w:semiHidden="0" w:uiPriority="65" w:unhideWhenUsed="0"/>
-    <w:lsdException w:name="Medium List 2 Accent 5" w:semiHidden="0" w:uiPriority="66" w:unhideWhenUsed="0"/>
-    <w:lsdException w:name="Medium Grid 1 Accent 5" w:semiHidden="0" w:uiPriority="67" w:unhideWhenUsed="0"/>
-    <w:lsdException w:name="Medium Grid 2 Accent 5" w:semiHidden="0" w:uiPriority="68" w:unhideWhenUsed="0"/>
-    <w:lsdException w:name="Medium Grid 3 Accent 5" w:semiHidden="0" w:uiPriority="69" w:unhideWhenUsed="0"/>
-    <w:lsdException w:name="Dark List Accent 5" w:semiHidden="0" w:uiPriority="70" w:unhideWhenUsed="0"/>
-    <w:lsdException w:name="Colorful Shading Accent 5" w:semiHidden="0" w:uiPriority="71" w:unhideWhenUsed="0"/>
-    <w:lsdException w:name="Colorful List Accent 5" w:semiHidden="0" w:uiPriority="72" w:unhideWhenUsed="0"/>
-    <w:lsdException w:name="Colorful Grid Accent 5" w:semiHidden="0" w:uiPriority="73" w:unhideWhenUsed="0"/>
-    <w:lsdException w:name="Light Shading Accent 6" w:semiHidden="0" w:uiPriority="60" w:unhideWhenUsed="0"/>
-    <w:lsdException w:name="Light List Accent 6" w:semiHidden="0" w:uiPriority="61" w:unhideWhenUsed="0"/>
-    <w:lsdException w:name="Light Grid Accent 6" w:semiHidden="0" w:uiPriority="62" w:unhideWhenUsed="0"/>
-    <w:lsdException w:name="Medium Shading 1 Accent 6" w:semiHidden="0" w:uiPriority="63" w:unhideWhenUsed="0"/>
-    <w:lsdException w:name="Medium Shading 2 Accent 6" w:semiHidden="0" w:uiPriority="64" w:unhideWhenUsed="0"/>
-    <w:lsdException w:name="Medium List 1 Accent 6" w:semiHidden="0" w:uiPriority="65" w:unhideWhenUsed="0"/>
-    <w:lsdException w:name="Medium List 2 Accent 6" w:semiHidden="0" w:uiPriority="66" w:unhideWhenUsed="0"/>
-    <w:lsdException w:name="Medium Grid 1 Accent 6" w:semiHidden="0" w:uiPriority="67" w:unhideWhenUsed="0"/>
-    <w:lsdException w:name="Medium Grid 2 Accent 6" w:semiHidden="0" w:uiPriority="68" w:unhideWhenUsed="0"/>
-    <w:lsdException w:name="Medium Grid 3 Accent 6" w:semiHidden="0" w:uiPriority="69" w:unhideWhenUsed="0"/>
-    <w:lsdException w:name="Dark List Accent 6" w:semiHidden="0" w:uiPriority="70" w:unhideWhenUsed="0"/>
-    <w:lsdException w:name="Colorful Shading Accent 6" w:semiHidden="0" w:uiPriority="71" w:unhideWhenUsed="0"/>
-    <w:lsdException w:name="Colorful List Accent 6" w:semiHidden="0" w:uiPriority="72" w:unhideWhenUsed="0"/>
-    <w:lsdException w:name="Colorful Grid Accent 6" w:semiHidden="0" w:uiPriority="73" w:unhideWhenUsed="0"/>
-    <w:lsdException w:name="Subtle Emphasis" w:semiHidden="0" w:uiPriority="19" w:unhideWhenUsed="0" w:qFormat="1"/>
-    <w:lsdException w:name="Intense Emphasis" w:semiHidden="0" w:uiPriority="21" w:unhideWhenUsed="0" w:qFormat="1"/>
-    <w:lsdException w:name="Subtle Reference" w:semiHidden="0" w:uiPriority="31" w:unhideWhenUsed="0" w:qFormat="1"/>
-    <w:lsdException w:name="Intense Reference" w:semiHidden="0" w:uiPriority="32" w:unhideWhenUsed="0" w:qFormat="1"/>
-    <w:lsdException w:name="Book Title" w:semiHidden="0" w:uiPriority="33" w:unhideWhenUsed="0" w:qFormat="1"/>
-    <w:lsdException w:name="Bibliography" w:uiPriority="37"/>
-    <w:lsdException w:name="TOC Heading" w:uiPriority="39" w:qFormat="1"/>
+  <w:latentStyles w:defLockedState="0" w:defUIPriority="99" w:defSemiHidden="0" w:defUnhideWhenUsed="0" w:defQFormat="0" w:count="376">
+    <w:lsdException w:name="Normal" w:uiPriority="0" w:qFormat="1"/>
+    <w:lsdException w:name="heading 1" w:uiPriority="9" w:qFormat="1"/>
+    <w:lsdException w:name="heading 2" w:semiHidden="1" w:uiPriority="9" w:unhideWhenUsed="1" w:qFormat="1"/>
+    <w:lsdException w:name="heading 3" w:semiHidden="1" w:uiPriority="9" w:unhideWhenUsed="1" w:qFormat="1"/>
+    <w:lsdException w:name="heading 4" w:semiHidden="1" w:uiPriority="9" w:unhideWhenUsed="1" w:qFormat="1"/>
+    <w:lsdException w:name="heading 5" w:semiHidden="1" w:uiPriority="9" w:unhideWhenUsed="1" w:qFormat="1"/>
+    <w:lsdException w:name="heading 6" w:semiHidden="1" w:uiPriority="9" w:unhideWhenUsed="1" w:qFormat="1"/>
+    <w:lsdException w:name="heading 7" w:semiHidden="1" w:uiPriority="9" w:unhideWhenUsed="1" w:qFormat="1"/>
+    <w:lsdException w:name="heading 8" w:semiHidden="1" w:uiPriority="9" w:unhideWhenUsed="1" w:qFormat="1"/>
+    <w:lsdException w:name="heading 9" w:semiHidden="1" w:uiPriority="9" w:unhideWhenUsed="1" w:qFormat="1"/>
+    <w:lsdException w:name="index 1" w:semiHidden="1" w:unhideWhenUsed="1"/>
+    <w:lsdException w:name="index 2" w:semiHidden="1" w:unhideWhenUsed="1"/>
+    <w:lsdException w:name="index 3" w:semiHidden="1" w:unhideWhenUsed="1"/>
+    <w:lsdException w:name="index 4" w:semiHidden="1" w:unhideWhenUsed="1"/>
+    <w:lsdException w:name="index 5" w:semiHidden="1" w:unhideWhenUsed="1"/>
+    <w:lsdException w:name="index 6" w:semiHidden="1" w:unhideWhenUsed="1"/>
+    <w:lsdException w:name="index 7" w:semiHidden="1" w:unhideWhenUsed="1"/>
+    <w:lsdException w:name="index 8" w:semiHidden="1" w:unhideWhenUsed="1"/>
+    <w:lsdException w:name="index 9" w:semiHidden="1" w:unhideWhenUsed="1"/>
+    <w:lsdException w:name="toc 1" w:semiHidden="1" w:uiPriority="39" w:unhideWhenUsed="1"/>
+    <w:lsdException w:name="toc 2" w:semiHidden="1" w:uiPriority="39" w:unhideWhenUsed="1"/>
+    <w:lsdException w:name="toc 3" w:semiHidden="1" w:uiPriority="39" w:unhideWhenUsed="1"/>
+    <w:lsdException w:name="toc 4" w:semiHidden="1" w:uiPriority="39" w:unhideWhenUsed="1"/>
+    <w:lsdException w:name="toc 5" w:semiHidden="1" w:uiPriority="39" w:unhideWhenUsed="1"/>
+    <w:lsdException w:name="toc 6" w:semiHidden="1" w:uiPriority="39" w:unhideWhenUsed="1"/>
+    <w:lsdException w:name="toc 7" w:semiHidden="1" w:uiPriority="39" w:unhideWhenUsed="1"/>
+    <w:lsdException w:name="toc 8" w:semiHidden="1" w:uiPriority="39" w:unhideWhenUsed="1"/>
+    <w:lsdException w:name="toc 9" w:semiHidden="1" w:uiPriority="39" w:unhideWhenUsed="1"/>
+    <w:lsdException w:name="Normal Indent" w:semiHidden="1" w:unhideWhenUsed="1"/>
+    <w:lsdException w:name="footnote text" w:semiHidden="1" w:unhideWhenUsed="1"/>
+    <w:lsdException w:name="annotation text" w:semiHidden="1" w:unhideWhenUsed="1"/>
+    <w:lsdException w:name="header" w:semiHidden="1" w:unhideWhenUsed="1"/>
+    <w:lsdException w:name="footer" w:semiHidden="1" w:unhideWhenUsed="1"/>
+    <w:lsdException w:name="index heading" w:semiHidden="1" w:unhideWhenUsed="1"/>
+    <w:lsdException w:name="caption" w:semiHidden="1" w:uiPriority="35" w:unhideWhenUsed="1" w:qFormat="1"/>
+    <w:lsdException w:name="table of figures" w:semiHidden="1" w:unhideWhenUsed="1"/>
+    <w:lsdException w:name="envelope address" w:semiHidden="1" w:unhideWhenUsed="1"/>
+    <w:lsdException w:name="envelope return" w:semiHidden="1" w:unhideWhenUsed="1"/>
+    <w:lsdException w:name="footnote reference" w:semiHidden="1" w:unhideWhenUsed="1"/>
+    <w:lsdException w:name="annotation reference" w:semiHidden="1" w:unhideWhenUsed="1"/>
+    <w:lsdException w:name="line number" w:semiHidden="1" w:unhideWhenUsed="1"/>
+    <w:lsdException w:name="page number" w:semiHidden="1" w:unhideWhenUsed="1"/>
+    <w:lsdException w:name="endnote reference" w:semiHidden="1" w:unhideWhenUsed="1"/>
+    <w:lsdException w:name="endnote text" w:semiHidden="1" w:unhideWhenUsed="1"/>
+    <w:lsdException w:name="table of authorities" w:semiHidden="1" w:unhideWhenUsed="1"/>
+    <w:lsdException w:name="macro" w:semiHidden="1" w:unhideWhenUsed="1"/>
+    <w:lsdException w:name="toa heading" w:semiHidden="1" w:unhideWhenUsed="1"/>
+    <w:lsdException w:name="List" w:semiHidden="1" w:unhideWhenUsed="1"/>
+    <w:lsdException w:name="List Bullet" w:semiHidden="1" w:unhideWhenUsed="1"/>
+    <w:lsdException w:name="List Number" w:semiHidden="1" w:unhideWhenUsed="1"/>
+    <w:lsdException w:name="List 2" w:semiHidden="1" w:unhideWhenUsed="1"/>
+    <w:lsdException w:name="List 3" w:semiHidden="1" w:unhideWhenUsed="1"/>
+    <w:lsdException w:name="List 4" w:semiHidden="1" w:unhideWhenUsed="1"/>
+    <w:lsdException w:name="List 5" w:semiHidden="1" w:unhideWhenUsed="1"/>
+    <w:lsdException w:name="List Bullet 2" w:semiHidden="1" w:unhideWhenUsed="1"/>
+    <w:lsdException w:name="List Bullet 3" w:semiHidden="1" w:unhideWhenUsed="1"/>
+    <w:lsdException w:name="List Bullet 4" w:semiHidden="1" w:unhideWhenUsed="1"/>
+    <w:lsdException w:name="List Bullet 5" w:semiHidden="1" w:unhideWhenUsed="1"/>
+    <w:lsdException w:name="List Number 2" w:semiHidden="1" w:unhideWhenUsed="1"/>
+    <w:lsdException w:name="List Number 3" w:semiHidden="1" w:unhideWhenUsed="1"/>
+    <w:lsdException w:name="List Number 4" w:semiHidden="1" w:unhideWhenUsed="1"/>
+    <w:lsdException w:name="List Number 5" w:semiHidden="1" w:unhideWhenUsed="1"/>
+    <w:lsdException w:name="Title" w:uiPriority="10" w:qFormat="1"/>
+    <w:lsdException w:name="Closing" w:semiHidden="1" w:unhideWhenUsed="1"/>
+    <w:lsdException w:name="Signature" w:semiHidden="1" w:unhideWhenUsed="1"/>
+    <w:lsdException w:name="Default Paragraph Font" w:semiHidden="1" w:uiPriority="1" w:unhideWhenUsed="1"/>
+    <w:lsdException w:name="Body Text" w:semiHidden="1" w:unhideWhenUsed="1"/>
+    <w:lsdException w:name="Body Text Indent" w:semiHidden="1" w:unhideWhenUsed="1"/>
+    <w:lsdException w:name="List Continue" w:semiHidden="1" w:unhideWhenUsed="1"/>
+    <w:lsdException w:name="List Continue 2" w:semiHidden="1" w:unhideWhenUsed="1"/>
+    <w:lsdException w:name="List Continue 3" w:semiHidden="1" w:unhideWhenUsed="1"/>
+    <w:lsdException w:name="List Continue 4" w:semiHidden="1" w:unhideWhenUsed="1"/>
+    <w:lsdException w:name="List Continue 5" w:semiHidden="1" w:unhideWhenUsed="1"/>
+    <w:lsdException w:name="Message Header" w:semiHidden="1" w:unhideWhenUsed="1"/>
+    <w:lsdException w:name="Subtitle" w:uiPriority="11" w:qFormat="1"/>
+    <w:lsdException w:name="Salutation" w:semiHidden="1" w:unhideWhenUsed="1"/>
+    <w:lsdException w:name="Date" w:semiHidden="1" w:unhideWhenUsed="1"/>
+    <w:lsdException w:name="Body Text First Indent" w:semiHidden="1" w:unhideWhenUsed="1"/>
+    <w:lsdException w:name="Body Text First Indent 2" w:semiHidden="1" w:unhideWhenUsed="1"/>
+    <w:lsdException w:name="Note Heading" w:semiHidden="1" w:unhideWhenUsed="1"/>
+    <w:lsdException w:name="Body Text 2" w:semiHidden="1" w:unhideWhenUsed="1"/>
+    <w:lsdException w:name="Body Text 3" w:semiHidden="1" w:unhideWhenUsed="1"/>
+    <w:lsdException w:name="Body Text Indent 2" w:semiHidden="1" w:unhideWhenUsed="1"/>
+    <w:lsdException w:name="Body Text Indent 3" w:semiHidden="1" w:unhideWhenUsed="1"/>
+    <w:lsdException w:name="Block Text" w:semiHidden="1" w:unhideWhenUsed="1"/>
+    <w:lsdException w:name="Hyperlink" w:semiHidden="1" w:unhideWhenUsed="1"/>
+    <w:lsdException w:name="FollowedHyperlink" w:semiHidden="1" w:unhideWhenUsed="1"/>
+    <w:lsdException w:name="Strong" w:uiPriority="22" w:qFormat="1"/>
+    <w:lsdException w:name="Emphasis" w:uiPriority="20" w:qFormat="1"/>
+    <w:lsdException w:name="Document Map" w:semiHidden="1" w:unhideWhenUsed="1"/>
+    <w:lsdException w:name="Plain Text" w:semiHidden="1" w:unhideWhenUsed="1"/>
+    <w:lsdException w:name="E-mail Signature" w:semiHidden="1" w:unhideWhenUsed="1"/>
+    <w:lsdException w:name="HTML Top of Form" w:semiHidden="1" w:unhideWhenUsed="1"/>
+    <w:lsdException w:name="HTML Bottom of Form" w:semiHidden="1" w:unhideWhenUsed="1"/>
+    <w:lsdException w:name="Normal (Web)" w:semiHidden="1" w:unhideWhenUsed="1"/>
+    <w:lsdException w:name="HTML Acronym" w:semiHidden="1" w:unhideWhenUsed="1"/>
+    <w:lsdException w:name="HTML Address" w:semiHidden="1" w:unhideWhenUsed="1"/>
+    <w:lsdException w:name="HTML Cite" w:semiHidden="1" w:unhideWhenUsed="1"/>
+    <w:lsdException w:name="HTML Code" w:semiHidden="1" w:unhideWhenUsed="1"/>
+    <w:lsdException w:name="HTML Definition" w:semiHidden="1" w:unhideWhenUsed="1"/>
+    <w:lsdException w:name="HTML Keyboard" w:semiHidden="1" w:unhideWhenUsed="1"/>
+    <w:lsdException w:name="HTML Preformatted" w:semiHidden="1" w:unhideWhenUsed="1"/>
+    <w:lsdException w:name="HTML Sample" w:semiHidden="1" w:unhideWhenUsed="1"/>
+    <w:lsdException w:name="HTML Typewriter" w:semiHidden="1" w:unhideWhenUsed="1"/>
+    <w:lsdException w:name="HTML Variable" w:semiHidden="1" w:unhideWhenUsed="1"/>
+    <w:lsdException w:name="Normal Table" w:semiHidden="1" w:unhideWhenUsed="1"/>
+    <w:lsdException w:name="annotation subject" w:semiHidden="1" w:unhideWhenUsed="1"/>
+    <w:lsdException w:name="No List" w:semiHidden="1" w:unhideWhenUsed="1"/>
+    <w:lsdException w:name="Outline List 1" w:semiHidden="1" w:unhideWhenUsed="1"/>
+    <w:lsdException w:name="Outline List 2" w:semiHidden="1" w:unhideWhenUsed="1"/>
+    <w:lsdException w:name="Outline List 3" w:semiHidden="1" w:unhideWhenUsed="1"/>
+    <w:lsdException w:name="Table Simple 1" w:semiHidden="1" w:unhideWhenUsed="1"/>
+    <w:lsdException w:name="Table Simple 2" w:semiHidden="1" w:unhideWhenUsed="1"/>
+    <w:lsdException w:name="Table Simple 3" w:semiHidden="1" w:unhideWhenUsed="1"/>
+    <w:lsdException w:name="Table Classic 1" w:semiHidden="1" w:unhideWhenUsed="1"/>
+    <w:lsdException w:name="Table Classic 2" w:semiHidden="1" w:unhideWhenUsed="1"/>
+    <w:lsdException w:name="Table Classic 3" w:semiHidden="1" w:unhideWhenUsed="1"/>
+    <w:lsdException w:name="Table Classic 4" w:semiHidden="1" w:unhideWhenUsed="1"/>
+    <w:lsdException w:name="Table Colorful 1" w:semiHidden="1" w:unhideWhenUsed="1"/>
+    <w:lsdException w:name="Table Colorful 2" w:semiHidden="1" w:unhideWhenUsed="1"/>
+    <w:lsdException w:name="Table Colorful 3" w:semiHidden="1" w:unhideWhenUsed="1"/>
+    <w:lsdException w:name="Table Columns 1" w:semiHidden="1" w:unhideWhenUsed="1"/>
+    <w:lsdException w:name="Table Columns 2" w:semiHidden="1" w:unhideWhenUsed="1"/>
+    <w:lsdException w:name="Table Columns 3" w:semiHidden="1" w:unhideWhenUsed="1"/>
+    <w:lsdException w:name="Table Columns 4" w:semiHidden="1" w:unhideWhenUsed="1"/>
+    <w:lsdException w:name="Table Columns 5" w:semiHidden="1" w:unhideWhenUsed="1"/>
+    <w:lsdException w:name="Table Grid 1" w:semiHidden="1" w:unhideWhenUsed="1"/>
+    <w:lsdException w:name="Table Grid 2" w:semiHidden="1" w:unhideWhenUsed="1"/>
+    <w:lsdException w:name="Table Grid 3" w:semiHidden="1" w:unhideWhenUsed="1"/>
+    <w:lsdException w:name="Table Grid 4" w:semiHidden="1" w:unhideWhenUsed="1"/>
+    <w:lsdException w:name="Table Grid 5" w:semiHidden="1" w:unhideWhenUsed="1"/>
+    <w:lsdException w:name="Table Grid 6" w:semiHidden="1" w:unhideWhenUsed="1"/>
+    <w:lsdException w:name="Table Grid 7" w:semiHidden="1" w:unhideWhenUsed="1"/>
+    <w:lsdException w:name="Table Grid 8" w:semiHidden="1" w:unhideWhenUsed="1"/>
+    <w:lsdException w:name="Table List 1" w:semiHidden="1" w:unhideWhenUsed="1"/>
+    <w:lsdException w:name="Table List 2" w:semiHidden="1" w:unhideWhenUsed="1"/>
+    <w:lsdException w:name="Table List 3" w:semiHidden="1" w:unhideWhenUsed="1"/>
+    <w:lsdException w:name="Table List 4" w:semiHidden="1" w:unhideWhenUsed="1"/>
+    <w:lsdException w:name="Table List 5" w:semiHidden="1" w:unhideWhenUsed="1"/>
+    <w:lsdException w:name="Table List 6" w:semiHidden="1" w:unhideWhenUsed="1"/>
+    <w:lsdException w:name="Table List 7" w:semiHidden="1" w:unhideWhenUsed="1"/>
+    <w:lsdException w:name="Table List 8" w:semiHidden="1" w:unhideWhenUsed="1"/>
+    <w:lsdException w:name="Table 3D effects 1" w:semiHidden="1" w:unhideWhenUsed="1"/>
+    <w:lsdException w:name="Table 3D effects 2" w:semiHidden="1" w:unhideWhenUsed="1"/>
+    <w:lsdException w:name="Table 3D effects 3" w:semiHidden="1" w:unhideWhenUsed="1"/>
+    <w:lsdException w:name="Table Contemporary" w:semiHidden="1" w:unhideWhenUsed="1"/>
+    <w:lsdException w:name="Table Elegant" w:semiHidden="1" w:unhideWhenUsed="1"/>
+    <w:lsdException w:name="Table Professional" w:semiHidden="1" w:unhideWhenUsed="1"/>
+    <w:lsdException w:name="Table Subtle 1" w:semiHidden="1" w:unhideWhenUsed="1"/>
+    <w:lsdException w:name="Table Subtle 2" w:semiHidden="1" w:unhideWhenUsed="1"/>
+    <w:lsdException w:name="Table Web 1" w:semiHidden="1" w:unhideWhenUsed="1"/>
+    <w:lsdException w:name="Table Web 2" w:semiHidden="1" w:unhideWhenUsed="1"/>
+    <w:lsdException w:name="Table Web 3" w:semiHidden="1" w:unhideWhenUsed="1"/>
+    <w:lsdException w:name="Balloon Text" w:semiHidden="1" w:unhideWhenUsed="1"/>
+    <w:lsdException w:name="Table Grid" w:semiHidden="1" w:uiPriority="59" w:unhideWhenUsed="1"/>
+    <w:lsdException w:name="Table Theme" w:semiHidden="1" w:unhideWhenUsed="1"/>
+    <w:lsdException w:name="Placeholder Text" w:semiHidden="1"/>
+    <w:lsdException w:name="No Spacing" w:uiPriority="1" w:qFormat="1"/>
+    <w:lsdException w:name="Light Shading" w:uiPriority="60"/>
+    <w:lsdException w:name="Light List" w:uiPriority="61"/>
+    <w:lsdException w:name="Light Grid" w:uiPriority="62"/>
+    <w:lsdException w:name="Medium Shading 1" w:uiPriority="63"/>
+    <w:lsdException w:name="Medium Shading 2" w:uiPriority="64"/>
+    <w:lsdException w:name="Medium List 1" w:uiPriority="65"/>
+    <w:lsdException w:name="Medium List 2" w:uiPriority="66"/>
+    <w:lsdException w:name="Medium Grid 1" w:uiPriority="67"/>
+    <w:lsdException w:name="Medium Grid 2" w:uiPriority="68"/>
+    <w:lsdException w:name="Medium Grid 3" w:uiPriority="69"/>
+    <w:lsdException w:name="Dark List" w:uiPriority="70"/>
+    <w:lsdException w:name="Colorful Shading" w:uiPriority="71"/>
+    <w:lsdException w:name="Colorful List" w:uiPriority="72"/>
+    <w:lsdException w:name="Colorful Grid" w:uiPriority="73"/>
+    <w:lsdException w:name="Light Shading Accent 1" w:uiPriority="60"/>
+    <w:lsdException w:name="Light List Accent 1" w:uiPriority="61"/>
+    <w:lsdException w:name="Light Grid Accent 1" w:uiPriority="62"/>
+    <w:lsdException w:name="Medium Shading 1 Accent 1" w:uiPriority="63"/>
+    <w:lsdException w:name="Medium Shading 2 Accent 1" w:uiPriority="64"/>
+    <w:lsdException w:name="Medium List 1 Accent 1" w:uiPriority="65"/>
+    <w:lsdException w:name="Revision" w:semiHidden="1"/>
+    <w:lsdException w:name="List Paragraph" w:uiPriority="34" w:qFormat="1"/>
+    <w:lsdException w:name="Quote" w:uiPriority="29" w:qFormat="1"/>
+    <w:lsdException w:name="Intense Quote" w:uiPriority="30" w:qFormat="1"/>
+    <w:lsdException w:name="Medium List 2 Accent 1" w:uiPriority="66"/>
+    <w:lsdException w:name="Medium Grid 1 Accent 1" w:uiPriority="67"/>
+    <w:lsdException w:name="Medium Grid 2 Accent 1" w:uiPriority="68"/>
+    <w:lsdException w:name="Medium Grid 3 Accent 1" w:uiPriority="69"/>
+    <w:lsdException w:name="Dark List Accent 1" w:uiPriority="70"/>
+    <w:lsdException w:name="Colorful Shading Accent 1" w:uiPriority="71"/>
+    <w:lsdException w:name="Colorful List Accent 1" w:uiPriority="72"/>
+    <w:lsdException w:name="Colorful Grid Accent 1" w:uiPriority="73"/>
+    <w:lsdException w:name="Light Shading Accent 2" w:uiPriority="60"/>
+    <w:lsdException w:name="Light List Accent 2" w:uiPriority="61"/>
+    <w:lsdException w:name="Light Grid Accent 2" w:uiPriority="62"/>
+    <w:lsdException w:name="Medium Shading 1 Accent 2" w:uiPriority="63"/>
+    <w:lsdException w:name="Medium Shading 2 Accent 2" w:uiPriority="64"/>
+    <w:lsdException w:name="Medium List 1 Accent 2" w:uiPriority="65"/>
+    <w:lsdException w:name="Medium List 2 Accent 2" w:uiPriority="66"/>
+    <w:lsdException w:name="Medium Grid 1 Accent 2" w:uiPriority="67"/>
+    <w:lsdException w:name="Medium Grid 2 Accent 2" w:uiPriority="68"/>
+    <w:lsdException w:name="Medium Grid 3 Accent 2" w:uiPriority="69"/>
+    <w:lsdException w:name="Dark List Accent 2" w:uiPriority="70"/>
+    <w:lsdException w:name="Colorful Shading Accent 2" w:uiPriority="71"/>
+    <w:lsdException w:name="Colorful List Accent 2" w:uiPriority="72"/>
+    <w:lsdException w:name="Colorful Grid Accent 2" w:uiPriority="73"/>
+    <w:lsdException w:name="Light Shading Accent 3" w:uiPriority="60"/>
+    <w:lsdException w:name="Light List Accent 3" w:uiPriority="61"/>
+    <w:lsdException w:name="Light Grid Accent 3" w:uiPriority="62"/>
+    <w:lsdException w:name="Medium Shading 1 Accent 3" w:uiPriority="63"/>
+    <w:lsdException w:name="Medium Shading 2 Accent 3" w:uiPriority="64"/>
+    <w:lsdException w:name="Medium List 1 Accent 3" w:uiPriority="65"/>
+    <w:lsdException w:name="Medium List 2 Accent 3" w:uiPriority="66"/>
+    <w:lsdException w:name="Medium Grid 1 Accent 3" w:uiPriority="67"/>
+    <w:lsdException w:name="Medium Grid 2 Accent 3" w:uiPriority="68"/>
+    <w:lsdException w:name="Medium Grid 3 Accent 3" w:uiPriority="69"/>
+    <w:lsdException w:name="Dark List Accent 3" w:uiPriority="70"/>
+    <w:lsdException w:name="Colorful Shading Accent 3" w:uiPriority="71"/>
+    <w:lsdException w:name="Colorful List Accent 3" w:uiPriority="72"/>
+    <w:lsdException w:name="Colorful Grid Accent 3" w:uiPriority="73"/>
+    <w:lsdException w:name="Light Shading Accent 4" w:uiPriority="60"/>
+    <w:lsdException w:name="Light List Accent 4" w:uiPriority="61"/>
+    <w:lsdException w:name="Light Grid Accent 4" w:uiPriority="62"/>
+    <w:lsdException w:name="Medium Shading 1 Accent 4" w:uiPriority="63"/>
+    <w:lsdException w:name="Medium Shading 2 Accent 4" w:uiPriority="64"/>
+    <w:lsdException w:name="Medium List 1 Accent 4" w:uiPriority="65"/>
+    <w:lsdException w:name="Medium List 2 Accent 4" w:uiPriority="66"/>
+    <w:lsdException w:name="Medium Grid 1 Accent 4" w:uiPriority="67"/>
+    <w:lsdException w:name="Medium Grid 2 Accent 4" w:uiPriority="68"/>
+    <w:lsdException w:name="Medium Grid 3 Accent 4" w:uiPriority="69"/>
+    <w:lsdException w:name="Dark List Accent 4" w:uiPriority="70"/>
+    <w:lsdException w:name="Colorful Shading Accent 4" w:uiPriority="71"/>
+    <w:lsdException w:name="Colorful List Accent 4" w:uiPriority="72"/>
+    <w:lsdException w:name="Colorful Grid Accent 4" w:uiPriority="73"/>
+    <w:lsdException w:name="Light Shading Accent 5" w:uiPriority="60"/>
+    <w:lsdException w:name="Light List Accent 5" w:uiPriority="61"/>
+    <w:lsdException w:name="Light Grid Accent 5" w:uiPriority="62"/>
+    <w:lsdException w:name="Medium Shading 1 Accent 5" w:uiPriority="63"/>
+    <w:lsdException w:name="Medium Shading 2 Accent 5" w:uiPriority="64"/>
+    <w:lsdException w:name="Medium List 1 Accent 5" w:uiPriority="65"/>
+    <w:lsdException w:name="Medium List 2 Accent 5" w:uiPriority="66"/>
+    <w:lsdException w:name="Medium Grid 1 Accent 5" w:uiPriority="67"/>
+    <w:lsdException w:name="Medium Grid 2 Accent 5" w:uiPriority="68"/>
+    <w:lsdException w:name="Medium Grid 3 Accent 5" w:uiPriority="69"/>
+    <w:lsdException w:name="Dark List Accent 5" w:uiPriority="70"/>
+    <w:lsdException w:name="Colorful Shading Accent 5" w:uiPriority="71"/>
+    <w:lsdException w:name="Colorful List Accent 5" w:uiPriority="72"/>
+    <w:lsdException w:name="Colorful Grid Accent 5" w:uiPriority="73"/>
+    <w:lsdException w:name="Light Shading Accent 6" w:uiPriority="60"/>
+    <w:lsdException w:name="Light List Accent 6" w:uiPriority="61"/>
+    <w:lsdException w:name="Light Grid Accent 6" w:uiPriority="62"/>
+    <w:lsdException w:name="Medium Shading 1 Accent 6" w:uiPriority="63"/>
+    <w:lsdException w:name="Medium Shading 2 Accent 6" w:uiPriority="64"/>
+    <w:lsdException w:name="Medium List 1 Accent 6" w:uiPriority="65"/>
+    <w:lsdException w:name="Medium List 2 Accent 6" w:uiPriority="66"/>
+    <w:lsdException w:name="Medium Grid 1 Accent 6" w:uiPriority="67"/>
+    <w:lsdException w:name="Medium Grid 2 Accent 6" w:uiPriority="68"/>
+    <w:lsdException w:name="Medium Grid 3 Accent 6" w:uiPriority="69"/>
+    <w:lsdException w:name="Dark List Accent 6" w:uiPriority="70"/>
+    <w:lsdException w:name="Colorful Shading Accent 6" w:uiPriority="71"/>
+    <w:lsdException w:name="Colorful List Accent 6" w:uiPriority="72"/>
+    <w:lsdException w:name="Colorful Grid Accent 6" w:uiPriority="73"/>
+    <w:lsdException w:name="Subtle Emphasis" w:uiPriority="19" w:qFormat="1"/>
+    <w:lsdException w:name="Intense Emphasis" w:uiPriority="21" w:qFormat="1"/>
+    <w:lsdException w:name="Subtle Reference" w:uiPriority="31" w:qFormat="1"/>
+    <w:lsdException w:name="Intense Reference" w:uiPriority="32" w:qFormat="1"/>
+    <w:lsdException w:name="Book Title" w:uiPriority="33" w:qFormat="1"/>
+    <w:lsdException w:name="Bibliography" w:semiHidden="1" w:uiPriority="37" w:unhideWhenUsed="1"/>
+    <w:lsdException w:name="TOC Heading" w:semiHidden="1" w:uiPriority="39" w:unhideWhenUsed="1" w:qFormat="1"/>
+    <w:lsdException w:name="Plain Table 1" w:uiPriority="41"/>
+    <w:lsdException w:name="Plain Table 2" w:uiPriority="42"/>
+    <w:lsdException w:name="Plain Table 3" w:uiPriority="43"/>
+    <w:lsdException w:name="Plain Table 4" w:uiPriority="44"/>
+    <w:lsdException w:name="Plain Table 5" w:uiPriority="45"/>
+    <w:lsdException w:name="Grid Table Light" w:uiPriority="40"/>
+    <w:lsdException w:name="Grid Table 1 Light" w:uiPriority="46"/>
+    <w:lsdException w:name="Grid Table 2" w:uiPriority="47"/>
+    <w:lsdException w:name="Grid Table 3" w:uiPriority="48"/>
+    <w:lsdException w:name="Grid Table 4" w:uiPriority="49"/>
+    <w:lsdException w:name="Grid Table 5 Dark" w:uiPriority="50"/>
+    <w:lsdException w:name="Grid Table 6 Colorful" w:uiPriority="51"/>
+    <w:lsdException w:name="Grid Table 7 Colorful" w:uiPriority="52"/>
+    <w:lsdException w:name="Grid Table 1 Light Accent 1" w:uiPriority="46"/>
+    <w:lsdException w:name="Grid Table 2 Accent 1" w:uiPriority="47"/>
+    <w:lsdException w:name="Grid Table 3 Accent 1" w:uiPriority="48"/>
+    <w:lsdException w:name="Grid Table 4 Accent 1" w:uiPriority="49"/>
+    <w:lsdException w:name="Grid Table 5 Dark Accent 1" w:uiPriority="50"/>
+    <w:lsdException w:name="Grid Table 6 Colorful Accent 1" w:uiPriority="51"/>
+    <w:lsdException w:name="Grid Table 7 Colorful Accent 1" w:uiPriority="52"/>
+    <w:lsdException w:name="Grid Table 1 Light Accent 2" w:uiPriority="46"/>
+    <w:lsdException w:name="Grid Table 2 Accent 2" w:uiPriority="47"/>
+    <w:lsdException w:name="Grid Table 3 Accent 2" w:uiPriority="48"/>
+    <w:lsdException w:name="Grid Table 4 Accent 2" w:uiPriority="49"/>
+    <w:lsdException w:name="Grid Table 5 Dark Accent 2" w:uiPriority="50"/>
+    <w:lsdException w:name="Grid Table 6 Colorful Accent 2" w:uiPriority="51"/>
+    <w:lsdException w:name="Grid Table 7 Colorful Accent 2" w:uiPriority="52"/>
+    <w:lsdException w:name="Grid Table 1 Light Accent 3" w:uiPriority="46"/>
+    <w:lsdException w:name="Grid Table 2 Accent 3" w:uiPriority="47"/>
+    <w:lsdException w:name="Grid Table 3 Accent 3" w:uiPriority="48"/>
+    <w:lsdException w:name="Grid Table 4 Accent 3" w:uiPriority="49"/>
+    <w:lsdException w:name="Grid Table 5 Dark Accent 3" w:uiPriority="50"/>
+    <w:lsdException w:name="Grid Table 6 Colorful Accent 3" w:uiPriority="51"/>
+    <w:lsdException w:name="Grid Table 7 Colorful Accent 3" w:uiPriority="52"/>
+    <w:lsdException w:name="Grid Table 1 Light Accent 4" w:uiPriority="46"/>
+    <w:lsdException w:name="Grid Table 2 Accent 4" w:uiPriority="47"/>
+    <w:lsdException w:name="Grid Table 3 Accent 4" w:uiPriority="48"/>
+    <w:lsdException w:name="Grid Table 4 Accent 4" w:uiPriority="49"/>
+    <w:lsdException w:name="Grid Table 5 Dark Accent 4" w:uiPriority="50"/>
+    <w:lsdException w:name="Grid Table 6 Colorful Accent 4" w:uiPriority="51"/>
+    <w:lsdException w:name="Grid Table 7 Colorful Accent 4" w:uiPriority="52"/>
+    <w:lsdException w:name="Grid Table 1 Light Accent 5" w:uiPriority="46"/>
+    <w:lsdException w:name="Grid Table 2 Accent 5" w:uiPriority="47"/>
+    <w:lsdException w:name="Grid Table 3 Accent 5" w:uiPriority="48"/>
+    <w:lsdException w:name="Grid Table 4 Accent 5" w:uiPriority="49"/>
+    <w:lsdException w:name="Grid Table 5 Dark Accent 5" w:uiPriority="50"/>
+    <w:lsdException w:name="Grid Table 6 Colorful Accent 5" w:uiPriority="51"/>
+    <w:lsdException w:name="Grid Table 7 Colorful Accent 5" w:uiPriority="52"/>
+    <w:lsdException w:name="Grid Table 1 Light Accent 6" w:uiPriority="46"/>
+    <w:lsdException w:name="Grid Table 2 Accent 6" w:uiPriority="47"/>
+    <w:lsdException w:name="Grid Table 3 Accent 6" w:uiPriority="48"/>
+    <w:lsdException w:name="Grid Table 4 Accent 6" w:uiPriority="49"/>
+    <w:lsdException w:name="Grid Table 5 Dark Accent 6" w:uiPriority="50"/>
+    <w:lsdException w:name="Grid Table 6 Colorful Accent 6" w:uiPriority="51"/>
+    <w:lsdException w:name="Grid Table 7 Colorful Accent 6" w:uiPriority="52"/>
+    <w:lsdException w:name="List Table 1 Light" w:uiPriority="46"/>
+    <w:lsdException w:name="List Table 2" w:uiPriority="47"/>
+    <w:lsdException w:name="List Table 3" w:uiPriority="48"/>
+    <w:lsdException w:name="List Table 4" w:uiPriority="49"/>
+    <w:lsdException w:name="List Table 5 Dark" w:uiPriority="50"/>
+    <w:lsdException w:name="List Table 6 Colorful" w:uiPriority="51"/>
+    <w:lsdException w:name="List Table 7 Colorful" w:uiPriority="52"/>
+    <w:lsdException w:name="List Table 1 Light Accent 1" w:uiPriority="46"/>
+    <w:lsdException w:name="List Table 2 Accent 1" w:uiPriority="47"/>
+    <w:lsdException w:name="List Table 3 Accent 1" w:uiPriority="48"/>
+    <w:lsdException w:name="List Table 4 Accent 1" w:uiPriority="49"/>
+    <w:lsdException w:name="List Table 5 Dark Accent 1" w:uiPriority="50"/>
+    <w:lsdException w:name="List Table 6 Colorful Accent 1" w:uiPriority="51"/>
+    <w:lsdException w:name="List Table 7 Colorful Accent 1" w:uiPriority="52"/>
+    <w:lsdException w:name="List Table 1 Light Accent 2" w:uiPriority="46"/>
+    <w:lsdException w:name="List Table 2 Accent 2" w:uiPriority="47"/>
+    <w:lsdException w:name="List Table 3 Accent 2" w:uiPriority="48"/>
+    <w:lsdException w:name="List Table 4 Accent 2" w:uiPriority="49"/>
+    <w:lsdException w:name="List Table 5 Dark Accent 2" w:uiPriority="50"/>
+    <w:lsdException w:name="List Table 6 Colorful Accent 2" w:uiPriority="51"/>
+    <w:lsdException w:name="List Table 7 Colorful Accent 2" w:uiPriority="52"/>
+    <w:lsdException w:name="List Table 1 Light Accent 3" w:uiPriority="46"/>
+    <w:lsdException w:name="List Table 2 Accent 3" w:uiPriority="47"/>
+    <w:lsdException w:name="List Table 3 Accent 3" w:uiPriority="48"/>
+    <w:lsdException w:name="List Table 4 Accent 3" w:uiPriority="49"/>
+    <w:lsdException w:name="List Table 5 Dark Accent 3" w:uiPriority="50"/>
+    <w:lsdException w:name="List Table 6 Colorful Accent 3" w:uiPriority="51"/>
+    <w:lsdException w:name="List Table 7 Colorful Accent 3" w:uiPriority="52"/>
+    <w:lsdException w:name="List Table 1 Light Accent 4" w:uiPriority="46"/>
+    <w:lsdException w:name="List Table 2 Accent 4" w:uiPriority="47"/>
+    <w:lsdException w:name="List Table 3 Accent 4" w:uiPriority="48"/>
+    <w:lsdException w:name="List Table 4 Accent 4" w:uiPriority="49"/>
+    <w:lsdException w:name="List Table 5 Dark Accent 4" w:uiPriority="50"/>
+    <w:lsdException w:name="List Table 6 Colorful Accent 4" w:uiPriority="51"/>
+    <w:lsdException w:name="List Table 7 Colorful Accent 4" w:uiPriority="52"/>
+    <w:lsdException w:name="List Table 1 Light Accent 5" w:uiPriority="46"/>
+    <w:lsdException w:name="List Table 2 Accent 5" w:uiPriority="47"/>
+    <w:lsdException w:name="List Table 3 Accent 5" w:uiPriority="48"/>
+    <w:lsdException w:name="List Table 4 Accent 5" w:uiPriority="49"/>
+    <w:lsdException w:name="List Table 5 Dark Accent 5" w:uiPriority="50"/>
+    <w:lsdException w:name="List Table 6 Colorful Accent 5" w:uiPriority="51"/>
+    <w:lsdException w:name="List Table 7 Colorful Accent 5" w:uiPriority="52"/>
+    <w:lsdException w:name="List Table 1 Light Accent 6" w:uiPriority="46"/>
+    <w:lsdException w:name="List Table 2 Accent 6" w:uiPriority="47"/>
+    <w:lsdException w:name="List Table 3 Accent 6" w:uiPriority="48"/>
+    <w:lsdException w:name="List Table 4 Accent 6" w:uiPriority="49"/>
+    <w:lsdException w:name="List Table 5 Dark Accent 6" w:uiPriority="50"/>
+    <w:lsdException w:name="List Table 6 Colorful Accent 6" w:uiPriority="51"/>
+    <w:lsdException w:name="List Table 7 Colorful Accent 6" w:uiPriority="52"/>
+    <w:lsdException w:name="Mention" w:semiHidden="1" w:unhideWhenUsed="1"/>
+    <w:lsdException w:name="Smart Hyperlink" w:semiHidden="1" w:unhideWhenUsed="1"/>
+    <w:lsdException w:name="Hashtag" w:semiHidden="1" w:unhideWhenUsed="1"/>
+    <w:lsdException w:name="Unresolved Mention" w:semiHidden="1" w:unhideWhenUsed="1"/>
+    <w:lsdException w:name="Smart Link" w:semiHidden="1" w:unhideWhenUsed="1"/>
   </w:latentStyles>
-  <w:style w:type="paragraph" w:default="1" w:styleId="Standaard">
+  <w:style w:type="paragraph" w:default="1" w:styleId="Normal">
     <w:name w:val="Normal"/>
     <w:qFormat/>
   </w:style>
-  <w:style w:type="character" w:default="1" w:styleId="Standaardalinea-lettertype">
+  <w:style w:type="character" w:default="1" w:styleId="DefaultParagraphFont">
     <w:name w:val="Default Paragraph Font"/>
     <w:uiPriority w:val="1"/>
     <w:semiHidden/>
     <w:unhideWhenUsed/>
   </w:style>
-  <w:style w:type="table" w:default="1" w:styleId="Standaardtabel">
+  <w:style w:type="table" w:default="1" w:styleId="TableNormal">
     <w:name w:val="Normal Table"/>
     <w:uiPriority w:val="99"/>
     <w:semiHidden/>
@@ -1106,197 +1519,7 @@
       </w:tblCellMar>
     </w:tblPr>
   </w:style>
-  <w:style w:type="numbering" w:default="1" w:styleId="Geenlijst">
-    <w:name w:val="No List"/>
-    <w:uiPriority w:val="99"/>
-    <w:semiHidden/>
-    <w:unhideWhenUsed/>
-  </w:style>
-</w:styles>
-</file>
-
-<file path=word/stylesWithEffects.xml><?xml version="1.0" encoding="utf-8"?>
-<w:styles xmlns:wpc="http://schemas.microsoft.com/office/word/2010/wordprocessingCanvas" xmlns:mc="http://schemas.openxmlformats.org/markup-compatibility/2006" xmlns:o="urn:schemas-microsoft-com:office:office" xmlns:r="http://schemas.openxmlformats.org/officeDocument/2006/relationships" xmlns:m="http://schemas.openxmlformats.org/officeDocument/2006/math" xmlns:v="urn:schemas-microsoft-com:vml" xmlns:wp14="http://schemas.microsoft.com/office/word/2010/wordprocessingDrawing" xmlns:wp="http://schemas.openxmlformats.org/drawingml/2006/wordprocessingDrawing" xmlns:w10="urn:schemas-microsoft-com:office:word" xmlns:w="http://schemas.openxmlformats.org/wordprocessingml/2006/main" xmlns:w14="http://schemas.microsoft.com/office/word/2010/wordml" xmlns:wpg="http://schemas.microsoft.com/office/word/2010/wordprocessingGroup" xmlns:wpi="http://schemas.microsoft.com/office/word/2010/wordprocessingInk" xmlns:wne="http://schemas.microsoft.com/office/word/2006/wordml" xmlns:wps="http://schemas.microsoft.com/office/word/2010/wordprocessingShape" mc:Ignorable="w14 wp14">
-  <w:docDefaults>
-    <w:rPrDefault>
-      <w:rPr>
-        <w:rFonts w:asciiTheme="minorHAnsi" w:eastAsiaTheme="minorHAnsi" w:hAnsiTheme="minorHAnsi" w:cstheme="minorBidi"/>
-        <w:sz w:val="22"/>
-        <w:szCs w:val="22"/>
-        <w:lang w:val="nl-BE" w:eastAsia="en-US" w:bidi="ar-SA"/>
-      </w:rPr>
-    </w:rPrDefault>
-    <w:pPrDefault>
-      <w:pPr>
-        <w:spacing w:after="200" w:line="276" w:lineRule="auto"/>
-      </w:pPr>
-    </w:pPrDefault>
-  </w:docDefaults>
-  <w:latentStyles w:defLockedState="0" w:defUIPriority="99" w:defSemiHidden="1" w:defUnhideWhenUsed="1" w:defQFormat="0" w:count="267">
-    <w:lsdException w:name="Normal" w:semiHidden="0" w:uiPriority="0" w:unhideWhenUsed="0" w:qFormat="1"/>
-    <w:lsdException w:name="heading 1" w:semiHidden="0" w:uiPriority="9" w:unhideWhenUsed="0" w:qFormat="1"/>
-    <w:lsdException w:name="heading 2" w:uiPriority="9" w:qFormat="1"/>
-    <w:lsdException w:name="heading 3" w:uiPriority="9" w:qFormat="1"/>
-    <w:lsdException w:name="heading 4" w:uiPriority="9" w:qFormat="1"/>
-    <w:lsdException w:name="heading 5" w:uiPriority="9" w:qFormat="1"/>
-    <w:lsdException w:name="heading 6" w:uiPriority="9" w:qFormat="1"/>
-    <w:lsdException w:name="heading 7" w:uiPriority="9" w:qFormat="1"/>
-    <w:lsdException w:name="heading 8" w:uiPriority="9" w:qFormat="1"/>
-    <w:lsdException w:name="heading 9" w:uiPriority="9" w:qFormat="1"/>
-    <w:lsdException w:name="toc 1" w:uiPriority="39"/>
-    <w:lsdException w:name="toc 2" w:uiPriority="39"/>
-    <w:lsdException w:name="toc 3" w:uiPriority="39"/>
-    <w:lsdException w:name="toc 4" w:uiPriority="39"/>
-    <w:lsdException w:name="toc 5" w:uiPriority="39"/>
-    <w:lsdException w:name="toc 6" w:uiPriority="39"/>
-    <w:lsdException w:name="toc 7" w:uiPriority="39"/>
-    <w:lsdException w:name="toc 8" w:uiPriority="39"/>
-    <w:lsdException w:name="toc 9" w:uiPriority="39"/>
-    <w:lsdException w:name="caption" w:uiPriority="35" w:qFormat="1"/>
-    <w:lsdException w:name="Title" w:semiHidden="0" w:uiPriority="10" w:unhideWhenUsed="0" w:qFormat="1"/>
-    <w:lsdException w:name="Default Paragraph Font" w:uiPriority="1"/>
-    <w:lsdException w:name="Subtitle" w:semiHidden="0" w:uiPriority="11" w:unhideWhenUsed="0" w:qFormat="1"/>
-    <w:lsdException w:name="Strong" w:semiHidden="0" w:uiPriority="22" w:unhideWhenUsed="0" w:qFormat="1"/>
-    <w:lsdException w:name="Emphasis" w:semiHidden="0" w:uiPriority="20" w:unhideWhenUsed="0" w:qFormat="1"/>
-    <w:lsdException w:name="Table Grid" w:semiHidden="0" w:uiPriority="59" w:unhideWhenUsed="0"/>
-    <w:lsdException w:name="Placeholder Text" w:unhideWhenUsed="0"/>
-    <w:lsdException w:name="No Spacing" w:semiHidden="0" w:uiPriority="1" w:unhideWhenUsed="0" w:qFormat="1"/>
-    <w:lsdException w:name="Light Shading" w:semiHidden="0" w:uiPriority="60" w:unhideWhenUsed="0"/>
-    <w:lsdException w:name="Light List" w:semiHidden="0" w:uiPriority="61" w:unhideWhenUsed="0"/>
-    <w:lsdException w:name="Light Grid" w:semiHidden="0" w:uiPriority="62" w:unhideWhenUsed="0"/>
-    <w:lsdException w:name="Medium Shading 1" w:semiHidden="0" w:uiPriority="63" w:unhideWhenUsed="0"/>
-    <w:lsdException w:name="Medium Shading 2" w:semiHidden="0" w:uiPriority="64" w:unhideWhenUsed="0"/>
-    <w:lsdException w:name="Medium List 1" w:semiHidden="0" w:uiPriority="65" w:unhideWhenUsed="0"/>
-    <w:lsdException w:name="Medium List 2" w:semiHidden="0" w:uiPriority="66" w:unhideWhenUsed="0"/>
-    <w:lsdException w:name="Medium Grid 1" w:semiHidden="0" w:uiPriority="67" w:unhideWhenUsed="0"/>
-    <w:lsdException w:name="Medium Grid 2" w:semiHidden="0" w:uiPriority="68" w:unhideWhenUsed="0"/>
-    <w:lsdException w:name="Medium Grid 3" w:semiHidden="0" w:uiPriority="69" w:unhideWhenUsed="0"/>
-    <w:lsdException w:name="Dark List" w:semiHidden="0" w:uiPriority="70" w:unhideWhenUsed="0"/>
-    <w:lsdException w:name="Colorful Shading" w:semiHidden="0" w:uiPriority="71" w:unhideWhenUsed="0"/>
-    <w:lsdException w:name="Colorful List" w:semiHidden="0" w:uiPriority="72" w:unhideWhenUsed="0"/>
-    <w:lsdException w:name="Colorful Grid" w:semiHidden="0" w:uiPriority="73" w:unhideWhenUsed="0"/>
-    <w:lsdException w:name="Light Shading Accent 1" w:semiHidden="0" w:uiPriority="60" w:unhideWhenUsed="0"/>
-    <w:lsdException w:name="Light List Accent 1" w:semiHidden="0" w:uiPriority="61" w:unhideWhenUsed="0"/>
-    <w:lsdException w:name="Light Grid Accent 1" w:semiHidden="0" w:uiPriority="62" w:unhideWhenUsed="0"/>
-    <w:lsdException w:name="Medium Shading 1 Accent 1" w:semiHidden="0" w:uiPriority="63" w:unhideWhenUsed="0"/>
-    <w:lsdException w:name="Medium Shading 2 Accent 1" w:semiHidden="0" w:uiPriority="64" w:unhideWhenUsed="0"/>
-    <w:lsdException w:name="Medium List 1 Accent 1" w:semiHidden="0" w:uiPriority="65" w:unhideWhenUsed="0"/>
-    <w:lsdException w:name="Revision" w:unhideWhenUsed="0"/>
-    <w:lsdException w:name="List Paragraph" w:semiHidden="0" w:uiPriority="34" w:unhideWhenUsed="0" w:qFormat="1"/>
-    <w:lsdException w:name="Quote" w:semiHidden="0" w:uiPriority="29" w:unhideWhenUsed="0" w:qFormat="1"/>
-    <w:lsdException w:name="Intense Quote" w:semiHidden="0" w:uiPriority="30" w:unhideWhenUsed="0" w:qFormat="1"/>
-    <w:lsdException w:name="Medium List 2 Accent 1" w:semiHidden="0" w:uiPriority="66" w:unhideWhenUsed="0"/>
-    <w:lsdException w:name="Medium Grid 1 Accent 1" w:semiHidden="0" w:uiPriority="67" w:unhideWhenUsed="0"/>
-    <w:lsdException w:name="Medium Grid 2 Accent 1" w:semiHidden="0" w:uiPriority="68" w:unhideWhenUsed="0"/>
-    <w:lsdException w:name="Medium Grid 3 Accent 1" w:semiHidden="0" w:uiPriority="69" w:unhideWhenUsed="0"/>
-    <w:lsdException w:name="Dark List Accent 1" w:semiHidden="0" w:uiPriority="70" w:unhideWhenUsed="0"/>
-    <w:lsdException w:name="Colorful Shading Accent 1" w:semiHidden="0" w:uiPriority="71" w:unhideWhenUsed="0"/>
-    <w:lsdException w:name="Colorful List Accent 1" w:semiHidden="0" w:uiPriority="72" w:unhideWhenUsed="0"/>
-    <w:lsdException w:name="Colorful Grid Accent 1" w:semiHidden="0" w:uiPriority="73" w:unhideWhenUsed="0"/>
-    <w:lsdException w:name="Light Shading Accent 2" w:semiHidden="0" w:uiPriority="60" w:unhideWhenUsed="0"/>
-    <w:lsdException w:name="Light List Accent 2" w:semiHidden="0" w:uiPriority="61" w:unhideWhenUsed="0"/>
-    <w:lsdException w:name="Light Grid Accent 2" w:semiHidden="0" w:uiPriority="62" w:unhideWhenUsed="0"/>
-    <w:lsdException w:name="Medium Shading 1 Accent 2" w:semiHidden="0" w:uiPriority="63" w:unhideWhenUsed="0"/>
-    <w:lsdException w:name="Medium Shading 2 Accent 2" w:semiHidden="0" w:uiPriority="64" w:unhideWhenUsed="0"/>
-    <w:lsdException w:name="Medium List 1 Accent 2" w:semiHidden="0" w:uiPriority="65" w:unhideWhenUsed="0"/>
-    <w:lsdException w:name="Medium List 2 Accent 2" w:semiHidden="0" w:uiPriority="66" w:unhideWhenUsed="0"/>
-    <w:lsdException w:name="Medium Grid 1 Accent 2" w:semiHidden="0" w:uiPriority="67" w:unhideWhenUsed="0"/>
-    <w:lsdException w:name="Medium Grid 2 Accent 2" w:semiHidden="0" w:uiPriority="68" w:unhideWhenUsed="0"/>
-    <w:lsdException w:name="Medium Grid 3 Accent 2" w:semiHidden="0" w:uiPriority="69" w:unhideWhenUsed="0"/>
-    <w:lsdException w:name="Dark List Accent 2" w:semiHidden="0" w:uiPriority="70" w:unhideWhenUsed="0"/>
-    <w:lsdException w:name="Colorful Shading Accent 2" w:semiHidden="0" w:uiPriority="71" w:unhideWhenUsed="0"/>
-    <w:lsdException w:name="Colorful List Accent 2" w:semiHidden="0" w:uiPriority="72" w:unhideWhenUsed="0"/>
-    <w:lsdException w:name="Colorful Grid Accent 2" w:semiHidden="0" w:uiPriority="73" w:unhideWhenUsed="0"/>
-    <w:lsdException w:name="Light Shading Accent 3" w:semiHidden="0" w:uiPriority="60" w:unhideWhenUsed="0"/>
-    <w:lsdException w:name="Light List Accent 3" w:semiHidden="0" w:uiPriority="61" w:unhideWhenUsed="0"/>
-    <w:lsdException w:name="Light Grid Accent 3" w:semiHidden="0" w:uiPriority="62" w:unhideWhenUsed="0"/>
-    <w:lsdException w:name="Medium Shading 1 Accent 3" w:semiHidden="0" w:uiPriority="63" w:unhideWhenUsed="0"/>
-    <w:lsdException w:name="Medium Shading 2 Accent 3" w:semiHidden="0" w:uiPriority="64" w:unhideWhenUsed="0"/>
-    <w:lsdException w:name="Medium List 1 Accent 3" w:semiHidden="0" w:uiPriority="65" w:unhideWhenUsed="0"/>
-    <w:lsdException w:name="Medium List 2 Accent 3" w:semiHidden="0" w:uiPriority="66" w:unhideWhenUsed="0"/>
-    <w:lsdException w:name="Medium Grid 1 Accent 3" w:semiHidden="0" w:uiPriority="67" w:unhideWhenUsed="0"/>
-    <w:lsdException w:name="Medium Grid 2 Accent 3" w:semiHidden="0" w:uiPriority="68" w:unhideWhenUsed="0"/>
-    <w:lsdException w:name="Medium Grid 3 Accent 3" w:semiHidden="0" w:uiPriority="69" w:unhideWhenUsed="0"/>
-    <w:lsdException w:name="Dark List Accent 3" w:semiHidden="0" w:uiPriority="70" w:unhideWhenUsed="0"/>
-    <w:lsdException w:name="Colorful Shading Accent 3" w:semiHidden="0" w:uiPriority="71" w:unhideWhenUsed="0"/>
-    <w:lsdException w:name="Colorful List Accent 3" w:semiHidden="0" w:uiPriority="72" w:unhideWhenUsed="0"/>
-    <w:lsdException w:name="Colorful Grid Accent 3" w:semiHidden="0" w:uiPriority="73" w:unhideWhenUsed="0"/>
-    <w:lsdException w:name="Light Shading Accent 4" w:semiHidden="0" w:uiPriority="60" w:unhideWhenUsed="0"/>
-    <w:lsdException w:name="Light List Accent 4" w:semiHidden="0" w:uiPriority="61" w:unhideWhenUsed="0"/>
-    <w:lsdException w:name="Light Grid Accent 4" w:semiHidden="0" w:uiPriority="62" w:unhideWhenUsed="0"/>
-    <w:lsdException w:name="Medium Shading 1 Accent 4" w:semiHidden="0" w:uiPriority="63" w:unhideWhenUsed="0"/>
-    <w:lsdException w:name="Medium Shading 2 Accent 4" w:semiHidden="0" w:uiPriority="64" w:unhideWhenUsed="0"/>
-    <w:lsdException w:name="Medium List 1 Accent 4" w:semiHidden="0" w:uiPriority="65" w:unhideWhenUsed="0"/>
-    <w:lsdException w:name="Medium List 2 Accent 4" w:semiHidden="0" w:uiPriority="66" w:unhideWhenUsed="0"/>
-    <w:lsdException w:name="Medium Grid 1 Accent 4" w:semiHidden="0" w:uiPriority="67" w:unhideWhenUsed="0"/>
-    <w:lsdException w:name="Medium Grid 2 Accent 4" w:semiHidden="0" w:uiPriority="68" w:unhideWhenUsed="0"/>
-    <w:lsdException w:name="Medium Grid 3 Accent 4" w:semiHidden="0" w:uiPriority="69" w:unhideWhenUsed="0"/>
-    <w:lsdException w:name="Dark List Accent 4" w:semiHidden="0" w:uiPriority="70" w:unhideWhenUsed="0"/>
-    <w:lsdException w:name="Colorful Shading Accent 4" w:semiHidden="0" w:uiPriority="71" w:unhideWhenUsed="0"/>
-    <w:lsdException w:name="Colorful List Accent 4" w:semiHidden="0" w:uiPriority="72" w:unhideWhenUsed="0"/>
-    <w:lsdException w:name="Colorful Grid Accent 4" w:semiHidden="0" w:uiPriority="73" w:unhideWhenUsed="0"/>
-    <w:lsdException w:name="Light Shading Accent 5" w:semiHidden="0" w:uiPriority="60" w:unhideWhenUsed="0"/>
-    <w:lsdException w:name="Light List Accent 5" w:semiHidden="0" w:uiPriority="61" w:unhideWhenUsed="0"/>
-    <w:lsdException w:name="Light Grid Accent 5" w:semiHidden="0" w:uiPriority="62" w:unhideWhenUsed="0"/>
-    <w:lsdException w:name="Medium Shading 1 Accent 5" w:semiHidden="0" w:uiPriority="63" w:unhideWhenUsed="0"/>
-    <w:lsdException w:name="Medium Shading 2 Accent 5" w:semiHidden="0" w:uiPriority="64" w:unhideWhenUsed="0"/>
-    <w:lsdException w:name="Medium List 1 Accent 5" w:semiHidden="0" w:uiPriority="65" w:unhideWhenUsed="0"/>
-    <w:lsdException w:name="Medium List 2 Accent 5" w:semiHidden="0" w:uiPriority="66" w:unhideWhenUsed="0"/>
-    <w:lsdException w:name="Medium Grid 1 Accent 5" w:semiHidden="0" w:uiPriority="67" w:unhideWhenUsed="0"/>
-    <w:lsdException w:name="Medium Grid 2 Accent 5" w:semiHidden="0" w:uiPriority="68" w:unhideWhenUsed="0"/>
-    <w:lsdException w:name="Medium Grid 3 Accent 5" w:semiHidden="0" w:uiPriority="69" w:unhideWhenUsed="0"/>
-    <w:lsdException w:name="Dark List Accent 5" w:semiHidden="0" w:uiPriority="70" w:unhideWhenUsed="0"/>
-    <w:lsdException w:name="Colorful Shading Accent 5" w:semiHidden="0" w:uiPriority="71" w:unhideWhenUsed="0"/>
-    <w:lsdException w:name="Colorful List Accent 5" w:semiHidden="0" w:uiPriority="72" w:unhideWhenUsed="0"/>
-    <w:lsdException w:name="Colorful Grid Accent 5" w:semiHidden="0" w:uiPriority="73" w:unhideWhenUsed="0"/>
-    <w:lsdException w:name="Light Shading Accent 6" w:semiHidden="0" w:uiPriority="60" w:unhideWhenUsed="0"/>
-    <w:lsdException w:name="Light List Accent 6" w:semiHidden="0" w:uiPriority="61" w:unhideWhenUsed="0"/>
-    <w:lsdException w:name="Light Grid Accent 6" w:semiHidden="0" w:uiPriority="62" w:unhideWhenUsed="0"/>
-    <w:lsdException w:name="Medium Shading 1 Accent 6" w:semiHidden="0" w:uiPriority="63" w:unhideWhenUsed="0"/>
-    <w:lsdException w:name="Medium Shading 2 Accent 6" w:semiHidden="0" w:uiPriority="64" w:unhideWhenUsed="0"/>
-    <w:lsdException w:name="Medium List 1 Accent 6" w:semiHidden="0" w:uiPriority="65" w:unhideWhenUsed="0"/>
-    <w:lsdException w:name="Medium List 2 Accent 6" w:semiHidden="0" w:uiPriority="66" w:unhideWhenUsed="0"/>
-    <w:lsdException w:name="Medium Grid 1 Accent 6" w:semiHidden="0" w:uiPriority="67" w:unhideWhenUsed="0"/>
-    <w:lsdException w:name="Medium Grid 2 Accent 6" w:semiHidden="0" w:uiPriority="68" w:unhideWhenUsed="0"/>
-    <w:lsdException w:name="Medium Grid 3 Accent 6" w:semiHidden="0" w:uiPriority="69" w:unhideWhenUsed="0"/>
-    <w:lsdException w:name="Dark List Accent 6" w:semiHidden="0" w:uiPriority="70" w:unhideWhenUsed="0"/>
-    <w:lsdException w:name="Colorful Shading Accent 6" w:semiHidden="0" w:uiPriority="71" w:unhideWhenUsed="0"/>
-    <w:lsdException w:name="Colorful List Accent 6" w:semiHidden="0" w:uiPriority="72" w:unhideWhenUsed="0"/>
-    <w:lsdException w:name="Colorful Grid Accent 6" w:semiHidden="0" w:uiPriority="73" w:unhideWhenUsed="0"/>
-    <w:lsdException w:name="Subtle Emphasis" w:semiHidden="0" w:uiPriority="19" w:unhideWhenUsed="0" w:qFormat="1"/>
-    <w:lsdException w:name="Intense Emphasis" w:semiHidden="0" w:uiPriority="21" w:unhideWhenUsed="0" w:qFormat="1"/>
-    <w:lsdException w:name="Subtle Reference" w:semiHidden="0" w:uiPriority="31" w:unhideWhenUsed="0" w:qFormat="1"/>
-    <w:lsdException w:name="Intense Reference" w:semiHidden="0" w:uiPriority="32" w:unhideWhenUsed="0" w:qFormat="1"/>
-    <w:lsdException w:name="Book Title" w:semiHidden="0" w:uiPriority="33" w:unhideWhenUsed="0" w:qFormat="1"/>
-    <w:lsdException w:name="Bibliography" w:uiPriority="37"/>
-    <w:lsdException w:name="TOC Heading" w:uiPriority="39" w:qFormat="1"/>
-  </w:latentStyles>
-  <w:style w:type="paragraph" w:default="1" w:styleId="Standaard">
-    <w:name w:val="Normal"/>
-    <w:qFormat/>
-  </w:style>
-  <w:style w:type="character" w:default="1" w:styleId="Standaardalinea-lettertype">
-    <w:name w:val="Default Paragraph Font"/>
-    <w:uiPriority w:val="1"/>
-    <w:semiHidden/>
-    <w:unhideWhenUsed/>
-  </w:style>
-  <w:style w:type="table" w:default="1" w:styleId="Standaardtabel">
-    <w:name w:val="Normal Table"/>
-    <w:uiPriority w:val="99"/>
-    <w:semiHidden/>
-    <w:unhideWhenUsed/>
-    <w:tblPr>
-      <w:tblInd w:w="0" w:type="dxa"/>
-      <w:tblCellMar>
-        <w:top w:w="0" w:type="dxa"/>
-        <w:left w:w="108" w:type="dxa"/>
-        <w:bottom w:w="0" w:type="dxa"/>
-        <w:right w:w="108" w:type="dxa"/>
-      </w:tblCellMar>
-    </w:tblPr>
-  </w:style>
-  <w:style w:type="numbering" w:default="1" w:styleId="Geenlijst">
+  <w:style w:type="numbering" w:default="1" w:styleId="NoList">
     <w:name w:val="No List"/>
     <w:uiPriority w:val="99"/>
     <w:semiHidden/>

--- a/Story.docx
+++ b/Story.docx
@@ -704,7 +704,7 @@
           <w:sz w:val="24"/>
           <w:lang w:val="en-GB"/>
         </w:rPr>
-        <w:t xml:space="preserve"> domain formulas, choice constraints and counting constraints. Domain formulas describe any set operation performed on a domain or another domain formula. Choice constraints fix the position one or more elements, given a </w:t>
+        <w:t xml:space="preserve"> domain formulas, choice constraints and counting constraints. Domain formulas describe any set operation performed on a domain or another domain formula. Choice constraints fix the position one or more elements, given a combinatorial structure. For example: the first student in a sequence must be French. Lastly, counting constraints limit the number of elements that can be included for a given case by </w:t>
       </w:r>
       <w:proofErr w:type="spellStart"/>
       <w:r>
@@ -712,7 +712,7 @@
           <w:sz w:val="24"/>
           <w:lang w:val="en-GB"/>
         </w:rPr>
-        <w:t>combinatorical</w:t>
+        <w:t>boolean</w:t>
       </w:r>
       <w:proofErr w:type="spellEnd"/>
       <w:r>
@@ -720,33 +720,15 @@
           <w:sz w:val="24"/>
           <w:lang w:val="en-GB"/>
         </w:rPr>
-        <w:t xml:space="preserve"> structure. For example: the first student in a sequence must be French. Lastly, counting constraints limit the number of elements that can be included for a given case by </w:t>
-      </w:r>
-      <w:proofErr w:type="spellStart"/>
-      <w:r>
-        <w:rPr>
-          <w:sz w:val="24"/>
-          <w:lang w:val="en-GB"/>
-        </w:rPr>
-        <w:t>boolean</w:t>
-      </w:r>
-      <w:proofErr w:type="spellEnd"/>
-      <w:r>
-        <w:rPr>
-          <w:sz w:val="24"/>
-          <w:lang w:val="en-GB"/>
-        </w:rPr>
         <w:t xml:space="preserve"> </w:t>
       </w:r>
-      <w:proofErr w:type="spellStart"/>
-      <w:r>
-        <w:rPr>
-          <w:sz w:val="24"/>
-          <w:lang w:val="en-GB"/>
-        </w:rPr>
-        <w:t>comparision</w:t>
-      </w:r>
-      <w:proofErr w:type="spellEnd"/>
+      <w:r>
+        <w:rPr>
+          <w:sz w:val="24"/>
+          <w:lang w:val="en-GB"/>
+        </w:rPr>
+        <w:t>comparison</w:t>
+      </w:r>
       <w:r>
         <w:rPr>
           <w:sz w:val="24"/>
@@ -815,6 +797,36 @@
         </w:rPr>
         <w:t>. This solver supports lifted reasoning and is faster in solving time than any other combinatorics solver, both grounded and lifted.</w:t>
       </w:r>
+      <w:r>
+        <w:rPr>
+          <w:sz w:val="24"/>
+          <w:lang w:val="en-GB"/>
+        </w:rPr>
+        <w:t xml:space="preserve"> (</w:t>
+      </w:r>
+      <w:r>
+        <w:rPr>
+          <w:color w:val="00B050"/>
+          <w:sz w:val="24"/>
+          <w:lang w:val="en-GB"/>
+        </w:rPr>
+        <w:t>-&gt; because of the new lifted reasoning methods</w:t>
+      </w:r>
+      <w:r>
+        <w:rPr>
+          <w:color w:val="00B050"/>
+          <w:sz w:val="24"/>
+          <w:lang w:val="en-GB"/>
+        </w:rPr>
+        <w:t>, the solver is a proof of the optimality of the new methods, which other solvers do not use.</w:t>
+      </w:r>
+      <w:r>
+        <w:rPr>
+          <w:sz w:val="24"/>
+          <w:lang w:val="en-GB"/>
+        </w:rPr>
+        <w:t>)</w:t>
+      </w:r>
     </w:p>
     <w:p>
       <w:pPr>
@@ -875,7 +887,1300 @@
           <w:sz w:val="24"/>
           <w:lang w:val="en-GB"/>
         </w:rPr>
-        <w:t>-Exchangeability</w:t>
+        <w:t>Exchangeability</w:t>
+      </w:r>
+      <w:r>
+        <w:rPr>
+          <w:sz w:val="24"/>
+          <w:lang w:val="en-GB"/>
+        </w:rPr>
+        <w:t xml:space="preserve"> is an important concept for lifted reasoning, since you can reason over groups of variables and get exponential improvements as a result. In a CSP, a tuple of variables (</w:t>
+      </w:r>
+      <m:oMath>
+        <m:sSub>
+          <m:sSubPr>
+            <m:ctrlPr>
+              <w:rPr>
+                <w:rFonts w:ascii="Cambria Math" w:hAnsi="Cambria Math"/>
+                <w:i/>
+                <w:sz w:val="24"/>
+                <w:lang w:val="en-GB"/>
+              </w:rPr>
+            </m:ctrlPr>
+          </m:sSubPr>
+          <m:e>
+            <m:r>
+              <w:rPr>
+                <w:rFonts w:ascii="Cambria Math" w:hAnsi="Cambria Math"/>
+                <w:sz w:val="24"/>
+                <w:lang w:val="en-GB"/>
+              </w:rPr>
+              <m:t>X</m:t>
+            </m:r>
+          </m:e>
+          <m:sub>
+            <m:r>
+              <w:rPr>
+                <w:rFonts w:ascii="Cambria Math" w:hAnsi="Cambria Math"/>
+                <w:sz w:val="24"/>
+                <w:lang w:val="en-GB"/>
+              </w:rPr>
+              <m:t>1</m:t>
+            </m:r>
+          </m:sub>
+        </m:sSub>
+        <m:r>
+          <w:rPr>
+            <w:rFonts w:ascii="Cambria Math" w:hAnsi="Cambria Math"/>
+            <w:sz w:val="24"/>
+            <w:lang w:val="en-GB"/>
+          </w:rPr>
+          <m:t xml:space="preserve">,. . . , </m:t>
+        </m:r>
+        <m:sSub>
+          <m:sSubPr>
+            <m:ctrlPr>
+              <w:rPr>
+                <w:rFonts w:ascii="Cambria Math" w:hAnsi="Cambria Math"/>
+                <w:i/>
+                <w:sz w:val="24"/>
+                <w:lang w:val="en-GB"/>
+              </w:rPr>
+            </m:ctrlPr>
+          </m:sSubPr>
+          <m:e>
+            <m:r>
+              <w:rPr>
+                <w:rFonts w:ascii="Cambria Math" w:hAnsi="Cambria Math"/>
+                <w:sz w:val="24"/>
+                <w:lang w:val="en-GB"/>
+              </w:rPr>
+              <m:t>X</m:t>
+            </m:r>
+          </m:e>
+          <m:sub>
+            <m:r>
+              <w:rPr>
+                <w:rFonts w:ascii="Cambria Math" w:hAnsi="Cambria Math"/>
+                <w:sz w:val="24"/>
+                <w:lang w:val="en-GB"/>
+              </w:rPr>
+              <m:t>n</m:t>
+            </m:r>
+          </m:sub>
+        </m:sSub>
+      </m:oMath>
+      <w:r>
+        <w:rPr>
+          <w:sz w:val="24"/>
+          <w:lang w:val="en-GB"/>
+        </w:rPr>
+        <w:t xml:space="preserve">) are defined exchangeable if for all satisfying assignments </w:t>
+      </w:r>
+      <w:r>
+        <w:rPr>
+          <w:sz w:val="24"/>
+          <w:lang w:val="en-GB"/>
+        </w:rPr>
+        <w:t>(</w:t>
+      </w:r>
+      <m:oMath>
+        <m:sSub>
+          <m:sSubPr>
+            <m:ctrlPr>
+              <w:rPr>
+                <w:rFonts w:ascii="Cambria Math" w:hAnsi="Cambria Math"/>
+                <w:i/>
+                <w:sz w:val="24"/>
+                <w:lang w:val="en-GB"/>
+              </w:rPr>
+            </m:ctrlPr>
+          </m:sSubPr>
+          <m:e>
+            <m:r>
+              <w:rPr>
+                <w:rFonts w:ascii="Cambria Math" w:hAnsi="Cambria Math"/>
+                <w:sz w:val="24"/>
+                <w:lang w:val="en-GB"/>
+              </w:rPr>
+              <m:t>X</m:t>
+            </m:r>
+          </m:e>
+          <m:sub>
+            <m:r>
+              <w:rPr>
+                <w:rFonts w:ascii="Cambria Math" w:hAnsi="Cambria Math"/>
+                <w:sz w:val="24"/>
+                <w:lang w:val="en-GB"/>
+              </w:rPr>
+              <m:t>1</m:t>
+            </m:r>
+          </m:sub>
+        </m:sSub>
+        <m:r>
+          <w:rPr>
+            <w:rFonts w:ascii="Cambria Math" w:hAnsi="Cambria Math"/>
+            <w:sz w:val="24"/>
+            <w:lang w:val="en-GB"/>
+          </w:rPr>
+          <m:t xml:space="preserve">= </m:t>
+        </m:r>
+        <m:sSub>
+          <m:sSubPr>
+            <m:ctrlPr>
+              <w:rPr>
+                <w:rFonts w:ascii="Cambria Math" w:hAnsi="Cambria Math"/>
+                <w:i/>
+                <w:sz w:val="24"/>
+                <w:lang w:val="en-GB"/>
+              </w:rPr>
+            </m:ctrlPr>
+          </m:sSubPr>
+          <m:e>
+            <m:r>
+              <w:rPr>
+                <w:rFonts w:ascii="Cambria Math" w:hAnsi="Cambria Math"/>
+                <w:sz w:val="24"/>
+                <w:lang w:val="en-GB"/>
+              </w:rPr>
+              <m:t>d</m:t>
+            </m:r>
+          </m:e>
+          <m:sub>
+            <m:r>
+              <w:rPr>
+                <w:rFonts w:ascii="Cambria Math" w:hAnsi="Cambria Math"/>
+                <w:sz w:val="24"/>
+                <w:lang w:val="en-GB"/>
+              </w:rPr>
+              <m:t>1</m:t>
+            </m:r>
+          </m:sub>
+        </m:sSub>
+        <m:r>
+          <w:rPr>
+            <w:rFonts w:ascii="Cambria Math" w:hAnsi="Cambria Math"/>
+            <w:sz w:val="24"/>
+            <w:lang w:val="en-GB"/>
+          </w:rPr>
+          <m:t xml:space="preserve">,. . . , </m:t>
+        </m:r>
+        <m:sSub>
+          <m:sSubPr>
+            <m:ctrlPr>
+              <w:rPr>
+                <w:rFonts w:ascii="Cambria Math" w:hAnsi="Cambria Math"/>
+                <w:i/>
+                <w:sz w:val="24"/>
+                <w:lang w:val="en-GB"/>
+              </w:rPr>
+            </m:ctrlPr>
+          </m:sSubPr>
+          <m:e>
+            <m:r>
+              <w:rPr>
+                <w:rFonts w:ascii="Cambria Math" w:hAnsi="Cambria Math"/>
+                <w:sz w:val="24"/>
+                <w:lang w:val="en-GB"/>
+              </w:rPr>
+              <m:t>X</m:t>
+            </m:r>
+          </m:e>
+          <m:sub>
+            <m:r>
+              <w:rPr>
+                <w:rFonts w:ascii="Cambria Math" w:hAnsi="Cambria Math"/>
+                <w:sz w:val="24"/>
+                <w:lang w:val="en-GB"/>
+              </w:rPr>
+              <m:t>n</m:t>
+            </m:r>
+          </m:sub>
+        </m:sSub>
+        <m:r>
+          <w:rPr>
+            <w:rFonts w:ascii="Cambria Math" w:hAnsi="Cambria Math"/>
+            <w:sz w:val="24"/>
+            <w:lang w:val="en-GB"/>
+          </w:rPr>
+          <m:t xml:space="preserve">= </m:t>
+        </m:r>
+        <m:sSub>
+          <m:sSubPr>
+            <m:ctrlPr>
+              <w:rPr>
+                <w:rFonts w:ascii="Cambria Math" w:hAnsi="Cambria Math"/>
+                <w:i/>
+                <w:sz w:val="24"/>
+                <w:lang w:val="en-GB"/>
+              </w:rPr>
+            </m:ctrlPr>
+          </m:sSubPr>
+          <m:e>
+            <m:r>
+              <w:rPr>
+                <w:rFonts w:ascii="Cambria Math" w:hAnsi="Cambria Math"/>
+                <w:sz w:val="24"/>
+                <w:lang w:val="en-GB"/>
+              </w:rPr>
+              <m:t>d</m:t>
+            </m:r>
+          </m:e>
+          <m:sub>
+            <m:r>
+              <w:rPr>
+                <w:rFonts w:ascii="Cambria Math" w:hAnsi="Cambria Math"/>
+                <w:sz w:val="24"/>
+                <w:lang w:val="en-GB"/>
+              </w:rPr>
+              <m:t>n</m:t>
+            </m:r>
+          </m:sub>
+        </m:sSub>
+      </m:oMath>
+      <w:r>
+        <w:rPr>
+          <w:sz w:val="24"/>
+          <w:lang w:val="en-GB"/>
+        </w:rPr>
+        <w:t xml:space="preserve">) </w:t>
+      </w:r>
+      <w:r>
+        <w:rPr>
+          <w:sz w:val="24"/>
+          <w:lang w:val="en-GB"/>
+        </w:rPr>
+        <w:t xml:space="preserve">and all permutations </w:t>
+      </w:r>
+      <m:oMath>
+        <m:r>
+          <w:rPr>
+            <w:rFonts w:ascii="Cambria Math" w:hAnsi="Cambria Math"/>
+            <w:sz w:val="24"/>
+            <w:lang w:val="en-GB"/>
+          </w:rPr>
+          <m:t>π</m:t>
+        </m:r>
+      </m:oMath>
+      <w:r>
+        <w:rPr>
+          <w:rFonts w:eastAsiaTheme="minorEastAsia"/>
+          <w:sz w:val="24"/>
+          <w:lang w:val="en-GB"/>
+        </w:rPr>
+        <w:t xml:space="preserve"> of </w:t>
+      </w:r>
+      <w:r>
+        <w:rPr>
+          <w:sz w:val="24"/>
+          <w:lang w:val="en-GB"/>
+        </w:rPr>
+        <w:t>(</w:t>
+      </w:r>
+      <w:r>
+        <w:rPr>
+          <w:sz w:val="24"/>
+          <w:lang w:val="en-GB"/>
+        </w:rPr>
+        <w:t>1, … , n</w:t>
+      </w:r>
+      <w:r>
+        <w:rPr>
+          <w:sz w:val="24"/>
+          <w:lang w:val="en-GB"/>
+        </w:rPr>
+        <w:t>), {</w:t>
+      </w:r>
+      <m:oMath>
+        <m:sSub>
+          <m:sSubPr>
+            <m:ctrlPr>
+              <w:rPr>
+                <w:rFonts w:ascii="Cambria Math" w:hAnsi="Cambria Math"/>
+                <w:i/>
+                <w:sz w:val="24"/>
+                <w:lang w:val="en-GB"/>
+              </w:rPr>
+            </m:ctrlPr>
+          </m:sSubPr>
+          <m:e>
+            <m:r>
+              <w:rPr>
+                <w:rFonts w:ascii="Cambria Math" w:hAnsi="Cambria Math"/>
+                <w:sz w:val="24"/>
+                <w:lang w:val="en-GB"/>
+              </w:rPr>
+              <m:t>X</m:t>
+            </m:r>
+          </m:e>
+          <m:sub>
+            <m:r>
+              <w:rPr>
+                <w:rFonts w:ascii="Cambria Math" w:hAnsi="Cambria Math"/>
+                <w:sz w:val="24"/>
+                <w:lang w:val="en-GB"/>
+              </w:rPr>
+              <m:t>1</m:t>
+            </m:r>
+          </m:sub>
+        </m:sSub>
+        <m:r>
+          <w:rPr>
+            <w:rFonts w:ascii="Cambria Math" w:hAnsi="Cambria Math"/>
+            <w:sz w:val="24"/>
+            <w:lang w:val="en-GB"/>
+          </w:rPr>
+          <m:t xml:space="preserve">= </m:t>
+        </m:r>
+        <m:sSub>
+          <m:sSubPr>
+            <m:ctrlPr>
+              <w:rPr>
+                <w:rFonts w:ascii="Cambria Math" w:hAnsi="Cambria Math"/>
+                <w:i/>
+                <w:sz w:val="24"/>
+                <w:lang w:val="en-GB"/>
+              </w:rPr>
+            </m:ctrlPr>
+          </m:sSubPr>
+          <m:e>
+            <m:r>
+              <w:rPr>
+                <w:rFonts w:ascii="Cambria Math" w:hAnsi="Cambria Math"/>
+                <w:sz w:val="24"/>
+                <w:lang w:val="en-GB"/>
+              </w:rPr>
+              <m:t>d</m:t>
+            </m:r>
+          </m:e>
+          <m:sub>
+            <m:r>
+              <w:rPr>
+                <w:rFonts w:ascii="Cambria Math" w:hAnsi="Cambria Math"/>
+                <w:sz w:val="24"/>
+                <w:lang w:val="en-GB"/>
+              </w:rPr>
+              <m:t>π(</m:t>
+            </m:r>
+            <m:r>
+              <w:rPr>
+                <w:rFonts w:ascii="Cambria Math" w:hAnsi="Cambria Math"/>
+                <w:sz w:val="24"/>
+                <w:lang w:val="en-GB"/>
+              </w:rPr>
+              <m:t>1</m:t>
+            </m:r>
+            <m:r>
+              <w:rPr>
+                <w:rFonts w:ascii="Cambria Math" w:hAnsi="Cambria Math"/>
+                <w:sz w:val="24"/>
+                <w:lang w:val="en-GB"/>
+              </w:rPr>
+              <m:t>)</m:t>
+            </m:r>
+          </m:sub>
+        </m:sSub>
+        <m:r>
+          <w:rPr>
+            <w:rFonts w:ascii="Cambria Math" w:hAnsi="Cambria Math"/>
+            <w:sz w:val="24"/>
+            <w:lang w:val="en-GB"/>
+          </w:rPr>
+          <m:t xml:space="preserve">,. . . , </m:t>
+        </m:r>
+        <m:sSub>
+          <m:sSubPr>
+            <m:ctrlPr>
+              <w:rPr>
+                <w:rFonts w:ascii="Cambria Math" w:hAnsi="Cambria Math"/>
+                <w:i/>
+                <w:sz w:val="24"/>
+                <w:lang w:val="en-GB"/>
+              </w:rPr>
+            </m:ctrlPr>
+          </m:sSubPr>
+          <m:e>
+            <m:r>
+              <w:rPr>
+                <w:rFonts w:ascii="Cambria Math" w:hAnsi="Cambria Math"/>
+                <w:sz w:val="24"/>
+                <w:lang w:val="en-GB"/>
+              </w:rPr>
+              <m:t>X</m:t>
+            </m:r>
+          </m:e>
+          <m:sub>
+            <m:r>
+              <w:rPr>
+                <w:rFonts w:ascii="Cambria Math" w:hAnsi="Cambria Math"/>
+                <w:sz w:val="24"/>
+                <w:lang w:val="en-GB"/>
+              </w:rPr>
+              <m:t>n</m:t>
+            </m:r>
+          </m:sub>
+        </m:sSub>
+        <m:r>
+          <w:rPr>
+            <w:rFonts w:ascii="Cambria Math" w:hAnsi="Cambria Math"/>
+            <w:sz w:val="24"/>
+            <w:lang w:val="en-GB"/>
+          </w:rPr>
+          <m:t xml:space="preserve">= </m:t>
+        </m:r>
+        <m:sSub>
+          <m:sSubPr>
+            <m:ctrlPr>
+              <w:rPr>
+                <w:rFonts w:ascii="Cambria Math" w:hAnsi="Cambria Math"/>
+                <w:i/>
+                <w:sz w:val="24"/>
+                <w:lang w:val="en-GB"/>
+              </w:rPr>
+            </m:ctrlPr>
+          </m:sSubPr>
+          <m:e>
+            <m:r>
+              <w:rPr>
+                <w:rFonts w:ascii="Cambria Math" w:hAnsi="Cambria Math"/>
+                <w:sz w:val="24"/>
+                <w:lang w:val="en-GB"/>
+              </w:rPr>
+              <m:t>d</m:t>
+            </m:r>
+          </m:e>
+          <m:sub>
+            <m:r>
+              <w:rPr>
+                <w:rFonts w:ascii="Cambria Math" w:hAnsi="Cambria Math"/>
+                <w:sz w:val="24"/>
+                <w:lang w:val="en-GB"/>
+              </w:rPr>
+              <m:t>π(</m:t>
+            </m:r>
+            <m:r>
+              <w:rPr>
+                <w:rFonts w:ascii="Cambria Math" w:hAnsi="Cambria Math"/>
+                <w:sz w:val="24"/>
+                <w:lang w:val="en-GB"/>
+              </w:rPr>
+              <m:t>n</m:t>
+            </m:r>
+            <m:r>
+              <w:rPr>
+                <w:rFonts w:ascii="Cambria Math" w:hAnsi="Cambria Math"/>
+                <w:sz w:val="24"/>
+                <w:lang w:val="en-GB"/>
+              </w:rPr>
+              <m:t>)</m:t>
+            </m:r>
+          </m:sub>
+        </m:sSub>
+      </m:oMath>
+      <w:r>
+        <w:rPr>
+          <w:sz w:val="24"/>
+          <w:lang w:val="en-GB"/>
+        </w:rPr>
+        <w:t xml:space="preserve">} is a </w:t>
+      </w:r>
+      <w:r>
+        <w:rPr>
+          <w:sz w:val="24"/>
+          <w:lang w:val="en-GB"/>
+        </w:rPr>
+        <w:lastRenderedPageBreak/>
+        <w:t xml:space="preserve">satisfying assignment as well. </w:t>
+      </w:r>
+      <w:r>
+        <w:rPr>
+          <w:sz w:val="24"/>
+          <w:lang w:val="en-GB"/>
+        </w:rPr>
+        <w:t xml:space="preserve">Less formally, let’s imagine that we’re playing a coin flipping game where the players choose heads or </w:t>
+      </w:r>
+      <w:proofErr w:type="gramStart"/>
+      <w:r>
+        <w:rPr>
+          <w:sz w:val="24"/>
+          <w:lang w:val="en-GB"/>
+        </w:rPr>
+        <w:t>tails</w:t>
+      </w:r>
+      <w:proofErr w:type="gramEnd"/>
+      <w:r>
+        <w:rPr>
+          <w:sz w:val="24"/>
+          <w:lang w:val="en-GB"/>
+        </w:rPr>
+        <w:t xml:space="preserve"> and whichever gets tossed the most out of 5 times wins the game. </w:t>
+      </w:r>
+      <w:r>
+        <w:rPr>
+          <w:sz w:val="24"/>
+          <w:lang w:val="en-GB"/>
+        </w:rPr>
+        <w:t>T</w:t>
+      </w:r>
+      <w:r>
+        <w:rPr>
+          <w:sz w:val="24"/>
+          <w:lang w:val="en-GB"/>
+        </w:rPr>
+        <w:t xml:space="preserve">he </w:t>
+      </w:r>
+      <w:r>
+        <w:rPr>
+          <w:sz w:val="24"/>
+          <w:lang w:val="en-GB"/>
+        </w:rPr>
+        <w:t xml:space="preserve">tuple of </w:t>
+      </w:r>
+      <w:r>
+        <w:rPr>
+          <w:sz w:val="24"/>
+          <w:lang w:val="en-GB"/>
+        </w:rPr>
+        <w:t>variables (</w:t>
+      </w:r>
+      <m:oMath>
+        <m:sSub>
+          <m:sSubPr>
+            <m:ctrlPr>
+              <w:rPr>
+                <w:rFonts w:ascii="Cambria Math" w:hAnsi="Cambria Math"/>
+                <w:i/>
+                <w:sz w:val="24"/>
+                <w:lang w:val="en-GB"/>
+              </w:rPr>
+            </m:ctrlPr>
+          </m:sSubPr>
+          <m:e>
+            <m:r>
+              <w:rPr>
+                <w:rFonts w:ascii="Cambria Math" w:hAnsi="Cambria Math"/>
+                <w:sz w:val="24"/>
+                <w:lang w:val="en-GB"/>
+              </w:rPr>
+              <m:t>X</m:t>
+            </m:r>
+          </m:e>
+          <m:sub>
+            <m:r>
+              <w:rPr>
+                <w:rFonts w:ascii="Cambria Math" w:hAnsi="Cambria Math"/>
+                <w:sz w:val="24"/>
+                <w:lang w:val="en-GB"/>
+              </w:rPr>
+              <m:t>1</m:t>
+            </m:r>
+          </m:sub>
+        </m:sSub>
+        <m:r>
+          <w:rPr>
+            <w:rFonts w:ascii="Cambria Math" w:hAnsi="Cambria Math"/>
+            <w:sz w:val="24"/>
+            <w:lang w:val="en-GB"/>
+          </w:rPr>
+          <m:t xml:space="preserve">, </m:t>
+        </m:r>
+        <m:sSub>
+          <m:sSubPr>
+            <m:ctrlPr>
+              <w:rPr>
+                <w:rFonts w:ascii="Cambria Math" w:hAnsi="Cambria Math"/>
+                <w:i/>
+                <w:sz w:val="24"/>
+                <w:lang w:val="en-GB"/>
+              </w:rPr>
+            </m:ctrlPr>
+          </m:sSubPr>
+          <m:e>
+            <m:r>
+              <w:rPr>
+                <w:rFonts w:ascii="Cambria Math" w:hAnsi="Cambria Math"/>
+                <w:sz w:val="24"/>
+                <w:lang w:val="en-GB"/>
+              </w:rPr>
+              <m:t>X</m:t>
+            </m:r>
+          </m:e>
+          <m:sub>
+            <m:r>
+              <w:rPr>
+                <w:rFonts w:ascii="Cambria Math" w:hAnsi="Cambria Math"/>
+                <w:sz w:val="24"/>
+                <w:lang w:val="en-GB"/>
+              </w:rPr>
+              <m:t>2</m:t>
+            </m:r>
+          </m:sub>
+        </m:sSub>
+        <m:r>
+          <w:rPr>
+            <w:rFonts w:ascii="Cambria Math" w:hAnsi="Cambria Math"/>
+            <w:sz w:val="24"/>
+            <w:lang w:val="en-GB"/>
+          </w:rPr>
+          <m:t>,</m:t>
+        </m:r>
+        <m:sSub>
+          <m:sSubPr>
+            <m:ctrlPr>
+              <w:rPr>
+                <w:rFonts w:ascii="Cambria Math" w:hAnsi="Cambria Math"/>
+                <w:i/>
+                <w:sz w:val="24"/>
+                <w:lang w:val="en-GB"/>
+              </w:rPr>
+            </m:ctrlPr>
+          </m:sSubPr>
+          <m:e>
+            <m:r>
+              <w:rPr>
+                <w:rFonts w:ascii="Cambria Math" w:hAnsi="Cambria Math"/>
+                <w:sz w:val="24"/>
+                <w:lang w:val="en-GB"/>
+              </w:rPr>
+              <m:t>X</m:t>
+            </m:r>
+          </m:e>
+          <m:sub>
+            <m:r>
+              <w:rPr>
+                <w:rFonts w:ascii="Cambria Math" w:hAnsi="Cambria Math"/>
+                <w:sz w:val="24"/>
+                <w:lang w:val="en-GB"/>
+              </w:rPr>
+              <m:t>3</m:t>
+            </m:r>
+          </m:sub>
+        </m:sSub>
+        <m:r>
+          <w:rPr>
+            <w:rFonts w:ascii="Cambria Math" w:hAnsi="Cambria Math"/>
+            <w:sz w:val="24"/>
+            <w:lang w:val="en-GB"/>
+          </w:rPr>
+          <m:t xml:space="preserve">, </m:t>
+        </m:r>
+        <m:sSub>
+          <m:sSubPr>
+            <m:ctrlPr>
+              <w:rPr>
+                <w:rFonts w:ascii="Cambria Math" w:hAnsi="Cambria Math"/>
+                <w:i/>
+                <w:sz w:val="24"/>
+                <w:lang w:val="en-GB"/>
+              </w:rPr>
+            </m:ctrlPr>
+          </m:sSubPr>
+          <m:e>
+            <m:r>
+              <w:rPr>
+                <w:rFonts w:ascii="Cambria Math" w:hAnsi="Cambria Math"/>
+                <w:sz w:val="24"/>
+                <w:lang w:val="en-GB"/>
+              </w:rPr>
+              <m:t>X</m:t>
+            </m:r>
+          </m:e>
+          <m:sub>
+            <m:r>
+              <w:rPr>
+                <w:rFonts w:ascii="Cambria Math" w:hAnsi="Cambria Math"/>
+                <w:sz w:val="24"/>
+                <w:lang w:val="en-GB"/>
+              </w:rPr>
+              <m:t>4</m:t>
+            </m:r>
+          </m:sub>
+        </m:sSub>
+        <m:r>
+          <w:rPr>
+            <w:rFonts w:ascii="Cambria Math" w:hAnsi="Cambria Math"/>
+            <w:sz w:val="24"/>
+            <w:lang w:val="en-GB"/>
+          </w:rPr>
+          <m:t>,</m:t>
+        </m:r>
+        <m:sSub>
+          <m:sSubPr>
+            <m:ctrlPr>
+              <w:rPr>
+                <w:rFonts w:ascii="Cambria Math" w:eastAsiaTheme="minorEastAsia" w:hAnsi="Cambria Math"/>
+                <w:i/>
+                <w:sz w:val="24"/>
+                <w:lang w:val="en-GB"/>
+              </w:rPr>
+            </m:ctrlPr>
+          </m:sSubPr>
+          <m:e>
+            <m:r>
+              <w:rPr>
+                <w:rFonts w:ascii="Cambria Math" w:eastAsiaTheme="minorEastAsia" w:hAnsi="Cambria Math"/>
+                <w:sz w:val="24"/>
+                <w:lang w:val="en-GB"/>
+              </w:rPr>
+              <m:t>X</m:t>
+            </m:r>
+          </m:e>
+          <m:sub>
+            <m:r>
+              <w:rPr>
+                <w:rFonts w:ascii="Cambria Math" w:eastAsiaTheme="minorEastAsia" w:hAnsi="Cambria Math"/>
+                <w:sz w:val="24"/>
+                <w:lang w:val="en-GB"/>
+              </w:rPr>
+              <m:t>5</m:t>
+            </m:r>
+          </m:sub>
+        </m:sSub>
+      </m:oMath>
+      <w:r>
+        <w:rPr>
+          <w:sz w:val="24"/>
+          <w:lang w:val="en-GB"/>
+        </w:rPr>
+        <w:t>) represent the tosses</w:t>
+      </w:r>
+      <w:r>
+        <w:rPr>
+          <w:sz w:val="24"/>
+          <w:lang w:val="en-GB"/>
+        </w:rPr>
+        <w:t xml:space="preserve">  and i</w:t>
+      </w:r>
+      <w:r>
+        <w:rPr>
+          <w:sz w:val="24"/>
+          <w:lang w:val="en-GB"/>
+        </w:rPr>
+        <w:t xml:space="preserve">f you’re the player who chose heads, the constraint would be #heads &gt; #tails. </w:t>
+      </w:r>
+      <w:r>
+        <w:rPr>
+          <w:sz w:val="24"/>
+          <w:lang w:val="en-GB"/>
+        </w:rPr>
+        <w:t xml:space="preserve">The model </w:t>
+      </w:r>
+      <w:r>
+        <w:rPr>
+          <w:sz w:val="24"/>
+          <w:lang w:val="en-GB"/>
+        </w:rPr>
+        <w:t>(</w:t>
+      </w:r>
+      <m:oMath>
+        <m:sSub>
+          <m:sSubPr>
+            <m:ctrlPr>
+              <w:rPr>
+                <w:rFonts w:ascii="Cambria Math" w:hAnsi="Cambria Math"/>
+                <w:i/>
+                <w:sz w:val="24"/>
+                <w:lang w:val="en-GB"/>
+              </w:rPr>
+            </m:ctrlPr>
+          </m:sSubPr>
+          <m:e>
+            <m:r>
+              <w:rPr>
+                <w:rFonts w:ascii="Cambria Math" w:hAnsi="Cambria Math"/>
+                <w:sz w:val="24"/>
+                <w:lang w:val="en-GB"/>
+              </w:rPr>
+              <m:t>X</m:t>
+            </m:r>
+          </m:e>
+          <m:sub>
+            <m:r>
+              <w:rPr>
+                <w:rFonts w:ascii="Cambria Math" w:hAnsi="Cambria Math"/>
+                <w:sz w:val="24"/>
+                <w:lang w:val="en-GB"/>
+              </w:rPr>
+              <m:t>1</m:t>
+            </m:r>
+          </m:sub>
+        </m:sSub>
+        <m:r>
+          <w:rPr>
+            <w:rFonts w:ascii="Cambria Math" w:hAnsi="Cambria Math"/>
+            <w:sz w:val="24"/>
+            <w:lang w:val="en-GB"/>
+          </w:rPr>
+          <m:t>=H</m:t>
+        </m:r>
+        <m:r>
+          <w:rPr>
+            <w:rFonts w:ascii="Cambria Math" w:hAnsi="Cambria Math"/>
+            <w:sz w:val="24"/>
+            <w:lang w:val="en-GB"/>
+          </w:rPr>
+          <m:t xml:space="preserve">, </m:t>
+        </m:r>
+        <m:sSub>
+          <m:sSubPr>
+            <m:ctrlPr>
+              <w:rPr>
+                <w:rFonts w:ascii="Cambria Math" w:hAnsi="Cambria Math"/>
+                <w:i/>
+                <w:sz w:val="24"/>
+                <w:lang w:val="en-GB"/>
+              </w:rPr>
+            </m:ctrlPr>
+          </m:sSubPr>
+          <m:e>
+            <m:r>
+              <w:rPr>
+                <w:rFonts w:ascii="Cambria Math" w:hAnsi="Cambria Math"/>
+                <w:sz w:val="24"/>
+                <w:lang w:val="en-GB"/>
+              </w:rPr>
+              <m:t>X</m:t>
+            </m:r>
+          </m:e>
+          <m:sub>
+            <m:r>
+              <w:rPr>
+                <w:rFonts w:ascii="Cambria Math" w:hAnsi="Cambria Math"/>
+                <w:sz w:val="24"/>
+                <w:lang w:val="en-GB"/>
+              </w:rPr>
+              <m:t>2</m:t>
+            </m:r>
+          </m:sub>
+        </m:sSub>
+        <m:r>
+          <w:rPr>
+            <w:rFonts w:ascii="Cambria Math" w:hAnsi="Cambria Math"/>
+            <w:sz w:val="24"/>
+            <w:lang w:val="en-GB"/>
+          </w:rPr>
+          <m:t>=T</m:t>
+        </m:r>
+        <m:r>
+          <w:rPr>
+            <w:rFonts w:ascii="Cambria Math" w:hAnsi="Cambria Math"/>
+            <w:sz w:val="24"/>
+            <w:lang w:val="en-GB"/>
+          </w:rPr>
+          <m:t>,</m:t>
+        </m:r>
+        <m:sSub>
+          <m:sSubPr>
+            <m:ctrlPr>
+              <w:rPr>
+                <w:rFonts w:ascii="Cambria Math" w:hAnsi="Cambria Math"/>
+                <w:i/>
+                <w:sz w:val="24"/>
+                <w:lang w:val="en-GB"/>
+              </w:rPr>
+            </m:ctrlPr>
+          </m:sSubPr>
+          <m:e>
+            <m:r>
+              <w:rPr>
+                <w:rFonts w:ascii="Cambria Math" w:hAnsi="Cambria Math"/>
+                <w:sz w:val="24"/>
+                <w:lang w:val="en-GB"/>
+              </w:rPr>
+              <m:t>X</m:t>
+            </m:r>
+          </m:e>
+          <m:sub>
+            <m:r>
+              <w:rPr>
+                <w:rFonts w:ascii="Cambria Math" w:hAnsi="Cambria Math"/>
+                <w:sz w:val="24"/>
+                <w:lang w:val="en-GB"/>
+              </w:rPr>
+              <m:t>3</m:t>
+            </m:r>
+          </m:sub>
+        </m:sSub>
+        <m:r>
+          <w:rPr>
+            <w:rFonts w:ascii="Cambria Math" w:hAnsi="Cambria Math"/>
+            <w:sz w:val="24"/>
+            <w:lang w:val="en-GB"/>
+          </w:rPr>
+          <m:t>=H</m:t>
+        </m:r>
+        <m:r>
+          <w:rPr>
+            <w:rFonts w:ascii="Cambria Math" w:hAnsi="Cambria Math"/>
+            <w:sz w:val="24"/>
+            <w:lang w:val="en-GB"/>
+          </w:rPr>
+          <m:t xml:space="preserve">, </m:t>
+        </m:r>
+        <m:sSub>
+          <m:sSubPr>
+            <m:ctrlPr>
+              <w:rPr>
+                <w:rFonts w:ascii="Cambria Math" w:hAnsi="Cambria Math"/>
+                <w:i/>
+                <w:sz w:val="24"/>
+                <w:lang w:val="en-GB"/>
+              </w:rPr>
+            </m:ctrlPr>
+          </m:sSubPr>
+          <m:e>
+            <m:r>
+              <w:rPr>
+                <w:rFonts w:ascii="Cambria Math" w:hAnsi="Cambria Math"/>
+                <w:sz w:val="24"/>
+                <w:lang w:val="en-GB"/>
+              </w:rPr>
+              <m:t>X</m:t>
+            </m:r>
+          </m:e>
+          <m:sub>
+            <m:r>
+              <w:rPr>
+                <w:rFonts w:ascii="Cambria Math" w:hAnsi="Cambria Math"/>
+                <w:sz w:val="24"/>
+                <w:lang w:val="en-GB"/>
+              </w:rPr>
+              <m:t>4</m:t>
+            </m:r>
+          </m:sub>
+        </m:sSub>
+        <m:r>
+          <w:rPr>
+            <w:rFonts w:ascii="Cambria Math" w:hAnsi="Cambria Math"/>
+            <w:sz w:val="24"/>
+            <w:lang w:val="en-GB"/>
+          </w:rPr>
+          <m:t>=H</m:t>
+        </m:r>
+        <m:r>
+          <w:rPr>
+            <w:rFonts w:ascii="Cambria Math" w:hAnsi="Cambria Math"/>
+            <w:sz w:val="24"/>
+            <w:lang w:val="en-GB"/>
+          </w:rPr>
+          <m:t>,</m:t>
+        </m:r>
+        <m:sSub>
+          <m:sSubPr>
+            <m:ctrlPr>
+              <w:rPr>
+                <w:rFonts w:ascii="Cambria Math" w:eastAsiaTheme="minorEastAsia" w:hAnsi="Cambria Math"/>
+                <w:i/>
+                <w:sz w:val="24"/>
+                <w:lang w:val="en-GB"/>
+              </w:rPr>
+            </m:ctrlPr>
+          </m:sSubPr>
+          <m:e>
+            <m:r>
+              <w:rPr>
+                <w:rFonts w:ascii="Cambria Math" w:eastAsiaTheme="minorEastAsia" w:hAnsi="Cambria Math"/>
+                <w:sz w:val="24"/>
+                <w:lang w:val="en-GB"/>
+              </w:rPr>
+              <m:t>X</m:t>
+            </m:r>
+          </m:e>
+          <m:sub>
+            <m:r>
+              <w:rPr>
+                <w:rFonts w:ascii="Cambria Math" w:eastAsiaTheme="minorEastAsia" w:hAnsi="Cambria Math"/>
+                <w:sz w:val="24"/>
+                <w:lang w:val="en-GB"/>
+              </w:rPr>
+              <m:t>5</m:t>
+            </m:r>
+          </m:sub>
+        </m:sSub>
+        <m:r>
+          <w:rPr>
+            <w:rFonts w:ascii="Cambria Math" w:eastAsiaTheme="minorEastAsia" w:hAnsi="Cambria Math"/>
+            <w:sz w:val="24"/>
+            <w:lang w:val="en-GB"/>
+          </w:rPr>
+          <m:t>=T</m:t>
+        </m:r>
+      </m:oMath>
+      <w:r>
+        <w:rPr>
+          <w:sz w:val="24"/>
+          <w:lang w:val="en-GB"/>
+        </w:rPr>
+        <w:t>)</w:t>
+      </w:r>
+      <w:r>
+        <w:rPr>
+          <w:sz w:val="24"/>
+          <w:lang w:val="en-GB"/>
+        </w:rPr>
+        <w:t xml:space="preserve"> would be an example of a satisfying assignment</w:t>
+      </w:r>
+      <w:r>
+        <w:rPr>
+          <w:sz w:val="24"/>
+          <w:lang w:val="en-GB"/>
+        </w:rPr>
+        <w:t xml:space="preserve">, but so is the model </w:t>
+      </w:r>
+      <w:r>
+        <w:rPr>
+          <w:sz w:val="24"/>
+          <w:lang w:val="en-GB"/>
+        </w:rPr>
+        <w:t>(</w:t>
+      </w:r>
+      <m:oMath>
+        <m:sSub>
+          <m:sSubPr>
+            <m:ctrlPr>
+              <w:rPr>
+                <w:rFonts w:ascii="Cambria Math" w:hAnsi="Cambria Math"/>
+                <w:i/>
+                <w:sz w:val="24"/>
+                <w:lang w:val="en-GB"/>
+              </w:rPr>
+            </m:ctrlPr>
+          </m:sSubPr>
+          <m:e>
+            <m:r>
+              <w:rPr>
+                <w:rFonts w:ascii="Cambria Math" w:hAnsi="Cambria Math"/>
+                <w:sz w:val="24"/>
+                <w:lang w:val="en-GB"/>
+              </w:rPr>
+              <m:t>X</m:t>
+            </m:r>
+          </m:e>
+          <m:sub>
+            <m:r>
+              <w:rPr>
+                <w:rFonts w:ascii="Cambria Math" w:hAnsi="Cambria Math"/>
+                <w:sz w:val="24"/>
+                <w:lang w:val="en-GB"/>
+              </w:rPr>
+              <m:t>1</m:t>
+            </m:r>
+          </m:sub>
+        </m:sSub>
+        <m:r>
+          <w:rPr>
+            <w:rFonts w:ascii="Cambria Math" w:hAnsi="Cambria Math"/>
+            <w:sz w:val="24"/>
+            <w:lang w:val="en-GB"/>
+          </w:rPr>
+          <m:t>=</m:t>
+        </m:r>
+        <m:r>
+          <w:rPr>
+            <w:rFonts w:ascii="Cambria Math" w:hAnsi="Cambria Math"/>
+            <w:sz w:val="24"/>
+            <w:lang w:val="en-GB"/>
+          </w:rPr>
+          <m:t>T</m:t>
+        </m:r>
+        <m:r>
+          <w:rPr>
+            <w:rFonts w:ascii="Cambria Math" w:hAnsi="Cambria Math"/>
+            <w:sz w:val="24"/>
+            <w:lang w:val="en-GB"/>
+          </w:rPr>
+          <m:t xml:space="preserve">, </m:t>
+        </m:r>
+        <m:sSub>
+          <m:sSubPr>
+            <m:ctrlPr>
+              <w:rPr>
+                <w:rFonts w:ascii="Cambria Math" w:hAnsi="Cambria Math"/>
+                <w:i/>
+                <w:sz w:val="24"/>
+                <w:lang w:val="en-GB"/>
+              </w:rPr>
+            </m:ctrlPr>
+          </m:sSubPr>
+          <m:e>
+            <m:r>
+              <w:rPr>
+                <w:rFonts w:ascii="Cambria Math" w:hAnsi="Cambria Math"/>
+                <w:sz w:val="24"/>
+                <w:lang w:val="en-GB"/>
+              </w:rPr>
+              <m:t>X</m:t>
+            </m:r>
+          </m:e>
+          <m:sub>
+            <m:r>
+              <w:rPr>
+                <w:rFonts w:ascii="Cambria Math" w:hAnsi="Cambria Math"/>
+                <w:sz w:val="24"/>
+                <w:lang w:val="en-GB"/>
+              </w:rPr>
+              <m:t>2</m:t>
+            </m:r>
+          </m:sub>
+        </m:sSub>
+        <m:r>
+          <w:rPr>
+            <w:rFonts w:ascii="Cambria Math" w:hAnsi="Cambria Math"/>
+            <w:sz w:val="24"/>
+            <w:lang w:val="en-GB"/>
+          </w:rPr>
+          <m:t>=</m:t>
+        </m:r>
+        <m:r>
+          <w:rPr>
+            <w:rFonts w:ascii="Cambria Math" w:hAnsi="Cambria Math"/>
+            <w:sz w:val="24"/>
+            <w:lang w:val="en-GB"/>
+          </w:rPr>
+          <m:t>H</m:t>
+        </m:r>
+        <m:r>
+          <w:rPr>
+            <w:rFonts w:ascii="Cambria Math" w:hAnsi="Cambria Math"/>
+            <w:sz w:val="24"/>
+            <w:lang w:val="en-GB"/>
+          </w:rPr>
+          <m:t>,</m:t>
+        </m:r>
+        <m:sSub>
+          <m:sSubPr>
+            <m:ctrlPr>
+              <w:rPr>
+                <w:rFonts w:ascii="Cambria Math" w:hAnsi="Cambria Math"/>
+                <w:i/>
+                <w:sz w:val="24"/>
+                <w:lang w:val="en-GB"/>
+              </w:rPr>
+            </m:ctrlPr>
+          </m:sSubPr>
+          <m:e>
+            <m:r>
+              <w:rPr>
+                <w:rFonts w:ascii="Cambria Math" w:hAnsi="Cambria Math"/>
+                <w:sz w:val="24"/>
+                <w:lang w:val="en-GB"/>
+              </w:rPr>
+              <m:t>X</m:t>
+            </m:r>
+          </m:e>
+          <m:sub>
+            <m:r>
+              <w:rPr>
+                <w:rFonts w:ascii="Cambria Math" w:hAnsi="Cambria Math"/>
+                <w:sz w:val="24"/>
+                <w:lang w:val="en-GB"/>
+              </w:rPr>
+              <m:t>3</m:t>
+            </m:r>
+          </m:sub>
+        </m:sSub>
+        <m:r>
+          <w:rPr>
+            <w:rFonts w:ascii="Cambria Math" w:hAnsi="Cambria Math"/>
+            <w:sz w:val="24"/>
+            <w:lang w:val="en-GB"/>
+          </w:rPr>
+          <m:t xml:space="preserve">=H, </m:t>
+        </m:r>
+        <m:sSub>
+          <m:sSubPr>
+            <m:ctrlPr>
+              <w:rPr>
+                <w:rFonts w:ascii="Cambria Math" w:hAnsi="Cambria Math"/>
+                <w:i/>
+                <w:sz w:val="24"/>
+                <w:lang w:val="en-GB"/>
+              </w:rPr>
+            </m:ctrlPr>
+          </m:sSubPr>
+          <m:e>
+            <m:r>
+              <w:rPr>
+                <w:rFonts w:ascii="Cambria Math" w:hAnsi="Cambria Math"/>
+                <w:sz w:val="24"/>
+                <w:lang w:val="en-GB"/>
+              </w:rPr>
+              <m:t>X</m:t>
+            </m:r>
+          </m:e>
+          <m:sub>
+            <m:r>
+              <w:rPr>
+                <w:rFonts w:ascii="Cambria Math" w:hAnsi="Cambria Math"/>
+                <w:sz w:val="24"/>
+                <w:lang w:val="en-GB"/>
+              </w:rPr>
+              <m:t>4</m:t>
+            </m:r>
+          </m:sub>
+        </m:sSub>
+        <m:r>
+          <w:rPr>
+            <w:rFonts w:ascii="Cambria Math" w:hAnsi="Cambria Math"/>
+            <w:sz w:val="24"/>
+            <w:lang w:val="en-GB"/>
+          </w:rPr>
+          <m:t>=H,</m:t>
+        </m:r>
+        <m:sSub>
+          <m:sSubPr>
+            <m:ctrlPr>
+              <w:rPr>
+                <w:rFonts w:ascii="Cambria Math" w:eastAsiaTheme="minorEastAsia" w:hAnsi="Cambria Math"/>
+                <w:i/>
+                <w:sz w:val="24"/>
+                <w:lang w:val="en-GB"/>
+              </w:rPr>
+            </m:ctrlPr>
+          </m:sSubPr>
+          <m:e>
+            <m:r>
+              <w:rPr>
+                <w:rFonts w:ascii="Cambria Math" w:eastAsiaTheme="minorEastAsia" w:hAnsi="Cambria Math"/>
+                <w:sz w:val="24"/>
+                <w:lang w:val="en-GB"/>
+              </w:rPr>
+              <m:t>X</m:t>
+            </m:r>
+          </m:e>
+          <m:sub>
+            <m:r>
+              <w:rPr>
+                <w:rFonts w:ascii="Cambria Math" w:eastAsiaTheme="minorEastAsia" w:hAnsi="Cambria Math"/>
+                <w:sz w:val="24"/>
+                <w:lang w:val="en-GB"/>
+              </w:rPr>
+              <m:t>5</m:t>
+            </m:r>
+          </m:sub>
+        </m:sSub>
+        <m:r>
+          <w:rPr>
+            <w:rFonts w:ascii="Cambria Math" w:eastAsiaTheme="minorEastAsia" w:hAnsi="Cambria Math"/>
+            <w:sz w:val="24"/>
+            <w:lang w:val="en-GB"/>
+          </w:rPr>
+          <m:t>=T</m:t>
+        </m:r>
+      </m:oMath>
+      <w:r>
+        <w:rPr>
+          <w:sz w:val="24"/>
+          <w:lang w:val="en-GB"/>
+        </w:rPr>
+        <w:t>)</w:t>
+      </w:r>
+      <w:r>
+        <w:rPr>
+          <w:sz w:val="24"/>
+          <w:lang w:val="en-GB"/>
+        </w:rPr>
+        <w:t>. We can clearly see that the tosses are exchangeable, which in this case means that the order of the tosses do not matter.</w:t>
       </w:r>
     </w:p>
     <w:p>
@@ -921,7 +2226,6 @@
           <w:sz w:val="28"/>
           <w:lang w:val="en-GB"/>
         </w:rPr>
-        <w:lastRenderedPageBreak/>
         <w:t>…</w:t>
       </w:r>
     </w:p>
@@ -1271,7 +2575,7 @@
     <w:lsdException w:name="Table Web 2" w:semiHidden="1" w:unhideWhenUsed="1"/>
     <w:lsdException w:name="Table Web 3" w:semiHidden="1" w:unhideWhenUsed="1"/>
     <w:lsdException w:name="Balloon Text" w:semiHidden="1" w:unhideWhenUsed="1"/>
-    <w:lsdException w:name="Table Grid" w:semiHidden="1" w:uiPriority="59" w:unhideWhenUsed="1"/>
+    <w:lsdException w:name="Table Grid" w:uiPriority="59"/>
     <w:lsdException w:name="Table Theme" w:semiHidden="1" w:unhideWhenUsed="1"/>
     <w:lsdException w:name="Placeholder Text" w:semiHidden="1"/>
     <w:lsdException w:name="No Spacing" w:uiPriority="1" w:qFormat="1"/>
@@ -1524,6 +2828,16 @@
     <w:uiPriority w:val="99"/>
     <w:semiHidden/>
     <w:unhideWhenUsed/>
+  </w:style>
+  <w:style w:type="character" w:styleId="PlaceholderText">
+    <w:name w:val="Placeholder Text"/>
+    <w:basedOn w:val="DefaultParagraphFont"/>
+    <w:uiPriority w:val="99"/>
+    <w:semiHidden/>
+    <w:rsid w:val="00D545B7"/>
+    <w:rPr>
+      <w:color w:val="808080"/>
+    </w:rPr>
   </w:style>
 </w:styles>
 </file>

--- a/Story.docx
+++ b/Story.docx
@@ -1,6 +1,6 @@
 
 <file path=word/document.xml><?xml version="1.0" encoding="utf-8"?>
-<w:document xmlns:wpc="http://schemas.microsoft.com/office/word/2010/wordprocessingCanvas" xmlns:cx="http://schemas.microsoft.com/office/drawing/2014/chartex" xmlns:cx1="http://schemas.microsoft.com/office/drawing/2015/9/8/chartex" xmlns:cx2="http://schemas.microsoft.com/office/drawing/2015/10/21/chartex" xmlns:cx3="http://schemas.microsoft.com/office/drawing/2016/5/9/chartex" xmlns:cx4="http://schemas.microsoft.com/office/drawing/2016/5/10/chartex" xmlns:cx5="http://schemas.microsoft.com/office/drawing/2016/5/11/chartex" xmlns:cx6="http://schemas.microsoft.com/office/drawing/2016/5/12/chartex" xmlns:cx7="http://schemas.microsoft.com/office/drawing/2016/5/13/chartex" xmlns:cx8="http://schemas.microsoft.com/office/drawing/2016/5/14/chartex" xmlns:mc="http://schemas.openxmlformats.org/markup-compatibility/2006" xmlns:aink="http://schemas.microsoft.com/office/drawing/2016/ink" xmlns:am3d="http://schemas.microsoft.com/office/drawing/2017/model3d" xmlns:o="urn:schemas-microsoft-com:office:office" xmlns:r="http://schemas.openxmlformats.org/officeDocument/2006/relationships" xmlns:m="http://schemas.openxmlformats.org/officeDocument/2006/math" xmlns:v="urn:schemas-microsoft-com:vml" xmlns:wp14="http://schemas.microsoft.com/office/word/2010/wordprocessingDrawing" xmlns:wp="http://schemas.openxmlformats.org/drawingml/2006/wordprocessingDrawing" xmlns:w10="urn:schemas-microsoft-com:office:word" xmlns:w="http://schemas.openxmlformats.org/wordprocessingml/2006/main" xmlns:w14="http://schemas.microsoft.com/office/word/2010/wordml" xmlns:w15="http://schemas.microsoft.com/office/word/2012/wordml" xmlns:w16cex="http://schemas.microsoft.com/office/word/2018/wordml/cex" xmlns:w16cid="http://schemas.microsoft.com/office/word/2016/wordml/cid" xmlns:w16="http://schemas.microsoft.com/office/word/2018/wordml" xmlns:w16se="http://schemas.microsoft.com/office/word/2015/wordml/symex" xmlns:wpg="http://schemas.microsoft.com/office/word/2010/wordprocessingGroup" xmlns:wpi="http://schemas.microsoft.com/office/word/2010/wordprocessingInk" xmlns:wne="http://schemas.microsoft.com/office/word/2006/wordml" xmlns:wps="http://schemas.microsoft.com/office/word/2010/wordprocessingShape" mc:Ignorable="w14 w15 w16se w16cid w16 w16cex wp14">
+<w:document xmlns:wpc="http://schemas.microsoft.com/office/word/2010/wordprocessingCanvas" xmlns:mc="http://schemas.openxmlformats.org/markup-compatibility/2006" xmlns:o="urn:schemas-microsoft-com:office:office" xmlns:r="http://schemas.openxmlformats.org/officeDocument/2006/relationships" xmlns:m="http://schemas.openxmlformats.org/officeDocument/2006/math" xmlns:v="urn:schemas-microsoft-com:vml" xmlns:wp14="http://schemas.microsoft.com/office/word/2010/wordprocessingDrawing" xmlns:wp="http://schemas.openxmlformats.org/drawingml/2006/wordprocessingDrawing" xmlns:w10="urn:schemas-microsoft-com:office:word" xmlns:w="http://schemas.openxmlformats.org/wordprocessingml/2006/main" xmlns:w14="http://schemas.microsoft.com/office/word/2010/wordml" xmlns:wpg="http://schemas.microsoft.com/office/word/2010/wordprocessingGroup" xmlns:wpi="http://schemas.microsoft.com/office/word/2010/wordprocessingInk" xmlns:wne="http://schemas.microsoft.com/office/word/2006/wordml" xmlns:wps="http://schemas.microsoft.com/office/word/2010/wordprocessingShape" mc:Ignorable="w14 wp14">
   <w:body>
     <w:p>
       <w:pPr>
@@ -233,39 +233,7 @@
           <w:sz w:val="24"/>
           <w:lang w:val="en-GB"/>
         </w:rPr>
-        <w:t xml:space="preserve">For example: “In how many possible ways can a deck of cards be shuffled?”. To which the answer is </w:t>
-      </w:r>
-      <w:proofErr w:type="gramStart"/>
-      <w:r>
-        <w:rPr>
-          <w:sz w:val="24"/>
-          <w:lang w:val="en-GB"/>
-        </w:rPr>
-        <w:t>52!.</w:t>
-      </w:r>
-      <w:proofErr w:type="gramEnd"/>
-      <w:r>
-        <w:rPr>
-          <w:sz w:val="24"/>
-          <w:lang w:val="en-GB"/>
-        </w:rPr>
-        <w:t xml:space="preserve"> One could add the constraint “… if the first card is an ace of spades.”, after which the answer changes to </w:t>
-      </w:r>
-      <w:proofErr w:type="gramStart"/>
-      <w:r>
-        <w:rPr>
-          <w:sz w:val="24"/>
-          <w:lang w:val="en-GB"/>
-        </w:rPr>
-        <w:t>51!.</w:t>
-      </w:r>
-      <w:proofErr w:type="gramEnd"/>
-      <w:r>
-        <w:rPr>
-          <w:sz w:val="24"/>
-          <w:lang w:val="en-GB"/>
-        </w:rPr>
-        <w:t xml:space="preserve"> These counting problems are closely related to probability, but have </w:t>
+        <w:t xml:space="preserve">For example: “In how many possible ways can a deck of cards be shuffled?”. To which the answer is 52!. One could add the constraint “… if the first card is an ace of spades.”, after which the answer changes to 51!. These counting problems are closely related to probability, but have </w:t>
       </w:r>
       <w:r>
         <w:rPr>
@@ -354,23 +322,7 @@
           <w:sz w:val="24"/>
           <w:lang w:val="en-GB"/>
         </w:rPr>
-        <w:t xml:space="preserve">Between the mentioned sets exists a function f: X -&gt; Y, which can be injective, surjective or neither. To understand this intuitively, let’s think of the domain as a bag of balls and the image as a collection of boxes. Then, a function is equivalent with putting every ball in one of the boxes. If every box must contain at least 1 ball, the function is surjective. If each box may only have at most 1 </w:t>
-      </w:r>
-      <w:proofErr w:type="gramStart"/>
-      <w:r>
-        <w:rPr>
-          <w:sz w:val="24"/>
-          <w:lang w:val="en-GB"/>
-        </w:rPr>
-        <w:t>ball ,</w:t>
-      </w:r>
-      <w:proofErr w:type="gramEnd"/>
-      <w:r>
-        <w:rPr>
-          <w:sz w:val="24"/>
-          <w:lang w:val="en-GB"/>
-        </w:rPr>
-        <w:t xml:space="preserve"> the function is injective. When none of these criteria is met, the function is neither.</w:t>
+        <w:t>Between the mentioned sets exists a function f: X -&gt; Y, which can be injective, surjective or neither. To understand this intuitively, let’s think of the domain as a bag of balls and the image as a collection of boxes. Then, a function is equivalent with putting every ball in one of the boxes. If every box must contain at least 1 ball, the function is surjective. If each box may only have at most 1 ball , the function is injective. When none of these criteria is met, the function is neither.</w:t>
       </w:r>
     </w:p>
     <w:p>
@@ -430,15 +382,7 @@
           <w:sz w:val="24"/>
           <w:lang w:val="en-GB"/>
         </w:rPr>
-        <w:t xml:space="preserve">, only X can be distinguishable (and X </w:t>
-      </w:r>
-      <w:proofErr w:type="gramStart"/>
-      <w:r>
-        <w:rPr>
-          <w:sz w:val="24"/>
-          <w:lang w:val="en-GB"/>
-        </w:rPr>
-        <w:t>indistinguishable</w:t>
+        <w:t>, only X can be distinguishable (and X indistinguishable</w:t>
       </w:r>
       <w:r>
         <w:rPr>
@@ -455,7 +399,6 @@
         </w:rPr>
         <w:t>?</w:t>
       </w:r>
-      <w:proofErr w:type="gramEnd"/>
       <w:r>
         <w:rPr>
           <w:sz w:val="24"/>
@@ -688,23 +631,7 @@
           <w:sz w:val="24"/>
           <w:lang w:val="en-GB"/>
         </w:rPr>
-        <w:t xml:space="preserve">Constraints </w:t>
-      </w:r>
-      <w:proofErr w:type="gramStart"/>
-      <w:r>
-        <w:rPr>
-          <w:sz w:val="24"/>
-          <w:lang w:val="en-GB"/>
-        </w:rPr>
-        <w:t>include:</w:t>
-      </w:r>
-      <w:proofErr w:type="gramEnd"/>
-      <w:r>
-        <w:rPr>
-          <w:sz w:val="24"/>
-          <w:lang w:val="en-GB"/>
-        </w:rPr>
-        <w:t xml:space="preserve"> domain formulas, choice constraints and counting constraints. Domain formulas describe any set operation performed on a domain or another domain formula. Choice constraints fix the position one or more elements, given a combinatorial structure. For example: the first student in a sequence must be French. Lastly, counting constraints limit the number of elements that can be included for a given case by </w:t>
+        <w:t xml:space="preserve">Constraints include: domain formulas, choice constraints and counting constraints. Domain formulas describe any set operation performed on a domain or another domain formula. Choice constraints fix the position one or more elements, given a combinatorial structure. For example: the first student in a sequence must be French. Lastly, counting constraints limit the number of elements that can be included for a given case by </w:t>
       </w:r>
       <w:proofErr w:type="spellStart"/>
       <w:r>
@@ -1260,23 +1187,7 @@
                 <w:sz w:val="24"/>
                 <w:lang w:val="en-GB"/>
               </w:rPr>
-              <m:t>π(</m:t>
-            </m:r>
-            <m:r>
-              <w:rPr>
-                <w:rFonts w:ascii="Cambria Math" w:hAnsi="Cambria Math"/>
-                <w:sz w:val="24"/>
-                <w:lang w:val="en-GB"/>
-              </w:rPr>
-              <m:t>1</m:t>
-            </m:r>
-            <m:r>
-              <w:rPr>
-                <w:rFonts w:ascii="Cambria Math" w:hAnsi="Cambria Math"/>
-                <w:sz w:val="24"/>
-                <w:lang w:val="en-GB"/>
-              </w:rPr>
-              <m:t>)</m:t>
+              <m:t>π(1)</m:t>
             </m:r>
           </m:sub>
         </m:sSub>
@@ -1356,23 +1267,7 @@
                 <w:sz w:val="24"/>
                 <w:lang w:val="en-GB"/>
               </w:rPr>
-              <m:t>π(</m:t>
-            </m:r>
-            <m:r>
-              <w:rPr>
-                <w:rFonts w:ascii="Cambria Math" w:hAnsi="Cambria Math"/>
-                <w:sz w:val="24"/>
-                <w:lang w:val="en-GB"/>
-              </w:rPr>
-              <m:t>n</m:t>
-            </m:r>
-            <m:r>
-              <w:rPr>
-                <w:rFonts w:ascii="Cambria Math" w:hAnsi="Cambria Math"/>
-                <w:sz w:val="24"/>
-                <w:lang w:val="en-GB"/>
-              </w:rPr>
-              <m:t>)</m:t>
+              <m:t>π(n)</m:t>
             </m:r>
           </m:sub>
         </m:sSub>
@@ -1397,51 +1292,14 @@
           <w:sz w:val="24"/>
           <w:lang w:val="en-GB"/>
         </w:rPr>
-        <w:t xml:space="preserve">Less formally, let’s imagine that we’re playing a coin flipping game where the players choose heads or </w:t>
-      </w:r>
-      <w:proofErr w:type="gramStart"/>
-      <w:r>
-        <w:rPr>
-          <w:sz w:val="24"/>
-          <w:lang w:val="en-GB"/>
-        </w:rPr>
-        <w:t>tails</w:t>
-      </w:r>
-      <w:proofErr w:type="gramEnd"/>
-      <w:r>
-        <w:rPr>
-          <w:sz w:val="24"/>
-          <w:lang w:val="en-GB"/>
-        </w:rPr>
-        <w:t xml:space="preserve"> and whichever gets tossed the most out of 5 times wins the game. </w:t>
-      </w:r>
-      <w:r>
-        <w:rPr>
-          <w:sz w:val="24"/>
-          <w:lang w:val="en-GB"/>
-        </w:rPr>
-        <w:t>T</w:t>
-      </w:r>
-      <w:r>
-        <w:rPr>
-          <w:sz w:val="24"/>
-          <w:lang w:val="en-GB"/>
-        </w:rPr>
-        <w:t xml:space="preserve">he </w:t>
-      </w:r>
-      <w:r>
-        <w:rPr>
-          <w:sz w:val="24"/>
-          <w:lang w:val="en-GB"/>
-        </w:rPr>
-        <w:t xml:space="preserve">tuple of </w:t>
-      </w:r>
-      <w:r>
-        <w:rPr>
-          <w:sz w:val="24"/>
-          <w:lang w:val="en-GB"/>
-        </w:rPr>
-        <w:t>variables (</w:t>
+        <w:t xml:space="preserve">Less formally, let’s imagine that we’re playing a coin flipping game where the players choose heads or tails and whichever gets tossed the most out of 5 times wins the game. </w:t>
+      </w:r>
+      <w:r>
+        <w:rPr>
+          <w:sz w:val="24"/>
+          <w:lang w:val="en-GB"/>
+        </w:rPr>
+        <w:t>The tuple of variables (</w:t>
       </w:r>
       <m:oMath>
         <m:sSub>
@@ -1642,14 +1500,7 @@
           <w:sz w:val="24"/>
           <w:lang w:val="en-GB"/>
         </w:rPr>
-        <w:t>) represent the tosses</w:t>
-      </w:r>
-      <w:r>
-        <w:rPr>
-          <w:sz w:val="24"/>
-          <w:lang w:val="en-GB"/>
-        </w:rPr>
-        <w:t xml:space="preserve">  and i</w:t>
+        <w:t>) represent the tosses  and i</w:t>
       </w:r>
       <w:r>
         <w:rPr>
@@ -1702,380 +1553,6 @@
                 <w:lang w:val="en-GB"/>
               </w:rPr>
               <m:t>1</m:t>
-            </m:r>
-          </m:sub>
-        </m:sSub>
-        <m:r>
-          <w:rPr>
-            <w:rFonts w:ascii="Cambria Math" w:hAnsi="Cambria Math"/>
-            <w:sz w:val="24"/>
-            <w:lang w:val="en-GB"/>
-          </w:rPr>
-          <m:t>=H</m:t>
-        </m:r>
-        <m:r>
-          <w:rPr>
-            <w:rFonts w:ascii="Cambria Math" w:hAnsi="Cambria Math"/>
-            <w:sz w:val="24"/>
-            <w:lang w:val="en-GB"/>
-          </w:rPr>
-          <m:t xml:space="preserve">, </m:t>
-        </m:r>
-        <m:sSub>
-          <m:sSubPr>
-            <m:ctrlPr>
-              <w:rPr>
-                <w:rFonts w:ascii="Cambria Math" w:hAnsi="Cambria Math"/>
-                <w:i/>
-                <w:sz w:val="24"/>
-                <w:lang w:val="en-GB"/>
-              </w:rPr>
-            </m:ctrlPr>
-          </m:sSubPr>
-          <m:e>
-            <m:r>
-              <w:rPr>
-                <w:rFonts w:ascii="Cambria Math" w:hAnsi="Cambria Math"/>
-                <w:sz w:val="24"/>
-                <w:lang w:val="en-GB"/>
-              </w:rPr>
-              <m:t>X</m:t>
-            </m:r>
-          </m:e>
-          <m:sub>
-            <m:r>
-              <w:rPr>
-                <w:rFonts w:ascii="Cambria Math" w:hAnsi="Cambria Math"/>
-                <w:sz w:val="24"/>
-                <w:lang w:val="en-GB"/>
-              </w:rPr>
-              <m:t>2</m:t>
-            </m:r>
-          </m:sub>
-        </m:sSub>
-        <m:r>
-          <w:rPr>
-            <w:rFonts w:ascii="Cambria Math" w:hAnsi="Cambria Math"/>
-            <w:sz w:val="24"/>
-            <w:lang w:val="en-GB"/>
-          </w:rPr>
-          <m:t>=T</m:t>
-        </m:r>
-        <m:r>
-          <w:rPr>
-            <w:rFonts w:ascii="Cambria Math" w:hAnsi="Cambria Math"/>
-            <w:sz w:val="24"/>
-            <w:lang w:val="en-GB"/>
-          </w:rPr>
-          <m:t>,</m:t>
-        </m:r>
-        <m:sSub>
-          <m:sSubPr>
-            <m:ctrlPr>
-              <w:rPr>
-                <w:rFonts w:ascii="Cambria Math" w:hAnsi="Cambria Math"/>
-                <w:i/>
-                <w:sz w:val="24"/>
-                <w:lang w:val="en-GB"/>
-              </w:rPr>
-            </m:ctrlPr>
-          </m:sSubPr>
-          <m:e>
-            <m:r>
-              <w:rPr>
-                <w:rFonts w:ascii="Cambria Math" w:hAnsi="Cambria Math"/>
-                <w:sz w:val="24"/>
-                <w:lang w:val="en-GB"/>
-              </w:rPr>
-              <m:t>X</m:t>
-            </m:r>
-          </m:e>
-          <m:sub>
-            <m:r>
-              <w:rPr>
-                <w:rFonts w:ascii="Cambria Math" w:hAnsi="Cambria Math"/>
-                <w:sz w:val="24"/>
-                <w:lang w:val="en-GB"/>
-              </w:rPr>
-              <m:t>3</m:t>
-            </m:r>
-          </m:sub>
-        </m:sSub>
-        <m:r>
-          <w:rPr>
-            <w:rFonts w:ascii="Cambria Math" w:hAnsi="Cambria Math"/>
-            <w:sz w:val="24"/>
-            <w:lang w:val="en-GB"/>
-          </w:rPr>
-          <m:t>=H</m:t>
-        </m:r>
-        <m:r>
-          <w:rPr>
-            <w:rFonts w:ascii="Cambria Math" w:hAnsi="Cambria Math"/>
-            <w:sz w:val="24"/>
-            <w:lang w:val="en-GB"/>
-          </w:rPr>
-          <m:t xml:space="preserve">, </m:t>
-        </m:r>
-        <m:sSub>
-          <m:sSubPr>
-            <m:ctrlPr>
-              <w:rPr>
-                <w:rFonts w:ascii="Cambria Math" w:hAnsi="Cambria Math"/>
-                <w:i/>
-                <w:sz w:val="24"/>
-                <w:lang w:val="en-GB"/>
-              </w:rPr>
-            </m:ctrlPr>
-          </m:sSubPr>
-          <m:e>
-            <m:r>
-              <w:rPr>
-                <w:rFonts w:ascii="Cambria Math" w:hAnsi="Cambria Math"/>
-                <w:sz w:val="24"/>
-                <w:lang w:val="en-GB"/>
-              </w:rPr>
-              <m:t>X</m:t>
-            </m:r>
-          </m:e>
-          <m:sub>
-            <m:r>
-              <w:rPr>
-                <w:rFonts w:ascii="Cambria Math" w:hAnsi="Cambria Math"/>
-                <w:sz w:val="24"/>
-                <w:lang w:val="en-GB"/>
-              </w:rPr>
-              <m:t>4</m:t>
-            </m:r>
-          </m:sub>
-        </m:sSub>
-        <m:r>
-          <w:rPr>
-            <w:rFonts w:ascii="Cambria Math" w:hAnsi="Cambria Math"/>
-            <w:sz w:val="24"/>
-            <w:lang w:val="en-GB"/>
-          </w:rPr>
-          <m:t>=H</m:t>
-        </m:r>
-        <m:r>
-          <w:rPr>
-            <w:rFonts w:ascii="Cambria Math" w:hAnsi="Cambria Math"/>
-            <w:sz w:val="24"/>
-            <w:lang w:val="en-GB"/>
-          </w:rPr>
-          <m:t>,</m:t>
-        </m:r>
-        <m:sSub>
-          <m:sSubPr>
-            <m:ctrlPr>
-              <w:rPr>
-                <w:rFonts w:ascii="Cambria Math" w:eastAsiaTheme="minorEastAsia" w:hAnsi="Cambria Math"/>
-                <w:i/>
-                <w:sz w:val="24"/>
-                <w:lang w:val="en-GB"/>
-              </w:rPr>
-            </m:ctrlPr>
-          </m:sSubPr>
-          <m:e>
-            <m:r>
-              <w:rPr>
-                <w:rFonts w:ascii="Cambria Math" w:eastAsiaTheme="minorEastAsia" w:hAnsi="Cambria Math"/>
-                <w:sz w:val="24"/>
-                <w:lang w:val="en-GB"/>
-              </w:rPr>
-              <m:t>X</m:t>
-            </m:r>
-          </m:e>
-          <m:sub>
-            <m:r>
-              <w:rPr>
-                <w:rFonts w:ascii="Cambria Math" w:eastAsiaTheme="minorEastAsia" w:hAnsi="Cambria Math"/>
-                <w:sz w:val="24"/>
-                <w:lang w:val="en-GB"/>
-              </w:rPr>
-              <m:t>5</m:t>
-            </m:r>
-          </m:sub>
-        </m:sSub>
-        <m:r>
-          <w:rPr>
-            <w:rFonts w:ascii="Cambria Math" w:eastAsiaTheme="minorEastAsia" w:hAnsi="Cambria Math"/>
-            <w:sz w:val="24"/>
-            <w:lang w:val="en-GB"/>
-          </w:rPr>
-          <m:t>=T</m:t>
-        </m:r>
-      </m:oMath>
-      <w:r>
-        <w:rPr>
-          <w:sz w:val="24"/>
-          <w:lang w:val="en-GB"/>
-        </w:rPr>
-        <w:t>)</w:t>
-      </w:r>
-      <w:r>
-        <w:rPr>
-          <w:sz w:val="24"/>
-          <w:lang w:val="en-GB"/>
-        </w:rPr>
-        <w:t xml:space="preserve"> would be an example of a satisfying assignment</w:t>
-      </w:r>
-      <w:r>
-        <w:rPr>
-          <w:sz w:val="24"/>
-          <w:lang w:val="en-GB"/>
-        </w:rPr>
-        <w:t xml:space="preserve">, but so is the model </w:t>
-      </w:r>
-      <w:r>
-        <w:rPr>
-          <w:sz w:val="24"/>
-          <w:lang w:val="en-GB"/>
-        </w:rPr>
-        <w:t>(</w:t>
-      </w:r>
-      <m:oMath>
-        <m:sSub>
-          <m:sSubPr>
-            <m:ctrlPr>
-              <w:rPr>
-                <w:rFonts w:ascii="Cambria Math" w:hAnsi="Cambria Math"/>
-                <w:i/>
-                <w:sz w:val="24"/>
-                <w:lang w:val="en-GB"/>
-              </w:rPr>
-            </m:ctrlPr>
-          </m:sSubPr>
-          <m:e>
-            <m:r>
-              <w:rPr>
-                <w:rFonts w:ascii="Cambria Math" w:hAnsi="Cambria Math"/>
-                <w:sz w:val="24"/>
-                <w:lang w:val="en-GB"/>
-              </w:rPr>
-              <m:t>X</m:t>
-            </m:r>
-          </m:e>
-          <m:sub>
-            <m:r>
-              <w:rPr>
-                <w:rFonts w:ascii="Cambria Math" w:hAnsi="Cambria Math"/>
-                <w:sz w:val="24"/>
-                <w:lang w:val="en-GB"/>
-              </w:rPr>
-              <m:t>1</m:t>
-            </m:r>
-          </m:sub>
-        </m:sSub>
-        <m:r>
-          <w:rPr>
-            <w:rFonts w:ascii="Cambria Math" w:hAnsi="Cambria Math"/>
-            <w:sz w:val="24"/>
-            <w:lang w:val="en-GB"/>
-          </w:rPr>
-          <m:t>=</m:t>
-        </m:r>
-        <m:r>
-          <w:rPr>
-            <w:rFonts w:ascii="Cambria Math" w:hAnsi="Cambria Math"/>
-            <w:sz w:val="24"/>
-            <w:lang w:val="en-GB"/>
-          </w:rPr>
-          <m:t>T</m:t>
-        </m:r>
-        <m:r>
-          <w:rPr>
-            <w:rFonts w:ascii="Cambria Math" w:hAnsi="Cambria Math"/>
-            <w:sz w:val="24"/>
-            <w:lang w:val="en-GB"/>
-          </w:rPr>
-          <m:t xml:space="preserve">, </m:t>
-        </m:r>
-        <m:sSub>
-          <m:sSubPr>
-            <m:ctrlPr>
-              <w:rPr>
-                <w:rFonts w:ascii="Cambria Math" w:hAnsi="Cambria Math"/>
-                <w:i/>
-                <w:sz w:val="24"/>
-                <w:lang w:val="en-GB"/>
-              </w:rPr>
-            </m:ctrlPr>
-          </m:sSubPr>
-          <m:e>
-            <m:r>
-              <w:rPr>
-                <w:rFonts w:ascii="Cambria Math" w:hAnsi="Cambria Math"/>
-                <w:sz w:val="24"/>
-                <w:lang w:val="en-GB"/>
-              </w:rPr>
-              <m:t>X</m:t>
-            </m:r>
-          </m:e>
-          <m:sub>
-            <m:r>
-              <w:rPr>
-                <w:rFonts w:ascii="Cambria Math" w:hAnsi="Cambria Math"/>
-                <w:sz w:val="24"/>
-                <w:lang w:val="en-GB"/>
-              </w:rPr>
-              <m:t>2</m:t>
-            </m:r>
-          </m:sub>
-        </m:sSub>
-        <m:r>
-          <w:rPr>
-            <w:rFonts w:ascii="Cambria Math" w:hAnsi="Cambria Math"/>
-            <w:sz w:val="24"/>
-            <w:lang w:val="en-GB"/>
-          </w:rPr>
-          <m:t>=</m:t>
-        </m:r>
-        <m:r>
-          <w:rPr>
-            <w:rFonts w:ascii="Cambria Math" w:hAnsi="Cambria Math"/>
-            <w:sz w:val="24"/>
-            <w:lang w:val="en-GB"/>
-          </w:rPr>
-          <m:t>H</m:t>
-        </m:r>
-        <m:r>
-          <w:rPr>
-            <w:rFonts w:ascii="Cambria Math" w:hAnsi="Cambria Math"/>
-            <w:sz w:val="24"/>
-            <w:lang w:val="en-GB"/>
-          </w:rPr>
-          <m:t>,</m:t>
-        </m:r>
-        <m:sSub>
-          <m:sSubPr>
-            <m:ctrlPr>
-              <w:rPr>
-                <w:rFonts w:ascii="Cambria Math" w:hAnsi="Cambria Math"/>
-                <w:i/>
-                <w:sz w:val="24"/>
-                <w:lang w:val="en-GB"/>
-              </w:rPr>
-            </m:ctrlPr>
-          </m:sSubPr>
-          <m:e>
-            <m:r>
-              <w:rPr>
-                <w:rFonts w:ascii="Cambria Math" w:hAnsi="Cambria Math"/>
-                <w:sz w:val="24"/>
-                <w:lang w:val="en-GB"/>
-              </w:rPr>
-              <m:t>X</m:t>
-            </m:r>
-          </m:e>
-          <m:sub>
-            <m:r>
-              <w:rPr>
-                <w:rFonts w:ascii="Cambria Math" w:hAnsi="Cambria Math"/>
-                <w:sz w:val="24"/>
-                <w:lang w:val="en-GB"/>
-              </w:rPr>
-              <m:t>3</m:t>
             </m:r>
           </m:sub>
         </m:sSub>
@@ -2115,6 +1592,86 @@
                 <w:sz w:val="24"/>
                 <w:lang w:val="en-GB"/>
               </w:rPr>
+              <m:t>2</m:t>
+            </m:r>
+          </m:sub>
+        </m:sSub>
+        <m:r>
+          <w:rPr>
+            <w:rFonts w:ascii="Cambria Math" w:hAnsi="Cambria Math"/>
+            <w:sz w:val="24"/>
+            <w:lang w:val="en-GB"/>
+          </w:rPr>
+          <m:t>=T,</m:t>
+        </m:r>
+        <m:sSub>
+          <m:sSubPr>
+            <m:ctrlPr>
+              <w:rPr>
+                <w:rFonts w:ascii="Cambria Math" w:hAnsi="Cambria Math"/>
+                <w:i/>
+                <w:sz w:val="24"/>
+                <w:lang w:val="en-GB"/>
+              </w:rPr>
+            </m:ctrlPr>
+          </m:sSubPr>
+          <m:e>
+            <m:r>
+              <w:rPr>
+                <w:rFonts w:ascii="Cambria Math" w:hAnsi="Cambria Math"/>
+                <w:sz w:val="24"/>
+                <w:lang w:val="en-GB"/>
+              </w:rPr>
+              <m:t>X</m:t>
+            </m:r>
+          </m:e>
+          <m:sub>
+            <m:r>
+              <w:rPr>
+                <w:rFonts w:ascii="Cambria Math" w:hAnsi="Cambria Math"/>
+                <w:sz w:val="24"/>
+                <w:lang w:val="en-GB"/>
+              </w:rPr>
+              <m:t>3</m:t>
+            </m:r>
+          </m:sub>
+        </m:sSub>
+        <m:r>
+          <w:rPr>
+            <w:rFonts w:ascii="Cambria Math" w:hAnsi="Cambria Math"/>
+            <w:sz w:val="24"/>
+            <w:lang w:val="en-GB"/>
+          </w:rPr>
+          <m:t xml:space="preserve">=H, </m:t>
+        </m:r>
+        <m:sSub>
+          <m:sSubPr>
+            <m:ctrlPr>
+              <w:rPr>
+                <w:rFonts w:ascii="Cambria Math" w:hAnsi="Cambria Math"/>
+                <w:i/>
+                <w:sz w:val="24"/>
+                <w:lang w:val="en-GB"/>
+              </w:rPr>
+            </m:ctrlPr>
+          </m:sSubPr>
+          <m:e>
+            <m:r>
+              <w:rPr>
+                <w:rFonts w:ascii="Cambria Math" w:hAnsi="Cambria Math"/>
+                <w:sz w:val="24"/>
+                <w:lang w:val="en-GB"/>
+              </w:rPr>
+              <m:t>X</m:t>
+            </m:r>
+          </m:e>
+          <m:sub>
+            <m:r>
+              <w:rPr>
+                <w:rFonts w:ascii="Cambria Math" w:hAnsi="Cambria Math"/>
+                <w:sz w:val="24"/>
+                <w:lang w:val="en-GB"/>
+              </w:rPr>
               <m:t>4</m:t>
             </m:r>
           </m:sub>
@@ -2173,14 +1730,223 @@
           <w:sz w:val="24"/>
           <w:lang w:val="en-GB"/>
         </w:rPr>
-        <w:t>)</w:t>
-      </w:r>
-      <w:r>
-        <w:rPr>
-          <w:sz w:val="24"/>
-          <w:lang w:val="en-GB"/>
-        </w:rPr>
-        <w:t>. We can clearly see that the tosses are exchangeable, which in this case means that the order of the tosses do not matter.</w:t>
+        <w:t>) would be an example of a satisfying assignment</w:t>
+      </w:r>
+      <w:r>
+        <w:rPr>
+          <w:sz w:val="24"/>
+          <w:lang w:val="en-GB"/>
+        </w:rPr>
+        <w:t>, but so is the model (</w:t>
+      </w:r>
+      <m:oMath>
+        <m:sSub>
+          <m:sSubPr>
+            <m:ctrlPr>
+              <w:rPr>
+                <w:rFonts w:ascii="Cambria Math" w:hAnsi="Cambria Math"/>
+                <w:i/>
+                <w:sz w:val="24"/>
+                <w:lang w:val="en-GB"/>
+              </w:rPr>
+            </m:ctrlPr>
+          </m:sSubPr>
+          <m:e>
+            <m:r>
+              <w:rPr>
+                <w:rFonts w:ascii="Cambria Math" w:hAnsi="Cambria Math"/>
+                <w:sz w:val="24"/>
+                <w:lang w:val="en-GB"/>
+              </w:rPr>
+              <m:t>X</m:t>
+            </m:r>
+          </m:e>
+          <m:sub>
+            <m:r>
+              <w:rPr>
+                <w:rFonts w:ascii="Cambria Math" w:hAnsi="Cambria Math"/>
+                <w:sz w:val="24"/>
+                <w:lang w:val="en-GB"/>
+              </w:rPr>
+              <m:t>1</m:t>
+            </m:r>
+          </m:sub>
+        </m:sSub>
+        <m:r>
+          <w:rPr>
+            <w:rFonts w:ascii="Cambria Math" w:hAnsi="Cambria Math"/>
+            <w:sz w:val="24"/>
+            <w:lang w:val="en-GB"/>
+          </w:rPr>
+          <m:t xml:space="preserve">=T, </m:t>
+        </m:r>
+        <m:sSub>
+          <m:sSubPr>
+            <m:ctrlPr>
+              <w:rPr>
+                <w:rFonts w:ascii="Cambria Math" w:hAnsi="Cambria Math"/>
+                <w:i/>
+                <w:sz w:val="24"/>
+                <w:lang w:val="en-GB"/>
+              </w:rPr>
+            </m:ctrlPr>
+          </m:sSubPr>
+          <m:e>
+            <m:r>
+              <w:rPr>
+                <w:rFonts w:ascii="Cambria Math" w:hAnsi="Cambria Math"/>
+                <w:sz w:val="24"/>
+                <w:lang w:val="en-GB"/>
+              </w:rPr>
+              <m:t>X</m:t>
+            </m:r>
+          </m:e>
+          <m:sub>
+            <m:r>
+              <w:rPr>
+                <w:rFonts w:ascii="Cambria Math" w:hAnsi="Cambria Math"/>
+                <w:sz w:val="24"/>
+                <w:lang w:val="en-GB"/>
+              </w:rPr>
+              <m:t>2</m:t>
+            </m:r>
+          </m:sub>
+        </m:sSub>
+        <m:r>
+          <w:rPr>
+            <w:rFonts w:ascii="Cambria Math" w:hAnsi="Cambria Math"/>
+            <w:sz w:val="24"/>
+            <w:lang w:val="en-GB"/>
+          </w:rPr>
+          <m:t>=H,</m:t>
+        </m:r>
+        <m:sSub>
+          <m:sSubPr>
+            <m:ctrlPr>
+              <w:rPr>
+                <w:rFonts w:ascii="Cambria Math" w:hAnsi="Cambria Math"/>
+                <w:i/>
+                <w:sz w:val="24"/>
+                <w:lang w:val="en-GB"/>
+              </w:rPr>
+            </m:ctrlPr>
+          </m:sSubPr>
+          <m:e>
+            <m:r>
+              <w:rPr>
+                <w:rFonts w:ascii="Cambria Math" w:hAnsi="Cambria Math"/>
+                <w:sz w:val="24"/>
+                <w:lang w:val="en-GB"/>
+              </w:rPr>
+              <m:t>X</m:t>
+            </m:r>
+          </m:e>
+          <m:sub>
+            <m:r>
+              <w:rPr>
+                <w:rFonts w:ascii="Cambria Math" w:hAnsi="Cambria Math"/>
+                <w:sz w:val="24"/>
+                <w:lang w:val="en-GB"/>
+              </w:rPr>
+              <m:t>3</m:t>
+            </m:r>
+          </m:sub>
+        </m:sSub>
+        <m:r>
+          <w:rPr>
+            <w:rFonts w:ascii="Cambria Math" w:hAnsi="Cambria Math"/>
+            <w:sz w:val="24"/>
+            <w:lang w:val="en-GB"/>
+          </w:rPr>
+          <m:t xml:space="preserve">=H, </m:t>
+        </m:r>
+        <m:sSub>
+          <m:sSubPr>
+            <m:ctrlPr>
+              <w:rPr>
+                <w:rFonts w:ascii="Cambria Math" w:hAnsi="Cambria Math"/>
+                <w:i/>
+                <w:sz w:val="24"/>
+                <w:lang w:val="en-GB"/>
+              </w:rPr>
+            </m:ctrlPr>
+          </m:sSubPr>
+          <m:e>
+            <m:r>
+              <w:rPr>
+                <w:rFonts w:ascii="Cambria Math" w:hAnsi="Cambria Math"/>
+                <w:sz w:val="24"/>
+                <w:lang w:val="en-GB"/>
+              </w:rPr>
+              <m:t>X</m:t>
+            </m:r>
+          </m:e>
+          <m:sub>
+            <m:r>
+              <w:rPr>
+                <w:rFonts w:ascii="Cambria Math" w:hAnsi="Cambria Math"/>
+                <w:sz w:val="24"/>
+                <w:lang w:val="en-GB"/>
+              </w:rPr>
+              <m:t>4</m:t>
+            </m:r>
+          </m:sub>
+        </m:sSub>
+        <m:r>
+          <w:rPr>
+            <w:rFonts w:ascii="Cambria Math" w:hAnsi="Cambria Math"/>
+            <w:sz w:val="24"/>
+            <w:lang w:val="en-GB"/>
+          </w:rPr>
+          <m:t>=H,</m:t>
+        </m:r>
+        <m:sSub>
+          <m:sSubPr>
+            <m:ctrlPr>
+              <w:rPr>
+                <w:rFonts w:ascii="Cambria Math" w:eastAsiaTheme="minorEastAsia" w:hAnsi="Cambria Math"/>
+                <w:i/>
+                <w:sz w:val="24"/>
+                <w:lang w:val="en-GB"/>
+              </w:rPr>
+            </m:ctrlPr>
+          </m:sSubPr>
+          <m:e>
+            <m:r>
+              <w:rPr>
+                <w:rFonts w:ascii="Cambria Math" w:eastAsiaTheme="minorEastAsia" w:hAnsi="Cambria Math"/>
+                <w:sz w:val="24"/>
+                <w:lang w:val="en-GB"/>
+              </w:rPr>
+              <m:t>X</m:t>
+            </m:r>
+          </m:e>
+          <m:sub>
+            <m:r>
+              <w:rPr>
+                <w:rFonts w:ascii="Cambria Math" w:eastAsiaTheme="minorEastAsia" w:hAnsi="Cambria Math"/>
+                <w:sz w:val="24"/>
+                <w:lang w:val="en-GB"/>
+              </w:rPr>
+              <m:t>5</m:t>
+            </m:r>
+          </m:sub>
+        </m:sSub>
+        <m:r>
+          <w:rPr>
+            <w:rFonts w:ascii="Cambria Math" w:eastAsiaTheme="minorEastAsia" w:hAnsi="Cambria Math"/>
+            <w:sz w:val="24"/>
+            <w:lang w:val="en-GB"/>
+          </w:rPr>
+          <m:t>=T</m:t>
+        </m:r>
+      </m:oMath>
+      <w:r>
+        <w:rPr>
+          <w:sz w:val="24"/>
+          <w:lang w:val="en-GB"/>
+        </w:rPr>
+        <w:t>). We can clearly see that the tosses are exchangeable, which in this case means that the order of the tosses do not matter.</w:t>
       </w:r>
     </w:p>
     <w:p>
@@ -2217,17 +1983,228 @@
     <w:p>
       <w:pPr>
         <w:rPr>
-          <w:sz w:val="28"/>
-          <w:lang w:val="en-GB"/>
-        </w:rPr>
-      </w:pPr>
-      <w:r>
-        <w:rPr>
-          <w:sz w:val="28"/>
-          <w:lang w:val="en-GB"/>
-        </w:rPr>
-        <w:t>…</w:t>
-      </w:r>
+          <w:sz w:val="24"/>
+          <w:lang w:val="en-GB"/>
+        </w:rPr>
+      </w:pPr>
+      <w:r>
+        <w:rPr>
+          <w:sz w:val="24"/>
+          <w:lang w:val="en-GB"/>
+        </w:rPr>
+        <w:t xml:space="preserve">We will be taking the aforementioned combinatorics solver to a new level. We will implement a graphical user interface which can be used to help students understand the solving mechanisms behind problems. The interface will be able to calculate the solution for a given combinatorics problem, using the </w:t>
+      </w:r>
+      <w:proofErr w:type="spellStart"/>
+      <w:r>
+        <w:rPr>
+          <w:sz w:val="24"/>
+          <w:lang w:val="en-GB"/>
+        </w:rPr>
+        <w:t>CoLa</w:t>
+      </w:r>
+      <w:proofErr w:type="spellEnd"/>
+      <w:r>
+        <w:rPr>
+          <w:sz w:val="24"/>
+          <w:lang w:val="en-GB"/>
+        </w:rPr>
+        <w:t xml:space="preserve"> language and the (lifted) </w:t>
+      </w:r>
+      <w:proofErr w:type="spellStart"/>
+      <w:r>
+        <w:rPr>
+          <w:sz w:val="24"/>
+          <w:lang w:val="en-GB"/>
+        </w:rPr>
+        <w:t>CoSo</w:t>
+      </w:r>
+      <w:proofErr w:type="spellEnd"/>
+      <w:r>
+        <w:rPr>
+          <w:sz w:val="24"/>
+          <w:lang w:val="en-GB"/>
+        </w:rPr>
+        <w:t xml:space="preserve"> solver. But more importantly, it will be able to show the different steps that are used in the solving process. The solver namely tackles more complicated counting problems by breaking them down into smaller problems, for which enclosed formulas exist. This is the same technique which humans use and therefore it will give all necessary steps for students to follow and to solve the problems on their own. (</w:t>
+      </w:r>
+      <w:proofErr w:type="spellStart"/>
+      <w:r>
+        <w:rPr>
+          <w:sz w:val="24"/>
+          <w:lang w:val="en-GB"/>
+        </w:rPr>
+        <w:t>Symbolab</w:t>
+      </w:r>
+      <w:proofErr w:type="spellEnd"/>
+      <w:r>
+        <w:rPr>
+          <w:sz w:val="24"/>
+          <w:lang w:val="en-GB"/>
+        </w:rPr>
+        <w:t xml:space="preserve"> example).</w:t>
+      </w:r>
+    </w:p>
+    <w:p>
+      <w:pPr>
+        <w:rPr>
+          <w:sz w:val="24"/>
+          <w:lang w:val="en-GB"/>
+        </w:rPr>
+      </w:pPr>
+      <w:r>
+        <w:rPr>
+          <w:sz w:val="24"/>
+          <w:lang w:val="en-GB"/>
+        </w:rPr>
+        <w:t xml:space="preserve">For the visualization we plan on using the </w:t>
+      </w:r>
+      <w:proofErr w:type="spellStart"/>
+      <w:r>
+        <w:rPr>
+          <w:sz w:val="24"/>
+          <w:lang w:val="en-GB"/>
+        </w:rPr>
+        <w:t>Godot</w:t>
+      </w:r>
+      <w:proofErr w:type="spellEnd"/>
+      <w:r>
+        <w:rPr>
+          <w:sz w:val="24"/>
+          <w:lang w:val="en-GB"/>
+        </w:rPr>
+        <w:t xml:space="preserve"> game engine. </w:t>
+      </w:r>
+      <w:proofErr w:type="spellStart"/>
+      <w:r>
+        <w:rPr>
+          <w:sz w:val="24"/>
+          <w:lang w:val="en-GB"/>
+        </w:rPr>
+        <w:t>Godot</w:t>
+      </w:r>
+      <w:proofErr w:type="spellEnd"/>
+      <w:r>
+        <w:rPr>
+          <w:sz w:val="24"/>
+          <w:lang w:val="en-GB"/>
+        </w:rPr>
+        <w:t xml:space="preserve"> uses a programming language called </w:t>
+      </w:r>
+      <w:proofErr w:type="spellStart"/>
+      <w:r>
+        <w:rPr>
+          <w:sz w:val="24"/>
+          <w:lang w:val="en-GB"/>
+        </w:rPr>
+        <w:t>GDScript</w:t>
+      </w:r>
+      <w:proofErr w:type="spellEnd"/>
+      <w:r>
+        <w:rPr>
+          <w:sz w:val="24"/>
+          <w:lang w:val="en-GB"/>
+        </w:rPr>
+        <w:t xml:space="preserve">, which is closely related Python, the language of </w:t>
+      </w:r>
+      <w:proofErr w:type="spellStart"/>
+      <w:r>
+        <w:rPr>
+          <w:sz w:val="24"/>
+          <w:lang w:val="en-GB"/>
+        </w:rPr>
+        <w:t>CoSo</w:t>
+      </w:r>
+      <w:proofErr w:type="spellEnd"/>
+      <w:r>
+        <w:rPr>
+          <w:sz w:val="24"/>
+          <w:lang w:val="en-GB"/>
+        </w:rPr>
+        <w:t xml:space="preserve">. </w:t>
+      </w:r>
+      <w:r>
+        <w:rPr>
+          <w:sz w:val="24"/>
+          <w:lang w:val="en-GB"/>
+        </w:rPr>
+        <w:t xml:space="preserve">With </w:t>
+      </w:r>
+      <w:proofErr w:type="spellStart"/>
+      <w:r>
+        <w:rPr>
+          <w:sz w:val="24"/>
+          <w:lang w:val="en-GB"/>
+        </w:rPr>
+        <w:t>Godot</w:t>
+      </w:r>
+      <w:proofErr w:type="spellEnd"/>
+      <w:r>
+        <w:rPr>
+          <w:sz w:val="24"/>
+          <w:lang w:val="en-GB"/>
+        </w:rPr>
+        <w:t>, we will be able to execute OS commands to access external files</w:t>
+      </w:r>
+      <w:r>
+        <w:rPr>
+          <w:sz w:val="24"/>
+          <w:lang w:val="en-GB"/>
+        </w:rPr>
+        <w:t xml:space="preserve"> like the </w:t>
+      </w:r>
+      <w:proofErr w:type="spellStart"/>
+      <w:r>
+        <w:rPr>
+          <w:sz w:val="24"/>
+          <w:lang w:val="en-GB"/>
+        </w:rPr>
+        <w:t>CoSo</w:t>
+      </w:r>
+      <w:proofErr w:type="spellEnd"/>
+      <w:r>
+        <w:rPr>
+          <w:sz w:val="24"/>
+          <w:lang w:val="en-GB"/>
+        </w:rPr>
+        <w:t xml:space="preserve"> solver</w:t>
+      </w:r>
+      <w:r>
+        <w:rPr>
+          <w:sz w:val="24"/>
+          <w:lang w:val="en-GB"/>
+        </w:rPr>
+        <w:t xml:space="preserve"> or other python libraries</w:t>
+      </w:r>
+      <w:r>
+        <w:rPr>
+          <w:sz w:val="24"/>
+          <w:lang w:val="en-GB"/>
+        </w:rPr>
+        <w:t>.</w:t>
+      </w:r>
+    </w:p>
+    <w:p>
+      <w:pPr>
+        <w:rPr>
+          <w:sz w:val="24"/>
+          <w:lang w:val="en-GB"/>
+        </w:rPr>
+      </w:pPr>
+      <w:r>
+        <w:rPr>
+          <w:sz w:val="24"/>
+          <w:lang w:val="en-GB"/>
+        </w:rPr>
+        <w:t>For the representation of sets, we will be using area-proportional Venn diagrams. As the name suggests, these diagrams are constructed in a way such that the areas of the sets and their intersections are in proportion with their respective element sizes.</w:t>
+      </w:r>
+      <w:r>
+        <w:rPr>
+          <w:sz w:val="24"/>
+          <w:lang w:val="en-GB"/>
+        </w:rPr>
+        <w:t xml:space="preserve"> As the math for this is rather complicated, we will be using a related python library. </w:t>
+      </w:r>
+      <w:bookmarkStart w:id="0" w:name="_GoBack"/>
+      <w:bookmarkEnd w:id="0"/>
     </w:p>
     <w:p>
       <w:pPr>
@@ -2345,6 +2322,7 @@
           <w:sz w:val="24"/>
           <w:lang w:val="en-GB"/>
         </w:rPr>
+        <w:lastRenderedPageBreak/>
         <w:t xml:space="preserve">Graphical Probability Model: </w:t>
       </w:r>
       <w:r>
@@ -2404,7 +2382,7 @@
 </file>
 
 <file path=word/styles.xml><?xml version="1.0" encoding="utf-8"?>
-<w:styles xmlns:mc="http://schemas.openxmlformats.org/markup-compatibility/2006" xmlns:r="http://schemas.openxmlformats.org/officeDocument/2006/relationships" xmlns:w="http://schemas.openxmlformats.org/wordprocessingml/2006/main" xmlns:w14="http://schemas.microsoft.com/office/word/2010/wordml" xmlns:w15="http://schemas.microsoft.com/office/word/2012/wordml" xmlns:w16cex="http://schemas.microsoft.com/office/word/2018/wordml/cex" xmlns:w16cid="http://schemas.microsoft.com/office/word/2016/wordml/cid" xmlns:w16="http://schemas.microsoft.com/office/word/2018/wordml" xmlns:w16se="http://schemas.microsoft.com/office/word/2015/wordml/symex" mc:Ignorable="w14 w15 w16se w16cid w16 w16cex">
+<w:styles xmlns:mc="http://schemas.openxmlformats.org/markup-compatibility/2006" xmlns:r="http://schemas.openxmlformats.org/officeDocument/2006/relationships" xmlns:w="http://schemas.openxmlformats.org/wordprocessingml/2006/main" xmlns:w14="http://schemas.microsoft.com/office/word/2010/wordml" mc:Ignorable="w14">
   <w:docDefaults>
     <w:rPrDefault>
       <w:rPr>
@@ -2420,395 +2398,156 @@
       </w:pPr>
     </w:pPrDefault>
   </w:docDefaults>
-  <w:latentStyles w:defLockedState="0" w:defUIPriority="99" w:defSemiHidden="0" w:defUnhideWhenUsed="0" w:defQFormat="0" w:count="376">
-    <w:lsdException w:name="Normal" w:uiPriority="0" w:qFormat="1"/>
-    <w:lsdException w:name="heading 1" w:uiPriority="9" w:qFormat="1"/>
-    <w:lsdException w:name="heading 2" w:semiHidden="1" w:uiPriority="9" w:unhideWhenUsed="1" w:qFormat="1"/>
-    <w:lsdException w:name="heading 3" w:semiHidden="1" w:uiPriority="9" w:unhideWhenUsed="1" w:qFormat="1"/>
-    <w:lsdException w:name="heading 4" w:semiHidden="1" w:uiPriority="9" w:unhideWhenUsed="1" w:qFormat="1"/>
-    <w:lsdException w:name="heading 5" w:semiHidden="1" w:uiPriority="9" w:unhideWhenUsed="1" w:qFormat="1"/>
-    <w:lsdException w:name="heading 6" w:semiHidden="1" w:uiPriority="9" w:unhideWhenUsed="1" w:qFormat="1"/>
-    <w:lsdException w:name="heading 7" w:semiHidden="1" w:uiPriority="9" w:unhideWhenUsed="1" w:qFormat="1"/>
-    <w:lsdException w:name="heading 8" w:semiHidden="1" w:uiPriority="9" w:unhideWhenUsed="1" w:qFormat="1"/>
-    <w:lsdException w:name="heading 9" w:semiHidden="1" w:uiPriority="9" w:unhideWhenUsed="1" w:qFormat="1"/>
-    <w:lsdException w:name="index 1" w:semiHidden="1" w:unhideWhenUsed="1"/>
-    <w:lsdException w:name="index 2" w:semiHidden="1" w:unhideWhenUsed="1"/>
-    <w:lsdException w:name="index 3" w:semiHidden="1" w:unhideWhenUsed="1"/>
-    <w:lsdException w:name="index 4" w:semiHidden="1" w:unhideWhenUsed="1"/>
-    <w:lsdException w:name="index 5" w:semiHidden="1" w:unhideWhenUsed="1"/>
-    <w:lsdException w:name="index 6" w:semiHidden="1" w:unhideWhenUsed="1"/>
-    <w:lsdException w:name="index 7" w:semiHidden="1" w:unhideWhenUsed="1"/>
-    <w:lsdException w:name="index 8" w:semiHidden="1" w:unhideWhenUsed="1"/>
-    <w:lsdException w:name="index 9" w:semiHidden="1" w:unhideWhenUsed="1"/>
-    <w:lsdException w:name="toc 1" w:semiHidden="1" w:uiPriority="39" w:unhideWhenUsed="1"/>
-    <w:lsdException w:name="toc 2" w:semiHidden="1" w:uiPriority="39" w:unhideWhenUsed="1"/>
-    <w:lsdException w:name="toc 3" w:semiHidden="1" w:uiPriority="39" w:unhideWhenUsed="1"/>
-    <w:lsdException w:name="toc 4" w:semiHidden="1" w:uiPriority="39" w:unhideWhenUsed="1"/>
-    <w:lsdException w:name="toc 5" w:semiHidden="1" w:uiPriority="39" w:unhideWhenUsed="1"/>
-    <w:lsdException w:name="toc 6" w:semiHidden="1" w:uiPriority="39" w:unhideWhenUsed="1"/>
-    <w:lsdException w:name="toc 7" w:semiHidden="1" w:uiPriority="39" w:unhideWhenUsed="1"/>
-    <w:lsdException w:name="toc 8" w:semiHidden="1" w:uiPriority="39" w:unhideWhenUsed="1"/>
-    <w:lsdException w:name="toc 9" w:semiHidden="1" w:uiPriority="39" w:unhideWhenUsed="1"/>
-    <w:lsdException w:name="Normal Indent" w:semiHidden="1" w:unhideWhenUsed="1"/>
-    <w:lsdException w:name="footnote text" w:semiHidden="1" w:unhideWhenUsed="1"/>
-    <w:lsdException w:name="annotation text" w:semiHidden="1" w:unhideWhenUsed="1"/>
-    <w:lsdException w:name="header" w:semiHidden="1" w:unhideWhenUsed="1"/>
-    <w:lsdException w:name="footer" w:semiHidden="1" w:unhideWhenUsed="1"/>
-    <w:lsdException w:name="index heading" w:semiHidden="1" w:unhideWhenUsed="1"/>
-    <w:lsdException w:name="caption" w:semiHidden="1" w:uiPriority="35" w:unhideWhenUsed="1" w:qFormat="1"/>
-    <w:lsdException w:name="table of figures" w:semiHidden="1" w:unhideWhenUsed="1"/>
-    <w:lsdException w:name="envelope address" w:semiHidden="1" w:unhideWhenUsed="1"/>
-    <w:lsdException w:name="envelope return" w:semiHidden="1" w:unhideWhenUsed="1"/>
-    <w:lsdException w:name="footnote reference" w:semiHidden="1" w:unhideWhenUsed="1"/>
-    <w:lsdException w:name="annotation reference" w:semiHidden="1" w:unhideWhenUsed="1"/>
-    <w:lsdException w:name="line number" w:semiHidden="1" w:unhideWhenUsed="1"/>
-    <w:lsdException w:name="page number" w:semiHidden="1" w:unhideWhenUsed="1"/>
-    <w:lsdException w:name="endnote reference" w:semiHidden="1" w:unhideWhenUsed="1"/>
-    <w:lsdException w:name="endnote text" w:semiHidden="1" w:unhideWhenUsed="1"/>
-    <w:lsdException w:name="table of authorities" w:semiHidden="1" w:unhideWhenUsed="1"/>
-    <w:lsdException w:name="macro" w:semiHidden="1" w:unhideWhenUsed="1"/>
-    <w:lsdException w:name="toa heading" w:semiHidden="1" w:unhideWhenUsed="1"/>
-    <w:lsdException w:name="List" w:semiHidden="1" w:unhideWhenUsed="1"/>
-    <w:lsdException w:name="List Bullet" w:semiHidden="1" w:unhideWhenUsed="1"/>
-    <w:lsdException w:name="List Number" w:semiHidden="1" w:unhideWhenUsed="1"/>
-    <w:lsdException w:name="List 2" w:semiHidden="1" w:unhideWhenUsed="1"/>
-    <w:lsdException w:name="List 3" w:semiHidden="1" w:unhideWhenUsed="1"/>
-    <w:lsdException w:name="List 4" w:semiHidden="1" w:unhideWhenUsed="1"/>
-    <w:lsdException w:name="List 5" w:semiHidden="1" w:unhideWhenUsed="1"/>
-    <w:lsdException w:name="List Bullet 2" w:semiHidden="1" w:unhideWhenUsed="1"/>
-    <w:lsdException w:name="List Bullet 3" w:semiHidden="1" w:unhideWhenUsed="1"/>
-    <w:lsdException w:name="List Bullet 4" w:semiHidden="1" w:unhideWhenUsed="1"/>
-    <w:lsdException w:name="List Bullet 5" w:semiHidden="1" w:unhideWhenUsed="1"/>
-    <w:lsdException w:name="List Number 2" w:semiHidden="1" w:unhideWhenUsed="1"/>
-    <w:lsdException w:name="List Number 3" w:semiHidden="1" w:unhideWhenUsed="1"/>
-    <w:lsdException w:name="List Number 4" w:semiHidden="1" w:unhideWhenUsed="1"/>
-    <w:lsdException w:name="List Number 5" w:semiHidden="1" w:unhideWhenUsed="1"/>
-    <w:lsdException w:name="Title" w:uiPriority="10" w:qFormat="1"/>
-    <w:lsdException w:name="Closing" w:semiHidden="1" w:unhideWhenUsed="1"/>
-    <w:lsdException w:name="Signature" w:semiHidden="1" w:unhideWhenUsed="1"/>
-    <w:lsdException w:name="Default Paragraph Font" w:semiHidden="1" w:uiPriority="1" w:unhideWhenUsed="1"/>
-    <w:lsdException w:name="Body Text" w:semiHidden="1" w:unhideWhenUsed="1"/>
-    <w:lsdException w:name="Body Text Indent" w:semiHidden="1" w:unhideWhenUsed="1"/>
-    <w:lsdException w:name="List Continue" w:semiHidden="1" w:unhideWhenUsed="1"/>
-    <w:lsdException w:name="List Continue 2" w:semiHidden="1" w:unhideWhenUsed="1"/>
-    <w:lsdException w:name="List Continue 3" w:semiHidden="1" w:unhideWhenUsed="1"/>
-    <w:lsdException w:name="List Continue 4" w:semiHidden="1" w:unhideWhenUsed="1"/>
-    <w:lsdException w:name="List Continue 5" w:semiHidden="1" w:unhideWhenUsed="1"/>
-    <w:lsdException w:name="Message Header" w:semiHidden="1" w:unhideWhenUsed="1"/>
-    <w:lsdException w:name="Subtitle" w:uiPriority="11" w:qFormat="1"/>
-    <w:lsdException w:name="Salutation" w:semiHidden="1" w:unhideWhenUsed="1"/>
-    <w:lsdException w:name="Date" w:semiHidden="1" w:unhideWhenUsed="1"/>
-    <w:lsdException w:name="Body Text First Indent" w:semiHidden="1" w:unhideWhenUsed="1"/>
-    <w:lsdException w:name="Body Text First Indent 2" w:semiHidden="1" w:unhideWhenUsed="1"/>
-    <w:lsdException w:name="Note Heading" w:semiHidden="1" w:unhideWhenUsed="1"/>
-    <w:lsdException w:name="Body Text 2" w:semiHidden="1" w:unhideWhenUsed="1"/>
-    <w:lsdException w:name="Body Text 3" w:semiHidden="1" w:unhideWhenUsed="1"/>
-    <w:lsdException w:name="Body Text Indent 2" w:semiHidden="1" w:unhideWhenUsed="1"/>
-    <w:lsdException w:name="Body Text Indent 3" w:semiHidden="1" w:unhideWhenUsed="1"/>
-    <w:lsdException w:name="Block Text" w:semiHidden="1" w:unhideWhenUsed="1"/>
-    <w:lsdException w:name="Hyperlink" w:semiHidden="1" w:unhideWhenUsed="1"/>
-    <w:lsdException w:name="FollowedHyperlink" w:semiHidden="1" w:unhideWhenUsed="1"/>
-    <w:lsdException w:name="Strong" w:uiPriority="22" w:qFormat="1"/>
-    <w:lsdException w:name="Emphasis" w:uiPriority="20" w:qFormat="1"/>
-    <w:lsdException w:name="Document Map" w:semiHidden="1" w:unhideWhenUsed="1"/>
-    <w:lsdException w:name="Plain Text" w:semiHidden="1" w:unhideWhenUsed="1"/>
-    <w:lsdException w:name="E-mail Signature" w:semiHidden="1" w:unhideWhenUsed="1"/>
-    <w:lsdException w:name="HTML Top of Form" w:semiHidden="1" w:unhideWhenUsed="1"/>
-    <w:lsdException w:name="HTML Bottom of Form" w:semiHidden="1" w:unhideWhenUsed="1"/>
-    <w:lsdException w:name="Normal (Web)" w:semiHidden="1" w:unhideWhenUsed="1"/>
-    <w:lsdException w:name="HTML Acronym" w:semiHidden="1" w:unhideWhenUsed="1"/>
-    <w:lsdException w:name="HTML Address" w:semiHidden="1" w:unhideWhenUsed="1"/>
-    <w:lsdException w:name="HTML Cite" w:semiHidden="1" w:unhideWhenUsed="1"/>
-    <w:lsdException w:name="HTML Code" w:semiHidden="1" w:unhideWhenUsed="1"/>
-    <w:lsdException w:name="HTML Definition" w:semiHidden="1" w:unhideWhenUsed="1"/>
-    <w:lsdException w:name="HTML Keyboard" w:semiHidden="1" w:unhideWhenUsed="1"/>
-    <w:lsdException w:name="HTML Preformatted" w:semiHidden="1" w:unhideWhenUsed="1"/>
-    <w:lsdException w:name="HTML Sample" w:semiHidden="1" w:unhideWhenUsed="1"/>
-    <w:lsdException w:name="HTML Typewriter" w:semiHidden="1" w:unhideWhenUsed="1"/>
-    <w:lsdException w:name="HTML Variable" w:semiHidden="1" w:unhideWhenUsed="1"/>
-    <w:lsdException w:name="Normal Table" w:semiHidden="1" w:unhideWhenUsed="1"/>
-    <w:lsdException w:name="annotation subject" w:semiHidden="1" w:unhideWhenUsed="1"/>
-    <w:lsdException w:name="No List" w:semiHidden="1" w:unhideWhenUsed="1"/>
-    <w:lsdException w:name="Outline List 1" w:semiHidden="1" w:unhideWhenUsed="1"/>
-    <w:lsdException w:name="Outline List 2" w:semiHidden="1" w:unhideWhenUsed="1"/>
-    <w:lsdException w:name="Outline List 3" w:semiHidden="1" w:unhideWhenUsed="1"/>
-    <w:lsdException w:name="Table Simple 1" w:semiHidden="1" w:unhideWhenUsed="1"/>
-    <w:lsdException w:name="Table Simple 2" w:semiHidden="1" w:unhideWhenUsed="1"/>
-    <w:lsdException w:name="Table Simple 3" w:semiHidden="1" w:unhideWhenUsed="1"/>
-    <w:lsdException w:name="Table Classic 1" w:semiHidden="1" w:unhideWhenUsed="1"/>
-    <w:lsdException w:name="Table Classic 2" w:semiHidden="1" w:unhideWhenUsed="1"/>
-    <w:lsdException w:name="Table Classic 3" w:semiHidden="1" w:unhideWhenUsed="1"/>
-    <w:lsdException w:name="Table Classic 4" w:semiHidden="1" w:unhideWhenUsed="1"/>
-    <w:lsdException w:name="Table Colorful 1" w:semiHidden="1" w:unhideWhenUsed="1"/>
-    <w:lsdException w:name="Table Colorful 2" w:semiHidden="1" w:unhideWhenUsed="1"/>
-    <w:lsdException w:name="Table Colorful 3" w:semiHidden="1" w:unhideWhenUsed="1"/>
-    <w:lsdException w:name="Table Columns 1" w:semiHidden="1" w:unhideWhenUsed="1"/>
-    <w:lsdException w:name="Table Columns 2" w:semiHidden="1" w:unhideWhenUsed="1"/>
-    <w:lsdException w:name="Table Columns 3" w:semiHidden="1" w:unhideWhenUsed="1"/>
-    <w:lsdException w:name="Table Columns 4" w:semiHidden="1" w:unhideWhenUsed="1"/>
-    <w:lsdException w:name="Table Columns 5" w:semiHidden="1" w:unhideWhenUsed="1"/>
-    <w:lsdException w:name="Table Grid 1" w:semiHidden="1" w:unhideWhenUsed="1"/>
-    <w:lsdException w:name="Table Grid 2" w:semiHidden="1" w:unhideWhenUsed="1"/>
-    <w:lsdException w:name="Table Grid 3" w:semiHidden="1" w:unhideWhenUsed="1"/>
-    <w:lsdException w:name="Table Grid 4" w:semiHidden="1" w:unhideWhenUsed="1"/>
-    <w:lsdException w:name="Table Grid 5" w:semiHidden="1" w:unhideWhenUsed="1"/>
-    <w:lsdException w:name="Table Grid 6" w:semiHidden="1" w:unhideWhenUsed="1"/>
-    <w:lsdException w:name="Table Grid 7" w:semiHidden="1" w:unhideWhenUsed="1"/>
-    <w:lsdException w:name="Table Grid 8" w:semiHidden="1" w:unhideWhenUsed="1"/>
-    <w:lsdException w:name="Table List 1" w:semiHidden="1" w:unhideWhenUsed="1"/>
-    <w:lsdException w:name="Table List 2" w:semiHidden="1" w:unhideWhenUsed="1"/>
-    <w:lsdException w:name="Table List 3" w:semiHidden="1" w:unhideWhenUsed="1"/>
-    <w:lsdException w:name="Table List 4" w:semiHidden="1" w:unhideWhenUsed="1"/>
-    <w:lsdException w:name="Table List 5" w:semiHidden="1" w:unhideWhenUsed="1"/>
-    <w:lsdException w:name="Table List 6" w:semiHidden="1" w:unhideWhenUsed="1"/>
-    <w:lsdException w:name="Table List 7" w:semiHidden="1" w:unhideWhenUsed="1"/>
-    <w:lsdException w:name="Table List 8" w:semiHidden="1" w:unhideWhenUsed="1"/>
-    <w:lsdException w:name="Table 3D effects 1" w:semiHidden="1" w:unhideWhenUsed="1"/>
-    <w:lsdException w:name="Table 3D effects 2" w:semiHidden="1" w:unhideWhenUsed="1"/>
-    <w:lsdException w:name="Table 3D effects 3" w:semiHidden="1" w:unhideWhenUsed="1"/>
-    <w:lsdException w:name="Table Contemporary" w:semiHidden="1" w:unhideWhenUsed="1"/>
-    <w:lsdException w:name="Table Elegant" w:semiHidden="1" w:unhideWhenUsed="1"/>
-    <w:lsdException w:name="Table Professional" w:semiHidden="1" w:unhideWhenUsed="1"/>
-    <w:lsdException w:name="Table Subtle 1" w:semiHidden="1" w:unhideWhenUsed="1"/>
-    <w:lsdException w:name="Table Subtle 2" w:semiHidden="1" w:unhideWhenUsed="1"/>
-    <w:lsdException w:name="Table Web 1" w:semiHidden="1" w:unhideWhenUsed="1"/>
-    <w:lsdException w:name="Table Web 2" w:semiHidden="1" w:unhideWhenUsed="1"/>
-    <w:lsdException w:name="Table Web 3" w:semiHidden="1" w:unhideWhenUsed="1"/>
-    <w:lsdException w:name="Balloon Text" w:semiHidden="1" w:unhideWhenUsed="1"/>
-    <w:lsdException w:name="Table Grid" w:uiPriority="59"/>
-    <w:lsdException w:name="Table Theme" w:semiHidden="1" w:unhideWhenUsed="1"/>
-    <w:lsdException w:name="Placeholder Text" w:semiHidden="1"/>
-    <w:lsdException w:name="No Spacing" w:uiPriority="1" w:qFormat="1"/>
-    <w:lsdException w:name="Light Shading" w:uiPriority="60"/>
-    <w:lsdException w:name="Light List" w:uiPriority="61"/>
-    <w:lsdException w:name="Light Grid" w:uiPriority="62"/>
-    <w:lsdException w:name="Medium Shading 1" w:uiPriority="63"/>
-    <w:lsdException w:name="Medium Shading 2" w:uiPriority="64"/>
-    <w:lsdException w:name="Medium List 1" w:uiPriority="65"/>
-    <w:lsdException w:name="Medium List 2" w:uiPriority="66"/>
-    <w:lsdException w:name="Medium Grid 1" w:uiPriority="67"/>
-    <w:lsdException w:name="Medium Grid 2" w:uiPriority="68"/>
-    <w:lsdException w:name="Medium Grid 3" w:uiPriority="69"/>
-    <w:lsdException w:name="Dark List" w:uiPriority="70"/>
-    <w:lsdException w:name="Colorful Shading" w:uiPriority="71"/>
-    <w:lsdException w:name="Colorful List" w:uiPriority="72"/>
-    <w:lsdException w:name="Colorful Grid" w:uiPriority="73"/>
-    <w:lsdException w:name="Light Shading Accent 1" w:uiPriority="60"/>
-    <w:lsdException w:name="Light List Accent 1" w:uiPriority="61"/>
-    <w:lsdException w:name="Light Grid Accent 1" w:uiPriority="62"/>
-    <w:lsdException w:name="Medium Shading 1 Accent 1" w:uiPriority="63"/>
-    <w:lsdException w:name="Medium Shading 2 Accent 1" w:uiPriority="64"/>
-    <w:lsdException w:name="Medium List 1 Accent 1" w:uiPriority="65"/>
-    <w:lsdException w:name="Revision" w:semiHidden="1"/>
-    <w:lsdException w:name="List Paragraph" w:uiPriority="34" w:qFormat="1"/>
-    <w:lsdException w:name="Quote" w:uiPriority="29" w:qFormat="1"/>
-    <w:lsdException w:name="Intense Quote" w:uiPriority="30" w:qFormat="1"/>
-    <w:lsdException w:name="Medium List 2 Accent 1" w:uiPriority="66"/>
-    <w:lsdException w:name="Medium Grid 1 Accent 1" w:uiPriority="67"/>
-    <w:lsdException w:name="Medium Grid 2 Accent 1" w:uiPriority="68"/>
-    <w:lsdException w:name="Medium Grid 3 Accent 1" w:uiPriority="69"/>
-    <w:lsdException w:name="Dark List Accent 1" w:uiPriority="70"/>
-    <w:lsdException w:name="Colorful Shading Accent 1" w:uiPriority="71"/>
-    <w:lsdException w:name="Colorful List Accent 1" w:uiPriority="72"/>
-    <w:lsdException w:name="Colorful Grid Accent 1" w:uiPriority="73"/>
-    <w:lsdException w:name="Light Shading Accent 2" w:uiPriority="60"/>
-    <w:lsdException w:name="Light List Accent 2" w:uiPriority="61"/>
-    <w:lsdException w:name="Light Grid Accent 2" w:uiPriority="62"/>
-    <w:lsdException w:name="Medium Shading 1 Accent 2" w:uiPriority="63"/>
-    <w:lsdException w:name="Medium Shading 2 Accent 2" w:uiPriority="64"/>
-    <w:lsdException w:name="Medium List 1 Accent 2" w:uiPriority="65"/>
-    <w:lsdException w:name="Medium List 2 Accent 2" w:uiPriority="66"/>
-    <w:lsdException w:name="Medium Grid 1 Accent 2" w:uiPriority="67"/>
-    <w:lsdException w:name="Medium Grid 2 Accent 2" w:uiPriority="68"/>
-    <w:lsdException w:name="Medium Grid 3 Accent 2" w:uiPriority="69"/>
-    <w:lsdException w:name="Dark List Accent 2" w:uiPriority="70"/>
-    <w:lsdException w:name="Colorful Shading Accent 2" w:uiPriority="71"/>
-    <w:lsdException w:name="Colorful List Accent 2" w:uiPriority="72"/>
-    <w:lsdException w:name="Colorful Grid Accent 2" w:uiPriority="73"/>
-    <w:lsdException w:name="Light Shading Accent 3" w:uiPriority="60"/>
-    <w:lsdException w:name="Light List Accent 3" w:uiPriority="61"/>
-    <w:lsdException w:name="Light Grid Accent 3" w:uiPriority="62"/>
-    <w:lsdException w:name="Medium Shading 1 Accent 3" w:uiPriority="63"/>
-    <w:lsdException w:name="Medium Shading 2 Accent 3" w:uiPriority="64"/>
-    <w:lsdException w:name="Medium List 1 Accent 3" w:uiPriority="65"/>
-    <w:lsdException w:name="Medium List 2 Accent 3" w:uiPriority="66"/>
-    <w:lsdException w:name="Medium Grid 1 Accent 3" w:uiPriority="67"/>
-    <w:lsdException w:name="Medium Grid 2 Accent 3" w:uiPriority="68"/>
-    <w:lsdException w:name="Medium Grid 3 Accent 3" w:uiPriority="69"/>
-    <w:lsdException w:name="Dark List Accent 3" w:uiPriority="70"/>
-    <w:lsdException w:name="Colorful Shading Accent 3" w:uiPriority="71"/>
-    <w:lsdException w:name="Colorful List Accent 3" w:uiPriority="72"/>
-    <w:lsdException w:name="Colorful Grid Accent 3" w:uiPriority="73"/>
-    <w:lsdException w:name="Light Shading Accent 4" w:uiPriority="60"/>
-    <w:lsdException w:name="Light List Accent 4" w:uiPriority="61"/>
-    <w:lsdException w:name="Light Grid Accent 4" w:uiPriority="62"/>
-    <w:lsdException w:name="Medium Shading 1 Accent 4" w:uiPriority="63"/>
-    <w:lsdException w:name="Medium Shading 2 Accent 4" w:uiPriority="64"/>
-    <w:lsdException w:name="Medium List 1 Accent 4" w:uiPriority="65"/>
-    <w:lsdException w:name="Medium List 2 Accent 4" w:uiPriority="66"/>
-    <w:lsdException w:name="Medium Grid 1 Accent 4" w:uiPriority="67"/>
-    <w:lsdException w:name="Medium Grid 2 Accent 4" w:uiPriority="68"/>
-    <w:lsdException w:name="Medium Grid 3 Accent 4" w:uiPriority="69"/>
-    <w:lsdException w:name="Dark List Accent 4" w:uiPriority="70"/>
-    <w:lsdException w:name="Colorful Shading Accent 4" w:uiPriority="71"/>
-    <w:lsdException w:name="Colorful List Accent 4" w:uiPriority="72"/>
-    <w:lsdException w:name="Colorful Grid Accent 4" w:uiPriority="73"/>
-    <w:lsdException w:name="Light Shading Accent 5" w:uiPriority="60"/>
-    <w:lsdException w:name="Light List Accent 5" w:uiPriority="61"/>
-    <w:lsdException w:name="Light Grid Accent 5" w:uiPriority="62"/>
-    <w:lsdException w:name="Medium Shading 1 Accent 5" w:uiPriority="63"/>
-    <w:lsdException w:name="Medium Shading 2 Accent 5" w:uiPriority="64"/>
-    <w:lsdException w:name="Medium List 1 Accent 5" w:uiPriority="65"/>
-    <w:lsdException w:name="Medium List 2 Accent 5" w:uiPriority="66"/>
-    <w:lsdException w:name="Medium Grid 1 Accent 5" w:uiPriority="67"/>
-    <w:lsdException w:name="Medium Grid 2 Accent 5" w:uiPriority="68"/>
-    <w:lsdException w:name="Medium Grid 3 Accent 5" w:uiPriority="69"/>
-    <w:lsdException w:name="Dark List Accent 5" w:uiPriority="70"/>
-    <w:lsdException w:name="Colorful Shading Accent 5" w:uiPriority="71"/>
-    <w:lsdException w:name="Colorful List Accent 5" w:uiPriority="72"/>
-    <w:lsdException w:name="Colorful Grid Accent 5" w:uiPriority="73"/>
-    <w:lsdException w:name="Light Shading Accent 6" w:uiPriority="60"/>
-    <w:lsdException w:name="Light List Accent 6" w:uiPriority="61"/>
-    <w:lsdException w:name="Light Grid Accent 6" w:uiPriority="62"/>
-    <w:lsdException w:name="Medium Shading 1 Accent 6" w:uiPriority="63"/>
-    <w:lsdException w:name="Medium Shading 2 Accent 6" w:uiPriority="64"/>
-    <w:lsdException w:name="Medium List 1 Accent 6" w:uiPriority="65"/>
-    <w:lsdException w:name="Medium List 2 Accent 6" w:uiPriority="66"/>
-    <w:lsdException w:name="Medium Grid 1 Accent 6" w:uiPriority="67"/>
-    <w:lsdException w:name="Medium Grid 2 Accent 6" w:uiPriority="68"/>
-    <w:lsdException w:name="Medium Grid 3 Accent 6" w:uiPriority="69"/>
-    <w:lsdException w:name="Dark List Accent 6" w:uiPriority="70"/>
-    <w:lsdException w:name="Colorful Shading Accent 6" w:uiPriority="71"/>
-    <w:lsdException w:name="Colorful List Accent 6" w:uiPriority="72"/>
-    <w:lsdException w:name="Colorful Grid Accent 6" w:uiPriority="73"/>
-    <w:lsdException w:name="Subtle Emphasis" w:uiPriority="19" w:qFormat="1"/>
-    <w:lsdException w:name="Intense Emphasis" w:uiPriority="21" w:qFormat="1"/>
-    <w:lsdException w:name="Subtle Reference" w:uiPriority="31" w:qFormat="1"/>
-    <w:lsdException w:name="Intense Reference" w:uiPriority="32" w:qFormat="1"/>
-    <w:lsdException w:name="Book Title" w:uiPriority="33" w:qFormat="1"/>
-    <w:lsdException w:name="Bibliography" w:semiHidden="1" w:uiPriority="37" w:unhideWhenUsed="1"/>
-    <w:lsdException w:name="TOC Heading" w:semiHidden="1" w:uiPriority="39" w:unhideWhenUsed="1" w:qFormat="1"/>
-    <w:lsdException w:name="Plain Table 1" w:uiPriority="41"/>
-    <w:lsdException w:name="Plain Table 2" w:uiPriority="42"/>
-    <w:lsdException w:name="Plain Table 3" w:uiPriority="43"/>
-    <w:lsdException w:name="Plain Table 4" w:uiPriority="44"/>
-    <w:lsdException w:name="Plain Table 5" w:uiPriority="45"/>
-    <w:lsdException w:name="Grid Table Light" w:uiPriority="40"/>
-    <w:lsdException w:name="Grid Table 1 Light" w:uiPriority="46"/>
-    <w:lsdException w:name="Grid Table 2" w:uiPriority="47"/>
-    <w:lsdException w:name="Grid Table 3" w:uiPriority="48"/>
-    <w:lsdException w:name="Grid Table 4" w:uiPriority="49"/>
-    <w:lsdException w:name="Grid Table 5 Dark" w:uiPriority="50"/>
-    <w:lsdException w:name="Grid Table 6 Colorful" w:uiPriority="51"/>
-    <w:lsdException w:name="Grid Table 7 Colorful" w:uiPriority="52"/>
-    <w:lsdException w:name="Grid Table 1 Light Accent 1" w:uiPriority="46"/>
-    <w:lsdException w:name="Grid Table 2 Accent 1" w:uiPriority="47"/>
-    <w:lsdException w:name="Grid Table 3 Accent 1" w:uiPriority="48"/>
-    <w:lsdException w:name="Grid Table 4 Accent 1" w:uiPriority="49"/>
-    <w:lsdException w:name="Grid Table 5 Dark Accent 1" w:uiPriority="50"/>
-    <w:lsdException w:name="Grid Table 6 Colorful Accent 1" w:uiPriority="51"/>
-    <w:lsdException w:name="Grid Table 7 Colorful Accent 1" w:uiPriority="52"/>
-    <w:lsdException w:name="Grid Table 1 Light Accent 2" w:uiPriority="46"/>
-    <w:lsdException w:name="Grid Table 2 Accent 2" w:uiPriority="47"/>
-    <w:lsdException w:name="Grid Table 3 Accent 2" w:uiPriority="48"/>
-    <w:lsdException w:name="Grid Table 4 Accent 2" w:uiPriority="49"/>
-    <w:lsdException w:name="Grid Table 5 Dark Accent 2" w:uiPriority="50"/>
-    <w:lsdException w:name="Grid Table 6 Colorful Accent 2" w:uiPriority="51"/>
-    <w:lsdException w:name="Grid Table 7 Colorful Accent 2" w:uiPriority="52"/>
-    <w:lsdException w:name="Grid Table 1 Light Accent 3" w:uiPriority="46"/>
-    <w:lsdException w:name="Grid Table 2 Accent 3" w:uiPriority="47"/>
-    <w:lsdException w:name="Grid Table 3 Accent 3" w:uiPriority="48"/>
-    <w:lsdException w:name="Grid Table 4 Accent 3" w:uiPriority="49"/>
-    <w:lsdException w:name="Grid Table 5 Dark Accent 3" w:uiPriority="50"/>
-    <w:lsdException w:name="Grid Table 6 Colorful Accent 3" w:uiPriority="51"/>
-    <w:lsdException w:name="Grid Table 7 Colorful Accent 3" w:uiPriority="52"/>
-    <w:lsdException w:name="Grid Table 1 Light Accent 4" w:uiPriority="46"/>
-    <w:lsdException w:name="Grid Table 2 Accent 4" w:uiPriority="47"/>
-    <w:lsdException w:name="Grid Table 3 Accent 4" w:uiPriority="48"/>
-    <w:lsdException w:name="Grid Table 4 Accent 4" w:uiPriority="49"/>
-    <w:lsdException w:name="Grid Table 5 Dark Accent 4" w:uiPriority="50"/>
-    <w:lsdException w:name="Grid Table 6 Colorful Accent 4" w:uiPriority="51"/>
-    <w:lsdException w:name="Grid Table 7 Colorful Accent 4" w:uiPriority="52"/>
-    <w:lsdException w:name="Grid Table 1 Light Accent 5" w:uiPriority="46"/>
-    <w:lsdException w:name="Grid Table 2 Accent 5" w:uiPriority="47"/>
-    <w:lsdException w:name="Grid Table 3 Accent 5" w:uiPriority="48"/>
-    <w:lsdException w:name="Grid Table 4 Accent 5" w:uiPriority="49"/>
-    <w:lsdException w:name="Grid Table 5 Dark Accent 5" w:uiPriority="50"/>
-    <w:lsdException w:name="Grid Table 6 Colorful Accent 5" w:uiPriority="51"/>
-    <w:lsdException w:name="Grid Table 7 Colorful Accent 5" w:uiPriority="52"/>
-    <w:lsdException w:name="Grid Table 1 Light Accent 6" w:uiPriority="46"/>
-    <w:lsdException w:name="Grid Table 2 Accent 6" w:uiPriority="47"/>
-    <w:lsdException w:name="Grid Table 3 Accent 6" w:uiPriority="48"/>
-    <w:lsdException w:name="Grid Table 4 Accent 6" w:uiPriority="49"/>
-    <w:lsdException w:name="Grid Table 5 Dark Accent 6" w:uiPriority="50"/>
-    <w:lsdException w:name="Grid Table 6 Colorful Accent 6" w:uiPriority="51"/>
-    <w:lsdException w:name="Grid Table 7 Colorful Accent 6" w:uiPriority="52"/>
-    <w:lsdException w:name="List Table 1 Light" w:uiPriority="46"/>
-    <w:lsdException w:name="List Table 2" w:uiPriority="47"/>
-    <w:lsdException w:name="List Table 3" w:uiPriority="48"/>
-    <w:lsdException w:name="List Table 4" w:uiPriority="49"/>
-    <w:lsdException w:name="List Table 5 Dark" w:uiPriority="50"/>
-    <w:lsdException w:name="List Table 6 Colorful" w:uiPriority="51"/>
-    <w:lsdException w:name="List Table 7 Colorful" w:uiPriority="52"/>
-    <w:lsdException w:name="List Table 1 Light Accent 1" w:uiPriority="46"/>
-    <w:lsdException w:name="List Table 2 Accent 1" w:uiPriority="47"/>
-    <w:lsdException w:name="List Table 3 Accent 1" w:uiPriority="48"/>
-    <w:lsdException w:name="List Table 4 Accent 1" w:uiPriority="49"/>
-    <w:lsdException w:name="List Table 5 Dark Accent 1" w:uiPriority="50"/>
-    <w:lsdException w:name="List Table 6 Colorful Accent 1" w:uiPriority="51"/>
-    <w:lsdException w:name="List Table 7 Colorful Accent 1" w:uiPriority="52"/>
-    <w:lsdException w:name="List Table 1 Light Accent 2" w:uiPriority="46"/>
-    <w:lsdException w:name="List Table 2 Accent 2" w:uiPriority="47"/>
-    <w:lsdException w:name="List Table 3 Accent 2" w:uiPriority="48"/>
-    <w:lsdException w:name="List Table 4 Accent 2" w:uiPriority="49"/>
-    <w:lsdException w:name="List Table 5 Dark Accent 2" w:uiPriority="50"/>
-    <w:lsdException w:name="List Table 6 Colorful Accent 2" w:uiPriority="51"/>
-    <w:lsdException w:name="List Table 7 Colorful Accent 2" w:uiPriority="52"/>
-    <w:lsdException w:name="List Table 1 Light Accent 3" w:uiPriority="46"/>
-    <w:lsdException w:name="List Table 2 Accent 3" w:uiPriority="47"/>
-    <w:lsdException w:name="List Table 3 Accent 3" w:uiPriority="48"/>
-    <w:lsdException w:name="List Table 4 Accent 3" w:uiPriority="49"/>
-    <w:lsdException w:name="List Table 5 Dark Accent 3" w:uiPriority="50"/>
-    <w:lsdException w:name="List Table 6 Colorful Accent 3" w:uiPriority="51"/>
-    <w:lsdException w:name="List Table 7 Colorful Accent 3" w:uiPriority="52"/>
-    <w:lsdException w:name="List Table 1 Light Accent 4" w:uiPriority="46"/>
-    <w:lsdException w:name="List Table 2 Accent 4" w:uiPriority="47"/>
-    <w:lsdException w:name="List Table 3 Accent 4" w:uiPriority="48"/>
-    <w:lsdException w:name="List Table 4 Accent 4" w:uiPriority="49"/>
-    <w:lsdException w:name="List Table 5 Dark Accent 4" w:uiPriority="50"/>
-    <w:lsdException w:name="List Table 6 Colorful Accent 4" w:uiPriority="51"/>
-    <w:lsdException w:name="List Table 7 Colorful Accent 4" w:uiPriority="52"/>
-    <w:lsdException w:name="List Table 1 Light Accent 5" w:uiPriority="46"/>
-    <w:lsdException w:name="List Table 2 Accent 5" w:uiPriority="47"/>
-    <w:lsdException w:name="List Table 3 Accent 5" w:uiPriority="48"/>
-    <w:lsdException w:name="List Table 4 Accent 5" w:uiPriority="49"/>
-    <w:lsdException w:name="List Table 5 Dark Accent 5" w:uiPriority="50"/>
-    <w:lsdException w:name="List Table 6 Colorful Accent 5" w:uiPriority="51"/>
-    <w:lsdException w:name="List Table 7 Colorful Accent 5" w:uiPriority="52"/>
-    <w:lsdException w:name="List Table 1 Light Accent 6" w:uiPriority="46"/>
-    <w:lsdException w:name="List Table 2 Accent 6" w:uiPriority="47"/>
-    <w:lsdException w:name="List Table 3 Accent 6" w:uiPriority="48"/>
-    <w:lsdException w:name="List Table 4 Accent 6" w:uiPriority="49"/>
-    <w:lsdException w:name="List Table 5 Dark Accent 6" w:uiPriority="50"/>
-    <w:lsdException w:name="List Table 6 Colorful Accent 6" w:uiPriority="51"/>
-    <w:lsdException w:name="List Table 7 Colorful Accent 6" w:uiPriority="52"/>
-    <w:lsdException w:name="Mention" w:semiHidden="1" w:unhideWhenUsed="1"/>
-    <w:lsdException w:name="Smart Hyperlink" w:semiHidden="1" w:unhideWhenUsed="1"/>
-    <w:lsdException w:name="Hashtag" w:semiHidden="1" w:unhideWhenUsed="1"/>
-    <w:lsdException w:name="Unresolved Mention" w:semiHidden="1" w:unhideWhenUsed="1"/>
-    <w:lsdException w:name="Smart Link" w:semiHidden="1" w:unhideWhenUsed="1"/>
+  <w:latentStyles w:defLockedState="0" w:defUIPriority="99" w:defSemiHidden="1" w:defUnhideWhenUsed="1" w:defQFormat="0" w:count="267">
+    <w:lsdException w:name="Normal" w:semiHidden="0" w:uiPriority="0" w:unhideWhenUsed="0" w:qFormat="1"/>
+    <w:lsdException w:name="heading 1" w:semiHidden="0" w:uiPriority="9" w:unhideWhenUsed="0" w:qFormat="1"/>
+    <w:lsdException w:name="heading 2" w:uiPriority="9" w:qFormat="1"/>
+    <w:lsdException w:name="heading 3" w:uiPriority="9" w:qFormat="1"/>
+    <w:lsdException w:name="heading 4" w:uiPriority="9" w:qFormat="1"/>
+    <w:lsdException w:name="heading 5" w:uiPriority="9" w:qFormat="1"/>
+    <w:lsdException w:name="heading 6" w:uiPriority="9" w:qFormat="1"/>
+    <w:lsdException w:name="heading 7" w:uiPriority="9" w:qFormat="1"/>
+    <w:lsdException w:name="heading 8" w:uiPriority="9" w:qFormat="1"/>
+    <w:lsdException w:name="heading 9" w:uiPriority="9" w:qFormat="1"/>
+    <w:lsdException w:name="toc 1" w:uiPriority="39"/>
+    <w:lsdException w:name="toc 2" w:uiPriority="39"/>
+    <w:lsdException w:name="toc 3" w:uiPriority="39"/>
+    <w:lsdException w:name="toc 4" w:uiPriority="39"/>
+    <w:lsdException w:name="toc 5" w:uiPriority="39"/>
+    <w:lsdException w:name="toc 6" w:uiPriority="39"/>
+    <w:lsdException w:name="toc 7" w:uiPriority="39"/>
+    <w:lsdException w:name="toc 8" w:uiPriority="39"/>
+    <w:lsdException w:name="toc 9" w:uiPriority="39"/>
+    <w:lsdException w:name="caption" w:uiPriority="35" w:qFormat="1"/>
+    <w:lsdException w:name="Title" w:semiHidden="0" w:uiPriority="10" w:unhideWhenUsed="0" w:qFormat="1"/>
+    <w:lsdException w:name="Default Paragraph Font" w:uiPriority="1"/>
+    <w:lsdException w:name="Subtitle" w:semiHidden="0" w:uiPriority="11" w:unhideWhenUsed="0" w:qFormat="1"/>
+    <w:lsdException w:name="Strong" w:semiHidden="0" w:uiPriority="22" w:unhideWhenUsed="0" w:qFormat="1"/>
+    <w:lsdException w:name="Emphasis" w:semiHidden="0" w:uiPriority="20" w:unhideWhenUsed="0" w:qFormat="1"/>
+    <w:lsdException w:name="Table Grid" w:semiHidden="0" w:uiPriority="59" w:unhideWhenUsed="0"/>
+    <w:lsdException w:name="Placeholder Text" w:unhideWhenUsed="0"/>
+    <w:lsdException w:name="No Spacing" w:semiHidden="0" w:uiPriority="1" w:unhideWhenUsed="0" w:qFormat="1"/>
+    <w:lsdException w:name="Light Shading" w:semiHidden="0" w:uiPriority="60" w:unhideWhenUsed="0"/>
+    <w:lsdException w:name="Light List" w:semiHidden="0" w:uiPriority="61" w:unhideWhenUsed="0"/>
+    <w:lsdException w:name="Light Grid" w:semiHidden="0" w:uiPriority="62" w:unhideWhenUsed="0"/>
+    <w:lsdException w:name="Medium Shading 1" w:semiHidden="0" w:uiPriority="63" w:unhideWhenUsed="0"/>
+    <w:lsdException w:name="Medium Shading 2" w:semiHidden="0" w:uiPriority="64" w:unhideWhenUsed="0"/>
+    <w:lsdException w:name="Medium List 1" w:semiHidden="0" w:uiPriority="65" w:unhideWhenUsed="0"/>
+    <w:lsdException w:name="Medium List 2" w:semiHidden="0" w:uiPriority="66" w:unhideWhenUsed="0"/>
+    <w:lsdException w:name="Medium Grid 1" w:semiHidden="0" w:uiPriority="67" w:unhideWhenUsed="0"/>
+    <w:lsdException w:name="Medium Grid 2" w:semiHidden="0" w:uiPriority="68" w:unhideWhenUsed="0"/>
+    <w:lsdException w:name="Medium Grid 3" w:semiHidden="0" w:uiPriority="69" w:unhideWhenUsed="0"/>
+    <w:lsdException w:name="Dark List" w:semiHidden="0" w:uiPriority="70" w:unhideWhenUsed="0"/>
+    <w:lsdException w:name="Colorful Shading" w:semiHidden="0" w:uiPriority="71" w:unhideWhenUsed="0"/>
+    <w:lsdException w:name="Colorful List" w:semiHidden="0" w:uiPriority="72" w:unhideWhenUsed="0"/>
+    <w:lsdException w:name="Colorful Grid" w:semiHidden="0" w:uiPriority="73" w:unhideWhenUsed="0"/>
+    <w:lsdException w:name="Light Shading Accent 1" w:semiHidden="0" w:uiPriority="60" w:unhideWhenUsed="0"/>
+    <w:lsdException w:name="Light List Accent 1" w:semiHidden="0" w:uiPriority="61" w:unhideWhenUsed="0"/>
+    <w:lsdException w:name="Light Grid Accent 1" w:semiHidden="0" w:uiPriority="62" w:unhideWhenUsed="0"/>
+    <w:lsdException w:name="Medium Shading 1 Accent 1" w:semiHidden="0" w:uiPriority="63" w:unhideWhenUsed="0"/>
+    <w:lsdException w:name="Medium Shading 2 Accent 1" w:semiHidden="0" w:uiPriority="64" w:unhideWhenUsed="0"/>
+    <w:lsdException w:name="Medium List 1 Accent 1" w:semiHidden="0" w:uiPriority="65" w:unhideWhenUsed="0"/>
+    <w:lsdException w:name="Revision" w:unhideWhenUsed="0"/>
+    <w:lsdException w:name="List Paragraph" w:semiHidden="0" w:uiPriority="34" w:unhideWhenUsed="0" w:qFormat="1"/>
+    <w:lsdException w:name="Quote" w:semiHidden="0" w:uiPriority="29" w:unhideWhenUsed="0" w:qFormat="1"/>
+    <w:lsdException w:name="Intense Quote" w:semiHidden="0" w:uiPriority="30" w:unhideWhenUsed="0" w:qFormat="1"/>
+    <w:lsdException w:name="Medium List 2 Accent 1" w:semiHidden="0" w:uiPriority="66" w:unhideWhenUsed="0"/>
+    <w:lsdException w:name="Medium Grid 1 Accent 1" w:semiHidden="0" w:uiPriority="67" w:unhideWhenUsed="0"/>
+    <w:lsdException w:name="Medium Grid 2 Accent 1" w:semiHidden="0" w:uiPriority="68" w:unhideWhenUsed="0"/>
+    <w:lsdException w:name="Medium Grid 3 Accent 1" w:semiHidden="0" w:uiPriority="69" w:unhideWhenUsed="0"/>
+    <w:lsdException w:name="Dark List Accent 1" w:semiHidden="0" w:uiPriority="70" w:unhideWhenUsed="0"/>
+    <w:lsdException w:name="Colorful Shading Accent 1" w:semiHidden="0" w:uiPriority="71" w:unhideWhenUsed="0"/>
+    <w:lsdException w:name="Colorful List Accent 1" w:semiHidden="0" w:uiPriority="72" w:unhideWhenUsed="0"/>
+    <w:lsdException w:name="Colorful Grid Accent 1" w:semiHidden="0" w:uiPriority="73" w:unhideWhenUsed="0"/>
+    <w:lsdException w:name="Light Shading Accent 2" w:semiHidden="0" w:uiPriority="60" w:unhideWhenUsed="0"/>
+    <w:lsdException w:name="Light List Accent 2" w:semiHidden="0" w:uiPriority="61" w:unhideWhenUsed="0"/>
+    <w:lsdException w:name="Light Grid Accent 2" w:semiHidden="0" w:uiPriority="62" w:unhideWhenUsed="0"/>
+    <w:lsdException w:name="Medium Shading 1 Accent 2" w:semiHidden="0" w:uiPriority="63" w:unhideWhenUsed="0"/>
+    <w:lsdException w:name="Medium Shading 2 Accent 2" w:semiHidden="0" w:uiPriority="64" w:unhideWhenUsed="0"/>
+    <w:lsdException w:name="Medium List 1 Accent 2" w:semiHidden="0" w:uiPriority="65" w:unhideWhenUsed="0"/>
+    <w:lsdException w:name="Medium List 2 Accent 2" w:semiHidden="0" w:uiPriority="66" w:unhideWhenUsed="0"/>
+    <w:lsdException w:name="Medium Grid 1 Accent 2" w:semiHidden="0" w:uiPriority="67" w:unhideWhenUsed="0"/>
+    <w:lsdException w:name="Medium Grid 2 Accent 2" w:semiHidden="0" w:uiPriority="68" w:unhideWhenUsed="0"/>
+    <w:lsdException w:name="Medium Grid 3 Accent 2" w:semiHidden="0" w:uiPriority="69" w:unhideWhenUsed="0"/>
+    <w:lsdException w:name="Dark List Accent 2" w:semiHidden="0" w:uiPriority="70" w:unhideWhenUsed="0"/>
+    <w:lsdException w:name="Colorful Shading Accent 2" w:semiHidden="0" w:uiPriority="71" w:unhideWhenUsed="0"/>
+    <w:lsdException w:name="Colorful List Accent 2" w:semiHidden="0" w:uiPriority="72" w:unhideWhenUsed="0"/>
+    <w:lsdException w:name="Colorful Grid Accent 2" w:semiHidden="0" w:uiPriority="73" w:unhideWhenUsed="0"/>
+    <w:lsdException w:name="Light Shading Accent 3" w:semiHidden="0" w:uiPriority="60" w:unhideWhenUsed="0"/>
+    <w:lsdException w:name="Light List Accent 3" w:semiHidden="0" w:uiPriority="61" w:unhideWhenUsed="0"/>
+    <w:lsdException w:name="Light Grid Accent 3" w:semiHidden="0" w:uiPriority="62" w:unhideWhenUsed="0"/>
+    <w:lsdException w:name="Medium Shading 1 Accent 3" w:semiHidden="0" w:uiPriority="63" w:unhideWhenUsed="0"/>
+    <w:lsdException w:name="Medium Shading 2 Accent 3" w:semiHidden="0" w:uiPriority="64" w:unhideWhenUsed="0"/>
+    <w:lsdException w:name="Medium List 1 Accent 3" w:semiHidden="0" w:uiPriority="65" w:unhideWhenUsed="0"/>
+    <w:lsdException w:name="Medium List 2 Accent 3" w:semiHidden="0" w:uiPriority="66" w:unhideWhenUsed="0"/>
+    <w:lsdException w:name="Medium Grid 1 Accent 3" w:semiHidden="0" w:uiPriority="67" w:unhideWhenUsed="0"/>
+    <w:lsdException w:name="Medium Grid 2 Accent 3" w:semiHidden="0" w:uiPriority="68" w:unhideWhenUsed="0"/>
+    <w:lsdException w:name="Medium Grid 3 Accent 3" w:semiHidden="0" w:uiPriority="69" w:unhideWhenUsed="0"/>
+    <w:lsdException w:name="Dark List Accent 3" w:semiHidden="0" w:uiPriority="70" w:unhideWhenUsed="0"/>
+    <w:lsdException w:name="Colorful Shading Accent 3" w:semiHidden="0" w:uiPriority="71" w:unhideWhenUsed="0"/>
+    <w:lsdException w:name="Colorful List Accent 3" w:semiHidden="0" w:uiPriority="72" w:unhideWhenUsed="0"/>
+    <w:lsdException w:name="Colorful Grid Accent 3" w:semiHidden="0" w:uiPriority="73" w:unhideWhenUsed="0"/>
+    <w:lsdException w:name="Light Shading Accent 4" w:semiHidden="0" w:uiPriority="60" w:unhideWhenUsed="0"/>
+    <w:lsdException w:name="Light List Accent 4" w:semiHidden="0" w:uiPriority="61" w:unhideWhenUsed="0"/>
+    <w:lsdException w:name="Light Grid Accent 4" w:semiHidden="0" w:uiPriority="62" w:unhideWhenUsed="0"/>
+    <w:lsdException w:name="Medium Shading 1 Accent 4" w:semiHidden="0" w:uiPriority="63" w:unhideWhenUsed="0"/>
+    <w:lsdException w:name="Medium Shading 2 Accent 4" w:semiHidden="0" w:uiPriority="64" w:unhideWhenUsed="0"/>
+    <w:lsdException w:name="Medium List 1 Accent 4" w:semiHidden="0" w:uiPriority="65" w:unhideWhenUsed="0"/>
+    <w:lsdException w:name="Medium List 2 Accent 4" w:semiHidden="0" w:uiPriority="66" w:unhideWhenUsed="0"/>
+    <w:lsdException w:name="Medium Grid 1 Accent 4" w:semiHidden="0" w:uiPriority="67" w:unhideWhenUsed="0"/>
+    <w:lsdException w:name="Medium Grid 2 Accent 4" w:semiHidden="0" w:uiPriority="68" w:unhideWhenUsed="0"/>
+    <w:lsdException w:name="Medium Grid 3 Accent 4" w:semiHidden="0" w:uiPriority="69" w:unhideWhenUsed="0"/>
+    <w:lsdException w:name="Dark List Accent 4" w:semiHidden="0" w:uiPriority="70" w:unhideWhenUsed="0"/>
+    <w:lsdException w:name="Colorful Shading Accent 4" w:semiHidden="0" w:uiPriority="71" w:unhideWhenUsed="0"/>
+    <w:lsdException w:name="Colorful List Accent 4" w:semiHidden="0" w:uiPriority="72" w:unhideWhenUsed="0"/>
+    <w:lsdException w:name="Colorful Grid Accent 4" w:semiHidden="0" w:uiPriority="73" w:unhideWhenUsed="0"/>
+    <w:lsdException w:name="Light Shading Accent 5" w:semiHidden="0" w:uiPriority="60" w:unhideWhenUsed="0"/>
+    <w:lsdException w:name="Light List Accent 5" w:semiHidden="0" w:uiPriority="61" w:unhideWhenUsed="0"/>
+    <w:lsdException w:name="Light Grid Accent 5" w:semiHidden="0" w:uiPriority="62" w:unhideWhenUsed="0"/>
+    <w:lsdException w:name="Medium Shading 1 Accent 5" w:semiHidden="0" w:uiPriority="63" w:unhideWhenUsed="0"/>
+    <w:lsdException w:name="Medium Shading 2 Accent 5" w:semiHidden="0" w:uiPriority="64" w:unhideWhenUsed="0"/>
+    <w:lsdException w:name="Medium List 1 Accent 5" w:semiHidden="0" w:uiPriority="65" w:unhideWhenUsed="0"/>
+    <w:lsdException w:name="Medium List 2 Accent 5" w:semiHidden="0" w:uiPriority="66" w:unhideWhenUsed="0"/>
+    <w:lsdException w:name="Medium Grid 1 Accent 5" w:semiHidden="0" w:uiPriority="67" w:unhideWhenUsed="0"/>
+    <w:lsdException w:name="Medium Grid 2 Accent 5" w:semiHidden="0" w:uiPriority="68" w:unhideWhenUsed="0"/>
+    <w:lsdException w:name="Medium Grid 3 Accent 5" w:semiHidden="0" w:uiPriority="69" w:unhideWhenUsed="0"/>
+    <w:lsdException w:name="Dark List Accent 5" w:semiHidden="0" w:uiPriority="70" w:unhideWhenUsed="0"/>
+    <w:lsdException w:name="Colorful Shading Accent 5" w:semiHidden="0" w:uiPriority="71" w:unhideWhenUsed="0"/>
+    <w:lsdException w:name="Colorful List Accent 5" w:semiHidden="0" w:uiPriority="72" w:unhideWhenUsed="0"/>
+    <w:lsdException w:name="Colorful Grid Accent 5" w:semiHidden="0" w:uiPriority="73" w:unhideWhenUsed="0"/>
+    <w:lsdException w:name="Light Shading Accent 6" w:semiHidden="0" w:uiPriority="60" w:unhideWhenUsed="0"/>
+    <w:lsdException w:name="Light List Accent 6" w:semiHidden="0" w:uiPriority="61" w:unhideWhenUsed="0"/>
+    <w:lsdException w:name="Light Grid Accent 6" w:semiHidden="0" w:uiPriority="62" w:unhideWhenUsed="0"/>
+    <w:lsdException w:name="Medium Shading 1 Accent 6" w:semiHidden="0" w:uiPriority="63" w:unhideWhenUsed="0"/>
+    <w:lsdException w:name="Medium Shading 2 Accent 6" w:semiHidden="0" w:uiPriority="64" w:unhideWhenUsed="0"/>
+    <w:lsdException w:name="Medium List 1 Accent 6" w:semiHidden="0" w:uiPriority="65" w:unhideWhenUsed="0"/>
+    <w:lsdException w:name="Medium List 2 Accent 6" w:semiHidden="0" w:uiPriority="66" w:unhideWhenUsed="0"/>
+    <w:lsdException w:name="Medium Grid 1 Accent 6" w:semiHidden="0" w:uiPriority="67" w:unhideWhenUsed="0"/>
+    <w:lsdException w:name="Medium Grid 2 Accent 6" w:semiHidden="0" w:uiPriority="68" w:unhideWhenUsed="0"/>
+    <w:lsdException w:name="Medium Grid 3 Accent 6" w:semiHidden="0" w:uiPriority="69" w:unhideWhenUsed="0"/>
+    <w:lsdException w:name="Dark List Accent 6" w:semiHidden="0" w:uiPriority="70" w:unhideWhenUsed="0"/>
+    <w:lsdException w:name="Colorful Shading Accent 6" w:semiHidden="0" w:uiPriority="71" w:unhideWhenUsed="0"/>
+    <w:lsdException w:name="Colorful List Accent 6" w:semiHidden="0" w:uiPriority="72" w:unhideWhenUsed="0"/>
+    <w:lsdException w:name="Colorful Grid Accent 6" w:semiHidden="0" w:uiPriority="73" w:unhideWhenUsed="0"/>
+    <w:lsdException w:name="Subtle Emphasis" w:semiHidden="0" w:uiPriority="19" w:unhideWhenUsed="0" w:qFormat="1"/>
+    <w:lsdException w:name="Intense Emphasis" w:semiHidden="0" w:uiPriority="21" w:unhideWhenUsed="0" w:qFormat="1"/>
+    <w:lsdException w:name="Subtle Reference" w:semiHidden="0" w:uiPriority="31" w:unhideWhenUsed="0" w:qFormat="1"/>
+    <w:lsdException w:name="Intense Reference" w:semiHidden="0" w:uiPriority="32" w:unhideWhenUsed="0" w:qFormat="1"/>
+    <w:lsdException w:name="Book Title" w:semiHidden="0" w:uiPriority="33" w:unhideWhenUsed="0" w:qFormat="1"/>
+    <w:lsdException w:name="Bibliography" w:uiPriority="37"/>
+    <w:lsdException w:name="TOC Heading" w:uiPriority="39" w:qFormat="1"/>
   </w:latentStyles>
-  <w:style w:type="paragraph" w:default="1" w:styleId="Normal">
+  <w:style w:type="paragraph" w:default="1" w:styleId="Standaard">
     <w:name w:val="Normal"/>
     <w:qFormat/>
   </w:style>
-  <w:style w:type="character" w:default="1" w:styleId="DefaultParagraphFont">
+  <w:style w:type="character" w:default="1" w:styleId="Standaardalinea-lettertype">
     <w:name w:val="Default Paragraph Font"/>
     <w:uiPriority w:val="1"/>
     <w:semiHidden/>
     <w:unhideWhenUsed/>
   </w:style>
-  <w:style w:type="table" w:default="1" w:styleId="TableNormal">
+  <w:style w:type="table" w:default="1" w:styleId="Standaardtabel">
     <w:name w:val="Normal Table"/>
     <w:uiPriority w:val="99"/>
     <w:semiHidden/>
@@ -2823,20 +2562,280 @@
       </w:tblCellMar>
     </w:tblPr>
   </w:style>
-  <w:style w:type="numbering" w:default="1" w:styleId="NoList">
+  <w:style w:type="numbering" w:default="1" w:styleId="Geenlijst">
     <w:name w:val="No List"/>
     <w:uiPriority w:val="99"/>
     <w:semiHidden/>
     <w:unhideWhenUsed/>
   </w:style>
-  <w:style w:type="character" w:styleId="PlaceholderText">
+  <w:style w:type="character" w:styleId="Tekstvantijdelijkeaanduiding">
     <w:name w:val="Placeholder Text"/>
-    <w:basedOn w:val="DefaultParagraphFont"/>
+    <w:basedOn w:val="Standaardalinea-lettertype"/>
     <w:uiPriority w:val="99"/>
     <w:semiHidden/>
     <w:rsid w:val="00D545B7"/>
     <w:rPr>
       <w:color w:val="808080"/>
+    </w:rPr>
+  </w:style>
+  <w:style w:type="paragraph" w:styleId="Ballontekst">
+    <w:name w:val="Balloon Text"/>
+    <w:basedOn w:val="Standaard"/>
+    <w:link w:val="BallontekstChar"/>
+    <w:uiPriority w:val="99"/>
+    <w:semiHidden/>
+    <w:unhideWhenUsed/>
+    <w:rsid w:val="00446045"/>
+    <w:pPr>
+      <w:spacing w:after="0" w:line="240" w:lineRule="auto"/>
+    </w:pPr>
+    <w:rPr>
+      <w:rFonts w:ascii="Tahoma" w:hAnsi="Tahoma" w:cs="Tahoma"/>
+      <w:sz w:val="16"/>
+      <w:szCs w:val="16"/>
+    </w:rPr>
+  </w:style>
+  <w:style w:type="character" w:customStyle="1" w:styleId="BallontekstChar">
+    <w:name w:val="Ballontekst Char"/>
+    <w:basedOn w:val="Standaardalinea-lettertype"/>
+    <w:link w:val="Ballontekst"/>
+    <w:uiPriority w:val="99"/>
+    <w:semiHidden/>
+    <w:rsid w:val="00446045"/>
+    <w:rPr>
+      <w:rFonts w:ascii="Tahoma" w:hAnsi="Tahoma" w:cs="Tahoma"/>
+      <w:sz w:val="16"/>
+      <w:szCs w:val="16"/>
+    </w:rPr>
+  </w:style>
+</w:styles>
+</file>
+
+<file path=word/stylesWithEffects.xml><?xml version="1.0" encoding="utf-8"?>
+<w:styles xmlns:wpc="http://schemas.microsoft.com/office/word/2010/wordprocessingCanvas" xmlns:mc="http://schemas.openxmlformats.org/markup-compatibility/2006" xmlns:o="urn:schemas-microsoft-com:office:office" xmlns:r="http://schemas.openxmlformats.org/officeDocument/2006/relationships" xmlns:m="http://schemas.openxmlformats.org/officeDocument/2006/math" xmlns:v="urn:schemas-microsoft-com:vml" xmlns:wp14="http://schemas.microsoft.com/office/word/2010/wordprocessingDrawing" xmlns:wp="http://schemas.openxmlformats.org/drawingml/2006/wordprocessingDrawing" xmlns:w10="urn:schemas-microsoft-com:office:word" xmlns:w="http://schemas.openxmlformats.org/wordprocessingml/2006/main" xmlns:w14="http://schemas.microsoft.com/office/word/2010/wordml" xmlns:wpg="http://schemas.microsoft.com/office/word/2010/wordprocessingGroup" xmlns:wpi="http://schemas.microsoft.com/office/word/2010/wordprocessingInk" xmlns:wne="http://schemas.microsoft.com/office/word/2006/wordml" xmlns:wps="http://schemas.microsoft.com/office/word/2010/wordprocessingShape" mc:Ignorable="w14 wp14">
+  <w:docDefaults>
+    <w:rPrDefault>
+      <w:rPr>
+        <w:rFonts w:asciiTheme="minorHAnsi" w:eastAsiaTheme="minorHAnsi" w:hAnsiTheme="minorHAnsi" w:cstheme="minorBidi"/>
+        <w:sz w:val="22"/>
+        <w:szCs w:val="22"/>
+        <w:lang w:val="nl-BE" w:eastAsia="en-US" w:bidi="ar-SA"/>
+      </w:rPr>
+    </w:rPrDefault>
+    <w:pPrDefault>
+      <w:pPr>
+        <w:spacing w:after="200" w:line="276" w:lineRule="auto"/>
+      </w:pPr>
+    </w:pPrDefault>
+  </w:docDefaults>
+  <w:latentStyles w:defLockedState="0" w:defUIPriority="99" w:defSemiHidden="1" w:defUnhideWhenUsed="1" w:defQFormat="0" w:count="267">
+    <w:lsdException w:name="Normal" w:semiHidden="0" w:uiPriority="0" w:unhideWhenUsed="0" w:qFormat="1"/>
+    <w:lsdException w:name="heading 1" w:semiHidden="0" w:uiPriority="9" w:unhideWhenUsed="0" w:qFormat="1"/>
+    <w:lsdException w:name="heading 2" w:uiPriority="9" w:qFormat="1"/>
+    <w:lsdException w:name="heading 3" w:uiPriority="9" w:qFormat="1"/>
+    <w:lsdException w:name="heading 4" w:uiPriority="9" w:qFormat="1"/>
+    <w:lsdException w:name="heading 5" w:uiPriority="9" w:qFormat="1"/>
+    <w:lsdException w:name="heading 6" w:uiPriority="9" w:qFormat="1"/>
+    <w:lsdException w:name="heading 7" w:uiPriority="9" w:qFormat="1"/>
+    <w:lsdException w:name="heading 8" w:uiPriority="9" w:qFormat="1"/>
+    <w:lsdException w:name="heading 9" w:uiPriority="9" w:qFormat="1"/>
+    <w:lsdException w:name="toc 1" w:uiPriority="39"/>
+    <w:lsdException w:name="toc 2" w:uiPriority="39"/>
+    <w:lsdException w:name="toc 3" w:uiPriority="39"/>
+    <w:lsdException w:name="toc 4" w:uiPriority="39"/>
+    <w:lsdException w:name="toc 5" w:uiPriority="39"/>
+    <w:lsdException w:name="toc 6" w:uiPriority="39"/>
+    <w:lsdException w:name="toc 7" w:uiPriority="39"/>
+    <w:lsdException w:name="toc 8" w:uiPriority="39"/>
+    <w:lsdException w:name="toc 9" w:uiPriority="39"/>
+    <w:lsdException w:name="caption" w:uiPriority="35" w:qFormat="1"/>
+    <w:lsdException w:name="Title" w:semiHidden="0" w:uiPriority="10" w:unhideWhenUsed="0" w:qFormat="1"/>
+    <w:lsdException w:name="Default Paragraph Font" w:uiPriority="1"/>
+    <w:lsdException w:name="Subtitle" w:semiHidden="0" w:uiPriority="11" w:unhideWhenUsed="0" w:qFormat="1"/>
+    <w:lsdException w:name="Strong" w:semiHidden="0" w:uiPriority="22" w:unhideWhenUsed="0" w:qFormat="1"/>
+    <w:lsdException w:name="Emphasis" w:semiHidden="0" w:uiPriority="20" w:unhideWhenUsed="0" w:qFormat="1"/>
+    <w:lsdException w:name="Table Grid" w:semiHidden="0" w:uiPriority="59" w:unhideWhenUsed="0"/>
+    <w:lsdException w:name="Placeholder Text" w:unhideWhenUsed="0"/>
+    <w:lsdException w:name="No Spacing" w:semiHidden="0" w:uiPriority="1" w:unhideWhenUsed="0" w:qFormat="1"/>
+    <w:lsdException w:name="Light Shading" w:semiHidden="0" w:uiPriority="60" w:unhideWhenUsed="0"/>
+    <w:lsdException w:name="Light List" w:semiHidden="0" w:uiPriority="61" w:unhideWhenUsed="0"/>
+    <w:lsdException w:name="Light Grid" w:semiHidden="0" w:uiPriority="62" w:unhideWhenUsed="0"/>
+    <w:lsdException w:name="Medium Shading 1" w:semiHidden="0" w:uiPriority="63" w:unhideWhenUsed="0"/>
+    <w:lsdException w:name="Medium Shading 2" w:semiHidden="0" w:uiPriority="64" w:unhideWhenUsed="0"/>
+    <w:lsdException w:name="Medium List 1" w:semiHidden="0" w:uiPriority="65" w:unhideWhenUsed="0"/>
+    <w:lsdException w:name="Medium List 2" w:semiHidden="0" w:uiPriority="66" w:unhideWhenUsed="0"/>
+    <w:lsdException w:name="Medium Grid 1" w:semiHidden="0" w:uiPriority="67" w:unhideWhenUsed="0"/>
+    <w:lsdException w:name="Medium Grid 2" w:semiHidden="0" w:uiPriority="68" w:unhideWhenUsed="0"/>
+    <w:lsdException w:name="Medium Grid 3" w:semiHidden="0" w:uiPriority="69" w:unhideWhenUsed="0"/>
+    <w:lsdException w:name="Dark List" w:semiHidden="0" w:uiPriority="70" w:unhideWhenUsed="0"/>
+    <w:lsdException w:name="Colorful Shading" w:semiHidden="0" w:uiPriority="71" w:unhideWhenUsed="0"/>
+    <w:lsdException w:name="Colorful List" w:semiHidden="0" w:uiPriority="72" w:unhideWhenUsed="0"/>
+    <w:lsdException w:name="Colorful Grid" w:semiHidden="0" w:uiPriority="73" w:unhideWhenUsed="0"/>
+    <w:lsdException w:name="Light Shading Accent 1" w:semiHidden="0" w:uiPriority="60" w:unhideWhenUsed="0"/>
+    <w:lsdException w:name="Light List Accent 1" w:semiHidden="0" w:uiPriority="61" w:unhideWhenUsed="0"/>
+    <w:lsdException w:name="Light Grid Accent 1" w:semiHidden="0" w:uiPriority="62" w:unhideWhenUsed="0"/>
+    <w:lsdException w:name="Medium Shading 1 Accent 1" w:semiHidden="0" w:uiPriority="63" w:unhideWhenUsed="0"/>
+    <w:lsdException w:name="Medium Shading 2 Accent 1" w:semiHidden="0" w:uiPriority="64" w:unhideWhenUsed="0"/>
+    <w:lsdException w:name="Medium List 1 Accent 1" w:semiHidden="0" w:uiPriority="65" w:unhideWhenUsed="0"/>
+    <w:lsdException w:name="Revision" w:unhideWhenUsed="0"/>
+    <w:lsdException w:name="List Paragraph" w:semiHidden="0" w:uiPriority="34" w:unhideWhenUsed="0" w:qFormat="1"/>
+    <w:lsdException w:name="Quote" w:semiHidden="0" w:uiPriority="29" w:unhideWhenUsed="0" w:qFormat="1"/>
+    <w:lsdException w:name="Intense Quote" w:semiHidden="0" w:uiPriority="30" w:unhideWhenUsed="0" w:qFormat="1"/>
+    <w:lsdException w:name="Medium List 2 Accent 1" w:semiHidden="0" w:uiPriority="66" w:unhideWhenUsed="0"/>
+    <w:lsdException w:name="Medium Grid 1 Accent 1" w:semiHidden="0" w:uiPriority="67" w:unhideWhenUsed="0"/>
+    <w:lsdException w:name="Medium Grid 2 Accent 1" w:semiHidden="0" w:uiPriority="68" w:unhideWhenUsed="0"/>
+    <w:lsdException w:name="Medium Grid 3 Accent 1" w:semiHidden="0" w:uiPriority="69" w:unhideWhenUsed="0"/>
+    <w:lsdException w:name="Dark List Accent 1" w:semiHidden="0" w:uiPriority="70" w:unhideWhenUsed="0"/>
+    <w:lsdException w:name="Colorful Shading Accent 1" w:semiHidden="0" w:uiPriority="71" w:unhideWhenUsed="0"/>
+    <w:lsdException w:name="Colorful List Accent 1" w:semiHidden="0" w:uiPriority="72" w:unhideWhenUsed="0"/>
+    <w:lsdException w:name="Colorful Grid Accent 1" w:semiHidden="0" w:uiPriority="73" w:unhideWhenUsed="0"/>
+    <w:lsdException w:name="Light Shading Accent 2" w:semiHidden="0" w:uiPriority="60" w:unhideWhenUsed="0"/>
+    <w:lsdException w:name="Light List Accent 2" w:semiHidden="0" w:uiPriority="61" w:unhideWhenUsed="0"/>
+    <w:lsdException w:name="Light Grid Accent 2" w:semiHidden="0" w:uiPriority="62" w:unhideWhenUsed="0"/>
+    <w:lsdException w:name="Medium Shading 1 Accent 2" w:semiHidden="0" w:uiPriority="63" w:unhideWhenUsed="0"/>
+    <w:lsdException w:name="Medium Shading 2 Accent 2" w:semiHidden="0" w:uiPriority="64" w:unhideWhenUsed="0"/>
+    <w:lsdException w:name="Medium List 1 Accent 2" w:semiHidden="0" w:uiPriority="65" w:unhideWhenUsed="0"/>
+    <w:lsdException w:name="Medium List 2 Accent 2" w:semiHidden="0" w:uiPriority="66" w:unhideWhenUsed="0"/>
+    <w:lsdException w:name="Medium Grid 1 Accent 2" w:semiHidden="0" w:uiPriority="67" w:unhideWhenUsed="0"/>
+    <w:lsdException w:name="Medium Grid 2 Accent 2" w:semiHidden="0" w:uiPriority="68" w:unhideWhenUsed="0"/>
+    <w:lsdException w:name="Medium Grid 3 Accent 2" w:semiHidden="0" w:uiPriority="69" w:unhideWhenUsed="0"/>
+    <w:lsdException w:name="Dark List Accent 2" w:semiHidden="0" w:uiPriority="70" w:unhideWhenUsed="0"/>
+    <w:lsdException w:name="Colorful Shading Accent 2" w:semiHidden="0" w:uiPriority="71" w:unhideWhenUsed="0"/>
+    <w:lsdException w:name="Colorful List Accent 2" w:semiHidden="0" w:uiPriority="72" w:unhideWhenUsed="0"/>
+    <w:lsdException w:name="Colorful Grid Accent 2" w:semiHidden="0" w:uiPriority="73" w:unhideWhenUsed="0"/>
+    <w:lsdException w:name="Light Shading Accent 3" w:semiHidden="0" w:uiPriority="60" w:unhideWhenUsed="0"/>
+    <w:lsdException w:name="Light List Accent 3" w:semiHidden="0" w:uiPriority="61" w:unhideWhenUsed="0"/>
+    <w:lsdException w:name="Light Grid Accent 3" w:semiHidden="0" w:uiPriority="62" w:unhideWhenUsed="0"/>
+    <w:lsdException w:name="Medium Shading 1 Accent 3" w:semiHidden="0" w:uiPriority="63" w:unhideWhenUsed="0"/>
+    <w:lsdException w:name="Medium Shading 2 Accent 3" w:semiHidden="0" w:uiPriority="64" w:unhideWhenUsed="0"/>
+    <w:lsdException w:name="Medium List 1 Accent 3" w:semiHidden="0" w:uiPriority="65" w:unhideWhenUsed="0"/>
+    <w:lsdException w:name="Medium List 2 Accent 3" w:semiHidden="0" w:uiPriority="66" w:unhideWhenUsed="0"/>
+    <w:lsdException w:name="Medium Grid 1 Accent 3" w:semiHidden="0" w:uiPriority="67" w:unhideWhenUsed="0"/>
+    <w:lsdException w:name="Medium Grid 2 Accent 3" w:semiHidden="0" w:uiPriority="68" w:unhideWhenUsed="0"/>
+    <w:lsdException w:name="Medium Grid 3 Accent 3" w:semiHidden="0" w:uiPriority="69" w:unhideWhenUsed="0"/>
+    <w:lsdException w:name="Dark List Accent 3" w:semiHidden="0" w:uiPriority="70" w:unhideWhenUsed="0"/>
+    <w:lsdException w:name="Colorful Shading Accent 3" w:semiHidden="0" w:uiPriority="71" w:unhideWhenUsed="0"/>
+    <w:lsdException w:name="Colorful List Accent 3" w:semiHidden="0" w:uiPriority="72" w:unhideWhenUsed="0"/>
+    <w:lsdException w:name="Colorful Grid Accent 3" w:semiHidden="0" w:uiPriority="73" w:unhideWhenUsed="0"/>
+    <w:lsdException w:name="Light Shading Accent 4" w:semiHidden="0" w:uiPriority="60" w:unhideWhenUsed="0"/>
+    <w:lsdException w:name="Light List Accent 4" w:semiHidden="0" w:uiPriority="61" w:unhideWhenUsed="0"/>
+    <w:lsdException w:name="Light Grid Accent 4" w:semiHidden="0" w:uiPriority="62" w:unhideWhenUsed="0"/>
+    <w:lsdException w:name="Medium Shading 1 Accent 4" w:semiHidden="0" w:uiPriority="63" w:unhideWhenUsed="0"/>
+    <w:lsdException w:name="Medium Shading 2 Accent 4" w:semiHidden="0" w:uiPriority="64" w:unhideWhenUsed="0"/>
+    <w:lsdException w:name="Medium List 1 Accent 4" w:semiHidden="0" w:uiPriority="65" w:unhideWhenUsed="0"/>
+    <w:lsdException w:name="Medium List 2 Accent 4" w:semiHidden="0" w:uiPriority="66" w:unhideWhenUsed="0"/>
+    <w:lsdException w:name="Medium Grid 1 Accent 4" w:semiHidden="0" w:uiPriority="67" w:unhideWhenUsed="0"/>
+    <w:lsdException w:name="Medium Grid 2 Accent 4" w:semiHidden="0" w:uiPriority="68" w:unhideWhenUsed="0"/>
+    <w:lsdException w:name="Medium Grid 3 Accent 4" w:semiHidden="0" w:uiPriority="69" w:unhideWhenUsed="0"/>
+    <w:lsdException w:name="Dark List Accent 4" w:semiHidden="0" w:uiPriority="70" w:unhideWhenUsed="0"/>
+    <w:lsdException w:name="Colorful Shading Accent 4" w:semiHidden="0" w:uiPriority="71" w:unhideWhenUsed="0"/>
+    <w:lsdException w:name="Colorful List Accent 4" w:semiHidden="0" w:uiPriority="72" w:unhideWhenUsed="0"/>
+    <w:lsdException w:name="Colorful Grid Accent 4" w:semiHidden="0" w:uiPriority="73" w:unhideWhenUsed="0"/>
+    <w:lsdException w:name="Light Shading Accent 5" w:semiHidden="0" w:uiPriority="60" w:unhideWhenUsed="0"/>
+    <w:lsdException w:name="Light List Accent 5" w:semiHidden="0" w:uiPriority="61" w:unhideWhenUsed="0"/>
+    <w:lsdException w:name="Light Grid Accent 5" w:semiHidden="0" w:uiPriority="62" w:unhideWhenUsed="0"/>
+    <w:lsdException w:name="Medium Shading 1 Accent 5" w:semiHidden="0" w:uiPriority="63" w:unhideWhenUsed="0"/>
+    <w:lsdException w:name="Medium Shading 2 Accent 5" w:semiHidden="0" w:uiPriority="64" w:unhideWhenUsed="0"/>
+    <w:lsdException w:name="Medium List 1 Accent 5" w:semiHidden="0" w:uiPriority="65" w:unhideWhenUsed="0"/>
+    <w:lsdException w:name="Medium List 2 Accent 5" w:semiHidden="0" w:uiPriority="66" w:unhideWhenUsed="0"/>
+    <w:lsdException w:name="Medium Grid 1 Accent 5" w:semiHidden="0" w:uiPriority="67" w:unhideWhenUsed="0"/>
+    <w:lsdException w:name="Medium Grid 2 Accent 5" w:semiHidden="0" w:uiPriority="68" w:unhideWhenUsed="0"/>
+    <w:lsdException w:name="Medium Grid 3 Accent 5" w:semiHidden="0" w:uiPriority="69" w:unhideWhenUsed="0"/>
+    <w:lsdException w:name="Dark List Accent 5" w:semiHidden="0" w:uiPriority="70" w:unhideWhenUsed="0"/>
+    <w:lsdException w:name="Colorful Shading Accent 5" w:semiHidden="0" w:uiPriority="71" w:unhideWhenUsed="0"/>
+    <w:lsdException w:name="Colorful List Accent 5" w:semiHidden="0" w:uiPriority="72" w:unhideWhenUsed="0"/>
+    <w:lsdException w:name="Colorful Grid Accent 5" w:semiHidden="0" w:uiPriority="73" w:unhideWhenUsed="0"/>
+    <w:lsdException w:name="Light Shading Accent 6" w:semiHidden="0" w:uiPriority="60" w:unhideWhenUsed="0"/>
+    <w:lsdException w:name="Light List Accent 6" w:semiHidden="0" w:uiPriority="61" w:unhideWhenUsed="0"/>
+    <w:lsdException w:name="Light Grid Accent 6" w:semiHidden="0" w:uiPriority="62" w:unhideWhenUsed="0"/>
+    <w:lsdException w:name="Medium Shading 1 Accent 6" w:semiHidden="0" w:uiPriority="63" w:unhideWhenUsed="0"/>
+    <w:lsdException w:name="Medium Shading 2 Accent 6" w:semiHidden="0" w:uiPriority="64" w:unhideWhenUsed="0"/>
+    <w:lsdException w:name="Medium List 1 Accent 6" w:semiHidden="0" w:uiPriority="65" w:unhideWhenUsed="0"/>
+    <w:lsdException w:name="Medium List 2 Accent 6" w:semiHidden="0" w:uiPriority="66" w:unhideWhenUsed="0"/>
+    <w:lsdException w:name="Medium Grid 1 Accent 6" w:semiHidden="0" w:uiPriority="67" w:unhideWhenUsed="0"/>
+    <w:lsdException w:name="Medium Grid 2 Accent 6" w:semiHidden="0" w:uiPriority="68" w:unhideWhenUsed="0"/>
+    <w:lsdException w:name="Medium Grid 3 Accent 6" w:semiHidden="0" w:uiPriority="69" w:unhideWhenUsed="0"/>
+    <w:lsdException w:name="Dark List Accent 6" w:semiHidden="0" w:uiPriority="70" w:unhideWhenUsed="0"/>
+    <w:lsdException w:name="Colorful Shading Accent 6" w:semiHidden="0" w:uiPriority="71" w:unhideWhenUsed="0"/>
+    <w:lsdException w:name="Colorful List Accent 6" w:semiHidden="0" w:uiPriority="72" w:unhideWhenUsed="0"/>
+    <w:lsdException w:name="Colorful Grid Accent 6" w:semiHidden="0" w:uiPriority="73" w:unhideWhenUsed="0"/>
+    <w:lsdException w:name="Subtle Emphasis" w:semiHidden="0" w:uiPriority="19" w:unhideWhenUsed="0" w:qFormat="1"/>
+    <w:lsdException w:name="Intense Emphasis" w:semiHidden="0" w:uiPriority="21" w:unhideWhenUsed="0" w:qFormat="1"/>
+    <w:lsdException w:name="Subtle Reference" w:semiHidden="0" w:uiPriority="31" w:unhideWhenUsed="0" w:qFormat="1"/>
+    <w:lsdException w:name="Intense Reference" w:semiHidden="0" w:uiPriority="32" w:unhideWhenUsed="0" w:qFormat="1"/>
+    <w:lsdException w:name="Book Title" w:semiHidden="0" w:uiPriority="33" w:unhideWhenUsed="0" w:qFormat="1"/>
+    <w:lsdException w:name="Bibliography" w:uiPriority="37"/>
+    <w:lsdException w:name="TOC Heading" w:uiPriority="39" w:qFormat="1"/>
+  </w:latentStyles>
+  <w:style w:type="paragraph" w:default="1" w:styleId="Standaard">
+    <w:name w:val="Normal"/>
+    <w:qFormat/>
+  </w:style>
+  <w:style w:type="character" w:default="1" w:styleId="Standaardalinea-lettertype">
+    <w:name w:val="Default Paragraph Font"/>
+    <w:uiPriority w:val="1"/>
+    <w:semiHidden/>
+    <w:unhideWhenUsed/>
+  </w:style>
+  <w:style w:type="table" w:default="1" w:styleId="Standaardtabel">
+    <w:name w:val="Normal Table"/>
+    <w:uiPriority w:val="99"/>
+    <w:semiHidden/>
+    <w:unhideWhenUsed/>
+    <w:tblPr>
+      <w:tblInd w:w="0" w:type="dxa"/>
+      <w:tblCellMar>
+        <w:top w:w="0" w:type="dxa"/>
+        <w:left w:w="108" w:type="dxa"/>
+        <w:bottom w:w="0" w:type="dxa"/>
+        <w:right w:w="108" w:type="dxa"/>
+      </w:tblCellMar>
+    </w:tblPr>
+  </w:style>
+  <w:style w:type="numbering" w:default="1" w:styleId="Geenlijst">
+    <w:name w:val="No List"/>
+    <w:uiPriority w:val="99"/>
+    <w:semiHidden/>
+    <w:unhideWhenUsed/>
+  </w:style>
+  <w:style w:type="character" w:styleId="Tekstvantijdelijkeaanduiding">
+    <w:name w:val="Placeholder Text"/>
+    <w:basedOn w:val="Standaardalinea-lettertype"/>
+    <w:uiPriority w:val="99"/>
+    <w:semiHidden/>
+    <w:rsid w:val="00D545B7"/>
+    <w:rPr>
+      <w:color w:val="808080"/>
+    </w:rPr>
+  </w:style>
+  <w:style w:type="paragraph" w:styleId="Ballontekst">
+    <w:name w:val="Balloon Text"/>
+    <w:basedOn w:val="Standaard"/>
+    <w:link w:val="BallontekstChar"/>
+    <w:uiPriority w:val="99"/>
+    <w:semiHidden/>
+    <w:unhideWhenUsed/>
+    <w:rsid w:val="00446045"/>
+    <w:pPr>
+      <w:spacing w:after="0" w:line="240" w:lineRule="auto"/>
+    </w:pPr>
+    <w:rPr>
+      <w:rFonts w:ascii="Tahoma" w:hAnsi="Tahoma" w:cs="Tahoma"/>
+      <w:sz w:val="16"/>
+      <w:szCs w:val="16"/>
+    </w:rPr>
+  </w:style>
+  <w:style w:type="character" w:customStyle="1" w:styleId="BallontekstChar">
+    <w:name w:val="Ballontekst Char"/>
+    <w:basedOn w:val="Standaardalinea-lettertype"/>
+    <w:link w:val="Ballontekst"/>
+    <w:uiPriority w:val="99"/>
+    <w:semiHidden/>
+    <w:rsid w:val="00446045"/>
+    <w:rPr>
+      <w:rFonts w:ascii="Tahoma" w:hAnsi="Tahoma" w:cs="Tahoma"/>
+      <w:sz w:val="16"/>
+      <w:szCs w:val="16"/>
     </w:rPr>
   </w:style>
 </w:styles>

--- a/Story.docx
+++ b/Story.docx
@@ -1,6 +1,6 @@
 
 <file path=word/document.xml><?xml version="1.0" encoding="utf-8"?>
-<w:document xmlns:wpc="http://schemas.microsoft.com/office/word/2010/wordprocessingCanvas" xmlns:mc="http://schemas.openxmlformats.org/markup-compatibility/2006" xmlns:o="urn:schemas-microsoft-com:office:office" xmlns:r="http://schemas.openxmlformats.org/officeDocument/2006/relationships" xmlns:m="http://schemas.openxmlformats.org/officeDocument/2006/math" xmlns:v="urn:schemas-microsoft-com:vml" xmlns:wp14="http://schemas.microsoft.com/office/word/2010/wordprocessingDrawing" xmlns:wp="http://schemas.openxmlformats.org/drawingml/2006/wordprocessingDrawing" xmlns:w10="urn:schemas-microsoft-com:office:word" xmlns:w="http://schemas.openxmlformats.org/wordprocessingml/2006/main" xmlns:w14="http://schemas.microsoft.com/office/word/2010/wordml" xmlns:wpg="http://schemas.microsoft.com/office/word/2010/wordprocessingGroup" xmlns:wpi="http://schemas.microsoft.com/office/word/2010/wordprocessingInk" xmlns:wne="http://schemas.microsoft.com/office/word/2006/wordml" xmlns:wps="http://schemas.microsoft.com/office/word/2010/wordprocessingShape" mc:Ignorable="w14 wp14">
+<w:document xmlns:wpc="http://schemas.microsoft.com/office/word/2010/wordprocessingCanvas" xmlns:cx="http://schemas.microsoft.com/office/drawing/2014/chartex" xmlns:cx1="http://schemas.microsoft.com/office/drawing/2015/9/8/chartex" xmlns:cx2="http://schemas.microsoft.com/office/drawing/2015/10/21/chartex" xmlns:cx3="http://schemas.microsoft.com/office/drawing/2016/5/9/chartex" xmlns:cx4="http://schemas.microsoft.com/office/drawing/2016/5/10/chartex" xmlns:cx5="http://schemas.microsoft.com/office/drawing/2016/5/11/chartex" xmlns:cx6="http://schemas.microsoft.com/office/drawing/2016/5/12/chartex" xmlns:cx7="http://schemas.microsoft.com/office/drawing/2016/5/13/chartex" xmlns:cx8="http://schemas.microsoft.com/office/drawing/2016/5/14/chartex" xmlns:mc="http://schemas.openxmlformats.org/markup-compatibility/2006" xmlns:aink="http://schemas.microsoft.com/office/drawing/2016/ink" xmlns:am3d="http://schemas.microsoft.com/office/drawing/2017/model3d" xmlns:o="urn:schemas-microsoft-com:office:office" xmlns:r="http://schemas.openxmlformats.org/officeDocument/2006/relationships" xmlns:m="http://schemas.openxmlformats.org/officeDocument/2006/math" xmlns:v="urn:schemas-microsoft-com:vml" xmlns:wp14="http://schemas.microsoft.com/office/word/2010/wordprocessingDrawing" xmlns:wp="http://schemas.openxmlformats.org/drawingml/2006/wordprocessingDrawing" xmlns:w10="urn:schemas-microsoft-com:office:word" xmlns:w="http://schemas.openxmlformats.org/wordprocessingml/2006/main" xmlns:w14="http://schemas.microsoft.com/office/word/2010/wordml" xmlns:w15="http://schemas.microsoft.com/office/word/2012/wordml" xmlns:w16cex="http://schemas.microsoft.com/office/word/2018/wordml/cex" xmlns:w16cid="http://schemas.microsoft.com/office/word/2016/wordml/cid" xmlns:w16="http://schemas.microsoft.com/office/word/2018/wordml" xmlns:w16se="http://schemas.microsoft.com/office/word/2015/wordml/symex" xmlns:wpg="http://schemas.microsoft.com/office/word/2010/wordprocessingGroup" xmlns:wpi="http://schemas.microsoft.com/office/word/2010/wordprocessingInk" xmlns:wne="http://schemas.microsoft.com/office/word/2006/wordml" xmlns:wps="http://schemas.microsoft.com/office/word/2010/wordprocessingShape" mc:Ignorable="w14 w15 w16se w16cid w16 w16cex wp14">
   <w:body>
     <w:p>
       <w:pPr>
@@ -233,7 +233,37 @@
           <w:sz w:val="24"/>
           <w:lang w:val="en-GB"/>
         </w:rPr>
-        <w:t xml:space="preserve">For example: “In how many possible ways can a deck of cards be shuffled?”. To which the answer is 52!. One could add the constraint “… if the first card is an ace of spades.”, after which the answer changes to 51!. These counting problems are closely related to probability, but have </w:t>
+        <w:t>For example: “In how many possible ways can a deck of cards be shuffled?”. To which the answer is 52!</w:t>
+      </w:r>
+      <w:r>
+        <w:rPr>
+          <w:sz w:val="24"/>
+          <w:lang w:val="en-GB"/>
+        </w:rPr>
+        <w:t xml:space="preserve"> (52 factorial)</w:t>
+      </w:r>
+      <w:r>
+        <w:rPr>
+          <w:sz w:val="24"/>
+          <w:lang w:val="en-GB"/>
+        </w:rPr>
+        <w:t xml:space="preserve">. One could add the constraint “… if the first card is an ace of spades.”, after which the answer changes to </w:t>
+      </w:r>
+      <w:proofErr w:type="gramStart"/>
+      <w:r>
+        <w:rPr>
+          <w:sz w:val="24"/>
+          <w:lang w:val="en-GB"/>
+        </w:rPr>
+        <w:t>51!.</w:t>
+      </w:r>
+      <w:proofErr w:type="gramEnd"/>
+      <w:r>
+        <w:rPr>
+          <w:sz w:val="24"/>
+          <w:lang w:val="en-GB"/>
+        </w:rPr>
+        <w:t xml:space="preserve"> These counting problems are closely related to probability, but have </w:t>
       </w:r>
       <w:r>
         <w:rPr>
@@ -249,6 +279,13 @@
         </w:rPr>
         <w:t xml:space="preserve"> solutions, rather than percentages.</w:t>
       </w:r>
+      <w:r>
+        <w:rPr>
+          <w:sz w:val="24"/>
+          <w:lang w:val="en-GB"/>
+        </w:rPr>
+        <w:t xml:space="preserve"> They can also be expressed as a counting constraint satisfaction problem (#CSP) as we will see later on. </w:t>
+      </w:r>
     </w:p>
     <w:p>
       <w:pPr>
@@ -315,14 +352,59 @@
           <w:sz w:val="24"/>
           <w:lang w:val="en-GB"/>
         </w:rPr>
-        <w:t xml:space="preserve">Before continuing, let’s discuss a general framework for characterizing the 12 most common enumerative problems between 2 finite sets, known as “The Twelvefold Way”. Each problem can be calculated using a mathematical formula. </w:t>
-      </w:r>
-      <w:r>
-        <w:rPr>
-          <w:sz w:val="24"/>
-          <w:lang w:val="en-GB"/>
-        </w:rPr>
-        <w:t>Between the mentioned sets exists a function f: X -&gt; Y, which can be injective, surjective or neither. To understand this intuitively, let’s think of the domain as a bag of balls and the image as a collection of boxes. Then, a function is equivalent with putting every ball in one of the boxes. If every box must contain at least 1 ball, the function is surjective. If each box may only have at most 1 ball , the function is injective. When none of these criteria is met, the function is neither.</w:t>
+        <w:t>Before continuing, let’s discuss a general framework for characterizing the 12 most common enumerative</w:t>
+      </w:r>
+      <w:r>
+        <w:rPr>
+          <w:sz w:val="24"/>
+          <w:lang w:val="en-GB"/>
+        </w:rPr>
+        <w:t xml:space="preserve"> (</w:t>
+      </w:r>
+      <w:r>
+        <w:rPr>
+          <w:color w:val="FF0000"/>
+          <w:sz w:val="24"/>
+          <w:lang w:val="en-GB"/>
+        </w:rPr>
+        <w:t>combinatorial</w:t>
+      </w:r>
+      <w:r>
+        <w:rPr>
+          <w:sz w:val="24"/>
+          <w:lang w:val="en-GB"/>
+        </w:rPr>
+        <w:t>?)</w:t>
+      </w:r>
+      <w:r>
+        <w:rPr>
+          <w:sz w:val="24"/>
+          <w:lang w:val="en-GB"/>
+        </w:rPr>
+        <w:t xml:space="preserve"> problems between 2 finite sets, known as “The Twelvefold Way”. Each problem can be calculated using a mathematical formula. </w:t>
+      </w:r>
+      <w:r>
+        <w:rPr>
+          <w:sz w:val="24"/>
+          <w:lang w:val="en-GB"/>
+        </w:rPr>
+        <w:t xml:space="preserve">Between the mentioned sets exists a function f: X -&gt; Y, which can be injective, surjective or neither. To understand this intuitively, let’s think of the domain as a bag of balls and the image as a collection of boxes. Then, a function is equivalent with putting every ball in one of the boxes. If every box must contain at least 1 ball, the function is surjective. If each box may only have at most 1 </w:t>
+      </w:r>
+      <w:proofErr w:type="gramStart"/>
+      <w:r>
+        <w:rPr>
+          <w:sz w:val="24"/>
+          <w:lang w:val="en-GB"/>
+        </w:rPr>
+        <w:t>ball ,</w:t>
+      </w:r>
+      <w:proofErr w:type="gramEnd"/>
+      <w:r>
+        <w:rPr>
+          <w:sz w:val="24"/>
+          <w:lang w:val="en-GB"/>
+        </w:rPr>
+        <w:t xml:space="preserve"> the function is injective. When none of these criteria is met, the function is neither.</w:t>
       </w:r>
     </w:p>
     <w:p>
@@ -382,7 +464,15 @@
           <w:sz w:val="24"/>
           <w:lang w:val="en-GB"/>
         </w:rPr>
-        <w:t>, only X can be distinguishable (and X indistinguishable</w:t>
+        <w:t xml:space="preserve">, only X can be distinguishable (and X </w:t>
+      </w:r>
+      <w:proofErr w:type="gramStart"/>
+      <w:r>
+        <w:rPr>
+          <w:sz w:val="24"/>
+          <w:lang w:val="en-GB"/>
+        </w:rPr>
+        <w:t>indistinguishable</w:t>
       </w:r>
       <w:r>
         <w:rPr>
@@ -399,6 +489,7 @@
         </w:rPr>
         <w:t>?</w:t>
       </w:r>
+      <w:proofErr w:type="gramEnd"/>
       <w:r>
         <w:rPr>
           <w:sz w:val="24"/>
@@ -522,6 +613,286 @@
     <w:p>
       <w:pPr>
         <w:rPr>
+          <w:b/>
+          <w:bCs/>
+          <w:sz w:val="24"/>
+          <w:lang w:val="en-GB"/>
+        </w:rPr>
+      </w:pPr>
+      <w:r>
+        <w:rPr>
+          <w:b/>
+          <w:bCs/>
+          <w:sz w:val="24"/>
+          <w:lang w:val="en-GB"/>
+        </w:rPr>
+        <w:t>Counting Constraint Satisfaction Problems</w:t>
+      </w:r>
+    </w:p>
+    <w:p>
+      <w:pPr>
+        <w:rPr>
+          <w:rFonts w:eastAsiaTheme="minorEastAsia"/>
+          <w:sz w:val="24"/>
+          <w:lang w:val="en-GB"/>
+        </w:rPr>
+      </w:pPr>
+      <w:r>
+        <w:rPr>
+          <w:sz w:val="24"/>
+          <w:lang w:val="en-GB"/>
+        </w:rPr>
+        <w:t xml:space="preserve">A normal constraint satisfaction problem (CSP) is a tuple </w:t>
+      </w:r>
+      <m:oMath>
+        <m:d>
+          <m:dPr>
+            <m:begChr m:val="〈"/>
+            <m:endChr m:val="〉"/>
+            <m:ctrlPr>
+              <w:rPr>
+                <w:rFonts w:ascii="Cambria Math" w:hAnsi="Cambria Math"/>
+                <w:i/>
+                <w:sz w:val="24"/>
+                <w:lang w:val="en-GB"/>
+              </w:rPr>
+            </m:ctrlPr>
+          </m:dPr>
+          <m:e>
+            <m:r>
+              <w:rPr>
+                <w:rFonts w:ascii="Cambria Math" w:hAnsi="Cambria Math"/>
+                <w:sz w:val="24"/>
+                <w:lang w:val="en-GB"/>
+              </w:rPr>
+              <m:t>V,D,C</m:t>
+            </m:r>
+          </m:e>
+        </m:d>
+      </m:oMath>
+      <w:r>
+        <w:rPr>
+          <w:rFonts w:eastAsiaTheme="minorEastAsia"/>
+          <w:sz w:val="24"/>
+          <w:lang w:val="en-GB"/>
+        </w:rPr>
+        <w:t xml:space="preserve"> where V is a set of variables, D a domain and C a set of constraints. An assignment </w:t>
+      </w:r>
+      <m:oMath>
+        <m:r>
+          <w:rPr>
+            <w:rFonts w:ascii="Cambria Math" w:eastAsiaTheme="minorEastAsia" w:hAnsi="Cambria Math"/>
+            <w:sz w:val="24"/>
+            <w:lang w:val="en-GB"/>
+          </w:rPr>
+          <m:t>f</m:t>
+        </m:r>
+      </m:oMath>
+      <w:r>
+        <w:rPr>
+          <w:rFonts w:eastAsiaTheme="minorEastAsia"/>
+          <w:sz w:val="24"/>
+          <w:lang w:val="en-GB"/>
+        </w:rPr>
+        <w:t xml:space="preserve"> satisfies a CSP if it satisfies all the constraints in C. The goal is to determine if a satisfying assignment exists. </w:t>
+      </w:r>
+      <w:r>
+        <w:rPr>
+          <w:rFonts w:eastAsiaTheme="minorEastAsia"/>
+          <w:sz w:val="24"/>
+          <w:lang w:val="en-GB"/>
+        </w:rPr>
+        <w:t xml:space="preserve">A satisfying assignment is also called a solution or </w:t>
+      </w:r>
+      <w:r>
+        <w:rPr>
+          <w:rFonts w:eastAsiaTheme="minorEastAsia"/>
+          <w:b/>
+          <w:bCs/>
+          <w:sz w:val="24"/>
+          <w:lang w:val="en-GB"/>
+        </w:rPr>
+        <w:t>model</w:t>
+      </w:r>
+      <w:r>
+        <w:rPr>
+          <w:rFonts w:eastAsiaTheme="minorEastAsia"/>
+          <w:sz w:val="24"/>
+          <w:lang w:val="en-GB"/>
+        </w:rPr>
+        <w:t xml:space="preserve"> for the problem </w:t>
+      </w:r>
+      <m:oMath>
+        <m:r>
+          <w:rPr>
+            <w:rFonts w:ascii="Cambria Math" w:eastAsiaTheme="minorEastAsia" w:hAnsi="Cambria Math"/>
+            <w:sz w:val="24"/>
+            <w:lang w:val="en-GB"/>
+          </w:rPr>
+          <m:t>M</m:t>
+        </m:r>
+        <m:d>
+          <m:dPr>
+            <m:begChr m:val="〈"/>
+            <m:endChr m:val="〉"/>
+            <m:ctrlPr>
+              <w:rPr>
+                <w:rFonts w:ascii="Cambria Math" w:eastAsiaTheme="minorEastAsia" w:hAnsi="Cambria Math"/>
+                <w:i/>
+                <w:sz w:val="24"/>
+                <w:lang w:val="en-GB"/>
+              </w:rPr>
+            </m:ctrlPr>
+          </m:dPr>
+          <m:e>
+            <m:r>
+              <w:rPr>
+                <w:rFonts w:ascii="Cambria Math" w:eastAsiaTheme="minorEastAsia" w:hAnsi="Cambria Math"/>
+                <w:sz w:val="24"/>
+                <w:lang w:val="en-GB"/>
+              </w:rPr>
+              <m:t>V,D,C</m:t>
+            </m:r>
+          </m:e>
+        </m:d>
+      </m:oMath>
+      <w:r>
+        <w:rPr>
+          <w:rFonts w:eastAsiaTheme="minorEastAsia"/>
+          <w:sz w:val="24"/>
+          <w:lang w:val="en-GB"/>
+        </w:rPr>
+        <w:t>. In a</w:t>
+      </w:r>
+      <w:r>
+        <w:rPr>
+          <w:rFonts w:eastAsiaTheme="minorEastAsia"/>
+          <w:sz w:val="24"/>
+          <w:lang w:val="en-GB"/>
+        </w:rPr>
+        <w:t xml:space="preserve"> </w:t>
+      </w:r>
+      <w:r>
+        <w:rPr>
+          <w:rFonts w:eastAsiaTheme="minorEastAsia"/>
+          <w:i/>
+          <w:iCs/>
+          <w:sz w:val="24"/>
+          <w:lang w:val="en-GB"/>
+        </w:rPr>
+        <w:t>counting</w:t>
+      </w:r>
+      <w:r>
+        <w:rPr>
+          <w:rFonts w:eastAsiaTheme="minorEastAsia"/>
+          <w:sz w:val="24"/>
+          <w:lang w:val="en-GB"/>
+        </w:rPr>
+        <w:t xml:space="preserve"> constraint satisfaction problem (#CSP)</w:t>
+      </w:r>
+      <w:r>
+        <w:rPr>
+          <w:rFonts w:eastAsiaTheme="minorEastAsia"/>
+          <w:sz w:val="24"/>
+          <w:lang w:val="en-GB"/>
+        </w:rPr>
+        <w:t xml:space="preserve">, the task is to find the </w:t>
+      </w:r>
+      <w:r>
+        <w:rPr>
+          <w:rFonts w:eastAsiaTheme="minorEastAsia"/>
+          <w:sz w:val="24"/>
+          <w:lang w:val="en-GB"/>
+        </w:rPr>
+        <w:t>number</w:t>
+      </w:r>
+      <w:r>
+        <w:rPr>
+          <w:rFonts w:eastAsiaTheme="minorEastAsia"/>
+          <w:sz w:val="24"/>
+          <w:lang w:val="en-GB"/>
+        </w:rPr>
+        <w:t xml:space="preserve"> of satisfying assignments </w:t>
+      </w:r>
+      <m:oMath>
+        <m:r>
+          <w:rPr>
+            <w:rFonts w:ascii="Cambria Math" w:eastAsiaTheme="minorEastAsia" w:hAnsi="Cambria Math"/>
+            <w:sz w:val="24"/>
+            <w:lang w:val="en-GB"/>
+          </w:rPr>
+          <m:t>MC</m:t>
+        </m:r>
+        <m:d>
+          <m:dPr>
+            <m:begChr m:val="〈"/>
+            <m:endChr m:val="〉"/>
+            <m:ctrlPr>
+              <w:rPr>
+                <w:rFonts w:ascii="Cambria Math" w:eastAsiaTheme="minorEastAsia" w:hAnsi="Cambria Math"/>
+                <w:i/>
+                <w:sz w:val="24"/>
+                <w:lang w:val="en-GB"/>
+              </w:rPr>
+            </m:ctrlPr>
+          </m:dPr>
+          <m:e>
+            <m:r>
+              <w:rPr>
+                <w:rFonts w:ascii="Cambria Math" w:eastAsiaTheme="minorEastAsia" w:hAnsi="Cambria Math"/>
+                <w:sz w:val="24"/>
+                <w:lang w:val="en-GB"/>
+              </w:rPr>
+              <m:t>V,D,C</m:t>
+            </m:r>
+          </m:e>
+        </m:d>
+      </m:oMath>
+      <w:r>
+        <w:rPr>
+          <w:rFonts w:eastAsiaTheme="minorEastAsia"/>
+          <w:sz w:val="24"/>
+          <w:lang w:val="en-GB"/>
+        </w:rPr>
+        <w:t xml:space="preserve">. </w:t>
+      </w:r>
+      <w:r>
+        <w:rPr>
+          <w:rFonts w:eastAsiaTheme="minorEastAsia"/>
+          <w:sz w:val="24"/>
+          <w:lang w:val="en-GB"/>
+        </w:rPr>
+        <w:t xml:space="preserve">Any combinatorics problem can be expressed as a #CSP by encoding the set X as a set of variables and letting set Y be the domain. </w:t>
+      </w:r>
+    </w:p>
+    <w:p>
+      <w:pPr>
+        <w:rPr>
+          <w:rFonts w:eastAsiaTheme="minorEastAsia"/>
+          <w:sz w:val="24"/>
+          <w:lang w:val="en-GB"/>
+        </w:rPr>
+      </w:pPr>
+      <w:r>
+        <w:rPr>
+          <w:rFonts w:eastAsiaTheme="minorEastAsia"/>
+          <w:sz w:val="24"/>
+          <w:lang w:val="en-GB"/>
+        </w:rPr>
+        <w:t>-Lifted reasoning from probabilistic inference for model counting problems</w:t>
+      </w:r>
+    </w:p>
+    <w:p>
+      <w:pPr>
+        <w:rPr>
+          <w:sz w:val="24"/>
+          <w:lang w:val="en-GB"/>
+        </w:rPr>
+      </w:pPr>
+    </w:p>
+    <w:p>
+      <w:pPr>
+        <w:rPr>
           <w:sz w:val="24"/>
           <w:lang w:val="en-GB"/>
         </w:rPr>
@@ -631,7 +1002,23 @@
           <w:sz w:val="24"/>
           <w:lang w:val="en-GB"/>
         </w:rPr>
-        <w:t xml:space="preserve">Constraints include: domain formulas, choice constraints and counting constraints. Domain formulas describe any set operation performed on a domain or another domain formula. Choice constraints fix the position one or more elements, given a combinatorial structure. For example: the first student in a sequence must be French. Lastly, counting constraints limit the number of elements that can be included for a given case by </w:t>
+        <w:t xml:space="preserve">Constraints </w:t>
+      </w:r>
+      <w:proofErr w:type="gramStart"/>
+      <w:r>
+        <w:rPr>
+          <w:sz w:val="24"/>
+          <w:lang w:val="en-GB"/>
+        </w:rPr>
+        <w:t>include:</w:t>
+      </w:r>
+      <w:proofErr w:type="gramEnd"/>
+      <w:r>
+        <w:rPr>
+          <w:sz w:val="24"/>
+          <w:lang w:val="en-GB"/>
+        </w:rPr>
+        <w:t xml:space="preserve"> domain formulas, choice constraints and counting constraints. Domain formulas describe any set operation performed on a domain or another domain formula. Choice constraints fix the position one or more elements, given a combinatorial structure. For example: the first student in a sequence must be French. Lastly, counting constraints limit the number of elements that can be included for a given case by </w:t>
       </w:r>
       <w:proofErr w:type="spellStart"/>
       <w:r>
@@ -676,6 +1063,7 @@
           <w:sz w:val="24"/>
           <w:lang w:val="en-GB"/>
         </w:rPr>
+        <w:lastRenderedPageBreak/>
         <w:t xml:space="preserve">The </w:t>
       </w:r>
       <w:proofErr w:type="spellStart"/>
@@ -758,70 +1146,58 @@
     <w:p>
       <w:pPr>
         <w:rPr>
-          <w:sz w:val="24"/>
-          <w:lang w:val="en-GB"/>
-        </w:rPr>
-      </w:pPr>
-      <w:r>
-        <w:rPr>
           <w:b/>
           <w:sz w:val="24"/>
           <w:lang w:val="en-GB"/>
         </w:rPr>
-        <w:t>The Solver</w:t>
-      </w:r>
-    </w:p>
-    <w:p>
-      <w:pPr>
-        <w:rPr>
-          <w:sz w:val="24"/>
-          <w:lang w:val="en-GB"/>
-        </w:rPr>
-      </w:pPr>
-      <w:r>
-        <w:rPr>
-          <w:sz w:val="24"/>
-          <w:lang w:val="en-GB"/>
-        </w:rPr>
-        <w:t xml:space="preserve">The efficacy of the new lifted inference concepts for #CSP’s can be verified with the implementation of </w:t>
-      </w:r>
-      <w:proofErr w:type="spellStart"/>
-      <w:r>
-        <w:rPr>
-          <w:sz w:val="24"/>
-          <w:lang w:val="en-GB"/>
-        </w:rPr>
-        <w:t>CoSo</w:t>
-      </w:r>
-      <w:proofErr w:type="spellEnd"/>
-      <w:r>
-        <w:rPr>
-          <w:sz w:val="24"/>
-          <w:lang w:val="en-GB"/>
-        </w:rPr>
-        <w:t xml:space="preserve">, a solver for combinatorial problems that’s based on exchangeability and constraint shattering. </w:t>
-      </w:r>
-    </w:p>
-    <w:p>
-      <w:pPr>
-        <w:rPr>
-          <w:sz w:val="24"/>
-          <w:lang w:val="en-GB"/>
-        </w:rPr>
-      </w:pPr>
-      <w:r>
-        <w:rPr>
-          <w:sz w:val="24"/>
-          <w:lang w:val="en-GB"/>
-        </w:rPr>
-        <w:t>Exchangeability</w:t>
-      </w:r>
-      <w:r>
-        <w:rPr>
-          <w:sz w:val="24"/>
-          <w:lang w:val="en-GB"/>
-        </w:rPr>
-        <w:t xml:space="preserve"> is an important concept for lifted reasoning, since you can reason over groups of variables and get exponential improvements as a result. In a CSP, a tuple of variables (</w:t>
+      </w:pPr>
+      <w:r>
+        <w:rPr>
+          <w:b/>
+          <w:sz w:val="24"/>
+          <w:lang w:val="en-GB"/>
+        </w:rPr>
+        <w:t>Lifted Reasoning Over Counting Problems</w:t>
+      </w:r>
+    </w:p>
+    <w:p>
+      <w:pPr>
+        <w:rPr>
+          <w:bCs/>
+          <w:sz w:val="24"/>
+          <w:lang w:val="en-GB"/>
+        </w:rPr>
+      </w:pPr>
+      <w:r>
+        <w:rPr>
+          <w:bCs/>
+          <w:sz w:val="24"/>
+          <w:lang w:val="en-GB"/>
+        </w:rPr>
+        <w:t>Let’s talk about some lifted reasoning strategies for #CSP</w:t>
+      </w:r>
+      <w:r>
+        <w:rPr>
+          <w:bCs/>
+          <w:sz w:val="24"/>
+          <w:lang w:val="en-GB"/>
+        </w:rPr>
+        <w:t>’s.</w:t>
+      </w:r>
+    </w:p>
+    <w:p>
+      <w:pPr>
+        <w:rPr>
+          <w:sz w:val="24"/>
+          <w:lang w:val="en-GB"/>
+        </w:rPr>
+      </w:pPr>
+      <w:r>
+        <w:rPr>
+          <w:sz w:val="24"/>
+          <w:lang w:val="en-GB"/>
+        </w:rPr>
+        <w:t>Exchangeability is an important concept for lifted reasoning, since you can reason over groups of variables and get exponential improvements as a result. In a CSP, a tuple of variables (</w:t>
       </w:r>
       <m:oMath>
         <m:sSub>
@@ -902,14 +1278,7 @@
           <w:sz w:val="24"/>
           <w:lang w:val="en-GB"/>
         </w:rPr>
-        <w:t xml:space="preserve">) are defined exchangeable if for all satisfying assignments </w:t>
-      </w:r>
-      <w:r>
-        <w:rPr>
-          <w:sz w:val="24"/>
-          <w:lang w:val="en-GB"/>
-        </w:rPr>
-        <w:t>(</w:t>
+        <w:t>) are defined exchangeable if for all satisfying assignments (</w:t>
       </w:r>
       <m:oMath>
         <m:sSub>
@@ -1070,14 +1439,7 @@
           <w:sz w:val="24"/>
           <w:lang w:val="en-GB"/>
         </w:rPr>
-        <w:t xml:space="preserve">) </w:t>
-      </w:r>
-      <w:r>
-        <w:rPr>
-          <w:sz w:val="24"/>
-          <w:lang w:val="en-GB"/>
-        </w:rPr>
-        <w:t xml:space="preserve">and all permutations </w:t>
+        <w:t xml:space="preserve">) and all permutations </w:t>
       </w:r>
       <m:oMath>
         <m:r>
@@ -1102,21 +1464,7 @@
           <w:sz w:val="24"/>
           <w:lang w:val="en-GB"/>
         </w:rPr>
-        <w:t>(</w:t>
-      </w:r>
-      <w:r>
-        <w:rPr>
-          <w:sz w:val="24"/>
-          <w:lang w:val="en-GB"/>
-        </w:rPr>
-        <w:t>1, … , n</w:t>
-      </w:r>
-      <w:r>
-        <w:rPr>
-          <w:sz w:val="24"/>
-          <w:lang w:val="en-GB"/>
-        </w:rPr>
-        <w:t>), {</w:t>
+        <w:t>(1, … , n), {</w:t>
       </w:r>
       <m:oMath>
         <m:sSub>
@@ -1277,29 +1625,23 @@
           <w:sz w:val="24"/>
           <w:lang w:val="en-GB"/>
         </w:rPr>
-        <w:t xml:space="preserve">} is a </w:t>
-      </w:r>
-      <w:r>
-        <w:rPr>
-          <w:sz w:val="24"/>
-          <w:lang w:val="en-GB"/>
-        </w:rPr>
-        <w:lastRenderedPageBreak/>
-        <w:t xml:space="preserve">satisfying assignment as well. </w:t>
-      </w:r>
-      <w:r>
-        <w:rPr>
-          <w:sz w:val="24"/>
-          <w:lang w:val="en-GB"/>
-        </w:rPr>
-        <w:t xml:space="preserve">Less formally, let’s imagine that we’re playing a coin flipping game where the players choose heads or tails and whichever gets tossed the most out of 5 times wins the game. </w:t>
-      </w:r>
-      <w:r>
-        <w:rPr>
-          <w:sz w:val="24"/>
-          <w:lang w:val="en-GB"/>
-        </w:rPr>
-        <w:t>The tuple of variables (</w:t>
+        <w:t xml:space="preserve">} is a satisfying assignment as well. Less formally, let’s imagine that we’re playing a coin flipping game where the players choose heads or </w:t>
+      </w:r>
+      <w:proofErr w:type="gramStart"/>
+      <w:r>
+        <w:rPr>
+          <w:sz w:val="24"/>
+          <w:lang w:val="en-GB"/>
+        </w:rPr>
+        <w:t>tails</w:t>
+      </w:r>
+      <w:proofErr w:type="gramEnd"/>
+      <w:r>
+        <w:rPr>
+          <w:sz w:val="24"/>
+          <w:lang w:val="en-GB"/>
+        </w:rPr>
+        <w:t xml:space="preserve"> and whichever gets tossed the most out of 5 times wins the game. The tuple of variables (</w:t>
       </w:r>
       <m:oMath>
         <m:sSub>
@@ -1502,26 +1844,21 @@
         </w:rPr>
         <w:t>) represent the tosses  and i</w:t>
       </w:r>
-      <w:r>
-        <w:rPr>
-          <w:sz w:val="24"/>
-          <w:lang w:val="en-GB"/>
-        </w:rPr>
-        <w:t xml:space="preserve">f you’re the player who chose heads, the constraint would be #heads &gt; #tails. </w:t>
-      </w:r>
-      <w:r>
-        <w:rPr>
-          <w:sz w:val="24"/>
-          <w:lang w:val="en-GB"/>
-        </w:rPr>
-        <w:t xml:space="preserve">The model </w:t>
-      </w:r>
-      <w:r>
-        <w:rPr>
-          <w:sz w:val="24"/>
-          <w:lang w:val="en-GB"/>
-        </w:rPr>
-        <w:t>(</w:t>
+      <w:proofErr w:type="spellStart"/>
+      <w:r>
+        <w:rPr>
+          <w:sz w:val="24"/>
+          <w:lang w:val="en-GB"/>
+        </w:rPr>
+        <w:t>f</w:t>
+      </w:r>
+      <w:proofErr w:type="spellEnd"/>
+      <w:r>
+        <w:rPr>
+          <w:sz w:val="24"/>
+          <w:lang w:val="en-GB"/>
+        </w:rPr>
+        <w:t xml:space="preserve"> you’re the player who chose heads, the constraint would be #heads &gt; #tails. The model (</w:t>
       </w:r>
       <m:oMath>
         <m:sSub>
@@ -1730,14 +2067,7 @@
           <w:sz w:val="24"/>
           <w:lang w:val="en-GB"/>
         </w:rPr>
-        <w:t>) would be an example of a satisfying assignment</w:t>
-      </w:r>
-      <w:r>
-        <w:rPr>
-          <w:sz w:val="24"/>
-          <w:lang w:val="en-GB"/>
-        </w:rPr>
-        <w:t>, but so is the model (</w:t>
+        <w:t>) would be an example of a satisfying assignment, but so is the model (</w:t>
       </w:r>
       <m:oMath>
         <m:sSub>
@@ -1946,7 +2276,23 @@
           <w:sz w:val="24"/>
           <w:lang w:val="en-GB"/>
         </w:rPr>
-        <w:t>). We can clearly see that the tosses are exchangeable, which in this case means that the order of the tosses do not matter.</w:t>
+        <w:t>). We can clearly see that the t</w:t>
+      </w:r>
+      <w:proofErr w:type="spellStart"/>
+      <w:r>
+        <w:rPr>
+          <w:sz w:val="24"/>
+          <w:lang w:val="en-GB"/>
+        </w:rPr>
+        <w:t>osses</w:t>
+      </w:r>
+      <w:proofErr w:type="spellEnd"/>
+      <w:r>
+        <w:rPr>
+          <w:sz w:val="24"/>
+          <w:lang w:val="en-GB"/>
+        </w:rPr>
+        <w:t xml:space="preserve"> are exchangeable, which in this case means that the order of the tosses do not matter.</w:t>
       </w:r>
     </w:p>
     <w:p>
@@ -1977,6 +2323,67 @@
           <w:sz w:val="24"/>
           <w:lang w:val="en-GB"/>
         </w:rPr>
+        <w:t>The Solver</w:t>
+      </w:r>
+    </w:p>
+    <w:p>
+      <w:pPr>
+        <w:rPr>
+          <w:sz w:val="24"/>
+          <w:lang w:val="en-GB"/>
+        </w:rPr>
+      </w:pPr>
+      <w:r>
+        <w:rPr>
+          <w:sz w:val="24"/>
+          <w:lang w:val="en-GB"/>
+        </w:rPr>
+        <w:t xml:space="preserve">The efficacy of the new lifted inference concepts for #CSP’s can be verified with the implementation of </w:t>
+      </w:r>
+      <w:proofErr w:type="spellStart"/>
+      <w:r>
+        <w:rPr>
+          <w:sz w:val="24"/>
+          <w:lang w:val="en-GB"/>
+        </w:rPr>
+        <w:t>CoSo</w:t>
+      </w:r>
+      <w:proofErr w:type="spellEnd"/>
+      <w:r>
+        <w:rPr>
+          <w:sz w:val="24"/>
+          <w:lang w:val="en-GB"/>
+        </w:rPr>
+        <w:t xml:space="preserve">, a solver for combinatorial problems that’s based on </w:t>
+      </w:r>
+      <w:r>
+        <w:rPr>
+          <w:sz w:val="24"/>
+          <w:lang w:val="en-GB"/>
+        </w:rPr>
+        <w:t xml:space="preserve">the aforementioned </w:t>
+      </w:r>
+      <w:r>
+        <w:rPr>
+          <w:sz w:val="24"/>
+          <w:lang w:val="en-GB"/>
+        </w:rPr>
+        <w:t xml:space="preserve">exchangeability and constraint shattering. </w:t>
+      </w:r>
+    </w:p>
+    <w:p>
+      <w:pPr>
+        <w:rPr>
+          <w:sz w:val="24"/>
+          <w:lang w:val="en-GB"/>
+        </w:rPr>
+      </w:pPr>
+      <w:r>
+        <w:rPr>
+          <w:b/>
+          <w:sz w:val="24"/>
+          <w:lang w:val="en-GB"/>
+        </w:rPr>
         <w:t>Visualization</w:t>
       </w:r>
     </w:p>
@@ -2055,7 +2462,14 @@
           <w:sz w:val="24"/>
           <w:lang w:val="en-GB"/>
         </w:rPr>
-        <w:t xml:space="preserve">For the visualization we plan on using the </w:t>
+        <w:t xml:space="preserve">For the visualization we plan on using the Godot game engine. </w:t>
+      </w:r>
+      <w:r>
+        <w:rPr>
+          <w:sz w:val="24"/>
+          <w:lang w:val="en-GB"/>
+        </w:rPr>
+        <w:t xml:space="preserve">Godot uses a programming language called </w:t>
       </w:r>
       <w:proofErr w:type="spellStart"/>
       <w:r>
@@ -2063,7 +2477,7 @@
           <w:sz w:val="24"/>
           <w:lang w:val="en-GB"/>
         </w:rPr>
-        <w:t>Godot</w:t>
+        <w:t>GDScript</w:t>
       </w:r>
       <w:proofErr w:type="spellEnd"/>
       <w:r>
@@ -2071,7 +2485,7 @@
           <w:sz w:val="24"/>
           <w:lang w:val="en-GB"/>
         </w:rPr>
-        <w:t xml:space="preserve"> game engine. </w:t>
+        <w:t xml:space="preserve">, which is closely related Python, the language of </w:t>
       </w:r>
       <w:proofErr w:type="spellStart"/>
       <w:r>
@@ -2079,7 +2493,7 @@
           <w:sz w:val="24"/>
           <w:lang w:val="en-GB"/>
         </w:rPr>
-        <w:t>Godot</w:t>
+        <w:t>CoSo</w:t>
       </w:r>
       <w:proofErr w:type="spellEnd"/>
       <w:r>
@@ -2087,7 +2501,29 @@
           <w:sz w:val="24"/>
           <w:lang w:val="en-GB"/>
         </w:rPr>
-        <w:t xml:space="preserve"> uses a programming language called </w:t>
+        <w:t xml:space="preserve">. </w:t>
+      </w:r>
+      <w:r>
+        <w:rPr>
+          <w:sz w:val="24"/>
+          <w:lang w:val="en-GB"/>
+        </w:rPr>
+        <w:t xml:space="preserve">With Godot, </w:t>
+      </w:r>
+      <w:r>
+        <w:rPr>
+          <w:sz w:val="24"/>
+          <w:lang w:val="en-GB"/>
+        </w:rPr>
+        <w:lastRenderedPageBreak/>
+        <w:t>we will be able to execute OS commands to access external files</w:t>
+      </w:r>
+      <w:r>
+        <w:rPr>
+          <w:sz w:val="24"/>
+          <w:lang w:val="en-GB"/>
+        </w:rPr>
+        <w:t xml:space="preserve"> like the </w:t>
       </w:r>
       <w:proofErr w:type="spellStart"/>
       <w:r>
@@ -2095,7 +2531,7 @@
           <w:sz w:val="24"/>
           <w:lang w:val="en-GB"/>
         </w:rPr>
-        <w:t>GDScript</w:t>
+        <w:t>CoSo</w:t>
       </w:r>
       <w:proofErr w:type="spellEnd"/>
       <w:r>
@@ -2103,68 +2539,6 @@
           <w:sz w:val="24"/>
           <w:lang w:val="en-GB"/>
         </w:rPr>
-        <w:t xml:space="preserve">, which is closely related Python, the language of </w:t>
-      </w:r>
-      <w:proofErr w:type="spellStart"/>
-      <w:r>
-        <w:rPr>
-          <w:sz w:val="24"/>
-          <w:lang w:val="en-GB"/>
-        </w:rPr>
-        <w:t>CoSo</w:t>
-      </w:r>
-      <w:proofErr w:type="spellEnd"/>
-      <w:r>
-        <w:rPr>
-          <w:sz w:val="24"/>
-          <w:lang w:val="en-GB"/>
-        </w:rPr>
-        <w:t xml:space="preserve">. </w:t>
-      </w:r>
-      <w:r>
-        <w:rPr>
-          <w:sz w:val="24"/>
-          <w:lang w:val="en-GB"/>
-        </w:rPr>
-        <w:t xml:space="preserve">With </w:t>
-      </w:r>
-      <w:proofErr w:type="spellStart"/>
-      <w:r>
-        <w:rPr>
-          <w:sz w:val="24"/>
-          <w:lang w:val="en-GB"/>
-        </w:rPr>
-        <w:t>Godot</w:t>
-      </w:r>
-      <w:proofErr w:type="spellEnd"/>
-      <w:r>
-        <w:rPr>
-          <w:sz w:val="24"/>
-          <w:lang w:val="en-GB"/>
-        </w:rPr>
-        <w:t>, we will be able to execute OS commands to access external files</w:t>
-      </w:r>
-      <w:r>
-        <w:rPr>
-          <w:sz w:val="24"/>
-          <w:lang w:val="en-GB"/>
-        </w:rPr>
-        <w:t xml:space="preserve"> like the </w:t>
-      </w:r>
-      <w:proofErr w:type="spellStart"/>
-      <w:r>
-        <w:rPr>
-          <w:sz w:val="24"/>
-          <w:lang w:val="en-GB"/>
-        </w:rPr>
-        <w:t>CoSo</w:t>
-      </w:r>
-      <w:proofErr w:type="spellEnd"/>
-      <w:r>
-        <w:rPr>
-          <w:sz w:val="24"/>
-          <w:lang w:val="en-GB"/>
-        </w:rPr>
         <w:t xml:space="preserve"> solver</w:t>
       </w:r>
       <w:r>
@@ -2203,8 +2577,6 @@
         </w:rPr>
         <w:t xml:space="preserve"> As the math for this is rather complicated, we will be using a related python library. </w:t>
       </w:r>
-      <w:bookmarkStart w:id="0" w:name="_GoBack"/>
-      <w:bookmarkEnd w:id="0"/>
     </w:p>
     <w:p>
       <w:pPr>
@@ -2322,7 +2694,6 @@
           <w:sz w:val="24"/>
           <w:lang w:val="en-GB"/>
         </w:rPr>
-        <w:lastRenderedPageBreak/>
         <w:t xml:space="preserve">Graphical Probability Model: </w:t>
       </w:r>
       <w:r>
@@ -2382,7 +2753,7 @@
 </file>
 
 <file path=word/styles.xml><?xml version="1.0" encoding="utf-8"?>
-<w:styles xmlns:mc="http://schemas.openxmlformats.org/markup-compatibility/2006" xmlns:r="http://schemas.openxmlformats.org/officeDocument/2006/relationships" xmlns:w="http://schemas.openxmlformats.org/wordprocessingml/2006/main" xmlns:w14="http://schemas.microsoft.com/office/word/2010/wordml" mc:Ignorable="w14">
+<w:styles xmlns:mc="http://schemas.openxmlformats.org/markup-compatibility/2006" xmlns:r="http://schemas.openxmlformats.org/officeDocument/2006/relationships" xmlns:w="http://schemas.openxmlformats.org/wordprocessingml/2006/main" xmlns:w14="http://schemas.microsoft.com/office/word/2010/wordml" xmlns:w15="http://schemas.microsoft.com/office/word/2012/wordml" xmlns:w16cex="http://schemas.microsoft.com/office/word/2018/wordml/cex" xmlns:w16cid="http://schemas.microsoft.com/office/word/2016/wordml/cid" xmlns:w16="http://schemas.microsoft.com/office/word/2018/wordml" xmlns:w16se="http://schemas.microsoft.com/office/word/2015/wordml/symex" mc:Ignorable="w14 w15 w16se w16cid w16 w16cex">
   <w:docDefaults>
     <w:rPrDefault>
       <w:rPr>
@@ -2398,156 +2769,395 @@
       </w:pPr>
     </w:pPrDefault>
   </w:docDefaults>
-  <w:latentStyles w:defLockedState="0" w:defUIPriority="99" w:defSemiHidden="1" w:defUnhideWhenUsed="1" w:defQFormat="0" w:count="267">
-    <w:lsdException w:name="Normal" w:semiHidden="0" w:uiPriority="0" w:unhideWhenUsed="0" w:qFormat="1"/>
-    <w:lsdException w:name="heading 1" w:semiHidden="0" w:uiPriority="9" w:unhideWhenUsed="0" w:qFormat="1"/>
-    <w:lsdException w:name="heading 2" w:uiPriority="9" w:qFormat="1"/>
-    <w:lsdException w:name="heading 3" w:uiPriority="9" w:qFormat="1"/>
-    <w:lsdException w:name="heading 4" w:uiPriority="9" w:qFormat="1"/>
-    <w:lsdException w:name="heading 5" w:uiPriority="9" w:qFormat="1"/>
-    <w:lsdException w:name="heading 6" w:uiPriority="9" w:qFormat="1"/>
-    <w:lsdException w:name="heading 7" w:uiPriority="9" w:qFormat="1"/>
-    <w:lsdException w:name="heading 8" w:uiPriority="9" w:qFormat="1"/>
-    <w:lsdException w:name="heading 9" w:uiPriority="9" w:qFormat="1"/>
-    <w:lsdException w:name="toc 1" w:uiPriority="39"/>
-    <w:lsdException w:name="toc 2" w:uiPriority="39"/>
-    <w:lsdException w:name="toc 3" w:uiPriority="39"/>
-    <w:lsdException w:name="toc 4" w:uiPriority="39"/>
-    <w:lsdException w:name="toc 5" w:uiPriority="39"/>
-    <w:lsdException w:name="toc 6" w:uiPriority="39"/>
-    <w:lsdException w:name="toc 7" w:uiPriority="39"/>
-    <w:lsdException w:name="toc 8" w:uiPriority="39"/>
-    <w:lsdException w:name="toc 9" w:uiPriority="39"/>
-    <w:lsdException w:name="caption" w:uiPriority="35" w:qFormat="1"/>
-    <w:lsdException w:name="Title" w:semiHidden="0" w:uiPriority="10" w:unhideWhenUsed="0" w:qFormat="1"/>
-    <w:lsdException w:name="Default Paragraph Font" w:uiPriority="1"/>
-    <w:lsdException w:name="Subtitle" w:semiHidden="0" w:uiPriority="11" w:unhideWhenUsed="0" w:qFormat="1"/>
-    <w:lsdException w:name="Strong" w:semiHidden="0" w:uiPriority="22" w:unhideWhenUsed="0" w:qFormat="1"/>
-    <w:lsdException w:name="Emphasis" w:semiHidden="0" w:uiPriority="20" w:unhideWhenUsed="0" w:qFormat="1"/>
-    <w:lsdException w:name="Table Grid" w:semiHidden="0" w:uiPriority="59" w:unhideWhenUsed="0"/>
-    <w:lsdException w:name="Placeholder Text" w:unhideWhenUsed="0"/>
-    <w:lsdException w:name="No Spacing" w:semiHidden="0" w:uiPriority="1" w:unhideWhenUsed="0" w:qFormat="1"/>
-    <w:lsdException w:name="Light Shading" w:semiHidden="0" w:uiPriority="60" w:unhideWhenUsed="0"/>
-    <w:lsdException w:name="Light List" w:semiHidden="0" w:uiPriority="61" w:unhideWhenUsed="0"/>
-    <w:lsdException w:name="Light Grid" w:semiHidden="0" w:uiPriority="62" w:unhideWhenUsed="0"/>
-    <w:lsdException w:name="Medium Shading 1" w:semiHidden="0" w:uiPriority="63" w:unhideWhenUsed="0"/>
-    <w:lsdException w:name="Medium Shading 2" w:semiHidden="0" w:uiPriority="64" w:unhideWhenUsed="0"/>
-    <w:lsdException w:name="Medium List 1" w:semiHidden="0" w:uiPriority="65" w:unhideWhenUsed="0"/>
-    <w:lsdException w:name="Medium List 2" w:semiHidden="0" w:uiPriority="66" w:unhideWhenUsed="0"/>
-    <w:lsdException w:name="Medium Grid 1" w:semiHidden="0" w:uiPriority="67" w:unhideWhenUsed="0"/>
-    <w:lsdException w:name="Medium Grid 2" w:semiHidden="0" w:uiPriority="68" w:unhideWhenUsed="0"/>
-    <w:lsdException w:name="Medium Grid 3" w:semiHidden="0" w:uiPriority="69" w:unhideWhenUsed="0"/>
-    <w:lsdException w:name="Dark List" w:semiHidden="0" w:uiPriority="70" w:unhideWhenUsed="0"/>
-    <w:lsdException w:name="Colorful Shading" w:semiHidden="0" w:uiPriority="71" w:unhideWhenUsed="0"/>
-    <w:lsdException w:name="Colorful List" w:semiHidden="0" w:uiPriority="72" w:unhideWhenUsed="0"/>
-    <w:lsdException w:name="Colorful Grid" w:semiHidden="0" w:uiPriority="73" w:unhideWhenUsed="0"/>
-    <w:lsdException w:name="Light Shading Accent 1" w:semiHidden="0" w:uiPriority="60" w:unhideWhenUsed="0"/>
-    <w:lsdException w:name="Light List Accent 1" w:semiHidden="0" w:uiPriority="61" w:unhideWhenUsed="0"/>
-    <w:lsdException w:name="Light Grid Accent 1" w:semiHidden="0" w:uiPriority="62" w:unhideWhenUsed="0"/>
-    <w:lsdException w:name="Medium Shading 1 Accent 1" w:semiHidden="0" w:uiPriority="63" w:unhideWhenUsed="0"/>
-    <w:lsdException w:name="Medium Shading 2 Accent 1" w:semiHidden="0" w:uiPriority="64" w:unhideWhenUsed="0"/>
-    <w:lsdException w:name="Medium List 1 Accent 1" w:semiHidden="0" w:uiPriority="65" w:unhideWhenUsed="0"/>
-    <w:lsdException w:name="Revision" w:unhideWhenUsed="0"/>
-    <w:lsdException w:name="List Paragraph" w:semiHidden="0" w:uiPriority="34" w:unhideWhenUsed="0" w:qFormat="1"/>
-    <w:lsdException w:name="Quote" w:semiHidden="0" w:uiPriority="29" w:unhideWhenUsed="0" w:qFormat="1"/>
-    <w:lsdException w:name="Intense Quote" w:semiHidden="0" w:uiPriority="30" w:unhideWhenUsed="0" w:qFormat="1"/>
-    <w:lsdException w:name="Medium List 2 Accent 1" w:semiHidden="0" w:uiPriority="66" w:unhideWhenUsed="0"/>
-    <w:lsdException w:name="Medium Grid 1 Accent 1" w:semiHidden="0" w:uiPriority="67" w:unhideWhenUsed="0"/>
-    <w:lsdException w:name="Medium Grid 2 Accent 1" w:semiHidden="0" w:uiPriority="68" w:unhideWhenUsed="0"/>
-    <w:lsdException w:name="Medium Grid 3 Accent 1" w:semiHidden="0" w:uiPriority="69" w:unhideWhenUsed="0"/>
-    <w:lsdException w:name="Dark List Accent 1" w:semiHidden="0" w:uiPriority="70" w:unhideWhenUsed="0"/>
-    <w:lsdException w:name="Colorful Shading Accent 1" w:semiHidden="0" w:uiPriority="71" w:unhideWhenUsed="0"/>
-    <w:lsdException w:name="Colorful List Accent 1" w:semiHidden="0" w:uiPriority="72" w:unhideWhenUsed="0"/>
-    <w:lsdException w:name="Colorful Grid Accent 1" w:semiHidden="0" w:uiPriority="73" w:unhideWhenUsed="0"/>
-    <w:lsdException w:name="Light Shading Accent 2" w:semiHidden="0" w:uiPriority="60" w:unhideWhenUsed="0"/>
-    <w:lsdException w:name="Light List Accent 2" w:semiHidden="0" w:uiPriority="61" w:unhideWhenUsed="0"/>
-    <w:lsdException w:name="Light Grid Accent 2" w:semiHidden="0" w:uiPriority="62" w:unhideWhenUsed="0"/>
-    <w:lsdException w:name="Medium Shading 1 Accent 2" w:semiHidden="0" w:uiPriority="63" w:unhideWhenUsed="0"/>
-    <w:lsdException w:name="Medium Shading 2 Accent 2" w:semiHidden="0" w:uiPriority="64" w:unhideWhenUsed="0"/>
-    <w:lsdException w:name="Medium List 1 Accent 2" w:semiHidden="0" w:uiPriority="65" w:unhideWhenUsed="0"/>
-    <w:lsdException w:name="Medium List 2 Accent 2" w:semiHidden="0" w:uiPriority="66" w:unhideWhenUsed="0"/>
-    <w:lsdException w:name="Medium Grid 1 Accent 2" w:semiHidden="0" w:uiPriority="67" w:unhideWhenUsed="0"/>
-    <w:lsdException w:name="Medium Grid 2 Accent 2" w:semiHidden="0" w:uiPriority="68" w:unhideWhenUsed="0"/>
-    <w:lsdException w:name="Medium Grid 3 Accent 2" w:semiHidden="0" w:uiPriority="69" w:unhideWhenUsed="0"/>
-    <w:lsdException w:name="Dark List Accent 2" w:semiHidden="0" w:uiPriority="70" w:unhideWhenUsed="0"/>
-    <w:lsdException w:name="Colorful Shading Accent 2" w:semiHidden="0" w:uiPriority="71" w:unhideWhenUsed="0"/>
-    <w:lsdException w:name="Colorful List Accent 2" w:semiHidden="0" w:uiPriority="72" w:unhideWhenUsed="0"/>
-    <w:lsdException w:name="Colorful Grid Accent 2" w:semiHidden="0" w:uiPriority="73" w:unhideWhenUsed="0"/>
-    <w:lsdException w:name="Light Shading Accent 3" w:semiHidden="0" w:uiPriority="60" w:unhideWhenUsed="0"/>
-    <w:lsdException w:name="Light List Accent 3" w:semiHidden="0" w:uiPriority="61" w:unhideWhenUsed="0"/>
-    <w:lsdException w:name="Light Grid Accent 3" w:semiHidden="0" w:uiPriority="62" w:unhideWhenUsed="0"/>
-    <w:lsdException w:name="Medium Shading 1 Accent 3" w:semiHidden="0" w:uiPriority="63" w:unhideWhenUsed="0"/>
-    <w:lsdException w:name="Medium Shading 2 Accent 3" w:semiHidden="0" w:uiPriority="64" w:unhideWhenUsed="0"/>
-    <w:lsdException w:name="Medium List 1 Accent 3" w:semiHidden="0" w:uiPriority="65" w:unhideWhenUsed="0"/>
-    <w:lsdException w:name="Medium List 2 Accent 3" w:semiHidden="0" w:uiPriority="66" w:unhideWhenUsed="0"/>
-    <w:lsdException w:name="Medium Grid 1 Accent 3" w:semiHidden="0" w:uiPriority="67" w:unhideWhenUsed="0"/>
-    <w:lsdException w:name="Medium Grid 2 Accent 3" w:semiHidden="0" w:uiPriority="68" w:unhideWhenUsed="0"/>
-    <w:lsdException w:name="Medium Grid 3 Accent 3" w:semiHidden="0" w:uiPriority="69" w:unhideWhenUsed="0"/>
-    <w:lsdException w:name="Dark List Accent 3" w:semiHidden="0" w:uiPriority="70" w:unhideWhenUsed="0"/>
-    <w:lsdException w:name="Colorful Shading Accent 3" w:semiHidden="0" w:uiPriority="71" w:unhideWhenUsed="0"/>
-    <w:lsdException w:name="Colorful List Accent 3" w:semiHidden="0" w:uiPriority="72" w:unhideWhenUsed="0"/>
-    <w:lsdException w:name="Colorful Grid Accent 3" w:semiHidden="0" w:uiPriority="73" w:unhideWhenUsed="0"/>
-    <w:lsdException w:name="Light Shading Accent 4" w:semiHidden="0" w:uiPriority="60" w:unhideWhenUsed="0"/>
-    <w:lsdException w:name="Light List Accent 4" w:semiHidden="0" w:uiPriority="61" w:unhideWhenUsed="0"/>
-    <w:lsdException w:name="Light Grid Accent 4" w:semiHidden="0" w:uiPriority="62" w:unhideWhenUsed="0"/>
-    <w:lsdException w:name="Medium Shading 1 Accent 4" w:semiHidden="0" w:uiPriority="63" w:unhideWhenUsed="0"/>
-    <w:lsdException w:name="Medium Shading 2 Accent 4" w:semiHidden="0" w:uiPriority="64" w:unhideWhenUsed="0"/>
-    <w:lsdException w:name="Medium List 1 Accent 4" w:semiHidden="0" w:uiPriority="65" w:unhideWhenUsed="0"/>
-    <w:lsdException w:name="Medium List 2 Accent 4" w:semiHidden="0" w:uiPriority="66" w:unhideWhenUsed="0"/>
-    <w:lsdException w:name="Medium Grid 1 Accent 4" w:semiHidden="0" w:uiPriority="67" w:unhideWhenUsed="0"/>
-    <w:lsdException w:name="Medium Grid 2 Accent 4" w:semiHidden="0" w:uiPriority="68" w:unhideWhenUsed="0"/>
-    <w:lsdException w:name="Medium Grid 3 Accent 4" w:semiHidden="0" w:uiPriority="69" w:unhideWhenUsed="0"/>
-    <w:lsdException w:name="Dark List Accent 4" w:semiHidden="0" w:uiPriority="70" w:unhideWhenUsed="0"/>
-    <w:lsdException w:name="Colorful Shading Accent 4" w:semiHidden="0" w:uiPriority="71" w:unhideWhenUsed="0"/>
-    <w:lsdException w:name="Colorful List Accent 4" w:semiHidden="0" w:uiPriority="72" w:unhideWhenUsed="0"/>
-    <w:lsdException w:name="Colorful Grid Accent 4" w:semiHidden="0" w:uiPriority="73" w:unhideWhenUsed="0"/>
-    <w:lsdException w:name="Light Shading Accent 5" w:semiHidden="0" w:uiPriority="60" w:unhideWhenUsed="0"/>
-    <w:lsdException w:name="Light List Accent 5" w:semiHidden="0" w:uiPriority="61" w:unhideWhenUsed="0"/>
-    <w:lsdException w:name="Light Grid Accent 5" w:semiHidden="0" w:uiPriority="62" w:unhideWhenUsed="0"/>
-    <w:lsdException w:name="Medium Shading 1 Accent 5" w:semiHidden="0" w:uiPriority="63" w:unhideWhenUsed="0"/>
-    <w:lsdException w:name="Medium Shading 2 Accent 5" w:semiHidden="0" w:uiPriority="64" w:unhideWhenUsed="0"/>
-    <w:lsdException w:name="Medium List 1 Accent 5" w:semiHidden="0" w:uiPriority="65" w:unhideWhenUsed="0"/>
-    <w:lsdException w:name="Medium List 2 Accent 5" w:semiHidden="0" w:uiPriority="66" w:unhideWhenUsed="0"/>
-    <w:lsdException w:name="Medium Grid 1 Accent 5" w:semiHidden="0" w:uiPriority="67" w:unhideWhenUsed="0"/>
-    <w:lsdException w:name="Medium Grid 2 Accent 5" w:semiHidden="0" w:uiPriority="68" w:unhideWhenUsed="0"/>
-    <w:lsdException w:name="Medium Grid 3 Accent 5" w:semiHidden="0" w:uiPriority="69" w:unhideWhenUsed="0"/>
-    <w:lsdException w:name="Dark List Accent 5" w:semiHidden="0" w:uiPriority="70" w:unhideWhenUsed="0"/>
-    <w:lsdException w:name="Colorful Shading Accent 5" w:semiHidden="0" w:uiPriority="71" w:unhideWhenUsed="0"/>
-    <w:lsdException w:name="Colorful List Accent 5" w:semiHidden="0" w:uiPriority="72" w:unhideWhenUsed="0"/>
-    <w:lsdException w:name="Colorful Grid Accent 5" w:semiHidden="0" w:uiPriority="73" w:unhideWhenUsed="0"/>
-    <w:lsdException w:name="Light Shading Accent 6" w:semiHidden="0" w:uiPriority="60" w:unhideWhenUsed="0"/>
-    <w:lsdException w:name="Light List Accent 6" w:semiHidden="0" w:uiPriority="61" w:unhideWhenUsed="0"/>
-    <w:lsdException w:name="Light Grid Accent 6" w:semiHidden="0" w:uiPriority="62" w:unhideWhenUsed="0"/>
-    <w:lsdException w:name="Medium Shading 1 Accent 6" w:semiHidden="0" w:uiPriority="63" w:unhideWhenUsed="0"/>
-    <w:lsdException w:name="Medium Shading 2 Accent 6" w:semiHidden="0" w:uiPriority="64" w:unhideWhenUsed="0"/>
-    <w:lsdException w:name="Medium List 1 Accent 6" w:semiHidden="0" w:uiPriority="65" w:unhideWhenUsed="0"/>
-    <w:lsdException w:name="Medium List 2 Accent 6" w:semiHidden="0" w:uiPriority="66" w:unhideWhenUsed="0"/>
-    <w:lsdException w:name="Medium Grid 1 Accent 6" w:semiHidden="0" w:uiPriority="67" w:unhideWhenUsed="0"/>
-    <w:lsdException w:name="Medium Grid 2 Accent 6" w:semiHidden="0" w:uiPriority="68" w:unhideWhenUsed="0"/>
-    <w:lsdException w:name="Medium Grid 3 Accent 6" w:semiHidden="0" w:uiPriority="69" w:unhideWhenUsed="0"/>
-    <w:lsdException w:name="Dark List Accent 6" w:semiHidden="0" w:uiPriority="70" w:unhideWhenUsed="0"/>
-    <w:lsdException w:name="Colorful Shading Accent 6" w:semiHidden="0" w:uiPriority="71" w:unhideWhenUsed="0"/>
-    <w:lsdException w:name="Colorful List Accent 6" w:semiHidden="0" w:uiPriority="72" w:unhideWhenUsed="0"/>
-    <w:lsdException w:name="Colorful Grid Accent 6" w:semiHidden="0" w:uiPriority="73" w:unhideWhenUsed="0"/>
-    <w:lsdException w:name="Subtle Emphasis" w:semiHidden="0" w:uiPriority="19" w:unhideWhenUsed="0" w:qFormat="1"/>
-    <w:lsdException w:name="Intense Emphasis" w:semiHidden="0" w:uiPriority="21" w:unhideWhenUsed="0" w:qFormat="1"/>
-    <w:lsdException w:name="Subtle Reference" w:semiHidden="0" w:uiPriority="31" w:unhideWhenUsed="0" w:qFormat="1"/>
-    <w:lsdException w:name="Intense Reference" w:semiHidden="0" w:uiPriority="32" w:unhideWhenUsed="0" w:qFormat="1"/>
-    <w:lsdException w:name="Book Title" w:semiHidden="0" w:uiPriority="33" w:unhideWhenUsed="0" w:qFormat="1"/>
-    <w:lsdException w:name="Bibliography" w:uiPriority="37"/>
-    <w:lsdException w:name="TOC Heading" w:uiPriority="39" w:qFormat="1"/>
+  <w:latentStyles w:defLockedState="0" w:defUIPriority="99" w:defSemiHidden="0" w:defUnhideWhenUsed="0" w:defQFormat="0" w:count="376">
+    <w:lsdException w:name="Normal" w:uiPriority="0" w:qFormat="1"/>
+    <w:lsdException w:name="heading 1" w:uiPriority="9" w:qFormat="1"/>
+    <w:lsdException w:name="heading 2" w:semiHidden="1" w:uiPriority="9" w:unhideWhenUsed="1" w:qFormat="1"/>
+    <w:lsdException w:name="heading 3" w:semiHidden="1" w:uiPriority="9" w:unhideWhenUsed="1" w:qFormat="1"/>
+    <w:lsdException w:name="heading 4" w:semiHidden="1" w:uiPriority="9" w:unhideWhenUsed="1" w:qFormat="1"/>
+    <w:lsdException w:name="heading 5" w:semiHidden="1" w:uiPriority="9" w:unhideWhenUsed="1" w:qFormat="1"/>
+    <w:lsdException w:name="heading 6" w:semiHidden="1" w:uiPriority="9" w:unhideWhenUsed="1" w:qFormat="1"/>
+    <w:lsdException w:name="heading 7" w:semiHidden="1" w:uiPriority="9" w:unhideWhenUsed="1" w:qFormat="1"/>
+    <w:lsdException w:name="heading 8" w:semiHidden="1" w:uiPriority="9" w:unhideWhenUsed="1" w:qFormat="1"/>
+    <w:lsdException w:name="heading 9" w:semiHidden="1" w:uiPriority="9" w:unhideWhenUsed="1" w:qFormat="1"/>
+    <w:lsdException w:name="index 1" w:semiHidden="1" w:unhideWhenUsed="1"/>
+    <w:lsdException w:name="index 2" w:semiHidden="1" w:unhideWhenUsed="1"/>
+    <w:lsdException w:name="index 3" w:semiHidden="1" w:unhideWhenUsed="1"/>
+    <w:lsdException w:name="index 4" w:semiHidden="1" w:unhideWhenUsed="1"/>
+    <w:lsdException w:name="index 5" w:semiHidden="1" w:unhideWhenUsed="1"/>
+    <w:lsdException w:name="index 6" w:semiHidden="1" w:unhideWhenUsed="1"/>
+    <w:lsdException w:name="index 7" w:semiHidden="1" w:unhideWhenUsed="1"/>
+    <w:lsdException w:name="index 8" w:semiHidden="1" w:unhideWhenUsed="1"/>
+    <w:lsdException w:name="index 9" w:semiHidden="1" w:unhideWhenUsed="1"/>
+    <w:lsdException w:name="toc 1" w:semiHidden="1" w:uiPriority="39" w:unhideWhenUsed="1"/>
+    <w:lsdException w:name="toc 2" w:semiHidden="1" w:uiPriority="39" w:unhideWhenUsed="1"/>
+    <w:lsdException w:name="toc 3" w:semiHidden="1" w:uiPriority="39" w:unhideWhenUsed="1"/>
+    <w:lsdException w:name="toc 4" w:semiHidden="1" w:uiPriority="39" w:unhideWhenUsed="1"/>
+    <w:lsdException w:name="toc 5" w:semiHidden="1" w:uiPriority="39" w:unhideWhenUsed="1"/>
+    <w:lsdException w:name="toc 6" w:semiHidden="1" w:uiPriority="39" w:unhideWhenUsed="1"/>
+    <w:lsdException w:name="toc 7" w:semiHidden="1" w:uiPriority="39" w:unhideWhenUsed="1"/>
+    <w:lsdException w:name="toc 8" w:semiHidden="1" w:uiPriority="39" w:unhideWhenUsed="1"/>
+    <w:lsdException w:name="toc 9" w:semiHidden="1" w:uiPriority="39" w:unhideWhenUsed="1"/>
+    <w:lsdException w:name="Normal Indent" w:semiHidden="1" w:unhideWhenUsed="1"/>
+    <w:lsdException w:name="footnote text" w:semiHidden="1" w:unhideWhenUsed="1"/>
+    <w:lsdException w:name="annotation text" w:semiHidden="1" w:unhideWhenUsed="1"/>
+    <w:lsdException w:name="header" w:semiHidden="1" w:unhideWhenUsed="1"/>
+    <w:lsdException w:name="footer" w:semiHidden="1" w:unhideWhenUsed="1"/>
+    <w:lsdException w:name="index heading" w:semiHidden="1" w:unhideWhenUsed="1"/>
+    <w:lsdException w:name="caption" w:semiHidden="1" w:uiPriority="35" w:unhideWhenUsed="1" w:qFormat="1"/>
+    <w:lsdException w:name="table of figures" w:semiHidden="1" w:unhideWhenUsed="1"/>
+    <w:lsdException w:name="envelope address" w:semiHidden="1" w:unhideWhenUsed="1"/>
+    <w:lsdException w:name="envelope return" w:semiHidden="1" w:unhideWhenUsed="1"/>
+    <w:lsdException w:name="footnote reference" w:semiHidden="1" w:unhideWhenUsed="1"/>
+    <w:lsdException w:name="annotation reference" w:semiHidden="1" w:unhideWhenUsed="1"/>
+    <w:lsdException w:name="line number" w:semiHidden="1" w:unhideWhenUsed="1"/>
+    <w:lsdException w:name="page number" w:semiHidden="1" w:unhideWhenUsed="1"/>
+    <w:lsdException w:name="endnote reference" w:semiHidden="1" w:unhideWhenUsed="1"/>
+    <w:lsdException w:name="endnote text" w:semiHidden="1" w:unhideWhenUsed="1"/>
+    <w:lsdException w:name="table of authorities" w:semiHidden="1" w:unhideWhenUsed="1"/>
+    <w:lsdException w:name="macro" w:semiHidden="1" w:unhideWhenUsed="1"/>
+    <w:lsdException w:name="toa heading" w:semiHidden="1" w:unhideWhenUsed="1"/>
+    <w:lsdException w:name="List" w:semiHidden="1" w:unhideWhenUsed="1"/>
+    <w:lsdException w:name="List Bullet" w:semiHidden="1" w:unhideWhenUsed="1"/>
+    <w:lsdException w:name="List Number" w:semiHidden="1" w:unhideWhenUsed="1"/>
+    <w:lsdException w:name="List 2" w:semiHidden="1" w:unhideWhenUsed="1"/>
+    <w:lsdException w:name="List 3" w:semiHidden="1" w:unhideWhenUsed="1"/>
+    <w:lsdException w:name="List 4" w:semiHidden="1" w:unhideWhenUsed="1"/>
+    <w:lsdException w:name="List 5" w:semiHidden="1" w:unhideWhenUsed="1"/>
+    <w:lsdException w:name="List Bullet 2" w:semiHidden="1" w:unhideWhenUsed="1"/>
+    <w:lsdException w:name="List Bullet 3" w:semiHidden="1" w:unhideWhenUsed="1"/>
+    <w:lsdException w:name="List Bullet 4" w:semiHidden="1" w:unhideWhenUsed="1"/>
+    <w:lsdException w:name="List Bullet 5" w:semiHidden="1" w:unhideWhenUsed="1"/>
+    <w:lsdException w:name="List Number 2" w:semiHidden="1" w:unhideWhenUsed="1"/>
+    <w:lsdException w:name="List Number 3" w:semiHidden="1" w:unhideWhenUsed="1"/>
+    <w:lsdException w:name="List Number 4" w:semiHidden="1" w:unhideWhenUsed="1"/>
+    <w:lsdException w:name="List Number 5" w:semiHidden="1" w:unhideWhenUsed="1"/>
+    <w:lsdException w:name="Title" w:uiPriority="10" w:qFormat="1"/>
+    <w:lsdException w:name="Closing" w:semiHidden="1" w:unhideWhenUsed="1"/>
+    <w:lsdException w:name="Signature" w:semiHidden="1" w:unhideWhenUsed="1"/>
+    <w:lsdException w:name="Default Paragraph Font" w:semiHidden="1" w:uiPriority="1" w:unhideWhenUsed="1"/>
+    <w:lsdException w:name="Body Text" w:semiHidden="1" w:unhideWhenUsed="1"/>
+    <w:lsdException w:name="Body Text Indent" w:semiHidden="1" w:unhideWhenUsed="1"/>
+    <w:lsdException w:name="List Continue" w:semiHidden="1" w:unhideWhenUsed="1"/>
+    <w:lsdException w:name="List Continue 2" w:semiHidden="1" w:unhideWhenUsed="1"/>
+    <w:lsdException w:name="List Continue 3" w:semiHidden="1" w:unhideWhenUsed="1"/>
+    <w:lsdException w:name="List Continue 4" w:semiHidden="1" w:unhideWhenUsed="1"/>
+    <w:lsdException w:name="List Continue 5" w:semiHidden="1" w:unhideWhenUsed="1"/>
+    <w:lsdException w:name="Message Header" w:semiHidden="1" w:unhideWhenUsed="1"/>
+    <w:lsdException w:name="Subtitle" w:uiPriority="11" w:qFormat="1"/>
+    <w:lsdException w:name="Salutation" w:semiHidden="1" w:unhideWhenUsed="1"/>
+    <w:lsdException w:name="Date" w:semiHidden="1" w:unhideWhenUsed="1"/>
+    <w:lsdException w:name="Body Text First Indent" w:semiHidden="1" w:unhideWhenUsed="1"/>
+    <w:lsdException w:name="Body Text First Indent 2" w:semiHidden="1" w:unhideWhenUsed="1"/>
+    <w:lsdException w:name="Note Heading" w:semiHidden="1" w:unhideWhenUsed="1"/>
+    <w:lsdException w:name="Body Text 2" w:semiHidden="1" w:unhideWhenUsed="1"/>
+    <w:lsdException w:name="Body Text 3" w:semiHidden="1" w:unhideWhenUsed="1"/>
+    <w:lsdException w:name="Body Text Indent 2" w:semiHidden="1" w:unhideWhenUsed="1"/>
+    <w:lsdException w:name="Body Text Indent 3" w:semiHidden="1" w:unhideWhenUsed="1"/>
+    <w:lsdException w:name="Block Text" w:semiHidden="1" w:unhideWhenUsed="1"/>
+    <w:lsdException w:name="Hyperlink" w:semiHidden="1" w:unhideWhenUsed="1"/>
+    <w:lsdException w:name="FollowedHyperlink" w:semiHidden="1" w:unhideWhenUsed="1"/>
+    <w:lsdException w:name="Strong" w:uiPriority="22" w:qFormat="1"/>
+    <w:lsdException w:name="Emphasis" w:uiPriority="20" w:qFormat="1"/>
+    <w:lsdException w:name="Document Map" w:semiHidden="1" w:unhideWhenUsed="1"/>
+    <w:lsdException w:name="Plain Text" w:semiHidden="1" w:unhideWhenUsed="1"/>
+    <w:lsdException w:name="E-mail Signature" w:semiHidden="1" w:unhideWhenUsed="1"/>
+    <w:lsdException w:name="HTML Top of Form" w:semiHidden="1" w:unhideWhenUsed="1"/>
+    <w:lsdException w:name="HTML Bottom of Form" w:semiHidden="1" w:unhideWhenUsed="1"/>
+    <w:lsdException w:name="Normal (Web)" w:semiHidden="1" w:unhideWhenUsed="1"/>
+    <w:lsdException w:name="HTML Acronym" w:semiHidden="1" w:unhideWhenUsed="1"/>
+    <w:lsdException w:name="HTML Address" w:semiHidden="1" w:unhideWhenUsed="1"/>
+    <w:lsdException w:name="HTML Cite" w:semiHidden="1" w:unhideWhenUsed="1"/>
+    <w:lsdException w:name="HTML Code" w:semiHidden="1" w:unhideWhenUsed="1"/>
+    <w:lsdException w:name="HTML Definition" w:semiHidden="1" w:unhideWhenUsed="1"/>
+    <w:lsdException w:name="HTML Keyboard" w:semiHidden="1" w:unhideWhenUsed="1"/>
+    <w:lsdException w:name="HTML Preformatted" w:semiHidden="1" w:unhideWhenUsed="1"/>
+    <w:lsdException w:name="HTML Sample" w:semiHidden="1" w:unhideWhenUsed="1"/>
+    <w:lsdException w:name="HTML Typewriter" w:semiHidden="1" w:unhideWhenUsed="1"/>
+    <w:lsdException w:name="HTML Variable" w:semiHidden="1" w:unhideWhenUsed="1"/>
+    <w:lsdException w:name="Normal Table" w:semiHidden="1" w:unhideWhenUsed="1"/>
+    <w:lsdException w:name="annotation subject" w:semiHidden="1" w:unhideWhenUsed="1"/>
+    <w:lsdException w:name="No List" w:semiHidden="1" w:unhideWhenUsed="1"/>
+    <w:lsdException w:name="Outline List 1" w:semiHidden="1" w:unhideWhenUsed="1"/>
+    <w:lsdException w:name="Outline List 2" w:semiHidden="1" w:unhideWhenUsed="1"/>
+    <w:lsdException w:name="Outline List 3" w:semiHidden="1" w:unhideWhenUsed="1"/>
+    <w:lsdException w:name="Table Simple 1" w:semiHidden="1" w:unhideWhenUsed="1"/>
+    <w:lsdException w:name="Table Simple 2" w:semiHidden="1" w:unhideWhenUsed="1"/>
+    <w:lsdException w:name="Table Simple 3" w:semiHidden="1" w:unhideWhenUsed="1"/>
+    <w:lsdException w:name="Table Classic 1" w:semiHidden="1" w:unhideWhenUsed="1"/>
+    <w:lsdException w:name="Table Classic 2" w:semiHidden="1" w:unhideWhenUsed="1"/>
+    <w:lsdException w:name="Table Classic 3" w:semiHidden="1" w:unhideWhenUsed="1"/>
+    <w:lsdException w:name="Table Classic 4" w:semiHidden="1" w:unhideWhenUsed="1"/>
+    <w:lsdException w:name="Table Colorful 1" w:semiHidden="1" w:unhideWhenUsed="1"/>
+    <w:lsdException w:name="Table Colorful 2" w:semiHidden="1" w:unhideWhenUsed="1"/>
+    <w:lsdException w:name="Table Colorful 3" w:semiHidden="1" w:unhideWhenUsed="1"/>
+    <w:lsdException w:name="Table Columns 1" w:semiHidden="1" w:unhideWhenUsed="1"/>
+    <w:lsdException w:name="Table Columns 2" w:semiHidden="1" w:unhideWhenUsed="1"/>
+    <w:lsdException w:name="Table Columns 3" w:semiHidden="1" w:unhideWhenUsed="1"/>
+    <w:lsdException w:name="Table Columns 4" w:semiHidden="1" w:unhideWhenUsed="1"/>
+    <w:lsdException w:name="Table Columns 5" w:semiHidden="1" w:unhideWhenUsed="1"/>
+    <w:lsdException w:name="Table Grid 1" w:semiHidden="1" w:unhideWhenUsed="1"/>
+    <w:lsdException w:name="Table Grid 2" w:semiHidden="1" w:unhideWhenUsed="1"/>
+    <w:lsdException w:name="Table Grid 3" w:semiHidden="1" w:unhideWhenUsed="1"/>
+    <w:lsdException w:name="Table Grid 4" w:semiHidden="1" w:unhideWhenUsed="1"/>
+    <w:lsdException w:name="Table Grid 5" w:semiHidden="1" w:unhideWhenUsed="1"/>
+    <w:lsdException w:name="Table Grid 6" w:semiHidden="1" w:unhideWhenUsed="1"/>
+    <w:lsdException w:name="Table Grid 7" w:semiHidden="1" w:unhideWhenUsed="1"/>
+    <w:lsdException w:name="Table Grid 8" w:semiHidden="1" w:unhideWhenUsed="1"/>
+    <w:lsdException w:name="Table List 1" w:semiHidden="1" w:unhideWhenUsed="1"/>
+    <w:lsdException w:name="Table List 2" w:semiHidden="1" w:unhideWhenUsed="1"/>
+    <w:lsdException w:name="Table List 3" w:semiHidden="1" w:unhideWhenUsed="1"/>
+    <w:lsdException w:name="Table List 4" w:semiHidden="1" w:unhideWhenUsed="1"/>
+    <w:lsdException w:name="Table List 5" w:semiHidden="1" w:unhideWhenUsed="1"/>
+    <w:lsdException w:name="Table List 6" w:semiHidden="1" w:unhideWhenUsed="1"/>
+    <w:lsdException w:name="Table List 7" w:semiHidden="1" w:unhideWhenUsed="1"/>
+    <w:lsdException w:name="Table List 8" w:semiHidden="1" w:unhideWhenUsed="1"/>
+    <w:lsdException w:name="Table 3D effects 1" w:semiHidden="1" w:unhideWhenUsed="1"/>
+    <w:lsdException w:name="Table 3D effects 2" w:semiHidden="1" w:unhideWhenUsed="1"/>
+    <w:lsdException w:name="Table 3D effects 3" w:semiHidden="1" w:unhideWhenUsed="1"/>
+    <w:lsdException w:name="Table Contemporary" w:semiHidden="1" w:unhideWhenUsed="1"/>
+    <w:lsdException w:name="Table Elegant" w:semiHidden="1" w:unhideWhenUsed="1"/>
+    <w:lsdException w:name="Table Professional" w:semiHidden="1" w:unhideWhenUsed="1"/>
+    <w:lsdException w:name="Table Subtle 1" w:semiHidden="1" w:unhideWhenUsed="1"/>
+    <w:lsdException w:name="Table Subtle 2" w:semiHidden="1" w:unhideWhenUsed="1"/>
+    <w:lsdException w:name="Table Web 1" w:semiHidden="1" w:unhideWhenUsed="1"/>
+    <w:lsdException w:name="Table Web 2" w:semiHidden="1" w:unhideWhenUsed="1"/>
+    <w:lsdException w:name="Table Web 3" w:semiHidden="1" w:unhideWhenUsed="1"/>
+    <w:lsdException w:name="Balloon Text" w:semiHidden="1" w:unhideWhenUsed="1"/>
+    <w:lsdException w:name="Table Grid" w:semiHidden="1" w:uiPriority="59" w:unhideWhenUsed="1"/>
+    <w:lsdException w:name="Table Theme" w:semiHidden="1" w:unhideWhenUsed="1"/>
+    <w:lsdException w:name="Placeholder Text" w:semiHidden="1"/>
+    <w:lsdException w:name="No Spacing" w:uiPriority="1" w:qFormat="1"/>
+    <w:lsdException w:name="Light Shading" w:uiPriority="60"/>
+    <w:lsdException w:name="Light List" w:uiPriority="61"/>
+    <w:lsdException w:name="Light Grid" w:uiPriority="62"/>
+    <w:lsdException w:name="Medium Shading 1" w:uiPriority="63"/>
+    <w:lsdException w:name="Medium Shading 2" w:uiPriority="64"/>
+    <w:lsdException w:name="Medium List 1" w:uiPriority="65"/>
+    <w:lsdException w:name="Medium List 2" w:uiPriority="66"/>
+    <w:lsdException w:name="Medium Grid 1" w:uiPriority="67"/>
+    <w:lsdException w:name="Medium Grid 2" w:uiPriority="68"/>
+    <w:lsdException w:name="Medium Grid 3" w:uiPriority="69"/>
+    <w:lsdException w:name="Dark List" w:uiPriority="70"/>
+    <w:lsdException w:name="Colorful Shading" w:uiPriority="71"/>
+    <w:lsdException w:name="Colorful List" w:uiPriority="72"/>
+    <w:lsdException w:name="Colorful Grid" w:uiPriority="73"/>
+    <w:lsdException w:name="Light Shading Accent 1" w:uiPriority="60"/>
+    <w:lsdException w:name="Light List Accent 1" w:uiPriority="61"/>
+    <w:lsdException w:name="Light Grid Accent 1" w:uiPriority="62"/>
+    <w:lsdException w:name="Medium Shading 1 Accent 1" w:uiPriority="63"/>
+    <w:lsdException w:name="Medium Shading 2 Accent 1" w:uiPriority="64"/>
+    <w:lsdException w:name="Medium List 1 Accent 1" w:uiPriority="65"/>
+    <w:lsdException w:name="Revision" w:semiHidden="1"/>
+    <w:lsdException w:name="List Paragraph" w:uiPriority="34" w:qFormat="1"/>
+    <w:lsdException w:name="Quote" w:uiPriority="29" w:qFormat="1"/>
+    <w:lsdException w:name="Intense Quote" w:uiPriority="30" w:qFormat="1"/>
+    <w:lsdException w:name="Medium List 2 Accent 1" w:uiPriority="66"/>
+    <w:lsdException w:name="Medium Grid 1 Accent 1" w:uiPriority="67"/>
+    <w:lsdException w:name="Medium Grid 2 Accent 1" w:uiPriority="68"/>
+    <w:lsdException w:name="Medium Grid 3 Accent 1" w:uiPriority="69"/>
+    <w:lsdException w:name="Dark List Accent 1" w:uiPriority="70"/>
+    <w:lsdException w:name="Colorful Shading Accent 1" w:uiPriority="71"/>
+    <w:lsdException w:name="Colorful List Accent 1" w:uiPriority="72"/>
+    <w:lsdException w:name="Colorful Grid Accent 1" w:uiPriority="73"/>
+    <w:lsdException w:name="Light Shading Accent 2" w:uiPriority="60"/>
+    <w:lsdException w:name="Light List Accent 2" w:uiPriority="61"/>
+    <w:lsdException w:name="Light Grid Accent 2" w:uiPriority="62"/>
+    <w:lsdException w:name="Medium Shading 1 Accent 2" w:uiPriority="63"/>
+    <w:lsdException w:name="Medium Shading 2 Accent 2" w:uiPriority="64"/>
+    <w:lsdException w:name="Medium List 1 Accent 2" w:uiPriority="65"/>
+    <w:lsdException w:name="Medium List 2 Accent 2" w:uiPriority="66"/>
+    <w:lsdException w:name="Medium Grid 1 Accent 2" w:uiPriority="67"/>
+    <w:lsdException w:name="Medium Grid 2 Accent 2" w:uiPriority="68"/>
+    <w:lsdException w:name="Medium Grid 3 Accent 2" w:uiPriority="69"/>
+    <w:lsdException w:name="Dark List Accent 2" w:uiPriority="70"/>
+    <w:lsdException w:name="Colorful Shading Accent 2" w:uiPriority="71"/>
+    <w:lsdException w:name="Colorful List Accent 2" w:uiPriority="72"/>
+    <w:lsdException w:name="Colorful Grid Accent 2" w:uiPriority="73"/>
+    <w:lsdException w:name="Light Shading Accent 3" w:uiPriority="60"/>
+    <w:lsdException w:name="Light List Accent 3" w:uiPriority="61"/>
+    <w:lsdException w:name="Light Grid Accent 3" w:uiPriority="62"/>
+    <w:lsdException w:name="Medium Shading 1 Accent 3" w:uiPriority="63"/>
+    <w:lsdException w:name="Medium Shading 2 Accent 3" w:uiPriority="64"/>
+    <w:lsdException w:name="Medium List 1 Accent 3" w:uiPriority="65"/>
+    <w:lsdException w:name="Medium List 2 Accent 3" w:uiPriority="66"/>
+    <w:lsdException w:name="Medium Grid 1 Accent 3" w:uiPriority="67"/>
+    <w:lsdException w:name="Medium Grid 2 Accent 3" w:uiPriority="68"/>
+    <w:lsdException w:name="Medium Grid 3 Accent 3" w:uiPriority="69"/>
+    <w:lsdException w:name="Dark List Accent 3" w:uiPriority="70"/>
+    <w:lsdException w:name="Colorful Shading Accent 3" w:uiPriority="71"/>
+    <w:lsdException w:name="Colorful List Accent 3" w:uiPriority="72"/>
+    <w:lsdException w:name="Colorful Grid Accent 3" w:uiPriority="73"/>
+    <w:lsdException w:name="Light Shading Accent 4" w:uiPriority="60"/>
+    <w:lsdException w:name="Light List Accent 4" w:uiPriority="61"/>
+    <w:lsdException w:name="Light Grid Accent 4" w:uiPriority="62"/>
+    <w:lsdException w:name="Medium Shading 1 Accent 4" w:uiPriority="63"/>
+    <w:lsdException w:name="Medium Shading 2 Accent 4" w:uiPriority="64"/>
+    <w:lsdException w:name="Medium List 1 Accent 4" w:uiPriority="65"/>
+    <w:lsdException w:name="Medium List 2 Accent 4" w:uiPriority="66"/>
+    <w:lsdException w:name="Medium Grid 1 Accent 4" w:uiPriority="67"/>
+    <w:lsdException w:name="Medium Grid 2 Accent 4" w:uiPriority="68"/>
+    <w:lsdException w:name="Medium Grid 3 Accent 4" w:uiPriority="69"/>
+    <w:lsdException w:name="Dark List Accent 4" w:uiPriority="70"/>
+    <w:lsdException w:name="Colorful Shading Accent 4" w:uiPriority="71"/>
+    <w:lsdException w:name="Colorful List Accent 4" w:uiPriority="72"/>
+    <w:lsdException w:name="Colorful Grid Accent 4" w:uiPriority="73"/>
+    <w:lsdException w:name="Light Shading Accent 5" w:uiPriority="60"/>
+    <w:lsdException w:name="Light List Accent 5" w:uiPriority="61"/>
+    <w:lsdException w:name="Light Grid Accent 5" w:uiPriority="62"/>
+    <w:lsdException w:name="Medium Shading 1 Accent 5" w:uiPriority="63"/>
+    <w:lsdException w:name="Medium Shading 2 Accent 5" w:uiPriority="64"/>
+    <w:lsdException w:name="Medium List 1 Accent 5" w:uiPriority="65"/>
+    <w:lsdException w:name="Medium List 2 Accent 5" w:uiPriority="66"/>
+    <w:lsdException w:name="Medium Grid 1 Accent 5" w:uiPriority="67"/>
+    <w:lsdException w:name="Medium Grid 2 Accent 5" w:uiPriority="68"/>
+    <w:lsdException w:name="Medium Grid 3 Accent 5" w:uiPriority="69"/>
+    <w:lsdException w:name="Dark List Accent 5" w:uiPriority="70"/>
+    <w:lsdException w:name="Colorful Shading Accent 5" w:uiPriority="71"/>
+    <w:lsdException w:name="Colorful List Accent 5" w:uiPriority="72"/>
+    <w:lsdException w:name="Colorful Grid Accent 5" w:uiPriority="73"/>
+    <w:lsdException w:name="Light Shading Accent 6" w:uiPriority="60"/>
+    <w:lsdException w:name="Light List Accent 6" w:uiPriority="61"/>
+    <w:lsdException w:name="Light Grid Accent 6" w:uiPriority="62"/>
+    <w:lsdException w:name="Medium Shading 1 Accent 6" w:uiPriority="63"/>
+    <w:lsdException w:name="Medium Shading 2 Accent 6" w:uiPriority="64"/>
+    <w:lsdException w:name="Medium List 1 Accent 6" w:uiPriority="65"/>
+    <w:lsdException w:name="Medium List 2 Accent 6" w:uiPriority="66"/>
+    <w:lsdException w:name="Medium Grid 1 Accent 6" w:uiPriority="67"/>
+    <w:lsdException w:name="Medium Grid 2 Accent 6" w:uiPriority="68"/>
+    <w:lsdException w:name="Medium Grid 3 Accent 6" w:uiPriority="69"/>
+    <w:lsdException w:name="Dark List Accent 6" w:uiPriority="70"/>
+    <w:lsdException w:name="Colorful Shading Accent 6" w:uiPriority="71"/>
+    <w:lsdException w:name="Colorful List Accent 6" w:uiPriority="72"/>
+    <w:lsdException w:name="Colorful Grid Accent 6" w:uiPriority="73"/>
+    <w:lsdException w:name="Subtle Emphasis" w:uiPriority="19" w:qFormat="1"/>
+    <w:lsdException w:name="Intense Emphasis" w:uiPriority="21" w:qFormat="1"/>
+    <w:lsdException w:name="Subtle Reference" w:uiPriority="31" w:qFormat="1"/>
+    <w:lsdException w:name="Intense Reference" w:uiPriority="32" w:qFormat="1"/>
+    <w:lsdException w:name="Book Title" w:uiPriority="33" w:qFormat="1"/>
+    <w:lsdException w:name="Bibliography" w:semiHidden="1" w:uiPriority="37" w:unhideWhenUsed="1"/>
+    <w:lsdException w:name="TOC Heading" w:semiHidden="1" w:uiPriority="39" w:unhideWhenUsed="1" w:qFormat="1"/>
+    <w:lsdException w:name="Plain Table 1" w:uiPriority="41"/>
+    <w:lsdException w:name="Plain Table 2" w:uiPriority="42"/>
+    <w:lsdException w:name="Plain Table 3" w:uiPriority="43"/>
+    <w:lsdException w:name="Plain Table 4" w:uiPriority="44"/>
+    <w:lsdException w:name="Plain Table 5" w:uiPriority="45"/>
+    <w:lsdException w:name="Grid Table Light" w:uiPriority="40"/>
+    <w:lsdException w:name="Grid Table 1 Light" w:uiPriority="46"/>
+    <w:lsdException w:name="Grid Table 2" w:uiPriority="47"/>
+    <w:lsdException w:name="Grid Table 3" w:uiPriority="48"/>
+    <w:lsdException w:name="Grid Table 4" w:uiPriority="49"/>
+    <w:lsdException w:name="Grid Table 5 Dark" w:uiPriority="50"/>
+    <w:lsdException w:name="Grid Table 6 Colorful" w:uiPriority="51"/>
+    <w:lsdException w:name="Grid Table 7 Colorful" w:uiPriority="52"/>
+    <w:lsdException w:name="Grid Table 1 Light Accent 1" w:uiPriority="46"/>
+    <w:lsdException w:name="Grid Table 2 Accent 1" w:uiPriority="47"/>
+    <w:lsdException w:name="Grid Table 3 Accent 1" w:uiPriority="48"/>
+    <w:lsdException w:name="Grid Table 4 Accent 1" w:uiPriority="49"/>
+    <w:lsdException w:name="Grid Table 5 Dark Accent 1" w:uiPriority="50"/>
+    <w:lsdException w:name="Grid Table 6 Colorful Accent 1" w:uiPriority="51"/>
+    <w:lsdException w:name="Grid Table 7 Colorful Accent 1" w:uiPriority="52"/>
+    <w:lsdException w:name="Grid Table 1 Light Accent 2" w:uiPriority="46"/>
+    <w:lsdException w:name="Grid Table 2 Accent 2" w:uiPriority="47"/>
+    <w:lsdException w:name="Grid Table 3 Accent 2" w:uiPriority="48"/>
+    <w:lsdException w:name="Grid Table 4 Accent 2" w:uiPriority="49"/>
+    <w:lsdException w:name="Grid Table 5 Dark Accent 2" w:uiPriority="50"/>
+    <w:lsdException w:name="Grid Table 6 Colorful Accent 2" w:uiPriority="51"/>
+    <w:lsdException w:name="Grid Table 7 Colorful Accent 2" w:uiPriority="52"/>
+    <w:lsdException w:name="Grid Table 1 Light Accent 3" w:uiPriority="46"/>
+    <w:lsdException w:name="Grid Table 2 Accent 3" w:uiPriority="47"/>
+    <w:lsdException w:name="Grid Table 3 Accent 3" w:uiPriority="48"/>
+    <w:lsdException w:name="Grid Table 4 Accent 3" w:uiPriority="49"/>
+    <w:lsdException w:name="Grid Table 5 Dark Accent 3" w:uiPriority="50"/>
+    <w:lsdException w:name="Grid Table 6 Colorful Accent 3" w:uiPriority="51"/>
+    <w:lsdException w:name="Grid Table 7 Colorful Accent 3" w:uiPriority="52"/>
+    <w:lsdException w:name="Grid Table 1 Light Accent 4" w:uiPriority="46"/>
+    <w:lsdException w:name="Grid Table 2 Accent 4" w:uiPriority="47"/>
+    <w:lsdException w:name="Grid Table 3 Accent 4" w:uiPriority="48"/>
+    <w:lsdException w:name="Grid Table 4 Accent 4" w:uiPriority="49"/>
+    <w:lsdException w:name="Grid Table 5 Dark Accent 4" w:uiPriority="50"/>
+    <w:lsdException w:name="Grid Table 6 Colorful Accent 4" w:uiPriority="51"/>
+    <w:lsdException w:name="Grid Table 7 Colorful Accent 4" w:uiPriority="52"/>
+    <w:lsdException w:name="Grid Table 1 Light Accent 5" w:uiPriority="46"/>
+    <w:lsdException w:name="Grid Table 2 Accent 5" w:uiPriority="47"/>
+    <w:lsdException w:name="Grid Table 3 Accent 5" w:uiPriority="48"/>
+    <w:lsdException w:name="Grid Table 4 Accent 5" w:uiPriority="49"/>
+    <w:lsdException w:name="Grid Table 5 Dark Accent 5" w:uiPriority="50"/>
+    <w:lsdException w:name="Grid Table 6 Colorful Accent 5" w:uiPriority="51"/>
+    <w:lsdException w:name="Grid Table 7 Colorful Accent 5" w:uiPriority="52"/>
+    <w:lsdException w:name="Grid Table 1 Light Accent 6" w:uiPriority="46"/>
+    <w:lsdException w:name="Grid Table 2 Accent 6" w:uiPriority="47"/>
+    <w:lsdException w:name="Grid Table 3 Accent 6" w:uiPriority="48"/>
+    <w:lsdException w:name="Grid Table 4 Accent 6" w:uiPriority="49"/>
+    <w:lsdException w:name="Grid Table 5 Dark Accent 6" w:uiPriority="50"/>
+    <w:lsdException w:name="Grid Table 6 Colorful Accent 6" w:uiPriority="51"/>
+    <w:lsdException w:name="Grid Table 7 Colorful Accent 6" w:uiPriority="52"/>
+    <w:lsdException w:name="List Table 1 Light" w:uiPriority="46"/>
+    <w:lsdException w:name="List Table 2" w:uiPriority="47"/>
+    <w:lsdException w:name="List Table 3" w:uiPriority="48"/>
+    <w:lsdException w:name="List Table 4" w:uiPriority="49"/>
+    <w:lsdException w:name="List Table 5 Dark" w:uiPriority="50"/>
+    <w:lsdException w:name="List Table 6 Colorful" w:uiPriority="51"/>
+    <w:lsdException w:name="List Table 7 Colorful" w:uiPriority="52"/>
+    <w:lsdException w:name="List Table 1 Light Accent 1" w:uiPriority="46"/>
+    <w:lsdException w:name="List Table 2 Accent 1" w:uiPriority="47"/>
+    <w:lsdException w:name="List Table 3 Accent 1" w:uiPriority="48"/>
+    <w:lsdException w:name="List Table 4 Accent 1" w:uiPriority="49"/>
+    <w:lsdException w:name="List Table 5 Dark Accent 1" w:uiPriority="50"/>
+    <w:lsdException w:name="List Table 6 Colorful Accent 1" w:uiPriority="51"/>
+    <w:lsdException w:name="List Table 7 Colorful Accent 1" w:uiPriority="52"/>
+    <w:lsdException w:name="List Table 1 Light Accent 2" w:uiPriority="46"/>
+    <w:lsdException w:name="List Table 2 Accent 2" w:uiPriority="47"/>
+    <w:lsdException w:name="List Table 3 Accent 2" w:uiPriority="48"/>
+    <w:lsdException w:name="List Table 4 Accent 2" w:uiPriority="49"/>
+    <w:lsdException w:name="List Table 5 Dark Accent 2" w:uiPriority="50"/>
+    <w:lsdException w:name="List Table 6 Colorful Accent 2" w:uiPriority="51"/>
+    <w:lsdException w:name="List Table 7 Colorful Accent 2" w:uiPriority="52"/>
+    <w:lsdException w:name="List Table 1 Light Accent 3" w:uiPriority="46"/>
+    <w:lsdException w:name="List Table 2 Accent 3" w:uiPriority="47"/>
+    <w:lsdException w:name="List Table 3 Accent 3" w:uiPriority="48"/>
+    <w:lsdException w:name="List Table 4 Accent 3" w:uiPriority="49"/>
+    <w:lsdException w:name="List Table 5 Dark Accent 3" w:uiPriority="50"/>
+    <w:lsdException w:name="List Table 6 Colorful Accent 3" w:uiPriority="51"/>
+    <w:lsdException w:name="List Table 7 Colorful Accent 3" w:uiPriority="52"/>
+    <w:lsdException w:name="List Table 1 Light Accent 4" w:uiPriority="46"/>
+    <w:lsdException w:name="List Table 2 Accent 4" w:uiPriority="47"/>
+    <w:lsdException w:name="List Table 3 Accent 4" w:uiPriority="48"/>
+    <w:lsdException w:name="List Table 4 Accent 4" w:uiPriority="49"/>
+    <w:lsdException w:name="List Table 5 Dark Accent 4" w:uiPriority="50"/>
+    <w:lsdException w:name="List Table 6 Colorful Accent 4" w:uiPriority="51"/>
+    <w:lsdException w:name="List Table 7 Colorful Accent 4" w:uiPriority="52"/>
+    <w:lsdException w:name="List Table 1 Light Accent 5" w:uiPriority="46"/>
+    <w:lsdException w:name="List Table 2 Accent 5" w:uiPriority="47"/>
+    <w:lsdException w:name="List Table 3 Accent 5" w:uiPriority="48"/>
+    <w:lsdException w:name="List Table 4 Accent 5" w:uiPriority="49"/>
+    <w:lsdException w:name="List Table 5 Dark Accent 5" w:uiPriority="50"/>
+    <w:lsdException w:name="List Table 6 Colorful Accent 5" w:uiPriority="51"/>
+    <w:lsdException w:name="List Table 7 Colorful Accent 5" w:uiPriority="52"/>
+    <w:lsdException w:name="List Table 1 Light Accent 6" w:uiPriority="46"/>
+    <w:lsdException w:name="List Table 2 Accent 6" w:uiPriority="47"/>
+    <w:lsdException w:name="List Table 3 Accent 6" w:uiPriority="48"/>
+    <w:lsdException w:name="List Table 4 Accent 6" w:uiPriority="49"/>
+    <w:lsdException w:name="List Table 5 Dark Accent 6" w:uiPriority="50"/>
+    <w:lsdException w:name="List Table 6 Colorful Accent 6" w:uiPriority="51"/>
+    <w:lsdException w:name="List Table 7 Colorful Accent 6" w:uiPriority="52"/>
+    <w:lsdException w:name="Mention" w:semiHidden="1" w:unhideWhenUsed="1"/>
+    <w:lsdException w:name="Smart Hyperlink" w:semiHidden="1" w:unhideWhenUsed="1"/>
+    <w:lsdException w:name="Hashtag" w:semiHidden="1" w:unhideWhenUsed="1"/>
+    <w:lsdException w:name="Unresolved Mention" w:semiHidden="1" w:unhideWhenUsed="1"/>
+    <w:lsdException w:name="Smart Link" w:semiHidden="1" w:unhideWhenUsed="1"/>
   </w:latentStyles>
-  <w:style w:type="paragraph" w:default="1" w:styleId="Standaard">
+  <w:style w:type="paragraph" w:default="1" w:styleId="Normal">
     <w:name w:val="Normal"/>
     <w:qFormat/>
   </w:style>
-  <w:style w:type="character" w:default="1" w:styleId="Standaardalinea-lettertype">
+  <w:style w:type="character" w:default="1" w:styleId="DefaultParagraphFont">
     <w:name w:val="Default Paragraph Font"/>
     <w:uiPriority w:val="1"/>
     <w:semiHidden/>
     <w:unhideWhenUsed/>
   </w:style>
-  <w:style w:type="table" w:default="1" w:styleId="Standaardtabel">
+  <w:style w:type="table" w:default="1" w:styleId="TableNormal">
     <w:name w:val="Normal Table"/>
     <w:uiPriority w:val="99"/>
     <w:semiHidden/>
@@ -2562,15 +3172,15 @@
       </w:tblCellMar>
     </w:tblPr>
   </w:style>
-  <w:style w:type="numbering" w:default="1" w:styleId="Geenlijst">
+  <w:style w:type="numbering" w:default="1" w:styleId="NoList">
     <w:name w:val="No List"/>
     <w:uiPriority w:val="99"/>
     <w:semiHidden/>
     <w:unhideWhenUsed/>
   </w:style>
-  <w:style w:type="character" w:styleId="Tekstvantijdelijkeaanduiding">
+  <w:style w:type="character" w:styleId="PlaceholderText">
     <w:name w:val="Placeholder Text"/>
-    <w:basedOn w:val="Standaardalinea-lettertype"/>
+    <w:basedOn w:val="DefaultParagraphFont"/>
     <w:uiPriority w:val="99"/>
     <w:semiHidden/>
     <w:rsid w:val="00D545B7"/>
@@ -2578,10 +3188,10 @@
       <w:color w:val="808080"/>
     </w:rPr>
   </w:style>
-  <w:style w:type="paragraph" w:styleId="Ballontekst">
+  <w:style w:type="paragraph" w:styleId="BalloonText">
     <w:name w:val="Balloon Text"/>
-    <w:basedOn w:val="Standaard"/>
-    <w:link w:val="BallontekstChar"/>
+    <w:basedOn w:val="Normal"/>
+    <w:link w:val="BalloonTextChar"/>
     <w:uiPriority w:val="99"/>
     <w:semiHidden/>
     <w:unhideWhenUsed/>
@@ -2595,240 +3205,10 @@
       <w:szCs w:val="16"/>
     </w:rPr>
   </w:style>
-  <w:style w:type="character" w:customStyle="1" w:styleId="BallontekstChar">
-    <w:name w:val="Ballontekst Char"/>
-    <w:basedOn w:val="Standaardalinea-lettertype"/>
-    <w:link w:val="Ballontekst"/>
-    <w:uiPriority w:val="99"/>
-    <w:semiHidden/>
-    <w:rsid w:val="00446045"/>
-    <w:rPr>
-      <w:rFonts w:ascii="Tahoma" w:hAnsi="Tahoma" w:cs="Tahoma"/>
-      <w:sz w:val="16"/>
-      <w:szCs w:val="16"/>
-    </w:rPr>
-  </w:style>
-</w:styles>
-</file>
-
-<file path=word/stylesWithEffects.xml><?xml version="1.0" encoding="utf-8"?>
-<w:styles xmlns:wpc="http://schemas.microsoft.com/office/word/2010/wordprocessingCanvas" xmlns:mc="http://schemas.openxmlformats.org/markup-compatibility/2006" xmlns:o="urn:schemas-microsoft-com:office:office" xmlns:r="http://schemas.openxmlformats.org/officeDocument/2006/relationships" xmlns:m="http://schemas.openxmlformats.org/officeDocument/2006/math" xmlns:v="urn:schemas-microsoft-com:vml" xmlns:wp14="http://schemas.microsoft.com/office/word/2010/wordprocessingDrawing" xmlns:wp="http://schemas.openxmlformats.org/drawingml/2006/wordprocessingDrawing" xmlns:w10="urn:schemas-microsoft-com:office:word" xmlns:w="http://schemas.openxmlformats.org/wordprocessingml/2006/main" xmlns:w14="http://schemas.microsoft.com/office/word/2010/wordml" xmlns:wpg="http://schemas.microsoft.com/office/word/2010/wordprocessingGroup" xmlns:wpi="http://schemas.microsoft.com/office/word/2010/wordprocessingInk" xmlns:wne="http://schemas.microsoft.com/office/word/2006/wordml" xmlns:wps="http://schemas.microsoft.com/office/word/2010/wordprocessingShape" mc:Ignorable="w14 wp14">
-  <w:docDefaults>
-    <w:rPrDefault>
-      <w:rPr>
-        <w:rFonts w:asciiTheme="minorHAnsi" w:eastAsiaTheme="minorHAnsi" w:hAnsiTheme="minorHAnsi" w:cstheme="minorBidi"/>
-        <w:sz w:val="22"/>
-        <w:szCs w:val="22"/>
-        <w:lang w:val="nl-BE" w:eastAsia="en-US" w:bidi="ar-SA"/>
-      </w:rPr>
-    </w:rPrDefault>
-    <w:pPrDefault>
-      <w:pPr>
-        <w:spacing w:after="200" w:line="276" w:lineRule="auto"/>
-      </w:pPr>
-    </w:pPrDefault>
-  </w:docDefaults>
-  <w:latentStyles w:defLockedState="0" w:defUIPriority="99" w:defSemiHidden="1" w:defUnhideWhenUsed="1" w:defQFormat="0" w:count="267">
-    <w:lsdException w:name="Normal" w:semiHidden="0" w:uiPriority="0" w:unhideWhenUsed="0" w:qFormat="1"/>
-    <w:lsdException w:name="heading 1" w:semiHidden="0" w:uiPriority="9" w:unhideWhenUsed="0" w:qFormat="1"/>
-    <w:lsdException w:name="heading 2" w:uiPriority="9" w:qFormat="1"/>
-    <w:lsdException w:name="heading 3" w:uiPriority="9" w:qFormat="1"/>
-    <w:lsdException w:name="heading 4" w:uiPriority="9" w:qFormat="1"/>
-    <w:lsdException w:name="heading 5" w:uiPriority="9" w:qFormat="1"/>
-    <w:lsdException w:name="heading 6" w:uiPriority="9" w:qFormat="1"/>
-    <w:lsdException w:name="heading 7" w:uiPriority="9" w:qFormat="1"/>
-    <w:lsdException w:name="heading 8" w:uiPriority="9" w:qFormat="1"/>
-    <w:lsdException w:name="heading 9" w:uiPriority="9" w:qFormat="1"/>
-    <w:lsdException w:name="toc 1" w:uiPriority="39"/>
-    <w:lsdException w:name="toc 2" w:uiPriority="39"/>
-    <w:lsdException w:name="toc 3" w:uiPriority="39"/>
-    <w:lsdException w:name="toc 4" w:uiPriority="39"/>
-    <w:lsdException w:name="toc 5" w:uiPriority="39"/>
-    <w:lsdException w:name="toc 6" w:uiPriority="39"/>
-    <w:lsdException w:name="toc 7" w:uiPriority="39"/>
-    <w:lsdException w:name="toc 8" w:uiPriority="39"/>
-    <w:lsdException w:name="toc 9" w:uiPriority="39"/>
-    <w:lsdException w:name="caption" w:uiPriority="35" w:qFormat="1"/>
-    <w:lsdException w:name="Title" w:semiHidden="0" w:uiPriority="10" w:unhideWhenUsed="0" w:qFormat="1"/>
-    <w:lsdException w:name="Default Paragraph Font" w:uiPriority="1"/>
-    <w:lsdException w:name="Subtitle" w:semiHidden="0" w:uiPriority="11" w:unhideWhenUsed="0" w:qFormat="1"/>
-    <w:lsdException w:name="Strong" w:semiHidden="0" w:uiPriority="22" w:unhideWhenUsed="0" w:qFormat="1"/>
-    <w:lsdException w:name="Emphasis" w:semiHidden="0" w:uiPriority="20" w:unhideWhenUsed="0" w:qFormat="1"/>
-    <w:lsdException w:name="Table Grid" w:semiHidden="0" w:uiPriority="59" w:unhideWhenUsed="0"/>
-    <w:lsdException w:name="Placeholder Text" w:unhideWhenUsed="0"/>
-    <w:lsdException w:name="No Spacing" w:semiHidden="0" w:uiPriority="1" w:unhideWhenUsed="0" w:qFormat="1"/>
-    <w:lsdException w:name="Light Shading" w:semiHidden="0" w:uiPriority="60" w:unhideWhenUsed="0"/>
-    <w:lsdException w:name="Light List" w:semiHidden="0" w:uiPriority="61" w:unhideWhenUsed="0"/>
-    <w:lsdException w:name="Light Grid" w:semiHidden="0" w:uiPriority="62" w:unhideWhenUsed="0"/>
-    <w:lsdException w:name="Medium Shading 1" w:semiHidden="0" w:uiPriority="63" w:unhideWhenUsed="0"/>
-    <w:lsdException w:name="Medium Shading 2" w:semiHidden="0" w:uiPriority="64" w:unhideWhenUsed="0"/>
-    <w:lsdException w:name="Medium List 1" w:semiHidden="0" w:uiPriority="65" w:unhideWhenUsed="0"/>
-    <w:lsdException w:name="Medium List 2" w:semiHidden="0" w:uiPriority="66" w:unhideWhenUsed="0"/>
-    <w:lsdException w:name="Medium Grid 1" w:semiHidden="0" w:uiPriority="67" w:unhideWhenUsed="0"/>
-    <w:lsdException w:name="Medium Grid 2" w:semiHidden="0" w:uiPriority="68" w:unhideWhenUsed="0"/>
-    <w:lsdException w:name="Medium Grid 3" w:semiHidden="0" w:uiPriority="69" w:unhideWhenUsed="0"/>
-    <w:lsdException w:name="Dark List" w:semiHidden="0" w:uiPriority="70" w:unhideWhenUsed="0"/>
-    <w:lsdException w:name="Colorful Shading" w:semiHidden="0" w:uiPriority="71" w:unhideWhenUsed="0"/>
-    <w:lsdException w:name="Colorful List" w:semiHidden="0" w:uiPriority="72" w:unhideWhenUsed="0"/>
-    <w:lsdException w:name="Colorful Grid" w:semiHidden="0" w:uiPriority="73" w:unhideWhenUsed="0"/>
-    <w:lsdException w:name="Light Shading Accent 1" w:semiHidden="0" w:uiPriority="60" w:unhideWhenUsed="0"/>
-    <w:lsdException w:name="Light List Accent 1" w:semiHidden="0" w:uiPriority="61" w:unhideWhenUsed="0"/>
-    <w:lsdException w:name="Light Grid Accent 1" w:semiHidden="0" w:uiPriority="62" w:unhideWhenUsed="0"/>
-    <w:lsdException w:name="Medium Shading 1 Accent 1" w:semiHidden="0" w:uiPriority="63" w:unhideWhenUsed="0"/>
-    <w:lsdException w:name="Medium Shading 2 Accent 1" w:semiHidden="0" w:uiPriority="64" w:unhideWhenUsed="0"/>
-    <w:lsdException w:name="Medium List 1 Accent 1" w:semiHidden="0" w:uiPriority="65" w:unhideWhenUsed="0"/>
-    <w:lsdException w:name="Revision" w:unhideWhenUsed="0"/>
-    <w:lsdException w:name="List Paragraph" w:semiHidden="0" w:uiPriority="34" w:unhideWhenUsed="0" w:qFormat="1"/>
-    <w:lsdException w:name="Quote" w:semiHidden="0" w:uiPriority="29" w:unhideWhenUsed="0" w:qFormat="1"/>
-    <w:lsdException w:name="Intense Quote" w:semiHidden="0" w:uiPriority="30" w:unhideWhenUsed="0" w:qFormat="1"/>
-    <w:lsdException w:name="Medium List 2 Accent 1" w:semiHidden="0" w:uiPriority="66" w:unhideWhenUsed="0"/>
-    <w:lsdException w:name="Medium Grid 1 Accent 1" w:semiHidden="0" w:uiPriority="67" w:unhideWhenUsed="0"/>
-    <w:lsdException w:name="Medium Grid 2 Accent 1" w:semiHidden="0" w:uiPriority="68" w:unhideWhenUsed="0"/>
-    <w:lsdException w:name="Medium Grid 3 Accent 1" w:semiHidden="0" w:uiPriority="69" w:unhideWhenUsed="0"/>
-    <w:lsdException w:name="Dark List Accent 1" w:semiHidden="0" w:uiPriority="70" w:unhideWhenUsed="0"/>
-    <w:lsdException w:name="Colorful Shading Accent 1" w:semiHidden="0" w:uiPriority="71" w:unhideWhenUsed="0"/>
-    <w:lsdException w:name="Colorful List Accent 1" w:semiHidden="0" w:uiPriority="72" w:unhideWhenUsed="0"/>
-    <w:lsdException w:name="Colorful Grid Accent 1" w:semiHidden="0" w:uiPriority="73" w:unhideWhenUsed="0"/>
-    <w:lsdException w:name="Light Shading Accent 2" w:semiHidden="0" w:uiPriority="60" w:unhideWhenUsed="0"/>
-    <w:lsdException w:name="Light List Accent 2" w:semiHidden="0" w:uiPriority="61" w:unhideWhenUsed="0"/>
-    <w:lsdException w:name="Light Grid Accent 2" w:semiHidden="0" w:uiPriority="62" w:unhideWhenUsed="0"/>
-    <w:lsdException w:name="Medium Shading 1 Accent 2" w:semiHidden="0" w:uiPriority="63" w:unhideWhenUsed="0"/>
-    <w:lsdException w:name="Medium Shading 2 Accent 2" w:semiHidden="0" w:uiPriority="64" w:unhideWhenUsed="0"/>
-    <w:lsdException w:name="Medium List 1 Accent 2" w:semiHidden="0" w:uiPriority="65" w:unhideWhenUsed="0"/>
-    <w:lsdException w:name="Medium List 2 Accent 2" w:semiHidden="0" w:uiPriority="66" w:unhideWhenUsed="0"/>
-    <w:lsdException w:name="Medium Grid 1 Accent 2" w:semiHidden="0" w:uiPriority="67" w:unhideWhenUsed="0"/>
-    <w:lsdException w:name="Medium Grid 2 Accent 2" w:semiHidden="0" w:uiPriority="68" w:unhideWhenUsed="0"/>
-    <w:lsdException w:name="Medium Grid 3 Accent 2" w:semiHidden="0" w:uiPriority="69" w:unhideWhenUsed="0"/>
-    <w:lsdException w:name="Dark List Accent 2" w:semiHidden="0" w:uiPriority="70" w:unhideWhenUsed="0"/>
-    <w:lsdException w:name="Colorful Shading Accent 2" w:semiHidden="0" w:uiPriority="71" w:unhideWhenUsed="0"/>
-    <w:lsdException w:name="Colorful List Accent 2" w:semiHidden="0" w:uiPriority="72" w:unhideWhenUsed="0"/>
-    <w:lsdException w:name="Colorful Grid Accent 2" w:semiHidden="0" w:uiPriority="73" w:unhideWhenUsed="0"/>
-    <w:lsdException w:name="Light Shading Accent 3" w:semiHidden="0" w:uiPriority="60" w:unhideWhenUsed="0"/>
-    <w:lsdException w:name="Light List Accent 3" w:semiHidden="0" w:uiPriority="61" w:unhideWhenUsed="0"/>
-    <w:lsdException w:name="Light Grid Accent 3" w:semiHidden="0" w:uiPriority="62" w:unhideWhenUsed="0"/>
-    <w:lsdException w:name="Medium Shading 1 Accent 3" w:semiHidden="0" w:uiPriority="63" w:unhideWhenUsed="0"/>
-    <w:lsdException w:name="Medium Shading 2 Accent 3" w:semiHidden="0" w:uiPriority="64" w:unhideWhenUsed="0"/>
-    <w:lsdException w:name="Medium List 1 Accent 3" w:semiHidden="0" w:uiPriority="65" w:unhideWhenUsed="0"/>
-    <w:lsdException w:name="Medium List 2 Accent 3" w:semiHidden="0" w:uiPriority="66" w:unhideWhenUsed="0"/>
-    <w:lsdException w:name="Medium Grid 1 Accent 3" w:semiHidden="0" w:uiPriority="67" w:unhideWhenUsed="0"/>
-    <w:lsdException w:name="Medium Grid 2 Accent 3" w:semiHidden="0" w:uiPriority="68" w:unhideWhenUsed="0"/>
-    <w:lsdException w:name="Medium Grid 3 Accent 3" w:semiHidden="0" w:uiPriority="69" w:unhideWhenUsed="0"/>
-    <w:lsdException w:name="Dark List Accent 3" w:semiHidden="0" w:uiPriority="70" w:unhideWhenUsed="0"/>
-    <w:lsdException w:name="Colorful Shading Accent 3" w:semiHidden="0" w:uiPriority="71" w:unhideWhenUsed="0"/>
-    <w:lsdException w:name="Colorful List Accent 3" w:semiHidden="0" w:uiPriority="72" w:unhideWhenUsed="0"/>
-    <w:lsdException w:name="Colorful Grid Accent 3" w:semiHidden="0" w:uiPriority="73" w:unhideWhenUsed="0"/>
-    <w:lsdException w:name="Light Shading Accent 4" w:semiHidden="0" w:uiPriority="60" w:unhideWhenUsed="0"/>
-    <w:lsdException w:name="Light List Accent 4" w:semiHidden="0" w:uiPriority="61" w:unhideWhenUsed="0"/>
-    <w:lsdException w:name="Light Grid Accent 4" w:semiHidden="0" w:uiPriority="62" w:unhideWhenUsed="0"/>
-    <w:lsdException w:name="Medium Shading 1 Accent 4" w:semiHidden="0" w:uiPriority="63" w:unhideWhenUsed="0"/>
-    <w:lsdException w:name="Medium Shading 2 Accent 4" w:semiHidden="0" w:uiPriority="64" w:unhideWhenUsed="0"/>
-    <w:lsdException w:name="Medium List 1 Accent 4" w:semiHidden="0" w:uiPriority="65" w:unhideWhenUsed="0"/>
-    <w:lsdException w:name="Medium List 2 Accent 4" w:semiHidden="0" w:uiPriority="66" w:unhideWhenUsed="0"/>
-    <w:lsdException w:name="Medium Grid 1 Accent 4" w:semiHidden="0" w:uiPriority="67" w:unhideWhenUsed="0"/>
-    <w:lsdException w:name="Medium Grid 2 Accent 4" w:semiHidden="0" w:uiPriority="68" w:unhideWhenUsed="0"/>
-    <w:lsdException w:name="Medium Grid 3 Accent 4" w:semiHidden="0" w:uiPriority="69" w:unhideWhenUsed="0"/>
-    <w:lsdException w:name="Dark List Accent 4" w:semiHidden="0" w:uiPriority="70" w:unhideWhenUsed="0"/>
-    <w:lsdException w:name="Colorful Shading Accent 4" w:semiHidden="0" w:uiPriority="71" w:unhideWhenUsed="0"/>
-    <w:lsdException w:name="Colorful List Accent 4" w:semiHidden="0" w:uiPriority="72" w:unhideWhenUsed="0"/>
-    <w:lsdException w:name="Colorful Grid Accent 4" w:semiHidden="0" w:uiPriority="73" w:unhideWhenUsed="0"/>
-    <w:lsdException w:name="Light Shading Accent 5" w:semiHidden="0" w:uiPriority="60" w:unhideWhenUsed="0"/>
-    <w:lsdException w:name="Light List Accent 5" w:semiHidden="0" w:uiPriority="61" w:unhideWhenUsed="0"/>
-    <w:lsdException w:name="Light Grid Accent 5" w:semiHidden="0" w:uiPriority="62" w:unhideWhenUsed="0"/>
-    <w:lsdException w:name="Medium Shading 1 Accent 5" w:semiHidden="0" w:uiPriority="63" w:unhideWhenUsed="0"/>
-    <w:lsdException w:name="Medium Shading 2 Accent 5" w:semiHidden="0" w:uiPriority="64" w:unhideWhenUsed="0"/>
-    <w:lsdException w:name="Medium List 1 Accent 5" w:semiHidden="0" w:uiPriority="65" w:unhideWhenUsed="0"/>
-    <w:lsdException w:name="Medium List 2 Accent 5" w:semiHidden="0" w:uiPriority="66" w:unhideWhenUsed="0"/>
-    <w:lsdException w:name="Medium Grid 1 Accent 5" w:semiHidden="0" w:uiPriority="67" w:unhideWhenUsed="0"/>
-    <w:lsdException w:name="Medium Grid 2 Accent 5" w:semiHidden="0" w:uiPriority="68" w:unhideWhenUsed="0"/>
-    <w:lsdException w:name="Medium Grid 3 Accent 5" w:semiHidden="0" w:uiPriority="69" w:unhideWhenUsed="0"/>
-    <w:lsdException w:name="Dark List Accent 5" w:semiHidden="0" w:uiPriority="70" w:unhideWhenUsed="0"/>
-    <w:lsdException w:name="Colorful Shading Accent 5" w:semiHidden="0" w:uiPriority="71" w:unhideWhenUsed="0"/>
-    <w:lsdException w:name="Colorful List Accent 5" w:semiHidden="0" w:uiPriority="72" w:unhideWhenUsed="0"/>
-    <w:lsdException w:name="Colorful Grid Accent 5" w:semiHidden="0" w:uiPriority="73" w:unhideWhenUsed="0"/>
-    <w:lsdException w:name="Light Shading Accent 6" w:semiHidden="0" w:uiPriority="60" w:unhideWhenUsed="0"/>
-    <w:lsdException w:name="Light List Accent 6" w:semiHidden="0" w:uiPriority="61" w:unhideWhenUsed="0"/>
-    <w:lsdException w:name="Light Grid Accent 6" w:semiHidden="0" w:uiPriority="62" w:unhideWhenUsed="0"/>
-    <w:lsdException w:name="Medium Shading 1 Accent 6" w:semiHidden="0" w:uiPriority="63" w:unhideWhenUsed="0"/>
-    <w:lsdException w:name="Medium Shading 2 Accent 6" w:semiHidden="0" w:uiPriority="64" w:unhideWhenUsed="0"/>
-    <w:lsdException w:name="Medium List 1 Accent 6" w:semiHidden="0" w:uiPriority="65" w:unhideWhenUsed="0"/>
-    <w:lsdException w:name="Medium List 2 Accent 6" w:semiHidden="0" w:uiPriority="66" w:unhideWhenUsed="0"/>
-    <w:lsdException w:name="Medium Grid 1 Accent 6" w:semiHidden="0" w:uiPriority="67" w:unhideWhenUsed="0"/>
-    <w:lsdException w:name="Medium Grid 2 Accent 6" w:semiHidden="0" w:uiPriority="68" w:unhideWhenUsed="0"/>
-    <w:lsdException w:name="Medium Grid 3 Accent 6" w:semiHidden="0" w:uiPriority="69" w:unhideWhenUsed="0"/>
-    <w:lsdException w:name="Dark List Accent 6" w:semiHidden="0" w:uiPriority="70" w:unhideWhenUsed="0"/>
-    <w:lsdException w:name="Colorful Shading Accent 6" w:semiHidden="0" w:uiPriority="71" w:unhideWhenUsed="0"/>
-    <w:lsdException w:name="Colorful List Accent 6" w:semiHidden="0" w:uiPriority="72" w:unhideWhenUsed="0"/>
-    <w:lsdException w:name="Colorful Grid Accent 6" w:semiHidden="0" w:uiPriority="73" w:unhideWhenUsed="0"/>
-    <w:lsdException w:name="Subtle Emphasis" w:semiHidden="0" w:uiPriority="19" w:unhideWhenUsed="0" w:qFormat="1"/>
-    <w:lsdException w:name="Intense Emphasis" w:semiHidden="0" w:uiPriority="21" w:unhideWhenUsed="0" w:qFormat="1"/>
-    <w:lsdException w:name="Subtle Reference" w:semiHidden="0" w:uiPriority="31" w:unhideWhenUsed="0" w:qFormat="1"/>
-    <w:lsdException w:name="Intense Reference" w:semiHidden="0" w:uiPriority="32" w:unhideWhenUsed="0" w:qFormat="1"/>
-    <w:lsdException w:name="Book Title" w:semiHidden="0" w:uiPriority="33" w:unhideWhenUsed="0" w:qFormat="1"/>
-    <w:lsdException w:name="Bibliography" w:uiPriority="37"/>
-    <w:lsdException w:name="TOC Heading" w:uiPriority="39" w:qFormat="1"/>
-  </w:latentStyles>
-  <w:style w:type="paragraph" w:default="1" w:styleId="Standaard">
-    <w:name w:val="Normal"/>
-    <w:qFormat/>
-  </w:style>
-  <w:style w:type="character" w:default="1" w:styleId="Standaardalinea-lettertype">
-    <w:name w:val="Default Paragraph Font"/>
-    <w:uiPriority w:val="1"/>
-    <w:semiHidden/>
-    <w:unhideWhenUsed/>
-  </w:style>
-  <w:style w:type="table" w:default="1" w:styleId="Standaardtabel">
-    <w:name w:val="Normal Table"/>
-    <w:uiPriority w:val="99"/>
-    <w:semiHidden/>
-    <w:unhideWhenUsed/>
-    <w:tblPr>
-      <w:tblInd w:w="0" w:type="dxa"/>
-      <w:tblCellMar>
-        <w:top w:w="0" w:type="dxa"/>
-        <w:left w:w="108" w:type="dxa"/>
-        <w:bottom w:w="0" w:type="dxa"/>
-        <w:right w:w="108" w:type="dxa"/>
-      </w:tblCellMar>
-    </w:tblPr>
-  </w:style>
-  <w:style w:type="numbering" w:default="1" w:styleId="Geenlijst">
-    <w:name w:val="No List"/>
-    <w:uiPriority w:val="99"/>
-    <w:semiHidden/>
-    <w:unhideWhenUsed/>
-  </w:style>
-  <w:style w:type="character" w:styleId="Tekstvantijdelijkeaanduiding">
-    <w:name w:val="Placeholder Text"/>
-    <w:basedOn w:val="Standaardalinea-lettertype"/>
-    <w:uiPriority w:val="99"/>
-    <w:semiHidden/>
-    <w:rsid w:val="00D545B7"/>
-    <w:rPr>
-      <w:color w:val="808080"/>
-    </w:rPr>
-  </w:style>
-  <w:style w:type="paragraph" w:styleId="Ballontekst">
-    <w:name w:val="Balloon Text"/>
-    <w:basedOn w:val="Standaard"/>
-    <w:link w:val="BallontekstChar"/>
-    <w:uiPriority w:val="99"/>
-    <w:semiHidden/>
-    <w:unhideWhenUsed/>
-    <w:rsid w:val="00446045"/>
-    <w:pPr>
-      <w:spacing w:after="0" w:line="240" w:lineRule="auto"/>
-    </w:pPr>
-    <w:rPr>
-      <w:rFonts w:ascii="Tahoma" w:hAnsi="Tahoma" w:cs="Tahoma"/>
-      <w:sz w:val="16"/>
-      <w:szCs w:val="16"/>
-    </w:rPr>
-  </w:style>
-  <w:style w:type="character" w:customStyle="1" w:styleId="BallontekstChar">
-    <w:name w:val="Ballontekst Char"/>
-    <w:basedOn w:val="Standaardalinea-lettertype"/>
-    <w:link w:val="Ballontekst"/>
+  <w:style w:type="character" w:customStyle="1" w:styleId="BalloonTextChar">
+    <w:name w:val="Balloon Text Char"/>
+    <w:basedOn w:val="DefaultParagraphFont"/>
+    <w:link w:val="BalloonText"/>
     <w:uiPriority w:val="99"/>
     <w:semiHidden/>
     <w:rsid w:val="00446045"/>

--- a/Story.docx
+++ b/Story.docx
@@ -1,6 +1,6 @@
 
 <file path=word/document.xml><?xml version="1.0" encoding="utf-8"?>
-<w:document xmlns:wpc="http://schemas.microsoft.com/office/word/2010/wordprocessingCanvas" xmlns:cx="http://schemas.microsoft.com/office/drawing/2014/chartex" xmlns:cx1="http://schemas.microsoft.com/office/drawing/2015/9/8/chartex" xmlns:cx2="http://schemas.microsoft.com/office/drawing/2015/10/21/chartex" xmlns:cx3="http://schemas.microsoft.com/office/drawing/2016/5/9/chartex" xmlns:cx4="http://schemas.microsoft.com/office/drawing/2016/5/10/chartex" xmlns:cx5="http://schemas.microsoft.com/office/drawing/2016/5/11/chartex" xmlns:cx6="http://schemas.microsoft.com/office/drawing/2016/5/12/chartex" xmlns:cx7="http://schemas.microsoft.com/office/drawing/2016/5/13/chartex" xmlns:cx8="http://schemas.microsoft.com/office/drawing/2016/5/14/chartex" xmlns:mc="http://schemas.openxmlformats.org/markup-compatibility/2006" xmlns:aink="http://schemas.microsoft.com/office/drawing/2016/ink" xmlns:am3d="http://schemas.microsoft.com/office/drawing/2017/model3d" xmlns:o="urn:schemas-microsoft-com:office:office" xmlns:r="http://schemas.openxmlformats.org/officeDocument/2006/relationships" xmlns:m="http://schemas.openxmlformats.org/officeDocument/2006/math" xmlns:v="urn:schemas-microsoft-com:vml" xmlns:wp14="http://schemas.microsoft.com/office/word/2010/wordprocessingDrawing" xmlns:wp="http://schemas.openxmlformats.org/drawingml/2006/wordprocessingDrawing" xmlns:w10="urn:schemas-microsoft-com:office:word" xmlns:w="http://schemas.openxmlformats.org/wordprocessingml/2006/main" xmlns:w14="http://schemas.microsoft.com/office/word/2010/wordml" xmlns:w15="http://schemas.microsoft.com/office/word/2012/wordml" xmlns:w16cex="http://schemas.microsoft.com/office/word/2018/wordml/cex" xmlns:w16cid="http://schemas.microsoft.com/office/word/2016/wordml/cid" xmlns:w16="http://schemas.microsoft.com/office/word/2018/wordml" xmlns:w16se="http://schemas.microsoft.com/office/word/2015/wordml/symex" xmlns:wpg="http://schemas.microsoft.com/office/word/2010/wordprocessingGroup" xmlns:wpi="http://schemas.microsoft.com/office/word/2010/wordprocessingInk" xmlns:wne="http://schemas.microsoft.com/office/word/2006/wordml" xmlns:wps="http://schemas.microsoft.com/office/word/2010/wordprocessingShape" mc:Ignorable="w14 w15 w16se w16cid w16 w16cex wp14">
+<w:document xmlns:wpc="http://schemas.microsoft.com/office/word/2010/wordprocessingCanvas" xmlns:mc="http://schemas.openxmlformats.org/markup-compatibility/2006" xmlns:o="urn:schemas-microsoft-com:office:office" xmlns:r="http://schemas.openxmlformats.org/officeDocument/2006/relationships" xmlns:m="http://schemas.openxmlformats.org/officeDocument/2006/math" xmlns:v="urn:schemas-microsoft-com:vml" xmlns:wp14="http://schemas.microsoft.com/office/word/2010/wordprocessingDrawing" xmlns:wp="http://schemas.openxmlformats.org/drawingml/2006/wordprocessingDrawing" xmlns:w10="urn:schemas-microsoft-com:office:word" xmlns:w="http://schemas.openxmlformats.org/wordprocessingml/2006/main" xmlns:w14="http://schemas.microsoft.com/office/word/2010/wordml" xmlns:wpg="http://schemas.microsoft.com/office/word/2010/wordprocessingGroup" xmlns:wpi="http://schemas.microsoft.com/office/word/2010/wordprocessingInk" xmlns:wne="http://schemas.microsoft.com/office/word/2006/wordml" xmlns:wps="http://schemas.microsoft.com/office/word/2010/wordprocessingShape" mc:Ignorable="w14 wp14">
   <w:body>
     <w:p>
       <w:pPr>
@@ -108,7 +108,28 @@
           <w:sz w:val="24"/>
           <w:lang w:val="en-GB"/>
         </w:rPr>
-        <w:t>Initially, lifted inference was proposed (by David Poole) as an improvement on high-level reasoning</w:t>
+        <w:t>Initially,</w:t>
+      </w:r>
+      <w:r>
+        <w:rPr>
+          <w:sz w:val="24"/>
+          <w:lang w:val="en-GB"/>
+        </w:rPr>
+        <w:t xml:space="preserve"> lifted inference was proposed by David Poole</w:t>
+      </w:r>
+      <w:r>
+        <w:rPr>
+          <w:sz w:val="24"/>
+          <w:lang w:val="en-GB"/>
+        </w:rPr>
+        <w:t xml:space="preserve"> </w:t>
+      </w:r>
+      <w:r>
+        <w:rPr>
+          <w:sz w:val="24"/>
+          <w:lang w:val="en-GB"/>
+        </w:rPr>
+        <w:t>to make reasoning algorithms high-level</w:t>
       </w:r>
       <w:r>
         <w:rPr>
@@ -171,26 +192,138 @@
     <w:p>
       <w:pPr>
         <w:rPr>
-          <w:sz w:val="24"/>
-          <w:lang w:val="en-GB"/>
-        </w:rPr>
-      </w:pPr>
+          <w:b/>
+          <w:sz w:val="24"/>
+          <w:lang w:val="en-GB"/>
+        </w:rPr>
+      </w:pPr>
+      <w:r>
+        <w:rPr>
+          <w:b/>
+          <w:sz w:val="24"/>
+          <w:lang w:val="en-GB"/>
+        </w:rPr>
+        <w:t>Combinatorics</w:t>
+      </w:r>
     </w:p>
     <w:p>
       <w:pPr>
         <w:rPr>
-          <w:b/>
-          <w:sz w:val="24"/>
-          <w:lang w:val="en-GB"/>
-        </w:rPr>
-      </w:pPr>
-      <w:r>
-        <w:rPr>
-          <w:b/>
-          <w:sz w:val="24"/>
-          <w:lang w:val="en-GB"/>
-        </w:rPr>
-        <w:t>Combinatorics</w:t>
+          <w:sz w:val="24"/>
+          <w:lang w:val="en-GB"/>
+        </w:rPr>
+      </w:pPr>
+      <w:r>
+        <w:rPr>
+          <w:sz w:val="24"/>
+          <w:lang w:val="en-GB"/>
+        </w:rPr>
+        <w:t>Combinatorics is the mathematical field that concerns with counting all possible arrangements of a group of objects</w:t>
+      </w:r>
+      <w:r>
+        <w:rPr>
+          <w:sz w:val="24"/>
+          <w:lang w:val="en-GB"/>
+        </w:rPr>
+        <w:t xml:space="preserve">, given certain </w:t>
+      </w:r>
+      <w:r>
+        <w:rPr>
+          <w:sz w:val="24"/>
+          <w:lang w:val="en-GB"/>
+        </w:rPr>
+        <w:t>constraints</w:t>
+      </w:r>
+      <w:r>
+        <w:rPr>
+          <w:sz w:val="24"/>
+          <w:lang w:val="en-GB"/>
+        </w:rPr>
+        <w:t xml:space="preserve">. </w:t>
+      </w:r>
+      <w:r>
+        <w:rPr>
+          <w:sz w:val="24"/>
+          <w:lang w:val="en-GB"/>
+        </w:rPr>
+        <w:t>For example: “In how many possible ways can a deck of cards be shuffled?”. To which the answer is 52!</w:t>
+      </w:r>
+      <w:r>
+        <w:rPr>
+          <w:sz w:val="24"/>
+          <w:lang w:val="en-GB"/>
+        </w:rPr>
+        <w:t xml:space="preserve"> (52 factorial)</w:t>
+      </w:r>
+      <w:r>
+        <w:rPr>
+          <w:sz w:val="24"/>
+          <w:lang w:val="en-GB"/>
+        </w:rPr>
+        <w:t xml:space="preserve">. One could add </w:t>
+      </w:r>
+      <w:r>
+        <w:rPr>
+          <w:sz w:val="24"/>
+          <w:lang w:val="en-GB"/>
+        </w:rPr>
+        <w:t>a</w:t>
+      </w:r>
+      <w:r>
+        <w:rPr>
+          <w:sz w:val="24"/>
+          <w:lang w:val="en-GB"/>
+        </w:rPr>
+        <w:t xml:space="preserve"> constraint</w:t>
+      </w:r>
+      <w:r>
+        <w:rPr>
+          <w:sz w:val="24"/>
+          <w:lang w:val="en-GB"/>
+        </w:rPr>
+        <w:t>, for example</w:t>
+      </w:r>
+      <w:r>
+        <w:rPr>
+          <w:sz w:val="24"/>
+          <w:lang w:val="en-GB"/>
+        </w:rPr>
+        <w:t xml:space="preserve"> “… </w:t>
+      </w:r>
+      <w:r>
+        <w:rPr>
+          <w:sz w:val="24"/>
+          <w:lang w:val="en-GB"/>
+        </w:rPr>
+        <w:t>if the first card has to be</w:t>
+      </w:r>
+      <w:r>
+        <w:rPr>
+          <w:sz w:val="24"/>
+          <w:lang w:val="en-GB"/>
+        </w:rPr>
+        <w:t xml:space="preserve"> an ace of spades.”, after which the answer changes to 51!. These counting problems are closely related to probability, but have </w:t>
+      </w:r>
+      <w:r>
+        <w:rPr>
+          <w:sz w:val="24"/>
+          <w:lang w:val="en-GB"/>
+        </w:rPr>
+        <w:t>discrete</w:t>
+      </w:r>
+      <w:r>
+        <w:rPr>
+          <w:sz w:val="24"/>
+          <w:lang w:val="en-GB"/>
+        </w:rPr>
+        <w:t xml:space="preserve"> solutions, rather than percentages.</w:t>
+      </w:r>
+      <w:r>
+        <w:rPr>
+          <w:sz w:val="24"/>
+          <w:lang w:val="en-GB"/>
+        </w:rPr>
+        <w:t xml:space="preserve"> They can also be expressed as a counting constraint satisfaction problem (#CSP) as we will see later on. </w:t>
       </w:r>
     </w:p>
     <w:p>
@@ -205,139 +338,153 @@
           <w:sz w:val="24"/>
           <w:lang w:val="en-GB"/>
         </w:rPr>
-        <w:t>Combinatorics is the mathematical field that concerns with counting all possible arrangements of a group of objects</w:t>
-      </w:r>
-      <w:r>
-        <w:rPr>
-          <w:sz w:val="24"/>
-          <w:lang w:val="en-GB"/>
-        </w:rPr>
-        <w:t xml:space="preserve">, given certain </w:t>
-      </w:r>
-      <w:r>
-        <w:rPr>
-          <w:sz w:val="24"/>
-          <w:lang w:val="en-GB"/>
-        </w:rPr>
-        <w:t>constraints</w:t>
-      </w:r>
-      <w:r>
-        <w:rPr>
-          <w:sz w:val="24"/>
-          <w:lang w:val="en-GB"/>
-        </w:rPr>
-        <w:t xml:space="preserve">. </w:t>
-      </w:r>
-      <w:r>
-        <w:rPr>
-          <w:sz w:val="24"/>
-          <w:lang w:val="en-GB"/>
-        </w:rPr>
-        <w:t>For example: “In how many possible ways can a deck of cards be shuffled?”. To which the answer is 52!</w:t>
-      </w:r>
-      <w:r>
-        <w:rPr>
-          <w:sz w:val="24"/>
-          <w:lang w:val="en-GB"/>
-        </w:rPr>
-        <w:t xml:space="preserve"> (52 factorial)</w:t>
-      </w:r>
-      <w:r>
-        <w:rPr>
-          <w:sz w:val="24"/>
-          <w:lang w:val="en-GB"/>
-        </w:rPr>
-        <w:t xml:space="preserve">. One could add the constraint “… if the first card is an ace of spades.”, after which the answer changes to </w:t>
-      </w:r>
-      <w:proofErr w:type="gramStart"/>
-      <w:r>
-        <w:rPr>
-          <w:sz w:val="24"/>
-          <w:lang w:val="en-GB"/>
-        </w:rPr>
-        <w:t>51!.</w:t>
-      </w:r>
-      <w:proofErr w:type="gramEnd"/>
-      <w:r>
-        <w:rPr>
-          <w:sz w:val="24"/>
-          <w:lang w:val="en-GB"/>
-        </w:rPr>
-        <w:t xml:space="preserve"> These counting problems are closely related to probability, but have </w:t>
-      </w:r>
-      <w:r>
-        <w:rPr>
-          <w:sz w:val="24"/>
-          <w:lang w:val="en-GB"/>
-        </w:rPr>
-        <w:t>discrete</w:t>
-      </w:r>
-      <w:r>
-        <w:rPr>
-          <w:sz w:val="24"/>
-          <w:lang w:val="en-GB"/>
-        </w:rPr>
-        <w:t xml:space="preserve"> solutions, rather than percentages.</w:t>
-      </w:r>
-      <w:r>
-        <w:rPr>
-          <w:sz w:val="24"/>
-          <w:lang w:val="en-GB"/>
-        </w:rPr>
-        <w:t xml:space="preserve"> They can also be expressed as a counting constraint satisfaction problem (#CSP) as we will see later on. </w:t>
+        <w:t xml:space="preserve">Humans are quite good at solving </w:t>
+      </w:r>
+      <w:r>
+        <w:rPr>
+          <w:sz w:val="24"/>
+          <w:lang w:val="en-GB"/>
+        </w:rPr>
+        <w:t>combinatorics</w:t>
+      </w:r>
+      <w:r>
+        <w:rPr>
+          <w:sz w:val="24"/>
+          <w:lang w:val="en-GB"/>
+        </w:rPr>
+        <w:t xml:space="preserve"> problems as they recognize commonly reoccurring structures in these problems for which there exist enclosed formulas.</w:t>
+      </w:r>
+      <w:r>
+        <w:rPr>
+          <w:sz w:val="24"/>
+          <w:lang w:val="en-GB"/>
+        </w:rPr>
+        <w:t xml:space="preserve"> </w:t>
       </w:r>
     </w:p>
     <w:p>
       <w:pPr>
         <w:rPr>
-          <w:sz w:val="24"/>
-          <w:lang w:val="en-GB"/>
-        </w:rPr>
-      </w:pPr>
-      <w:r>
-        <w:rPr>
-          <w:sz w:val="24"/>
-          <w:lang w:val="en-GB"/>
-        </w:rPr>
-        <w:t xml:space="preserve">Humans are quite good at solving </w:t>
-      </w:r>
-      <w:r>
-        <w:rPr>
-          <w:sz w:val="24"/>
-          <w:lang w:val="en-GB"/>
-        </w:rPr>
-        <w:t>combinatorics</w:t>
-      </w:r>
-      <w:r>
-        <w:rPr>
-          <w:sz w:val="24"/>
-          <w:lang w:val="en-GB"/>
-        </w:rPr>
-        <w:t xml:space="preserve"> problems as they recognize commonly reoccurring structures in these problems for which there exist enclosed formulas.</w:t>
-      </w:r>
-      <w:r>
-        <w:rPr>
-          <w:sz w:val="24"/>
-          <w:lang w:val="en-GB"/>
-        </w:rPr>
-        <w:t xml:space="preserve"> </w:t>
+          <w:b/>
+          <w:sz w:val="24"/>
+          <w:lang w:val="en-GB"/>
+        </w:rPr>
+      </w:pPr>
+      <w:r>
+        <w:rPr>
+          <w:b/>
+          <w:sz w:val="24"/>
+          <w:lang w:val="en-GB"/>
+        </w:rPr>
+        <w:t>Twelvefold Way</w:t>
       </w:r>
     </w:p>
     <w:p>
       <w:pPr>
         <w:rPr>
-          <w:b/>
-          <w:sz w:val="24"/>
-          <w:lang w:val="en-GB"/>
-        </w:rPr>
-      </w:pPr>
-      <w:r>
-        <w:rPr>
-          <w:b/>
-          <w:sz w:val="24"/>
-          <w:lang w:val="en-GB"/>
-        </w:rPr>
-        <w:t>Twelvefold Way</w:t>
+          <w:sz w:val="24"/>
+          <w:lang w:val="en-GB"/>
+        </w:rPr>
+      </w:pPr>
+      <w:r>
+        <w:rPr>
+          <w:sz w:val="24"/>
+          <w:lang w:val="en-GB"/>
+        </w:rPr>
+        <w:t xml:space="preserve">Before continuing, let’s discuss a general framework for characterizing the 12 most common </w:t>
+      </w:r>
+      <w:r>
+        <w:rPr>
+          <w:sz w:val="24"/>
+          <w:lang w:val="en-GB"/>
+        </w:rPr>
+        <w:t>counting</w:t>
+      </w:r>
+      <w:r>
+        <w:rPr>
+          <w:sz w:val="24"/>
+          <w:lang w:val="en-GB"/>
+        </w:rPr>
+        <w:t xml:space="preserve"> problems between 2 finite sets, known as “The Twelvefold Way”. Each problem can be calculated using a mathematical formula. </w:t>
+      </w:r>
+      <w:r>
+        <w:rPr>
+          <w:sz w:val="24"/>
+          <w:lang w:val="en-GB"/>
+        </w:rPr>
+        <w:t>Between the mentioned sets exists a function</w:t>
+      </w:r>
+      <w:r>
+        <w:rPr>
+          <w:sz w:val="24"/>
+          <w:lang w:val="en-GB"/>
+        </w:rPr>
+        <w:t xml:space="preserve"> f</w:t>
+      </w:r>
+      <w:r>
+        <w:rPr>
+          <w:sz w:val="24"/>
+          <w:lang w:val="en-GB"/>
+        </w:rPr>
+        <w:t>, which can be injective, surjective or neither. To understand this intuitively, let’s think of the domain</w:t>
+      </w:r>
+      <w:r>
+        <w:rPr>
+          <w:sz w:val="24"/>
+          <w:lang w:val="en-GB"/>
+        </w:rPr>
+        <w:t xml:space="preserve"> set</w:t>
+      </w:r>
+      <w:r>
+        <w:rPr>
+          <w:sz w:val="24"/>
+          <w:lang w:val="en-GB"/>
+        </w:rPr>
+        <w:t xml:space="preserve"> as a bag of balls and the image</w:t>
+      </w:r>
+      <w:r>
+        <w:rPr>
+          <w:sz w:val="24"/>
+          <w:lang w:val="en-GB"/>
+        </w:rPr>
+        <w:t xml:space="preserve"> set</w:t>
+      </w:r>
+      <w:r>
+        <w:rPr>
+          <w:sz w:val="24"/>
+          <w:lang w:val="en-GB"/>
+        </w:rPr>
+        <w:t xml:space="preserve"> as a collection of boxes. Then, a function is equivalent with putting every ball in one of the boxes. If every box must contain </w:t>
+      </w:r>
+      <w:r>
+        <w:rPr>
+          <w:sz w:val="24"/>
+          <w:u w:val="single"/>
+          <w:lang w:val="en-GB"/>
+        </w:rPr>
+        <w:t>at least</w:t>
+      </w:r>
+      <w:r>
+        <w:rPr>
+          <w:sz w:val="24"/>
+          <w:lang w:val="en-GB"/>
+        </w:rPr>
+        <w:t xml:space="preserve"> 1 ball, the function is surjective. If each box may only have</w:t>
+      </w:r>
+      <w:r>
+        <w:rPr>
+          <w:sz w:val="24"/>
+          <w:u w:val="single"/>
+          <w:lang w:val="en-GB"/>
+        </w:rPr>
+        <w:t xml:space="preserve"> at most </w:t>
+      </w:r>
+      <w:r>
+        <w:rPr>
+          <w:sz w:val="24"/>
+          <w:lang w:val="en-GB"/>
+        </w:rPr>
+        <w:t>1 ball , the function is injective. When none of these criteria is met, the function is neither.</w:t>
       </w:r>
     </w:p>
     <w:p>
@@ -352,126 +499,58 @@
           <w:sz w:val="24"/>
           <w:lang w:val="en-GB"/>
         </w:rPr>
-        <w:t>Before continuing, let’s discuss a general framework for characterizing the 12 most common enumerative</w:t>
-      </w:r>
-      <w:r>
-        <w:rPr>
-          <w:sz w:val="24"/>
-          <w:lang w:val="en-GB"/>
-        </w:rPr>
-        <w:t xml:space="preserve"> (</w:t>
-      </w:r>
-      <w:r>
-        <w:rPr>
-          <w:color w:val="FF0000"/>
-          <w:sz w:val="24"/>
-          <w:lang w:val="en-GB"/>
-        </w:rPr>
-        <w:t>combinatorial</w:t>
-      </w:r>
-      <w:r>
-        <w:rPr>
-          <w:sz w:val="24"/>
-          <w:lang w:val="en-GB"/>
-        </w:rPr>
-        <w:t>?)</w:t>
-      </w:r>
-      <w:r>
-        <w:rPr>
-          <w:sz w:val="24"/>
-          <w:lang w:val="en-GB"/>
-        </w:rPr>
-        <w:t xml:space="preserve"> problems between 2 finite sets, known as “The Twelvefold Way”. Each problem can be calculated using a mathematical formula. </w:t>
-      </w:r>
-      <w:r>
-        <w:rPr>
-          <w:sz w:val="24"/>
-          <w:lang w:val="en-GB"/>
-        </w:rPr>
-        <w:t xml:space="preserve">Between the mentioned sets exists a function f: X -&gt; Y, which can be injective, surjective or neither. To understand this intuitively, let’s think of the domain as a bag of balls and the image as a collection of boxes. Then, a function is equivalent with putting every ball in one of the boxes. If every box must contain at least 1 ball, the function is surjective. If each box may only have at most 1 </w:t>
-      </w:r>
-      <w:proofErr w:type="gramStart"/>
-      <w:r>
-        <w:rPr>
-          <w:sz w:val="24"/>
-          <w:lang w:val="en-GB"/>
-        </w:rPr>
-        <w:t>ball ,</w:t>
-      </w:r>
-      <w:proofErr w:type="gramEnd"/>
-      <w:r>
-        <w:rPr>
-          <w:sz w:val="24"/>
-          <w:lang w:val="en-GB"/>
-        </w:rPr>
-        <w:t xml:space="preserve"> the function is injective. When none of these criteria is met, the function is neither.</w:t>
-      </w:r>
-    </w:p>
-    <w:p>
-      <w:pPr>
-        <w:rPr>
-          <w:sz w:val="24"/>
-          <w:lang w:val="en-GB"/>
-        </w:rPr>
-      </w:pPr>
+        <w:t>Next, we can also categorize the problems of The Twelvefold W</w:t>
+      </w:r>
+      <w:r>
+        <w:rPr>
+          <w:sz w:val="24"/>
+          <w:lang w:val="en-GB"/>
+        </w:rPr>
+        <w:t>ay by distinguishability</w:t>
+      </w:r>
+      <w:r>
+        <w:rPr>
+          <w:sz w:val="24"/>
+          <w:lang w:val="en-GB"/>
+        </w:rPr>
+        <w:t xml:space="preserve">. </w:t>
+      </w:r>
+      <w:r>
+        <w:rPr>
+          <w:sz w:val="24"/>
+          <w:lang w:val="en-GB"/>
+        </w:rPr>
+        <w:t>The sets X and Y can be both distinguishable (</w:t>
+      </w:r>
+      <w:r>
+        <w:rPr>
+          <w:b/>
+          <w:sz w:val="24"/>
+          <w:lang w:val="en-GB"/>
+        </w:rPr>
+        <w:t>≠</w:t>
+      </w:r>
+      <w:r>
+        <w:rPr>
+          <w:b/>
+          <w:sz w:val="24"/>
+          <w:lang w:val="en-GB"/>
+        </w:rPr>
+        <w:t>)</w:t>
+      </w:r>
+      <w:r>
+        <w:rPr>
+          <w:sz w:val="24"/>
+          <w:lang w:val="en-GB"/>
+        </w:rPr>
+        <w:t xml:space="preserve">, only X can be distinguishable (and X </w:t>
+      </w:r>
       <w:r>
         <w:rPr>
           <w:sz w:val="24"/>
           <w:lang w:val="en-GB"/>
         </w:rPr>
         <w:lastRenderedPageBreak/>
-        <w:t>Next, we can also categorize the problems of The Twelvefold W</w:t>
-      </w:r>
-      <w:r>
-        <w:rPr>
-          <w:sz w:val="24"/>
-          <w:lang w:val="en-GB"/>
-        </w:rPr>
-        <w:t>ay by distinguishability</w:t>
-      </w:r>
-      <w:r>
-        <w:rPr>
-          <w:sz w:val="24"/>
-          <w:lang w:val="en-GB"/>
-        </w:rPr>
-        <w:t xml:space="preserve">. </w:t>
-      </w:r>
-      <w:r>
-        <w:rPr>
-          <w:sz w:val="24"/>
-          <w:lang w:val="en-GB"/>
-        </w:rPr>
-        <w:t>The sets X and Y can be both distinguishable (</w:t>
-      </w:r>
-      <w:r>
-        <w:rPr>
-          <w:b/>
-          <w:sz w:val="24"/>
-          <w:lang w:val="en-GB"/>
-        </w:rPr>
-        <w:t>≠</w:t>
-      </w:r>
-      <w:r>
-        <w:rPr>
-          <w:b/>
-          <w:sz w:val="24"/>
-          <w:lang w:val="en-GB"/>
-        </w:rPr>
-        <w:t>)</w:t>
-      </w:r>
-      <w:r>
-        <w:rPr>
-          <w:sz w:val="24"/>
-          <w:lang w:val="en-GB"/>
-        </w:rPr>
-        <w:t xml:space="preserve">, only X can be distinguishable (and X </w:t>
-      </w:r>
-      <w:proofErr w:type="gramStart"/>
-      <w:r>
-        <w:rPr>
-          <w:sz w:val="24"/>
-          <w:lang w:val="en-GB"/>
-        </w:rPr>
         <w:t>indistinguishable</w:t>
       </w:r>
       <w:r>
@@ -489,7 +568,6 @@
         </w:rPr>
         <w:t>?</w:t>
       </w:r>
-      <w:proofErr w:type="gramEnd"/>
       <w:r>
         <w:rPr>
           <w:sz w:val="24"/>
@@ -987,7 +1065,21 @@
           <w:sz w:val="24"/>
           <w:lang w:val="en-GB"/>
         </w:rPr>
-        <w:t>ctures are pairs (D, F) where D is the distinguishability and F is the function type.</w:t>
+        <w:t xml:space="preserve">ctures </w:t>
+      </w:r>
+      <w:r>
+        <w:rPr>
+          <w:sz w:val="24"/>
+          <w:lang w:val="en-GB"/>
+        </w:rPr>
+        <w:t>represent the different problems from the twelvefold way. They consist of</w:t>
+      </w:r>
+      <w:r>
+        <w:rPr>
+          <w:sz w:val="24"/>
+          <w:lang w:val="en-GB"/>
+        </w:rPr>
+        <w:t xml:space="preserve"> pairs (D, F) where D is the distinguishability and F is the function type.</w:t>
       </w:r>
     </w:p>
     <w:p>
@@ -1002,23 +1094,21 @@
           <w:sz w:val="24"/>
           <w:lang w:val="en-GB"/>
         </w:rPr>
-        <w:t xml:space="preserve">Constraints </w:t>
-      </w:r>
-      <w:proofErr w:type="gramStart"/>
-      <w:r>
-        <w:rPr>
-          <w:sz w:val="24"/>
-          <w:lang w:val="en-GB"/>
-        </w:rPr>
-        <w:t>include:</w:t>
-      </w:r>
-      <w:proofErr w:type="gramEnd"/>
-      <w:r>
-        <w:rPr>
-          <w:sz w:val="24"/>
-          <w:lang w:val="en-GB"/>
-        </w:rPr>
-        <w:t xml:space="preserve"> domain formulas, choice constraints and counting constraints. Domain formulas describe any set operation performed on a domain or another domain formula. Choice constraints fix the position one or more elements, given a combinatorial structure. For example: the first student in a sequence must be French. Lastly, counting constraints limit the number of elements that can be included for a given case by </w:t>
+        <w:t xml:space="preserve">Constraints include: domain formulas, choice constraints and counting constraints. Domain formulas describe any set operation performed on a domain or another domain formula. Choice constraints fix the position one or more elements, given a combinatorial structure. For example: the first student in a sequence must be French. Lastly, counting constraints limit the number of elements </w:t>
+      </w:r>
+      <w:r>
+        <w:rPr>
+          <w:sz w:val="24"/>
+          <w:lang w:val="en-GB"/>
+        </w:rPr>
+        <w:t xml:space="preserve">from a domain </w:t>
+      </w:r>
+      <w:r>
+        <w:rPr>
+          <w:sz w:val="24"/>
+          <w:lang w:val="en-GB"/>
+        </w:rPr>
+        <w:t xml:space="preserve">that can be included for a given case by </w:t>
       </w:r>
       <w:proofErr w:type="spellStart"/>
       <w:r>
@@ -1063,54 +1153,61 @@
           <w:sz w:val="24"/>
           <w:lang w:val="en-GB"/>
         </w:rPr>
+        <w:t xml:space="preserve">The </w:t>
+      </w:r>
+      <w:proofErr w:type="spellStart"/>
+      <w:r>
+        <w:rPr>
+          <w:sz w:val="24"/>
+          <w:lang w:val="en-GB"/>
+        </w:rPr>
+        <w:t>CoLa</w:t>
+      </w:r>
+      <w:proofErr w:type="spellEnd"/>
+      <w:r>
+        <w:rPr>
+          <w:sz w:val="24"/>
+          <w:lang w:val="en-GB"/>
+        </w:rPr>
+        <w:t xml:space="preserve"> language can only be interpreted using</w:t>
+      </w:r>
+      <w:r>
+        <w:rPr>
+          <w:sz w:val="24"/>
+          <w:lang w:val="en-GB"/>
+        </w:rPr>
+        <w:t xml:space="preserve"> the </w:t>
+      </w:r>
+      <w:proofErr w:type="spellStart"/>
+      <w:r>
+        <w:rPr>
+          <w:sz w:val="24"/>
+          <w:lang w:val="en-GB"/>
+        </w:rPr>
+        <w:t>CoSo</w:t>
+      </w:r>
+      <w:proofErr w:type="spellEnd"/>
+      <w:r>
+        <w:rPr>
+          <w:sz w:val="24"/>
+          <w:lang w:val="en-GB"/>
+        </w:rPr>
+        <w:t xml:space="preserve"> solver</w:t>
+      </w:r>
+      <w:r>
+        <w:rPr>
+          <w:sz w:val="24"/>
+          <w:lang w:val="en-GB"/>
+        </w:rPr>
+        <w:t xml:space="preserve">. This solver supports lifted reasoning and is faster in solving time than any other combinatorics solver, both grounded </w:t>
+      </w:r>
+      <w:r>
+        <w:rPr>
+          <w:sz w:val="24"/>
+          <w:lang w:val="en-GB"/>
+        </w:rPr>
         <w:lastRenderedPageBreak/>
-        <w:t xml:space="preserve">The </w:t>
-      </w:r>
-      <w:proofErr w:type="spellStart"/>
-      <w:r>
-        <w:rPr>
-          <w:sz w:val="24"/>
-          <w:lang w:val="en-GB"/>
-        </w:rPr>
-        <w:t>CoLa</w:t>
-      </w:r>
-      <w:proofErr w:type="spellEnd"/>
-      <w:r>
-        <w:rPr>
-          <w:sz w:val="24"/>
-          <w:lang w:val="en-GB"/>
-        </w:rPr>
-        <w:t xml:space="preserve"> language can only be interpreted using</w:t>
-      </w:r>
-      <w:r>
-        <w:rPr>
-          <w:sz w:val="24"/>
-          <w:lang w:val="en-GB"/>
-        </w:rPr>
-        <w:t xml:space="preserve"> the </w:t>
-      </w:r>
-      <w:proofErr w:type="spellStart"/>
-      <w:r>
-        <w:rPr>
-          <w:sz w:val="24"/>
-          <w:lang w:val="en-GB"/>
-        </w:rPr>
-        <w:t>CoSo</w:t>
-      </w:r>
-      <w:proofErr w:type="spellEnd"/>
-      <w:r>
-        <w:rPr>
-          <w:sz w:val="24"/>
-          <w:lang w:val="en-GB"/>
-        </w:rPr>
-        <w:t xml:space="preserve"> solver</w:t>
-      </w:r>
-      <w:r>
-        <w:rPr>
-          <w:sz w:val="24"/>
-          <w:lang w:val="en-GB"/>
-        </w:rPr>
-        <w:t>. This solver supports lifted reasoning and is faster in solving time than any other combinatorics solver, both grounded and lifted.</w:t>
+        <w:t>and lifted.</w:t>
       </w:r>
       <w:r>
         <w:rPr>
@@ -1625,23 +1722,7 @@
           <w:sz w:val="24"/>
           <w:lang w:val="en-GB"/>
         </w:rPr>
-        <w:t xml:space="preserve">} is a satisfying assignment as well. Less formally, let’s imagine that we’re playing a coin flipping game where the players choose heads or </w:t>
-      </w:r>
-      <w:proofErr w:type="gramStart"/>
-      <w:r>
-        <w:rPr>
-          <w:sz w:val="24"/>
-          <w:lang w:val="en-GB"/>
-        </w:rPr>
-        <w:t>tails</w:t>
-      </w:r>
-      <w:proofErr w:type="gramEnd"/>
-      <w:r>
-        <w:rPr>
-          <w:sz w:val="24"/>
-          <w:lang w:val="en-GB"/>
-        </w:rPr>
-        <w:t xml:space="preserve"> and whichever gets tossed the most out of 5 times wins the game. The tuple of variables (</w:t>
+        <w:t>} is a satisfying assignment as well. Less formally, let’s imagine that we’re playing a coin flipping game where the players choose heads or tails and whichever gets tossed the most out of 5 times wins the game. The tuple of variables (</w:t>
       </w:r>
       <m:oMath>
         <m:sSub>
@@ -1842,23 +1923,7 @@
           <w:sz w:val="24"/>
           <w:lang w:val="en-GB"/>
         </w:rPr>
-        <w:t>) represent the tosses  and i</w:t>
-      </w:r>
-      <w:proofErr w:type="spellStart"/>
-      <w:r>
-        <w:rPr>
-          <w:sz w:val="24"/>
-          <w:lang w:val="en-GB"/>
-        </w:rPr>
-        <w:t>f</w:t>
-      </w:r>
-      <w:proofErr w:type="spellEnd"/>
-      <w:r>
-        <w:rPr>
-          <w:sz w:val="24"/>
-          <w:lang w:val="en-GB"/>
-        </w:rPr>
-        <w:t xml:space="preserve"> you’re the player who chose heads, the constraint would be #heads &gt; #tails. The model (</w:t>
+        <w:t>) represent the tosses  and if you’re the player who chose heads, the constraint would be #heads &gt; #tails. The model (</w:t>
       </w:r>
       <m:oMath>
         <m:sSub>
@@ -2276,23 +2341,7 @@
           <w:sz w:val="24"/>
           <w:lang w:val="en-GB"/>
         </w:rPr>
-        <w:t>). We can clearly see that the t</w:t>
-      </w:r>
-      <w:proofErr w:type="spellStart"/>
-      <w:r>
-        <w:rPr>
-          <w:sz w:val="24"/>
-          <w:lang w:val="en-GB"/>
-        </w:rPr>
-        <w:t>osses</w:t>
-      </w:r>
-      <w:proofErr w:type="spellEnd"/>
-      <w:r>
-        <w:rPr>
-          <w:sz w:val="24"/>
-          <w:lang w:val="en-GB"/>
-        </w:rPr>
-        <w:t xml:space="preserve"> are exchangeable, which in this case means that the order of the tosses do not matter.</w:t>
+        <w:t>). We can clearly see that the tosses are exchangeable, which in this case means that the order of the tosses do not matter.</w:t>
       </w:r>
     </w:p>
     <w:p>
@@ -2508,15 +2557,7 @@
           <w:sz w:val="24"/>
           <w:lang w:val="en-GB"/>
         </w:rPr>
-        <w:t xml:space="preserve">With Godot, </w:t>
-      </w:r>
-      <w:r>
-        <w:rPr>
-          <w:sz w:val="24"/>
-          <w:lang w:val="en-GB"/>
-        </w:rPr>
-        <w:lastRenderedPageBreak/>
-        <w:t>we will be able to execute OS commands to access external files</w:t>
+        <w:t>With Godot, we will be able to execute OS commands to access external files</w:t>
       </w:r>
       <w:r>
         <w:rPr>
@@ -2568,6 +2609,7 @@
           <w:sz w:val="24"/>
           <w:lang w:val="en-GB"/>
         </w:rPr>
+        <w:lastRenderedPageBreak/>
         <w:t>For the representation of sets, we will be using area-proportional Venn diagrams. As the name suggests, these diagrams are constructed in a way such that the areas of the sets and their intersections are in proportion with their respective element sizes.</w:t>
       </w:r>
       <w:r>
@@ -2577,6 +2619,8 @@
         </w:rPr>
         <w:t xml:space="preserve"> As the math for this is rather complicated, we will be using a related python library. </w:t>
       </w:r>
+      <w:bookmarkStart w:id="0" w:name="_GoBack"/>
+      <w:bookmarkEnd w:id="0"/>
     </w:p>
     <w:p>
       <w:pPr>
@@ -2753,7 +2797,7 @@
 </file>
 
 <file path=word/styles.xml><?xml version="1.0" encoding="utf-8"?>
-<w:styles xmlns:mc="http://schemas.openxmlformats.org/markup-compatibility/2006" xmlns:r="http://schemas.openxmlformats.org/officeDocument/2006/relationships" xmlns:w="http://schemas.openxmlformats.org/wordprocessingml/2006/main" xmlns:w14="http://schemas.microsoft.com/office/word/2010/wordml" xmlns:w15="http://schemas.microsoft.com/office/word/2012/wordml" xmlns:w16cex="http://schemas.microsoft.com/office/word/2018/wordml/cex" xmlns:w16cid="http://schemas.microsoft.com/office/word/2016/wordml/cid" xmlns:w16="http://schemas.microsoft.com/office/word/2018/wordml" xmlns:w16se="http://schemas.microsoft.com/office/word/2015/wordml/symex" mc:Ignorable="w14 w15 w16se w16cid w16 w16cex">
+<w:styles xmlns:mc="http://schemas.openxmlformats.org/markup-compatibility/2006" xmlns:r="http://schemas.openxmlformats.org/officeDocument/2006/relationships" xmlns:w="http://schemas.openxmlformats.org/wordprocessingml/2006/main" xmlns:w14="http://schemas.microsoft.com/office/word/2010/wordml" mc:Ignorable="w14">
   <w:docDefaults>
     <w:rPrDefault>
       <w:rPr>
@@ -2769,395 +2813,156 @@
       </w:pPr>
     </w:pPrDefault>
   </w:docDefaults>
-  <w:latentStyles w:defLockedState="0" w:defUIPriority="99" w:defSemiHidden="0" w:defUnhideWhenUsed="0" w:defQFormat="0" w:count="376">
-    <w:lsdException w:name="Normal" w:uiPriority="0" w:qFormat="1"/>
-    <w:lsdException w:name="heading 1" w:uiPriority="9" w:qFormat="1"/>
-    <w:lsdException w:name="heading 2" w:semiHidden="1" w:uiPriority="9" w:unhideWhenUsed="1" w:qFormat="1"/>
-    <w:lsdException w:name="heading 3" w:semiHidden="1" w:uiPriority="9" w:unhideWhenUsed="1" w:qFormat="1"/>
-    <w:lsdException w:name="heading 4" w:semiHidden="1" w:uiPriority="9" w:unhideWhenUsed="1" w:qFormat="1"/>
-    <w:lsdException w:name="heading 5" w:semiHidden="1" w:uiPriority="9" w:unhideWhenUsed="1" w:qFormat="1"/>
-    <w:lsdException w:name="heading 6" w:semiHidden="1" w:uiPriority="9" w:unhideWhenUsed="1" w:qFormat="1"/>
-    <w:lsdException w:name="heading 7" w:semiHidden="1" w:uiPriority="9" w:unhideWhenUsed="1" w:qFormat="1"/>
-    <w:lsdException w:name="heading 8" w:semiHidden="1" w:uiPriority="9" w:unhideWhenUsed="1" w:qFormat="1"/>
-    <w:lsdException w:name="heading 9" w:semiHidden="1" w:uiPriority="9" w:unhideWhenUsed="1" w:qFormat="1"/>
-    <w:lsdException w:name="index 1" w:semiHidden="1" w:unhideWhenUsed="1"/>
-    <w:lsdException w:name="index 2" w:semiHidden="1" w:unhideWhenUsed="1"/>
-    <w:lsdException w:name="index 3" w:semiHidden="1" w:unhideWhenUsed="1"/>
-    <w:lsdException w:name="index 4" w:semiHidden="1" w:unhideWhenUsed="1"/>
-    <w:lsdException w:name="index 5" w:semiHidden="1" w:unhideWhenUsed="1"/>
-    <w:lsdException w:name="index 6" w:semiHidden="1" w:unhideWhenUsed="1"/>
-    <w:lsdException w:name="index 7" w:semiHidden="1" w:unhideWhenUsed="1"/>
-    <w:lsdException w:name="index 8" w:semiHidden="1" w:unhideWhenUsed="1"/>
-    <w:lsdException w:name="index 9" w:semiHidden="1" w:unhideWhenUsed="1"/>
-    <w:lsdException w:name="toc 1" w:semiHidden="1" w:uiPriority="39" w:unhideWhenUsed="1"/>
-    <w:lsdException w:name="toc 2" w:semiHidden="1" w:uiPriority="39" w:unhideWhenUsed="1"/>
-    <w:lsdException w:name="toc 3" w:semiHidden="1" w:uiPriority="39" w:unhideWhenUsed="1"/>
-    <w:lsdException w:name="toc 4" w:semiHidden="1" w:uiPriority="39" w:unhideWhenUsed="1"/>
-    <w:lsdException w:name="toc 5" w:semiHidden="1" w:uiPriority="39" w:unhideWhenUsed="1"/>
-    <w:lsdException w:name="toc 6" w:semiHidden="1" w:uiPriority="39" w:unhideWhenUsed="1"/>
-    <w:lsdException w:name="toc 7" w:semiHidden="1" w:uiPriority="39" w:unhideWhenUsed="1"/>
-    <w:lsdException w:name="toc 8" w:semiHidden="1" w:uiPriority="39" w:unhideWhenUsed="1"/>
-    <w:lsdException w:name="toc 9" w:semiHidden="1" w:uiPriority="39" w:unhideWhenUsed="1"/>
-    <w:lsdException w:name="Normal Indent" w:semiHidden="1" w:unhideWhenUsed="1"/>
-    <w:lsdException w:name="footnote text" w:semiHidden="1" w:unhideWhenUsed="1"/>
-    <w:lsdException w:name="annotation text" w:semiHidden="1" w:unhideWhenUsed="1"/>
-    <w:lsdException w:name="header" w:semiHidden="1" w:unhideWhenUsed="1"/>
-    <w:lsdException w:name="footer" w:semiHidden="1" w:unhideWhenUsed="1"/>
-    <w:lsdException w:name="index heading" w:semiHidden="1" w:unhideWhenUsed="1"/>
-    <w:lsdException w:name="caption" w:semiHidden="1" w:uiPriority="35" w:unhideWhenUsed="1" w:qFormat="1"/>
-    <w:lsdException w:name="table of figures" w:semiHidden="1" w:unhideWhenUsed="1"/>
-    <w:lsdException w:name="envelope address" w:semiHidden="1" w:unhideWhenUsed="1"/>
-    <w:lsdException w:name="envelope return" w:semiHidden="1" w:unhideWhenUsed="1"/>
-    <w:lsdException w:name="footnote reference" w:semiHidden="1" w:unhideWhenUsed="1"/>
-    <w:lsdException w:name="annotation reference" w:semiHidden="1" w:unhideWhenUsed="1"/>
-    <w:lsdException w:name="line number" w:semiHidden="1" w:unhideWhenUsed="1"/>
-    <w:lsdException w:name="page number" w:semiHidden="1" w:unhideWhenUsed="1"/>
-    <w:lsdException w:name="endnote reference" w:semiHidden="1" w:unhideWhenUsed="1"/>
-    <w:lsdException w:name="endnote text" w:semiHidden="1" w:unhideWhenUsed="1"/>
-    <w:lsdException w:name="table of authorities" w:semiHidden="1" w:unhideWhenUsed="1"/>
-    <w:lsdException w:name="macro" w:semiHidden="1" w:unhideWhenUsed="1"/>
-    <w:lsdException w:name="toa heading" w:semiHidden="1" w:unhideWhenUsed="1"/>
-    <w:lsdException w:name="List" w:semiHidden="1" w:unhideWhenUsed="1"/>
-    <w:lsdException w:name="List Bullet" w:semiHidden="1" w:unhideWhenUsed="1"/>
-    <w:lsdException w:name="List Number" w:semiHidden="1" w:unhideWhenUsed="1"/>
-    <w:lsdException w:name="List 2" w:semiHidden="1" w:unhideWhenUsed="1"/>
-    <w:lsdException w:name="List 3" w:semiHidden="1" w:unhideWhenUsed="1"/>
-    <w:lsdException w:name="List 4" w:semiHidden="1" w:unhideWhenUsed="1"/>
-    <w:lsdException w:name="List 5" w:semiHidden="1" w:unhideWhenUsed="1"/>
-    <w:lsdException w:name="List Bullet 2" w:semiHidden="1" w:unhideWhenUsed="1"/>
-    <w:lsdException w:name="List Bullet 3" w:semiHidden="1" w:unhideWhenUsed="1"/>
-    <w:lsdException w:name="List Bullet 4" w:semiHidden="1" w:unhideWhenUsed="1"/>
-    <w:lsdException w:name="List Bullet 5" w:semiHidden="1" w:unhideWhenUsed="1"/>
-    <w:lsdException w:name="List Number 2" w:semiHidden="1" w:unhideWhenUsed="1"/>
-    <w:lsdException w:name="List Number 3" w:semiHidden="1" w:unhideWhenUsed="1"/>
-    <w:lsdException w:name="List Number 4" w:semiHidden="1" w:unhideWhenUsed="1"/>
-    <w:lsdException w:name="List Number 5" w:semiHidden="1" w:unhideWhenUsed="1"/>
-    <w:lsdException w:name="Title" w:uiPriority="10" w:qFormat="1"/>
-    <w:lsdException w:name="Closing" w:semiHidden="1" w:unhideWhenUsed="1"/>
-    <w:lsdException w:name="Signature" w:semiHidden="1" w:unhideWhenUsed="1"/>
-    <w:lsdException w:name="Default Paragraph Font" w:semiHidden="1" w:uiPriority="1" w:unhideWhenUsed="1"/>
-    <w:lsdException w:name="Body Text" w:semiHidden="1" w:unhideWhenUsed="1"/>
-    <w:lsdException w:name="Body Text Indent" w:semiHidden="1" w:unhideWhenUsed="1"/>
-    <w:lsdException w:name="List Continue" w:semiHidden="1" w:unhideWhenUsed="1"/>
-    <w:lsdException w:name="List Continue 2" w:semiHidden="1" w:unhideWhenUsed="1"/>
-    <w:lsdException w:name="List Continue 3" w:semiHidden="1" w:unhideWhenUsed="1"/>
-    <w:lsdException w:name="List Continue 4" w:semiHidden="1" w:unhideWhenUsed="1"/>
-    <w:lsdException w:name="List Continue 5" w:semiHidden="1" w:unhideWhenUsed="1"/>
-    <w:lsdException w:name="Message Header" w:semiHidden="1" w:unhideWhenUsed="1"/>
-    <w:lsdException w:name="Subtitle" w:uiPriority="11" w:qFormat="1"/>
-    <w:lsdException w:name="Salutation" w:semiHidden="1" w:unhideWhenUsed="1"/>
-    <w:lsdException w:name="Date" w:semiHidden="1" w:unhideWhenUsed="1"/>
-    <w:lsdException w:name="Body Text First Indent" w:semiHidden="1" w:unhideWhenUsed="1"/>
-    <w:lsdException w:name="Body Text First Indent 2" w:semiHidden="1" w:unhideWhenUsed="1"/>
-    <w:lsdException w:name="Note Heading" w:semiHidden="1" w:unhideWhenUsed="1"/>
-    <w:lsdException w:name="Body Text 2" w:semiHidden="1" w:unhideWhenUsed="1"/>
-    <w:lsdException w:name="Body Text 3" w:semiHidden="1" w:unhideWhenUsed="1"/>
-    <w:lsdException w:name="Body Text Indent 2" w:semiHidden="1" w:unhideWhenUsed="1"/>
-    <w:lsdException w:name="Body Text Indent 3" w:semiHidden="1" w:unhideWhenUsed="1"/>
-    <w:lsdException w:name="Block Text" w:semiHidden="1" w:unhideWhenUsed="1"/>
-    <w:lsdException w:name="Hyperlink" w:semiHidden="1" w:unhideWhenUsed="1"/>
-    <w:lsdException w:name="FollowedHyperlink" w:semiHidden="1" w:unhideWhenUsed="1"/>
-    <w:lsdException w:name="Strong" w:uiPriority="22" w:qFormat="1"/>
-    <w:lsdException w:name="Emphasis" w:uiPriority="20" w:qFormat="1"/>
-    <w:lsdException w:name="Document Map" w:semiHidden="1" w:unhideWhenUsed="1"/>
-    <w:lsdException w:name="Plain Text" w:semiHidden="1" w:unhideWhenUsed="1"/>
-    <w:lsdException w:name="E-mail Signature" w:semiHidden="1" w:unhideWhenUsed="1"/>
-    <w:lsdException w:name="HTML Top of Form" w:semiHidden="1" w:unhideWhenUsed="1"/>
-    <w:lsdException w:name="HTML Bottom of Form" w:semiHidden="1" w:unhideWhenUsed="1"/>
-    <w:lsdException w:name="Normal (Web)" w:semiHidden="1" w:unhideWhenUsed="1"/>
-    <w:lsdException w:name="HTML Acronym" w:semiHidden="1" w:unhideWhenUsed="1"/>
-    <w:lsdException w:name="HTML Address" w:semiHidden="1" w:unhideWhenUsed="1"/>
-    <w:lsdException w:name="HTML Cite" w:semiHidden="1" w:unhideWhenUsed="1"/>
-    <w:lsdException w:name="HTML Code" w:semiHidden="1" w:unhideWhenUsed="1"/>
-    <w:lsdException w:name="HTML Definition" w:semiHidden="1" w:unhideWhenUsed="1"/>
-    <w:lsdException w:name="HTML Keyboard" w:semiHidden="1" w:unhideWhenUsed="1"/>
-    <w:lsdException w:name="HTML Preformatted" w:semiHidden="1" w:unhideWhenUsed="1"/>
-    <w:lsdException w:name="HTML Sample" w:semiHidden="1" w:unhideWhenUsed="1"/>
-    <w:lsdException w:name="HTML Typewriter" w:semiHidden="1" w:unhideWhenUsed="1"/>
-    <w:lsdException w:name="HTML Variable" w:semiHidden="1" w:unhideWhenUsed="1"/>
-    <w:lsdException w:name="Normal Table" w:semiHidden="1" w:unhideWhenUsed="1"/>
-    <w:lsdException w:name="annotation subject" w:semiHidden="1" w:unhideWhenUsed="1"/>
-    <w:lsdException w:name="No List" w:semiHidden="1" w:unhideWhenUsed="1"/>
-    <w:lsdException w:name="Outline List 1" w:semiHidden="1" w:unhideWhenUsed="1"/>
-    <w:lsdException w:name="Outline List 2" w:semiHidden="1" w:unhideWhenUsed="1"/>
-    <w:lsdException w:name="Outline List 3" w:semiHidden="1" w:unhideWhenUsed="1"/>
-    <w:lsdException w:name="Table Simple 1" w:semiHidden="1" w:unhideWhenUsed="1"/>
-    <w:lsdException w:name="Table Simple 2" w:semiHidden="1" w:unhideWhenUsed="1"/>
-    <w:lsdException w:name="Table Simple 3" w:semiHidden="1" w:unhideWhenUsed="1"/>
-    <w:lsdException w:name="Table Classic 1" w:semiHidden="1" w:unhideWhenUsed="1"/>
-    <w:lsdException w:name="Table Classic 2" w:semiHidden="1" w:unhideWhenUsed="1"/>
-    <w:lsdException w:name="Table Classic 3" w:semiHidden="1" w:unhideWhenUsed="1"/>
-    <w:lsdException w:name="Table Classic 4" w:semiHidden="1" w:unhideWhenUsed="1"/>
-    <w:lsdException w:name="Table Colorful 1" w:semiHidden="1" w:unhideWhenUsed="1"/>
-    <w:lsdException w:name="Table Colorful 2" w:semiHidden="1" w:unhideWhenUsed="1"/>
-    <w:lsdException w:name="Table Colorful 3" w:semiHidden="1" w:unhideWhenUsed="1"/>
-    <w:lsdException w:name="Table Columns 1" w:semiHidden="1" w:unhideWhenUsed="1"/>
-    <w:lsdException w:name="Table Columns 2" w:semiHidden="1" w:unhideWhenUsed="1"/>
-    <w:lsdException w:name="Table Columns 3" w:semiHidden="1" w:unhideWhenUsed="1"/>
-    <w:lsdException w:name="Table Columns 4" w:semiHidden="1" w:unhideWhenUsed="1"/>
-    <w:lsdException w:name="Table Columns 5" w:semiHidden="1" w:unhideWhenUsed="1"/>
-    <w:lsdException w:name="Table Grid 1" w:semiHidden="1" w:unhideWhenUsed="1"/>
-    <w:lsdException w:name="Table Grid 2" w:semiHidden="1" w:unhideWhenUsed="1"/>
-    <w:lsdException w:name="Table Grid 3" w:semiHidden="1" w:unhideWhenUsed="1"/>
-    <w:lsdException w:name="Table Grid 4" w:semiHidden="1" w:unhideWhenUsed="1"/>
-    <w:lsdException w:name="Table Grid 5" w:semiHidden="1" w:unhideWhenUsed="1"/>
-    <w:lsdException w:name="Table Grid 6" w:semiHidden="1" w:unhideWhenUsed="1"/>
-    <w:lsdException w:name="Table Grid 7" w:semiHidden="1" w:unhideWhenUsed="1"/>
-    <w:lsdException w:name="Table Grid 8" w:semiHidden="1" w:unhideWhenUsed="1"/>
-    <w:lsdException w:name="Table List 1" w:semiHidden="1" w:unhideWhenUsed="1"/>
-    <w:lsdException w:name="Table List 2" w:semiHidden="1" w:unhideWhenUsed="1"/>
-    <w:lsdException w:name="Table List 3" w:semiHidden="1" w:unhideWhenUsed="1"/>
-    <w:lsdException w:name="Table List 4" w:semiHidden="1" w:unhideWhenUsed="1"/>
-    <w:lsdException w:name="Table List 5" w:semiHidden="1" w:unhideWhenUsed="1"/>
-    <w:lsdException w:name="Table List 6" w:semiHidden="1" w:unhideWhenUsed="1"/>
-    <w:lsdException w:name="Table List 7" w:semiHidden="1" w:unhideWhenUsed="1"/>
-    <w:lsdException w:name="Table List 8" w:semiHidden="1" w:unhideWhenUsed="1"/>
-    <w:lsdException w:name="Table 3D effects 1" w:semiHidden="1" w:unhideWhenUsed="1"/>
-    <w:lsdException w:name="Table 3D effects 2" w:semiHidden="1" w:unhideWhenUsed="1"/>
-    <w:lsdException w:name="Table 3D effects 3" w:semiHidden="1" w:unhideWhenUsed="1"/>
-    <w:lsdException w:name="Table Contemporary" w:semiHidden="1" w:unhideWhenUsed="1"/>
-    <w:lsdException w:name="Table Elegant" w:semiHidden="1" w:unhideWhenUsed="1"/>
-    <w:lsdException w:name="Table Professional" w:semiHidden="1" w:unhideWhenUsed="1"/>
-    <w:lsdException w:name="Table Subtle 1" w:semiHidden="1" w:unhideWhenUsed="1"/>
-    <w:lsdException w:name="Table Subtle 2" w:semiHidden="1" w:unhideWhenUsed="1"/>
-    <w:lsdException w:name="Table Web 1" w:semiHidden="1" w:unhideWhenUsed="1"/>
-    <w:lsdException w:name="Table Web 2" w:semiHidden="1" w:unhideWhenUsed="1"/>
-    <w:lsdException w:name="Table Web 3" w:semiHidden="1" w:unhideWhenUsed="1"/>
-    <w:lsdException w:name="Balloon Text" w:semiHidden="1" w:unhideWhenUsed="1"/>
-    <w:lsdException w:name="Table Grid" w:semiHidden="1" w:uiPriority="59" w:unhideWhenUsed="1"/>
-    <w:lsdException w:name="Table Theme" w:semiHidden="1" w:unhideWhenUsed="1"/>
-    <w:lsdException w:name="Placeholder Text" w:semiHidden="1"/>
-    <w:lsdException w:name="No Spacing" w:uiPriority="1" w:qFormat="1"/>
-    <w:lsdException w:name="Light Shading" w:uiPriority="60"/>
-    <w:lsdException w:name="Light List" w:uiPriority="61"/>
-    <w:lsdException w:name="Light Grid" w:uiPriority="62"/>
-    <w:lsdException w:name="Medium Shading 1" w:uiPriority="63"/>
-    <w:lsdException w:name="Medium Shading 2" w:uiPriority="64"/>
-    <w:lsdException w:name="Medium List 1" w:uiPriority="65"/>
-    <w:lsdException w:name="Medium List 2" w:uiPriority="66"/>
-    <w:lsdException w:name="Medium Grid 1" w:uiPriority="67"/>
-    <w:lsdException w:name="Medium Grid 2" w:uiPriority="68"/>
-    <w:lsdException w:name="Medium Grid 3" w:uiPriority="69"/>
-    <w:lsdException w:name="Dark List" w:uiPriority="70"/>
-    <w:lsdException w:name="Colorful Shading" w:uiPriority="71"/>
-    <w:lsdException w:name="Colorful List" w:uiPriority="72"/>
-    <w:lsdException w:name="Colorful Grid" w:uiPriority="73"/>
-    <w:lsdException w:name="Light Shading Accent 1" w:uiPriority="60"/>
-    <w:lsdException w:name="Light List Accent 1" w:uiPriority="61"/>
-    <w:lsdException w:name="Light Grid Accent 1" w:uiPriority="62"/>
-    <w:lsdException w:name="Medium Shading 1 Accent 1" w:uiPriority="63"/>
-    <w:lsdException w:name="Medium Shading 2 Accent 1" w:uiPriority="64"/>
-    <w:lsdException w:name="Medium List 1 Accent 1" w:uiPriority="65"/>
-    <w:lsdException w:name="Revision" w:semiHidden="1"/>
-    <w:lsdException w:name="List Paragraph" w:uiPriority="34" w:qFormat="1"/>
-    <w:lsdException w:name="Quote" w:uiPriority="29" w:qFormat="1"/>
-    <w:lsdException w:name="Intense Quote" w:uiPriority="30" w:qFormat="1"/>
-    <w:lsdException w:name="Medium List 2 Accent 1" w:uiPriority="66"/>
-    <w:lsdException w:name="Medium Grid 1 Accent 1" w:uiPriority="67"/>
-    <w:lsdException w:name="Medium Grid 2 Accent 1" w:uiPriority="68"/>
-    <w:lsdException w:name="Medium Grid 3 Accent 1" w:uiPriority="69"/>
-    <w:lsdException w:name="Dark List Accent 1" w:uiPriority="70"/>
-    <w:lsdException w:name="Colorful Shading Accent 1" w:uiPriority="71"/>
-    <w:lsdException w:name="Colorful List Accent 1" w:uiPriority="72"/>
-    <w:lsdException w:name="Colorful Grid Accent 1" w:uiPriority="73"/>
-    <w:lsdException w:name="Light Shading Accent 2" w:uiPriority="60"/>
-    <w:lsdException w:name="Light List Accent 2" w:uiPriority="61"/>
-    <w:lsdException w:name="Light Grid Accent 2" w:uiPriority="62"/>
-    <w:lsdException w:name="Medium Shading 1 Accent 2" w:uiPriority="63"/>
-    <w:lsdException w:name="Medium Shading 2 Accent 2" w:uiPriority="64"/>
-    <w:lsdException w:name="Medium List 1 Accent 2" w:uiPriority="65"/>
-    <w:lsdException w:name="Medium List 2 Accent 2" w:uiPriority="66"/>
-    <w:lsdException w:name="Medium Grid 1 Accent 2" w:uiPriority="67"/>
-    <w:lsdException w:name="Medium Grid 2 Accent 2" w:uiPriority="68"/>
-    <w:lsdException w:name="Medium Grid 3 Accent 2" w:uiPriority="69"/>
-    <w:lsdException w:name="Dark List Accent 2" w:uiPriority="70"/>
-    <w:lsdException w:name="Colorful Shading Accent 2" w:uiPriority="71"/>
-    <w:lsdException w:name="Colorful List Accent 2" w:uiPriority="72"/>
-    <w:lsdException w:name="Colorful Grid Accent 2" w:uiPriority="73"/>
-    <w:lsdException w:name="Light Shading Accent 3" w:uiPriority="60"/>
-    <w:lsdException w:name="Light List Accent 3" w:uiPriority="61"/>
-    <w:lsdException w:name="Light Grid Accent 3" w:uiPriority="62"/>
-    <w:lsdException w:name="Medium Shading 1 Accent 3" w:uiPriority="63"/>
-    <w:lsdException w:name="Medium Shading 2 Accent 3" w:uiPriority="64"/>
-    <w:lsdException w:name="Medium List 1 Accent 3" w:uiPriority="65"/>
-    <w:lsdException w:name="Medium List 2 Accent 3" w:uiPriority="66"/>
-    <w:lsdException w:name="Medium Grid 1 Accent 3" w:uiPriority="67"/>
-    <w:lsdException w:name="Medium Grid 2 Accent 3" w:uiPriority="68"/>
-    <w:lsdException w:name="Medium Grid 3 Accent 3" w:uiPriority="69"/>
-    <w:lsdException w:name="Dark List Accent 3" w:uiPriority="70"/>
-    <w:lsdException w:name="Colorful Shading Accent 3" w:uiPriority="71"/>
-    <w:lsdException w:name="Colorful List Accent 3" w:uiPriority="72"/>
-    <w:lsdException w:name="Colorful Grid Accent 3" w:uiPriority="73"/>
-    <w:lsdException w:name="Light Shading Accent 4" w:uiPriority="60"/>
-    <w:lsdException w:name="Light List Accent 4" w:uiPriority="61"/>
-    <w:lsdException w:name="Light Grid Accent 4" w:uiPriority="62"/>
-    <w:lsdException w:name="Medium Shading 1 Accent 4" w:uiPriority="63"/>
-    <w:lsdException w:name="Medium Shading 2 Accent 4" w:uiPriority="64"/>
-    <w:lsdException w:name="Medium List 1 Accent 4" w:uiPriority="65"/>
-    <w:lsdException w:name="Medium List 2 Accent 4" w:uiPriority="66"/>
-    <w:lsdException w:name="Medium Grid 1 Accent 4" w:uiPriority="67"/>
-    <w:lsdException w:name="Medium Grid 2 Accent 4" w:uiPriority="68"/>
-    <w:lsdException w:name="Medium Grid 3 Accent 4" w:uiPriority="69"/>
-    <w:lsdException w:name="Dark List Accent 4" w:uiPriority="70"/>
-    <w:lsdException w:name="Colorful Shading Accent 4" w:uiPriority="71"/>
-    <w:lsdException w:name="Colorful List Accent 4" w:uiPriority="72"/>
-    <w:lsdException w:name="Colorful Grid Accent 4" w:uiPriority="73"/>
-    <w:lsdException w:name="Light Shading Accent 5" w:uiPriority="60"/>
-    <w:lsdException w:name="Light List Accent 5" w:uiPriority="61"/>
-    <w:lsdException w:name="Light Grid Accent 5" w:uiPriority="62"/>
-    <w:lsdException w:name="Medium Shading 1 Accent 5" w:uiPriority="63"/>
-    <w:lsdException w:name="Medium Shading 2 Accent 5" w:uiPriority="64"/>
-    <w:lsdException w:name="Medium List 1 Accent 5" w:uiPriority="65"/>
-    <w:lsdException w:name="Medium List 2 Accent 5" w:uiPriority="66"/>
-    <w:lsdException w:name="Medium Grid 1 Accent 5" w:uiPriority="67"/>
-    <w:lsdException w:name="Medium Grid 2 Accent 5" w:uiPriority="68"/>
-    <w:lsdException w:name="Medium Grid 3 Accent 5" w:uiPriority="69"/>
-    <w:lsdException w:name="Dark List Accent 5" w:uiPriority="70"/>
-    <w:lsdException w:name="Colorful Shading Accent 5" w:uiPriority="71"/>
-    <w:lsdException w:name="Colorful List Accent 5" w:uiPriority="72"/>
-    <w:lsdException w:name="Colorful Grid Accent 5" w:uiPriority="73"/>
-    <w:lsdException w:name="Light Shading Accent 6" w:uiPriority="60"/>
-    <w:lsdException w:name="Light List Accent 6" w:uiPriority="61"/>
-    <w:lsdException w:name="Light Grid Accent 6" w:uiPriority="62"/>
-    <w:lsdException w:name="Medium Shading 1 Accent 6" w:uiPriority="63"/>
-    <w:lsdException w:name="Medium Shading 2 Accent 6" w:uiPriority="64"/>
-    <w:lsdException w:name="Medium List 1 Accent 6" w:uiPriority="65"/>
-    <w:lsdException w:name="Medium List 2 Accent 6" w:uiPriority="66"/>
-    <w:lsdException w:name="Medium Grid 1 Accent 6" w:uiPriority="67"/>
-    <w:lsdException w:name="Medium Grid 2 Accent 6" w:uiPriority="68"/>
-    <w:lsdException w:name="Medium Grid 3 Accent 6" w:uiPriority="69"/>
-    <w:lsdException w:name="Dark List Accent 6" w:uiPriority="70"/>
-    <w:lsdException w:name="Colorful Shading Accent 6" w:uiPriority="71"/>
-    <w:lsdException w:name="Colorful List Accent 6" w:uiPriority="72"/>
-    <w:lsdException w:name="Colorful Grid Accent 6" w:uiPriority="73"/>
-    <w:lsdException w:name="Subtle Emphasis" w:uiPriority="19" w:qFormat="1"/>
-    <w:lsdException w:name="Intense Emphasis" w:uiPriority="21" w:qFormat="1"/>
-    <w:lsdException w:name="Subtle Reference" w:uiPriority="31" w:qFormat="1"/>
-    <w:lsdException w:name="Intense Reference" w:uiPriority="32" w:qFormat="1"/>
-    <w:lsdException w:name="Book Title" w:uiPriority="33" w:qFormat="1"/>
-    <w:lsdException w:name="Bibliography" w:semiHidden="1" w:uiPriority="37" w:unhideWhenUsed="1"/>
-    <w:lsdException w:name="TOC Heading" w:semiHidden="1" w:uiPriority="39" w:unhideWhenUsed="1" w:qFormat="1"/>
-    <w:lsdException w:name="Plain Table 1" w:uiPriority="41"/>
-    <w:lsdException w:name="Plain Table 2" w:uiPriority="42"/>
-    <w:lsdException w:name="Plain Table 3" w:uiPriority="43"/>
-    <w:lsdException w:name="Plain Table 4" w:uiPriority="44"/>
-    <w:lsdException w:name="Plain Table 5" w:uiPriority="45"/>
-    <w:lsdException w:name="Grid Table Light" w:uiPriority="40"/>
-    <w:lsdException w:name="Grid Table 1 Light" w:uiPriority="46"/>
-    <w:lsdException w:name="Grid Table 2" w:uiPriority="47"/>
-    <w:lsdException w:name="Grid Table 3" w:uiPriority="48"/>
-    <w:lsdException w:name="Grid Table 4" w:uiPriority="49"/>
-    <w:lsdException w:name="Grid Table 5 Dark" w:uiPriority="50"/>
-    <w:lsdException w:name="Grid Table 6 Colorful" w:uiPriority="51"/>
-    <w:lsdException w:name="Grid Table 7 Colorful" w:uiPriority="52"/>
-    <w:lsdException w:name="Grid Table 1 Light Accent 1" w:uiPriority="46"/>
-    <w:lsdException w:name="Grid Table 2 Accent 1" w:uiPriority="47"/>
-    <w:lsdException w:name="Grid Table 3 Accent 1" w:uiPriority="48"/>
-    <w:lsdException w:name="Grid Table 4 Accent 1" w:uiPriority="49"/>
-    <w:lsdException w:name="Grid Table 5 Dark Accent 1" w:uiPriority="50"/>
-    <w:lsdException w:name="Grid Table 6 Colorful Accent 1" w:uiPriority="51"/>
-    <w:lsdException w:name="Grid Table 7 Colorful Accent 1" w:uiPriority="52"/>
-    <w:lsdException w:name="Grid Table 1 Light Accent 2" w:uiPriority="46"/>
-    <w:lsdException w:name="Grid Table 2 Accent 2" w:uiPriority="47"/>
-    <w:lsdException w:name="Grid Table 3 Accent 2" w:uiPriority="48"/>
-    <w:lsdException w:name="Grid Table 4 Accent 2" w:uiPriority="49"/>
-    <w:lsdException w:name="Grid Table 5 Dark Accent 2" w:uiPriority="50"/>
-    <w:lsdException w:name="Grid Table 6 Colorful Accent 2" w:uiPriority="51"/>
-    <w:lsdException w:name="Grid Table 7 Colorful Accent 2" w:uiPriority="52"/>
-    <w:lsdException w:name="Grid Table 1 Light Accent 3" w:uiPriority="46"/>
-    <w:lsdException w:name="Grid Table 2 Accent 3" w:uiPriority="47"/>
-    <w:lsdException w:name="Grid Table 3 Accent 3" w:uiPriority="48"/>
-    <w:lsdException w:name="Grid Table 4 Accent 3" w:uiPriority="49"/>
-    <w:lsdException w:name="Grid Table 5 Dark Accent 3" w:uiPriority="50"/>
-    <w:lsdException w:name="Grid Table 6 Colorful Accent 3" w:uiPriority="51"/>
-    <w:lsdException w:name="Grid Table 7 Colorful Accent 3" w:uiPriority="52"/>
-    <w:lsdException w:name="Grid Table 1 Light Accent 4" w:uiPriority="46"/>
-    <w:lsdException w:name="Grid Table 2 Accent 4" w:uiPriority="47"/>
-    <w:lsdException w:name="Grid Table 3 Accent 4" w:uiPriority="48"/>
-    <w:lsdException w:name="Grid Table 4 Accent 4" w:uiPriority="49"/>
-    <w:lsdException w:name="Grid Table 5 Dark Accent 4" w:uiPriority="50"/>
-    <w:lsdException w:name="Grid Table 6 Colorful Accent 4" w:uiPriority="51"/>
-    <w:lsdException w:name="Grid Table 7 Colorful Accent 4" w:uiPriority="52"/>
-    <w:lsdException w:name="Grid Table 1 Light Accent 5" w:uiPriority="46"/>
-    <w:lsdException w:name="Grid Table 2 Accent 5" w:uiPriority="47"/>
-    <w:lsdException w:name="Grid Table 3 Accent 5" w:uiPriority="48"/>
-    <w:lsdException w:name="Grid Table 4 Accent 5" w:uiPriority="49"/>
-    <w:lsdException w:name="Grid Table 5 Dark Accent 5" w:uiPriority="50"/>
-    <w:lsdException w:name="Grid Table 6 Colorful Accent 5" w:uiPriority="51"/>
-    <w:lsdException w:name="Grid Table 7 Colorful Accent 5" w:uiPriority="52"/>
-    <w:lsdException w:name="Grid Table 1 Light Accent 6" w:uiPriority="46"/>
-    <w:lsdException w:name="Grid Table 2 Accent 6" w:uiPriority="47"/>
-    <w:lsdException w:name="Grid Table 3 Accent 6" w:uiPriority="48"/>
-    <w:lsdException w:name="Grid Table 4 Accent 6" w:uiPriority="49"/>
-    <w:lsdException w:name="Grid Table 5 Dark Accent 6" w:uiPriority="50"/>
-    <w:lsdException w:name="Grid Table 6 Colorful Accent 6" w:uiPriority="51"/>
-    <w:lsdException w:name="Grid Table 7 Colorful Accent 6" w:uiPriority="52"/>
-    <w:lsdException w:name="List Table 1 Light" w:uiPriority="46"/>
-    <w:lsdException w:name="List Table 2" w:uiPriority="47"/>
-    <w:lsdException w:name="List Table 3" w:uiPriority="48"/>
-    <w:lsdException w:name="List Table 4" w:uiPriority="49"/>
-    <w:lsdException w:name="List Table 5 Dark" w:uiPriority="50"/>
-    <w:lsdException w:name="List Table 6 Colorful" w:uiPriority="51"/>
-    <w:lsdException w:name="List Table 7 Colorful" w:uiPriority="52"/>
-    <w:lsdException w:name="List Table 1 Light Accent 1" w:uiPriority="46"/>
-    <w:lsdException w:name="List Table 2 Accent 1" w:uiPriority="47"/>
-    <w:lsdException w:name="List Table 3 Accent 1" w:uiPriority="48"/>
-    <w:lsdException w:name="List Table 4 Accent 1" w:uiPriority="49"/>
-    <w:lsdException w:name="List Table 5 Dark Accent 1" w:uiPriority="50"/>
-    <w:lsdException w:name="List Table 6 Colorful Accent 1" w:uiPriority="51"/>
-    <w:lsdException w:name="List Table 7 Colorful Accent 1" w:uiPriority="52"/>
-    <w:lsdException w:name="List Table 1 Light Accent 2" w:uiPriority="46"/>
-    <w:lsdException w:name="List Table 2 Accent 2" w:uiPriority="47"/>
-    <w:lsdException w:name="List Table 3 Accent 2" w:uiPriority="48"/>
-    <w:lsdException w:name="List Table 4 Accent 2" w:uiPriority="49"/>
-    <w:lsdException w:name="List Table 5 Dark Accent 2" w:uiPriority="50"/>
-    <w:lsdException w:name="List Table 6 Colorful Accent 2" w:uiPriority="51"/>
-    <w:lsdException w:name="List Table 7 Colorful Accent 2" w:uiPriority="52"/>
-    <w:lsdException w:name="List Table 1 Light Accent 3" w:uiPriority="46"/>
-    <w:lsdException w:name="List Table 2 Accent 3" w:uiPriority="47"/>
-    <w:lsdException w:name="List Table 3 Accent 3" w:uiPriority="48"/>
-    <w:lsdException w:name="List Table 4 Accent 3" w:uiPriority="49"/>
-    <w:lsdException w:name="List Table 5 Dark Accent 3" w:uiPriority="50"/>
-    <w:lsdException w:name="List Table 6 Colorful Accent 3" w:uiPriority="51"/>
-    <w:lsdException w:name="List Table 7 Colorful Accent 3" w:uiPriority="52"/>
-    <w:lsdException w:name="List Table 1 Light Accent 4" w:uiPriority="46"/>
-    <w:lsdException w:name="List Table 2 Accent 4" w:uiPriority="47"/>
-    <w:lsdException w:name="List Table 3 Accent 4" w:uiPriority="48"/>
-    <w:lsdException w:name="List Table 4 Accent 4" w:uiPriority="49"/>
-    <w:lsdException w:name="List Table 5 Dark Accent 4" w:uiPriority="50"/>
-    <w:lsdException w:name="List Table 6 Colorful Accent 4" w:uiPriority="51"/>
-    <w:lsdException w:name="List Table 7 Colorful Accent 4" w:uiPriority="52"/>
-    <w:lsdException w:name="List Table 1 Light Accent 5" w:uiPriority="46"/>
-    <w:lsdException w:name="List Table 2 Accent 5" w:uiPriority="47"/>
-    <w:lsdException w:name="List Table 3 Accent 5" w:uiPriority="48"/>
-    <w:lsdException w:name="List Table 4 Accent 5" w:uiPriority="49"/>
-    <w:lsdException w:name="List Table 5 Dark Accent 5" w:uiPriority="50"/>
-    <w:lsdException w:name="List Table 6 Colorful Accent 5" w:uiPriority="51"/>
-    <w:lsdException w:name="List Table 7 Colorful Accent 5" w:uiPriority="52"/>
-    <w:lsdException w:name="List Table 1 Light Accent 6" w:uiPriority="46"/>
-    <w:lsdException w:name="List Table 2 Accent 6" w:uiPriority="47"/>
-    <w:lsdException w:name="List Table 3 Accent 6" w:uiPriority="48"/>
-    <w:lsdException w:name="List Table 4 Accent 6" w:uiPriority="49"/>
-    <w:lsdException w:name="List Table 5 Dark Accent 6" w:uiPriority="50"/>
-    <w:lsdException w:name="List Table 6 Colorful Accent 6" w:uiPriority="51"/>
-    <w:lsdException w:name="List Table 7 Colorful Accent 6" w:uiPriority="52"/>
-    <w:lsdException w:name="Mention" w:semiHidden="1" w:unhideWhenUsed="1"/>
-    <w:lsdException w:name="Smart Hyperlink" w:semiHidden="1" w:unhideWhenUsed="1"/>
-    <w:lsdException w:name="Hashtag" w:semiHidden="1" w:unhideWhenUsed="1"/>
-    <w:lsdException w:name="Unresolved Mention" w:semiHidden="1" w:unhideWhenUsed="1"/>
-    <w:lsdException w:name="Smart Link" w:semiHidden="1" w:unhideWhenUsed="1"/>
+  <w:latentStyles w:defLockedState="0" w:defUIPriority="99" w:defSemiHidden="1" w:defUnhideWhenUsed="1" w:defQFormat="0" w:count="267">
+    <w:lsdException w:name="Normal" w:semiHidden="0" w:uiPriority="0" w:unhideWhenUsed="0" w:qFormat="1"/>
+    <w:lsdException w:name="heading 1" w:semiHidden="0" w:uiPriority="9" w:unhideWhenUsed="0" w:qFormat="1"/>
+    <w:lsdException w:name="heading 2" w:uiPriority="9" w:qFormat="1"/>
+    <w:lsdException w:name="heading 3" w:uiPriority="9" w:qFormat="1"/>
+    <w:lsdException w:name="heading 4" w:uiPriority="9" w:qFormat="1"/>
+    <w:lsdException w:name="heading 5" w:uiPriority="9" w:qFormat="1"/>
+    <w:lsdException w:name="heading 6" w:uiPriority="9" w:qFormat="1"/>
+    <w:lsdException w:name="heading 7" w:uiPriority="9" w:qFormat="1"/>
+    <w:lsdException w:name="heading 8" w:uiPriority="9" w:qFormat="1"/>
+    <w:lsdException w:name="heading 9" w:uiPriority="9" w:qFormat="1"/>
+    <w:lsdException w:name="toc 1" w:uiPriority="39"/>
+    <w:lsdException w:name="toc 2" w:uiPriority="39"/>
+    <w:lsdException w:name="toc 3" w:uiPriority="39"/>
+    <w:lsdException w:name="toc 4" w:uiPriority="39"/>
+    <w:lsdException w:name="toc 5" w:uiPriority="39"/>
+    <w:lsdException w:name="toc 6" w:uiPriority="39"/>
+    <w:lsdException w:name="toc 7" w:uiPriority="39"/>
+    <w:lsdException w:name="toc 8" w:uiPriority="39"/>
+    <w:lsdException w:name="toc 9" w:uiPriority="39"/>
+    <w:lsdException w:name="caption" w:uiPriority="35" w:qFormat="1"/>
+    <w:lsdException w:name="Title" w:semiHidden="0" w:uiPriority="10" w:unhideWhenUsed="0" w:qFormat="1"/>
+    <w:lsdException w:name="Default Paragraph Font" w:uiPriority="1"/>
+    <w:lsdException w:name="Subtitle" w:semiHidden="0" w:uiPriority="11" w:unhideWhenUsed="0" w:qFormat="1"/>
+    <w:lsdException w:name="Strong" w:semiHidden="0" w:uiPriority="22" w:unhideWhenUsed="0" w:qFormat="1"/>
+    <w:lsdException w:name="Emphasis" w:semiHidden="0" w:uiPriority="20" w:unhideWhenUsed="0" w:qFormat="1"/>
+    <w:lsdException w:name="Table Grid" w:uiPriority="59"/>
+    <w:lsdException w:name="Placeholder Text" w:unhideWhenUsed="0"/>
+    <w:lsdException w:name="No Spacing" w:semiHidden="0" w:uiPriority="1" w:unhideWhenUsed="0" w:qFormat="1"/>
+    <w:lsdException w:name="Light Shading" w:semiHidden="0" w:uiPriority="60" w:unhideWhenUsed="0"/>
+    <w:lsdException w:name="Light List" w:semiHidden="0" w:uiPriority="61" w:unhideWhenUsed="0"/>
+    <w:lsdException w:name="Light Grid" w:semiHidden="0" w:uiPriority="62" w:unhideWhenUsed="0"/>
+    <w:lsdException w:name="Medium Shading 1" w:semiHidden="0" w:uiPriority="63" w:unhideWhenUsed="0"/>
+    <w:lsdException w:name="Medium Shading 2" w:semiHidden="0" w:uiPriority="64" w:unhideWhenUsed="0"/>
+    <w:lsdException w:name="Medium List 1" w:semiHidden="0" w:uiPriority="65" w:unhideWhenUsed="0"/>
+    <w:lsdException w:name="Medium List 2" w:semiHidden="0" w:uiPriority="66" w:unhideWhenUsed="0"/>
+    <w:lsdException w:name="Medium Grid 1" w:semiHidden="0" w:uiPriority="67" w:unhideWhenUsed="0"/>
+    <w:lsdException w:name="Medium Grid 2" w:semiHidden="0" w:uiPriority="68" w:unhideWhenUsed="0"/>
+    <w:lsdException w:name="Medium Grid 3" w:semiHidden="0" w:uiPriority="69" w:unhideWhenUsed="0"/>
+    <w:lsdException w:name="Dark List" w:semiHidden="0" w:uiPriority="70" w:unhideWhenUsed="0"/>
+    <w:lsdException w:name="Colorful Shading" w:semiHidden="0" w:uiPriority="71" w:unhideWhenUsed="0"/>
+    <w:lsdException w:name="Colorful List" w:semiHidden="0" w:uiPriority="72" w:unhideWhenUsed="0"/>
+    <w:lsdException w:name="Colorful Grid" w:semiHidden="0" w:uiPriority="73" w:unhideWhenUsed="0"/>
+    <w:lsdException w:name="Light Shading Accent 1" w:semiHidden="0" w:uiPriority="60" w:unhideWhenUsed="0"/>
+    <w:lsdException w:name="Light List Accent 1" w:semiHidden="0" w:uiPriority="61" w:unhideWhenUsed="0"/>
+    <w:lsdException w:name="Light Grid Accent 1" w:semiHidden="0" w:uiPriority="62" w:unhideWhenUsed="0"/>
+    <w:lsdException w:name="Medium Shading 1 Accent 1" w:semiHidden="0" w:uiPriority="63" w:unhideWhenUsed="0"/>
+    <w:lsdException w:name="Medium Shading 2 Accent 1" w:semiHidden="0" w:uiPriority="64" w:unhideWhenUsed="0"/>
+    <w:lsdException w:name="Medium List 1 Accent 1" w:semiHidden="0" w:uiPriority="65" w:unhideWhenUsed="0"/>
+    <w:lsdException w:name="Revision" w:unhideWhenUsed="0"/>
+    <w:lsdException w:name="List Paragraph" w:semiHidden="0" w:uiPriority="34" w:unhideWhenUsed="0" w:qFormat="1"/>
+    <w:lsdException w:name="Quote" w:semiHidden="0" w:uiPriority="29" w:unhideWhenUsed="0" w:qFormat="1"/>
+    <w:lsdException w:name="Intense Quote" w:semiHidden="0" w:uiPriority="30" w:unhideWhenUsed="0" w:qFormat="1"/>
+    <w:lsdException w:name="Medium List 2 Accent 1" w:semiHidden="0" w:uiPriority="66" w:unhideWhenUsed="0"/>
+    <w:lsdException w:name="Medium Grid 1 Accent 1" w:semiHidden="0" w:uiPriority="67" w:unhideWhenUsed="0"/>
+    <w:lsdException w:name="Medium Grid 2 Accent 1" w:semiHidden="0" w:uiPriority="68" w:unhideWhenUsed="0"/>
+    <w:lsdException w:name="Medium Grid 3 Accent 1" w:semiHidden="0" w:uiPriority="69" w:unhideWhenUsed="0"/>
+    <w:lsdException w:name="Dark List Accent 1" w:semiHidden="0" w:uiPriority="70" w:unhideWhenUsed="0"/>
+    <w:lsdException w:name="Colorful Shading Accent 1" w:semiHidden="0" w:uiPriority="71" w:unhideWhenUsed="0"/>
+    <w:lsdException w:name="Colorful List Accent 1" w:semiHidden="0" w:uiPriority="72" w:unhideWhenUsed="0"/>
+    <w:lsdException w:name="Colorful Grid Accent 1" w:semiHidden="0" w:uiPriority="73" w:unhideWhenUsed="0"/>
+    <w:lsdException w:name="Light Shading Accent 2" w:semiHidden="0" w:uiPriority="60" w:unhideWhenUsed="0"/>
+    <w:lsdException w:name="Light List Accent 2" w:semiHidden="0" w:uiPriority="61" w:unhideWhenUsed="0"/>
+    <w:lsdException w:name="Light Grid Accent 2" w:semiHidden="0" w:uiPriority="62" w:unhideWhenUsed="0"/>
+    <w:lsdException w:name="Medium Shading 1 Accent 2" w:semiHidden="0" w:uiPriority="63" w:unhideWhenUsed="0"/>
+    <w:lsdException w:name="Medium Shading 2 Accent 2" w:semiHidden="0" w:uiPriority="64" w:unhideWhenUsed="0"/>
+    <w:lsdException w:name="Medium List 1 Accent 2" w:semiHidden="0" w:uiPriority="65" w:unhideWhenUsed="0"/>
+    <w:lsdException w:name="Medium List 2 Accent 2" w:semiHidden="0" w:uiPriority="66" w:unhideWhenUsed="0"/>
+    <w:lsdException w:name="Medium Grid 1 Accent 2" w:semiHidden="0" w:uiPriority="67" w:unhideWhenUsed="0"/>
+    <w:lsdException w:name="Medium Grid 2 Accent 2" w:semiHidden="0" w:uiPriority="68" w:unhideWhenUsed="0"/>
+    <w:lsdException w:name="Medium Grid 3 Accent 2" w:semiHidden="0" w:uiPriority="69" w:unhideWhenUsed="0"/>
+    <w:lsdException w:name="Dark List Accent 2" w:semiHidden="0" w:uiPriority="70" w:unhideWhenUsed="0"/>
+    <w:lsdException w:name="Colorful Shading Accent 2" w:semiHidden="0" w:uiPriority="71" w:unhideWhenUsed="0"/>
+    <w:lsdException w:name="Colorful List Accent 2" w:semiHidden="0" w:uiPriority="72" w:unhideWhenUsed="0"/>
+    <w:lsdException w:name="Colorful Grid Accent 2" w:semiHidden="0" w:uiPriority="73" w:unhideWhenUsed="0"/>
+    <w:lsdException w:name="Light Shading Accent 3" w:semiHidden="0" w:uiPriority="60" w:unhideWhenUsed="0"/>
+    <w:lsdException w:name="Light List Accent 3" w:semiHidden="0" w:uiPriority="61" w:unhideWhenUsed="0"/>
+    <w:lsdException w:name="Light Grid Accent 3" w:semiHidden="0" w:uiPriority="62" w:unhideWhenUsed="0"/>
+    <w:lsdException w:name="Medium Shading 1 Accent 3" w:semiHidden="0" w:uiPriority="63" w:unhideWhenUsed="0"/>
+    <w:lsdException w:name="Medium Shading 2 Accent 3" w:semiHidden="0" w:uiPriority="64" w:unhideWhenUsed="0"/>
+    <w:lsdException w:name="Medium List 1 Accent 3" w:semiHidden="0" w:uiPriority="65" w:unhideWhenUsed="0"/>
+    <w:lsdException w:name="Medium List 2 Accent 3" w:semiHidden="0" w:uiPriority="66" w:unhideWhenUsed="0"/>
+    <w:lsdException w:name="Medium Grid 1 Accent 3" w:semiHidden="0" w:uiPriority="67" w:unhideWhenUsed="0"/>
+    <w:lsdException w:name="Medium Grid 2 Accent 3" w:semiHidden="0" w:uiPriority="68" w:unhideWhenUsed="0"/>
+    <w:lsdException w:name="Medium Grid 3 Accent 3" w:semiHidden="0" w:uiPriority="69" w:unhideWhenUsed="0"/>
+    <w:lsdException w:name="Dark List Accent 3" w:semiHidden="0" w:uiPriority="70" w:unhideWhenUsed="0"/>
+    <w:lsdException w:name="Colorful Shading Accent 3" w:semiHidden="0" w:uiPriority="71" w:unhideWhenUsed="0"/>
+    <w:lsdException w:name="Colorful List Accent 3" w:semiHidden="0" w:uiPriority="72" w:unhideWhenUsed="0"/>
+    <w:lsdException w:name="Colorful Grid Accent 3" w:semiHidden="0" w:uiPriority="73" w:unhideWhenUsed="0"/>
+    <w:lsdException w:name="Light Shading Accent 4" w:semiHidden="0" w:uiPriority="60" w:unhideWhenUsed="0"/>
+    <w:lsdException w:name="Light List Accent 4" w:semiHidden="0" w:uiPriority="61" w:unhideWhenUsed="0"/>
+    <w:lsdException w:name="Light Grid Accent 4" w:semiHidden="0" w:uiPriority="62" w:unhideWhenUsed="0"/>
+    <w:lsdException w:name="Medium Shading 1 Accent 4" w:semiHidden="0" w:uiPriority="63" w:unhideWhenUsed="0"/>
+    <w:lsdException w:name="Medium Shading 2 Accent 4" w:semiHidden="0" w:uiPriority="64" w:unhideWhenUsed="0"/>
+    <w:lsdException w:name="Medium List 1 Accent 4" w:semiHidden="0" w:uiPriority="65" w:unhideWhenUsed="0"/>
+    <w:lsdException w:name="Medium List 2 Accent 4" w:semiHidden="0" w:uiPriority="66" w:unhideWhenUsed="0"/>
+    <w:lsdException w:name="Medium Grid 1 Accent 4" w:semiHidden="0" w:uiPriority="67" w:unhideWhenUsed="0"/>
+    <w:lsdException w:name="Medium Grid 2 Accent 4" w:semiHidden="0" w:uiPriority="68" w:unhideWhenUsed="0"/>
+    <w:lsdException w:name="Medium Grid 3 Accent 4" w:semiHidden="0" w:uiPriority="69" w:unhideWhenUsed="0"/>
+    <w:lsdException w:name="Dark List Accent 4" w:semiHidden="0" w:uiPriority="70" w:unhideWhenUsed="0"/>
+    <w:lsdException w:name="Colorful Shading Accent 4" w:semiHidden="0" w:uiPriority="71" w:unhideWhenUsed="0"/>
+    <w:lsdException w:name="Colorful List Accent 4" w:semiHidden="0" w:uiPriority="72" w:unhideWhenUsed="0"/>
+    <w:lsdException w:name="Colorful Grid Accent 4" w:semiHidden="0" w:uiPriority="73" w:unhideWhenUsed="0"/>
+    <w:lsdException w:name="Light Shading Accent 5" w:semiHidden="0" w:uiPriority="60" w:unhideWhenUsed="0"/>
+    <w:lsdException w:name="Light List Accent 5" w:semiHidden="0" w:uiPriority="61" w:unhideWhenUsed="0"/>
+    <w:lsdException w:name="Light Grid Accent 5" w:semiHidden="0" w:uiPriority="62" w:unhideWhenUsed="0"/>
+    <w:lsdException w:name="Medium Shading 1 Accent 5" w:semiHidden="0" w:uiPriority="63" w:unhideWhenUsed="0"/>
+    <w:lsdException w:name="Medium Shading 2 Accent 5" w:semiHidden="0" w:uiPriority="64" w:unhideWhenUsed="0"/>
+    <w:lsdException w:name="Medium List 1 Accent 5" w:semiHidden="0" w:uiPriority="65" w:unhideWhenUsed="0"/>
+    <w:lsdException w:name="Medium List 2 Accent 5" w:semiHidden="0" w:uiPriority="66" w:unhideWhenUsed="0"/>
+    <w:lsdException w:name="Medium Grid 1 Accent 5" w:semiHidden="0" w:uiPriority="67" w:unhideWhenUsed="0"/>
+    <w:lsdException w:name="Medium Grid 2 Accent 5" w:semiHidden="0" w:uiPriority="68" w:unhideWhenUsed="0"/>
+    <w:lsdException w:name="Medium Grid 3 Accent 5" w:semiHidden="0" w:uiPriority="69" w:unhideWhenUsed="0"/>
+    <w:lsdException w:name="Dark List Accent 5" w:semiHidden="0" w:uiPriority="70" w:unhideWhenUsed="0"/>
+    <w:lsdException w:name="Colorful Shading Accent 5" w:semiHidden="0" w:uiPriority="71" w:unhideWhenUsed="0"/>
+    <w:lsdException w:name="Colorful List Accent 5" w:semiHidden="0" w:uiPriority="72" w:unhideWhenUsed="0"/>
+    <w:lsdException w:name="Colorful Grid Accent 5" w:semiHidden="0" w:uiPriority="73" w:unhideWhenUsed="0"/>
+    <w:lsdException w:name="Light Shading Accent 6" w:semiHidden="0" w:uiPriority="60" w:unhideWhenUsed="0"/>
+    <w:lsdException w:name="Light List Accent 6" w:semiHidden="0" w:uiPriority="61" w:unhideWhenUsed="0"/>
+    <w:lsdException w:name="Light Grid Accent 6" w:semiHidden="0" w:uiPriority="62" w:unhideWhenUsed="0"/>
+    <w:lsdException w:name="Medium Shading 1 Accent 6" w:semiHidden="0" w:uiPriority="63" w:unhideWhenUsed="0"/>
+    <w:lsdException w:name="Medium Shading 2 Accent 6" w:semiHidden="0" w:uiPriority="64" w:unhideWhenUsed="0"/>
+    <w:lsdException w:name="Medium List 1 Accent 6" w:semiHidden="0" w:uiPriority="65" w:unhideWhenUsed="0"/>
+    <w:lsdException w:name="Medium List 2 Accent 6" w:semiHidden="0" w:uiPriority="66" w:unhideWhenUsed="0"/>
+    <w:lsdException w:name="Medium Grid 1 Accent 6" w:semiHidden="0" w:uiPriority="67" w:unhideWhenUsed="0"/>
+    <w:lsdException w:name="Medium Grid 2 Accent 6" w:semiHidden="0" w:uiPriority="68" w:unhideWhenUsed="0"/>
+    <w:lsdException w:name="Medium Grid 3 Accent 6" w:semiHidden="0" w:uiPriority="69" w:unhideWhenUsed="0"/>
+    <w:lsdException w:name="Dark List Accent 6" w:semiHidden="0" w:uiPriority="70" w:unhideWhenUsed="0"/>
+    <w:lsdException w:name="Colorful Shading Accent 6" w:semiHidden="0" w:uiPriority="71" w:unhideWhenUsed="0"/>
+    <w:lsdException w:name="Colorful List Accent 6" w:semiHidden="0" w:uiPriority="72" w:unhideWhenUsed="0"/>
+    <w:lsdException w:name="Colorful Grid Accent 6" w:semiHidden="0" w:uiPriority="73" w:unhideWhenUsed="0"/>
+    <w:lsdException w:name="Subtle Emphasis" w:semiHidden="0" w:uiPriority="19" w:unhideWhenUsed="0" w:qFormat="1"/>
+    <w:lsdException w:name="Intense Emphasis" w:semiHidden="0" w:uiPriority="21" w:unhideWhenUsed="0" w:qFormat="1"/>
+    <w:lsdException w:name="Subtle Reference" w:semiHidden="0" w:uiPriority="31" w:unhideWhenUsed="0" w:qFormat="1"/>
+    <w:lsdException w:name="Intense Reference" w:semiHidden="0" w:uiPriority="32" w:unhideWhenUsed="0" w:qFormat="1"/>
+    <w:lsdException w:name="Book Title" w:semiHidden="0" w:uiPriority="33" w:unhideWhenUsed="0" w:qFormat="1"/>
+    <w:lsdException w:name="Bibliography" w:uiPriority="37"/>
+    <w:lsdException w:name="TOC Heading" w:uiPriority="39" w:qFormat="1"/>
   </w:latentStyles>
-  <w:style w:type="paragraph" w:default="1" w:styleId="Normal">
+  <w:style w:type="paragraph" w:default="1" w:styleId="Standaard">
     <w:name w:val="Normal"/>
     <w:qFormat/>
   </w:style>
-  <w:style w:type="character" w:default="1" w:styleId="DefaultParagraphFont">
+  <w:style w:type="character" w:default="1" w:styleId="Standaardalinea-lettertype">
     <w:name w:val="Default Paragraph Font"/>
     <w:uiPriority w:val="1"/>
     <w:semiHidden/>
     <w:unhideWhenUsed/>
   </w:style>
-  <w:style w:type="table" w:default="1" w:styleId="TableNormal">
+  <w:style w:type="table" w:default="1" w:styleId="Standaardtabel">
     <w:name w:val="Normal Table"/>
     <w:uiPriority w:val="99"/>
     <w:semiHidden/>
@@ -3172,15 +2977,15 @@
       </w:tblCellMar>
     </w:tblPr>
   </w:style>
-  <w:style w:type="numbering" w:default="1" w:styleId="NoList">
+  <w:style w:type="numbering" w:default="1" w:styleId="Geenlijst">
     <w:name w:val="No List"/>
     <w:uiPriority w:val="99"/>
     <w:semiHidden/>
     <w:unhideWhenUsed/>
   </w:style>
-  <w:style w:type="character" w:styleId="PlaceholderText">
+  <w:style w:type="character" w:styleId="Tekstvantijdelijkeaanduiding">
     <w:name w:val="Placeholder Text"/>
-    <w:basedOn w:val="DefaultParagraphFont"/>
+    <w:basedOn w:val="Standaardalinea-lettertype"/>
     <w:uiPriority w:val="99"/>
     <w:semiHidden/>
     <w:rsid w:val="00D545B7"/>
@@ -3188,10 +2993,10 @@
       <w:color w:val="808080"/>
     </w:rPr>
   </w:style>
-  <w:style w:type="paragraph" w:styleId="BalloonText">
+  <w:style w:type="paragraph" w:styleId="Ballontekst">
     <w:name w:val="Balloon Text"/>
-    <w:basedOn w:val="Normal"/>
-    <w:link w:val="BalloonTextChar"/>
+    <w:basedOn w:val="Standaard"/>
+    <w:link w:val="BallontekstChar"/>
     <w:uiPriority w:val="99"/>
     <w:semiHidden/>
     <w:unhideWhenUsed/>
@@ -3205,10 +3010,240 @@
       <w:szCs w:val="16"/>
     </w:rPr>
   </w:style>
-  <w:style w:type="character" w:customStyle="1" w:styleId="BalloonTextChar">
-    <w:name w:val="Balloon Text Char"/>
-    <w:basedOn w:val="DefaultParagraphFont"/>
-    <w:link w:val="BalloonText"/>
+  <w:style w:type="character" w:customStyle="1" w:styleId="BallontekstChar">
+    <w:name w:val="Ballontekst Char"/>
+    <w:basedOn w:val="Standaardalinea-lettertype"/>
+    <w:link w:val="Ballontekst"/>
+    <w:uiPriority w:val="99"/>
+    <w:semiHidden/>
+    <w:rsid w:val="00446045"/>
+    <w:rPr>
+      <w:rFonts w:ascii="Tahoma" w:hAnsi="Tahoma" w:cs="Tahoma"/>
+      <w:sz w:val="16"/>
+      <w:szCs w:val="16"/>
+    </w:rPr>
+  </w:style>
+</w:styles>
+</file>
+
+<file path=word/stylesWithEffects.xml><?xml version="1.0" encoding="utf-8"?>
+<w:styles xmlns:wpc="http://schemas.microsoft.com/office/word/2010/wordprocessingCanvas" xmlns:mc="http://schemas.openxmlformats.org/markup-compatibility/2006" xmlns:o="urn:schemas-microsoft-com:office:office" xmlns:r="http://schemas.openxmlformats.org/officeDocument/2006/relationships" xmlns:m="http://schemas.openxmlformats.org/officeDocument/2006/math" xmlns:v="urn:schemas-microsoft-com:vml" xmlns:wp14="http://schemas.microsoft.com/office/word/2010/wordprocessingDrawing" xmlns:wp="http://schemas.openxmlformats.org/drawingml/2006/wordprocessingDrawing" xmlns:w10="urn:schemas-microsoft-com:office:word" xmlns:w="http://schemas.openxmlformats.org/wordprocessingml/2006/main" xmlns:w14="http://schemas.microsoft.com/office/word/2010/wordml" xmlns:wpg="http://schemas.microsoft.com/office/word/2010/wordprocessingGroup" xmlns:wpi="http://schemas.microsoft.com/office/word/2010/wordprocessingInk" xmlns:wne="http://schemas.microsoft.com/office/word/2006/wordml" xmlns:wps="http://schemas.microsoft.com/office/word/2010/wordprocessingShape" mc:Ignorable="w14 wp14">
+  <w:docDefaults>
+    <w:rPrDefault>
+      <w:rPr>
+        <w:rFonts w:asciiTheme="minorHAnsi" w:eastAsiaTheme="minorHAnsi" w:hAnsiTheme="minorHAnsi" w:cstheme="minorBidi"/>
+        <w:sz w:val="22"/>
+        <w:szCs w:val="22"/>
+        <w:lang w:val="nl-BE" w:eastAsia="en-US" w:bidi="ar-SA"/>
+      </w:rPr>
+    </w:rPrDefault>
+    <w:pPrDefault>
+      <w:pPr>
+        <w:spacing w:after="200" w:line="276" w:lineRule="auto"/>
+      </w:pPr>
+    </w:pPrDefault>
+  </w:docDefaults>
+  <w:latentStyles w:defLockedState="0" w:defUIPriority="99" w:defSemiHidden="1" w:defUnhideWhenUsed="1" w:defQFormat="0" w:count="267">
+    <w:lsdException w:name="Normal" w:semiHidden="0" w:uiPriority="0" w:unhideWhenUsed="0" w:qFormat="1"/>
+    <w:lsdException w:name="heading 1" w:semiHidden="0" w:uiPriority="9" w:unhideWhenUsed="0" w:qFormat="1"/>
+    <w:lsdException w:name="heading 2" w:uiPriority="9" w:qFormat="1"/>
+    <w:lsdException w:name="heading 3" w:uiPriority="9" w:qFormat="1"/>
+    <w:lsdException w:name="heading 4" w:uiPriority="9" w:qFormat="1"/>
+    <w:lsdException w:name="heading 5" w:uiPriority="9" w:qFormat="1"/>
+    <w:lsdException w:name="heading 6" w:uiPriority="9" w:qFormat="1"/>
+    <w:lsdException w:name="heading 7" w:uiPriority="9" w:qFormat="1"/>
+    <w:lsdException w:name="heading 8" w:uiPriority="9" w:qFormat="1"/>
+    <w:lsdException w:name="heading 9" w:uiPriority="9" w:qFormat="1"/>
+    <w:lsdException w:name="toc 1" w:uiPriority="39"/>
+    <w:lsdException w:name="toc 2" w:uiPriority="39"/>
+    <w:lsdException w:name="toc 3" w:uiPriority="39"/>
+    <w:lsdException w:name="toc 4" w:uiPriority="39"/>
+    <w:lsdException w:name="toc 5" w:uiPriority="39"/>
+    <w:lsdException w:name="toc 6" w:uiPriority="39"/>
+    <w:lsdException w:name="toc 7" w:uiPriority="39"/>
+    <w:lsdException w:name="toc 8" w:uiPriority="39"/>
+    <w:lsdException w:name="toc 9" w:uiPriority="39"/>
+    <w:lsdException w:name="caption" w:uiPriority="35" w:qFormat="1"/>
+    <w:lsdException w:name="Title" w:semiHidden="0" w:uiPriority="10" w:unhideWhenUsed="0" w:qFormat="1"/>
+    <w:lsdException w:name="Default Paragraph Font" w:uiPriority="1"/>
+    <w:lsdException w:name="Subtitle" w:semiHidden="0" w:uiPriority="11" w:unhideWhenUsed="0" w:qFormat="1"/>
+    <w:lsdException w:name="Strong" w:semiHidden="0" w:uiPriority="22" w:unhideWhenUsed="0" w:qFormat="1"/>
+    <w:lsdException w:name="Emphasis" w:semiHidden="0" w:uiPriority="20" w:unhideWhenUsed="0" w:qFormat="1"/>
+    <w:lsdException w:name="Table Grid" w:uiPriority="59"/>
+    <w:lsdException w:name="Placeholder Text" w:unhideWhenUsed="0"/>
+    <w:lsdException w:name="No Spacing" w:semiHidden="0" w:uiPriority="1" w:unhideWhenUsed="0" w:qFormat="1"/>
+    <w:lsdException w:name="Light Shading" w:semiHidden="0" w:uiPriority="60" w:unhideWhenUsed="0"/>
+    <w:lsdException w:name="Light List" w:semiHidden="0" w:uiPriority="61" w:unhideWhenUsed="0"/>
+    <w:lsdException w:name="Light Grid" w:semiHidden="0" w:uiPriority="62" w:unhideWhenUsed="0"/>
+    <w:lsdException w:name="Medium Shading 1" w:semiHidden="0" w:uiPriority="63" w:unhideWhenUsed="0"/>
+    <w:lsdException w:name="Medium Shading 2" w:semiHidden="0" w:uiPriority="64" w:unhideWhenUsed="0"/>
+    <w:lsdException w:name="Medium List 1" w:semiHidden="0" w:uiPriority="65" w:unhideWhenUsed="0"/>
+    <w:lsdException w:name="Medium List 2" w:semiHidden="0" w:uiPriority="66" w:unhideWhenUsed="0"/>
+    <w:lsdException w:name="Medium Grid 1" w:semiHidden="0" w:uiPriority="67" w:unhideWhenUsed="0"/>
+    <w:lsdException w:name="Medium Grid 2" w:semiHidden="0" w:uiPriority="68" w:unhideWhenUsed="0"/>
+    <w:lsdException w:name="Medium Grid 3" w:semiHidden="0" w:uiPriority="69" w:unhideWhenUsed="0"/>
+    <w:lsdException w:name="Dark List" w:semiHidden="0" w:uiPriority="70" w:unhideWhenUsed="0"/>
+    <w:lsdException w:name="Colorful Shading" w:semiHidden="0" w:uiPriority="71" w:unhideWhenUsed="0"/>
+    <w:lsdException w:name="Colorful List" w:semiHidden="0" w:uiPriority="72" w:unhideWhenUsed="0"/>
+    <w:lsdException w:name="Colorful Grid" w:semiHidden="0" w:uiPriority="73" w:unhideWhenUsed="0"/>
+    <w:lsdException w:name="Light Shading Accent 1" w:semiHidden="0" w:uiPriority="60" w:unhideWhenUsed="0"/>
+    <w:lsdException w:name="Light List Accent 1" w:semiHidden="0" w:uiPriority="61" w:unhideWhenUsed="0"/>
+    <w:lsdException w:name="Light Grid Accent 1" w:semiHidden="0" w:uiPriority="62" w:unhideWhenUsed="0"/>
+    <w:lsdException w:name="Medium Shading 1 Accent 1" w:semiHidden="0" w:uiPriority="63" w:unhideWhenUsed="0"/>
+    <w:lsdException w:name="Medium Shading 2 Accent 1" w:semiHidden="0" w:uiPriority="64" w:unhideWhenUsed="0"/>
+    <w:lsdException w:name="Medium List 1 Accent 1" w:semiHidden="0" w:uiPriority="65" w:unhideWhenUsed="0"/>
+    <w:lsdException w:name="Revision" w:unhideWhenUsed="0"/>
+    <w:lsdException w:name="List Paragraph" w:semiHidden="0" w:uiPriority="34" w:unhideWhenUsed="0" w:qFormat="1"/>
+    <w:lsdException w:name="Quote" w:semiHidden="0" w:uiPriority="29" w:unhideWhenUsed="0" w:qFormat="1"/>
+    <w:lsdException w:name="Intense Quote" w:semiHidden="0" w:uiPriority="30" w:unhideWhenUsed="0" w:qFormat="1"/>
+    <w:lsdException w:name="Medium List 2 Accent 1" w:semiHidden="0" w:uiPriority="66" w:unhideWhenUsed="0"/>
+    <w:lsdException w:name="Medium Grid 1 Accent 1" w:semiHidden="0" w:uiPriority="67" w:unhideWhenUsed="0"/>
+    <w:lsdException w:name="Medium Grid 2 Accent 1" w:semiHidden="0" w:uiPriority="68" w:unhideWhenUsed="0"/>
+    <w:lsdException w:name="Medium Grid 3 Accent 1" w:semiHidden="0" w:uiPriority="69" w:unhideWhenUsed="0"/>
+    <w:lsdException w:name="Dark List Accent 1" w:semiHidden="0" w:uiPriority="70" w:unhideWhenUsed="0"/>
+    <w:lsdException w:name="Colorful Shading Accent 1" w:semiHidden="0" w:uiPriority="71" w:unhideWhenUsed="0"/>
+    <w:lsdException w:name="Colorful List Accent 1" w:semiHidden="0" w:uiPriority="72" w:unhideWhenUsed="0"/>
+    <w:lsdException w:name="Colorful Grid Accent 1" w:semiHidden="0" w:uiPriority="73" w:unhideWhenUsed="0"/>
+    <w:lsdException w:name="Light Shading Accent 2" w:semiHidden="0" w:uiPriority="60" w:unhideWhenUsed="0"/>
+    <w:lsdException w:name="Light List Accent 2" w:semiHidden="0" w:uiPriority="61" w:unhideWhenUsed="0"/>
+    <w:lsdException w:name="Light Grid Accent 2" w:semiHidden="0" w:uiPriority="62" w:unhideWhenUsed="0"/>
+    <w:lsdException w:name="Medium Shading 1 Accent 2" w:semiHidden="0" w:uiPriority="63" w:unhideWhenUsed="0"/>
+    <w:lsdException w:name="Medium Shading 2 Accent 2" w:semiHidden="0" w:uiPriority="64" w:unhideWhenUsed="0"/>
+    <w:lsdException w:name="Medium List 1 Accent 2" w:semiHidden="0" w:uiPriority="65" w:unhideWhenUsed="0"/>
+    <w:lsdException w:name="Medium List 2 Accent 2" w:semiHidden="0" w:uiPriority="66" w:unhideWhenUsed="0"/>
+    <w:lsdException w:name="Medium Grid 1 Accent 2" w:semiHidden="0" w:uiPriority="67" w:unhideWhenUsed="0"/>
+    <w:lsdException w:name="Medium Grid 2 Accent 2" w:semiHidden="0" w:uiPriority="68" w:unhideWhenUsed="0"/>
+    <w:lsdException w:name="Medium Grid 3 Accent 2" w:semiHidden="0" w:uiPriority="69" w:unhideWhenUsed="0"/>
+    <w:lsdException w:name="Dark List Accent 2" w:semiHidden="0" w:uiPriority="70" w:unhideWhenUsed="0"/>
+    <w:lsdException w:name="Colorful Shading Accent 2" w:semiHidden="0" w:uiPriority="71" w:unhideWhenUsed="0"/>
+    <w:lsdException w:name="Colorful List Accent 2" w:semiHidden="0" w:uiPriority="72" w:unhideWhenUsed="0"/>
+    <w:lsdException w:name="Colorful Grid Accent 2" w:semiHidden="0" w:uiPriority="73" w:unhideWhenUsed="0"/>
+    <w:lsdException w:name="Light Shading Accent 3" w:semiHidden="0" w:uiPriority="60" w:unhideWhenUsed="0"/>
+    <w:lsdException w:name="Light List Accent 3" w:semiHidden="0" w:uiPriority="61" w:unhideWhenUsed="0"/>
+    <w:lsdException w:name="Light Grid Accent 3" w:semiHidden="0" w:uiPriority="62" w:unhideWhenUsed="0"/>
+    <w:lsdException w:name="Medium Shading 1 Accent 3" w:semiHidden="0" w:uiPriority="63" w:unhideWhenUsed="0"/>
+    <w:lsdException w:name="Medium Shading 2 Accent 3" w:semiHidden="0" w:uiPriority="64" w:unhideWhenUsed="0"/>
+    <w:lsdException w:name="Medium List 1 Accent 3" w:semiHidden="0" w:uiPriority="65" w:unhideWhenUsed="0"/>
+    <w:lsdException w:name="Medium List 2 Accent 3" w:semiHidden="0" w:uiPriority="66" w:unhideWhenUsed="0"/>
+    <w:lsdException w:name="Medium Grid 1 Accent 3" w:semiHidden="0" w:uiPriority="67" w:unhideWhenUsed="0"/>
+    <w:lsdException w:name="Medium Grid 2 Accent 3" w:semiHidden="0" w:uiPriority="68" w:unhideWhenUsed="0"/>
+    <w:lsdException w:name="Medium Grid 3 Accent 3" w:semiHidden="0" w:uiPriority="69" w:unhideWhenUsed="0"/>
+    <w:lsdException w:name="Dark List Accent 3" w:semiHidden="0" w:uiPriority="70" w:unhideWhenUsed="0"/>
+    <w:lsdException w:name="Colorful Shading Accent 3" w:semiHidden="0" w:uiPriority="71" w:unhideWhenUsed="0"/>
+    <w:lsdException w:name="Colorful List Accent 3" w:semiHidden="0" w:uiPriority="72" w:unhideWhenUsed="0"/>
+    <w:lsdException w:name="Colorful Grid Accent 3" w:semiHidden="0" w:uiPriority="73" w:unhideWhenUsed="0"/>
+    <w:lsdException w:name="Light Shading Accent 4" w:semiHidden="0" w:uiPriority="60" w:unhideWhenUsed="0"/>
+    <w:lsdException w:name="Light List Accent 4" w:semiHidden="0" w:uiPriority="61" w:unhideWhenUsed="0"/>
+    <w:lsdException w:name="Light Grid Accent 4" w:semiHidden="0" w:uiPriority="62" w:unhideWhenUsed="0"/>
+    <w:lsdException w:name="Medium Shading 1 Accent 4" w:semiHidden="0" w:uiPriority="63" w:unhideWhenUsed="0"/>
+    <w:lsdException w:name="Medium Shading 2 Accent 4" w:semiHidden="0" w:uiPriority="64" w:unhideWhenUsed="0"/>
+    <w:lsdException w:name="Medium List 1 Accent 4" w:semiHidden="0" w:uiPriority="65" w:unhideWhenUsed="0"/>
+    <w:lsdException w:name="Medium List 2 Accent 4" w:semiHidden="0" w:uiPriority="66" w:unhideWhenUsed="0"/>
+    <w:lsdException w:name="Medium Grid 1 Accent 4" w:semiHidden="0" w:uiPriority="67" w:unhideWhenUsed="0"/>
+    <w:lsdException w:name="Medium Grid 2 Accent 4" w:semiHidden="0" w:uiPriority="68" w:unhideWhenUsed="0"/>
+    <w:lsdException w:name="Medium Grid 3 Accent 4" w:semiHidden="0" w:uiPriority="69" w:unhideWhenUsed="0"/>
+    <w:lsdException w:name="Dark List Accent 4" w:semiHidden="0" w:uiPriority="70" w:unhideWhenUsed="0"/>
+    <w:lsdException w:name="Colorful Shading Accent 4" w:semiHidden="0" w:uiPriority="71" w:unhideWhenUsed="0"/>
+    <w:lsdException w:name="Colorful List Accent 4" w:semiHidden="0" w:uiPriority="72" w:unhideWhenUsed="0"/>
+    <w:lsdException w:name="Colorful Grid Accent 4" w:semiHidden="0" w:uiPriority="73" w:unhideWhenUsed="0"/>
+    <w:lsdException w:name="Light Shading Accent 5" w:semiHidden="0" w:uiPriority="60" w:unhideWhenUsed="0"/>
+    <w:lsdException w:name="Light List Accent 5" w:semiHidden="0" w:uiPriority="61" w:unhideWhenUsed="0"/>
+    <w:lsdException w:name="Light Grid Accent 5" w:semiHidden="0" w:uiPriority="62" w:unhideWhenUsed="0"/>
+    <w:lsdException w:name="Medium Shading 1 Accent 5" w:semiHidden="0" w:uiPriority="63" w:unhideWhenUsed="0"/>
+    <w:lsdException w:name="Medium Shading 2 Accent 5" w:semiHidden="0" w:uiPriority="64" w:unhideWhenUsed="0"/>
+    <w:lsdException w:name="Medium List 1 Accent 5" w:semiHidden="0" w:uiPriority="65" w:unhideWhenUsed="0"/>
+    <w:lsdException w:name="Medium List 2 Accent 5" w:semiHidden="0" w:uiPriority="66" w:unhideWhenUsed="0"/>
+    <w:lsdException w:name="Medium Grid 1 Accent 5" w:semiHidden="0" w:uiPriority="67" w:unhideWhenUsed="0"/>
+    <w:lsdException w:name="Medium Grid 2 Accent 5" w:semiHidden="0" w:uiPriority="68" w:unhideWhenUsed="0"/>
+    <w:lsdException w:name="Medium Grid 3 Accent 5" w:semiHidden="0" w:uiPriority="69" w:unhideWhenUsed="0"/>
+    <w:lsdException w:name="Dark List Accent 5" w:semiHidden="0" w:uiPriority="70" w:unhideWhenUsed="0"/>
+    <w:lsdException w:name="Colorful Shading Accent 5" w:semiHidden="0" w:uiPriority="71" w:unhideWhenUsed="0"/>
+    <w:lsdException w:name="Colorful List Accent 5" w:semiHidden="0" w:uiPriority="72" w:unhideWhenUsed="0"/>
+    <w:lsdException w:name="Colorful Grid Accent 5" w:semiHidden="0" w:uiPriority="73" w:unhideWhenUsed="0"/>
+    <w:lsdException w:name="Light Shading Accent 6" w:semiHidden="0" w:uiPriority="60" w:unhideWhenUsed="0"/>
+    <w:lsdException w:name="Light List Accent 6" w:semiHidden="0" w:uiPriority="61" w:unhideWhenUsed="0"/>
+    <w:lsdException w:name="Light Grid Accent 6" w:semiHidden="0" w:uiPriority="62" w:unhideWhenUsed="0"/>
+    <w:lsdException w:name="Medium Shading 1 Accent 6" w:semiHidden="0" w:uiPriority="63" w:unhideWhenUsed="0"/>
+    <w:lsdException w:name="Medium Shading 2 Accent 6" w:semiHidden="0" w:uiPriority="64" w:unhideWhenUsed="0"/>
+    <w:lsdException w:name="Medium List 1 Accent 6" w:semiHidden="0" w:uiPriority="65" w:unhideWhenUsed="0"/>
+    <w:lsdException w:name="Medium List 2 Accent 6" w:semiHidden="0" w:uiPriority="66" w:unhideWhenUsed="0"/>
+    <w:lsdException w:name="Medium Grid 1 Accent 6" w:semiHidden="0" w:uiPriority="67" w:unhideWhenUsed="0"/>
+    <w:lsdException w:name="Medium Grid 2 Accent 6" w:semiHidden="0" w:uiPriority="68" w:unhideWhenUsed="0"/>
+    <w:lsdException w:name="Medium Grid 3 Accent 6" w:semiHidden="0" w:uiPriority="69" w:unhideWhenUsed="0"/>
+    <w:lsdException w:name="Dark List Accent 6" w:semiHidden="0" w:uiPriority="70" w:unhideWhenUsed="0"/>
+    <w:lsdException w:name="Colorful Shading Accent 6" w:semiHidden="0" w:uiPriority="71" w:unhideWhenUsed="0"/>
+    <w:lsdException w:name="Colorful List Accent 6" w:semiHidden="0" w:uiPriority="72" w:unhideWhenUsed="0"/>
+    <w:lsdException w:name="Colorful Grid Accent 6" w:semiHidden="0" w:uiPriority="73" w:unhideWhenUsed="0"/>
+    <w:lsdException w:name="Subtle Emphasis" w:semiHidden="0" w:uiPriority="19" w:unhideWhenUsed="0" w:qFormat="1"/>
+    <w:lsdException w:name="Intense Emphasis" w:semiHidden="0" w:uiPriority="21" w:unhideWhenUsed="0" w:qFormat="1"/>
+    <w:lsdException w:name="Subtle Reference" w:semiHidden="0" w:uiPriority="31" w:unhideWhenUsed="0" w:qFormat="1"/>
+    <w:lsdException w:name="Intense Reference" w:semiHidden="0" w:uiPriority="32" w:unhideWhenUsed="0" w:qFormat="1"/>
+    <w:lsdException w:name="Book Title" w:semiHidden="0" w:uiPriority="33" w:unhideWhenUsed="0" w:qFormat="1"/>
+    <w:lsdException w:name="Bibliography" w:uiPriority="37"/>
+    <w:lsdException w:name="TOC Heading" w:uiPriority="39" w:qFormat="1"/>
+  </w:latentStyles>
+  <w:style w:type="paragraph" w:default="1" w:styleId="Standaard">
+    <w:name w:val="Normal"/>
+    <w:qFormat/>
+  </w:style>
+  <w:style w:type="character" w:default="1" w:styleId="Standaardalinea-lettertype">
+    <w:name w:val="Default Paragraph Font"/>
+    <w:uiPriority w:val="1"/>
+    <w:semiHidden/>
+    <w:unhideWhenUsed/>
+  </w:style>
+  <w:style w:type="table" w:default="1" w:styleId="Standaardtabel">
+    <w:name w:val="Normal Table"/>
+    <w:uiPriority w:val="99"/>
+    <w:semiHidden/>
+    <w:unhideWhenUsed/>
+    <w:tblPr>
+      <w:tblInd w:w="0" w:type="dxa"/>
+      <w:tblCellMar>
+        <w:top w:w="0" w:type="dxa"/>
+        <w:left w:w="108" w:type="dxa"/>
+        <w:bottom w:w="0" w:type="dxa"/>
+        <w:right w:w="108" w:type="dxa"/>
+      </w:tblCellMar>
+    </w:tblPr>
+  </w:style>
+  <w:style w:type="numbering" w:default="1" w:styleId="Geenlijst">
+    <w:name w:val="No List"/>
+    <w:uiPriority w:val="99"/>
+    <w:semiHidden/>
+    <w:unhideWhenUsed/>
+  </w:style>
+  <w:style w:type="character" w:styleId="Tekstvantijdelijkeaanduiding">
+    <w:name w:val="Placeholder Text"/>
+    <w:basedOn w:val="Standaardalinea-lettertype"/>
+    <w:uiPriority w:val="99"/>
+    <w:semiHidden/>
+    <w:rsid w:val="00D545B7"/>
+    <w:rPr>
+      <w:color w:val="808080"/>
+    </w:rPr>
+  </w:style>
+  <w:style w:type="paragraph" w:styleId="Ballontekst">
+    <w:name w:val="Balloon Text"/>
+    <w:basedOn w:val="Standaard"/>
+    <w:link w:val="BallontekstChar"/>
+    <w:uiPriority w:val="99"/>
+    <w:semiHidden/>
+    <w:unhideWhenUsed/>
+    <w:rsid w:val="00446045"/>
+    <w:pPr>
+      <w:spacing w:after="0" w:line="240" w:lineRule="auto"/>
+    </w:pPr>
+    <w:rPr>
+      <w:rFonts w:ascii="Tahoma" w:hAnsi="Tahoma" w:cs="Tahoma"/>
+      <w:sz w:val="16"/>
+      <w:szCs w:val="16"/>
+    </w:rPr>
+  </w:style>
+  <w:style w:type="character" w:customStyle="1" w:styleId="BallontekstChar">
+    <w:name w:val="Ballontekst Char"/>
+    <w:basedOn w:val="Standaardalinea-lettertype"/>
+    <w:link w:val="Ballontekst"/>
     <w:uiPriority w:val="99"/>
     <w:semiHidden/>
     <w:rsid w:val="00446045"/>

--- a/Story.docx
+++ b/Story.docx
@@ -93,7 +93,52 @@
           <w:sz w:val="24"/>
           <w:lang w:val="en-GB"/>
         </w:rPr>
-        <w:t xml:space="preserve">If we do, however, acknowledge and utilize these symmetries or redundancies, we can speed up the solving process and figuratively lift it to a higher level (-&gt; lifted). </w:t>
+        <w:t>If we do, however, acknowledge and utilize these symmetries or redundancies, we can speed up the solving process and figuratively lift it</w:t>
+      </w:r>
+      <w:r>
+        <w:rPr>
+          <w:sz w:val="24"/>
+          <w:lang w:val="en-GB"/>
+        </w:rPr>
+        <w:t xml:space="preserve"> to a higher level (-&gt; lifted).</w:t>
+      </w:r>
+    </w:p>
+    <w:p>
+      <w:pPr>
+        <w:rPr>
+          <w:sz w:val="24"/>
+          <w:lang w:val="en-GB"/>
+        </w:rPr>
+      </w:pPr>
+      <w:r>
+        <w:rPr>
+          <w:sz w:val="24"/>
+          <w:lang w:val="en-GB"/>
+        </w:rPr>
+        <w:t>An example of this would be if was a conditional dependency</w:t>
+      </w:r>
+      <w:bookmarkStart w:id="0" w:name="_GoBack"/>
+      <w:bookmarkEnd w:id="0"/>
+      <w:r>
+        <w:rPr>
+          <w:sz w:val="24"/>
+          <w:lang w:val="en-GB"/>
+        </w:rPr>
+        <w:t xml:space="preserve"> between on the one hand, Microsoft computers and their </w:t>
+      </w:r>
+      <w:r>
+        <w:rPr>
+          <w:sz w:val="24"/>
+          <w:lang w:val="en-GB"/>
+        </w:rPr>
+        <w:t xml:space="preserve">average </w:t>
+      </w:r>
+      <w:r>
+        <w:rPr>
+          <w:sz w:val="24"/>
+          <w:lang w:val="en-GB"/>
+        </w:rPr>
+        <w:t>age, and  on the other hand Apple computers and their average age. Let’s assume both dependencies are the same. Traditional models would still need separate potential functions to declare these dependencies, while lifted models understand the symmetry and can generalize the problem to company and age. This makes processing the probability much more efficient.</w:t>
       </w:r>
     </w:p>
     <w:p>
@@ -426,7 +471,15 @@
           <w:sz w:val="24"/>
           <w:lang w:val="en-GB"/>
         </w:rPr>
-        <w:t>, which can be injective, surjective or neither. To understand this intuitively, let’s think of the domain</w:t>
+        <w:t xml:space="preserve">, which can be injective, surjective or neither. To understand this intuitively, let’s think of the </w:t>
+      </w:r>
+      <w:r>
+        <w:rPr>
+          <w:sz w:val="24"/>
+          <w:lang w:val="en-GB"/>
+        </w:rPr>
+        <w:lastRenderedPageBreak/>
+        <w:t>domain</w:t>
       </w:r>
       <w:r>
         <w:rPr>
@@ -543,15 +596,7 @@
           <w:sz w:val="24"/>
           <w:lang w:val="en-GB"/>
         </w:rPr>
-        <w:t xml:space="preserve">, only X can be distinguishable (and X </w:t>
-      </w:r>
-      <w:r>
-        <w:rPr>
-          <w:sz w:val="24"/>
-          <w:lang w:val="en-GB"/>
-        </w:rPr>
-        <w:lastRenderedPageBreak/>
-        <w:t>indistinguishable</w:t>
+        <w:t>, only X can be distinguishable (and X indistinguishable</w:t>
       </w:r>
       <w:r>
         <w:rPr>
@@ -1094,7 +1139,15 @@
           <w:sz w:val="24"/>
           <w:lang w:val="en-GB"/>
         </w:rPr>
-        <w:t xml:space="preserve">Constraints include: domain formulas, choice constraints and counting constraints. Domain formulas describe any set operation performed on a domain or another domain formula. Choice constraints fix the position one or more elements, given a combinatorial structure. For example: the first student in a sequence must be French. Lastly, counting constraints limit the number of elements </w:t>
+        <w:t xml:space="preserve">Constraints include: domain formulas, choice constraints and counting constraints. Domain formulas describe any set operation performed on a domain or another domain formula. </w:t>
+      </w:r>
+      <w:r>
+        <w:rPr>
+          <w:sz w:val="24"/>
+          <w:lang w:val="en-GB"/>
+        </w:rPr>
+        <w:lastRenderedPageBreak/>
+        <w:t xml:space="preserve">Choice constraints fix the position one or more elements, given a combinatorial structure. For example: the first student in a sequence must be French. Lastly, counting constraints limit the number of elements </w:t>
       </w:r>
       <w:r>
         <w:rPr>
@@ -1199,15 +1252,7 @@
           <w:sz w:val="24"/>
           <w:lang w:val="en-GB"/>
         </w:rPr>
-        <w:t xml:space="preserve">. This solver supports lifted reasoning and is faster in solving time than any other combinatorics solver, both grounded </w:t>
-      </w:r>
-      <w:r>
-        <w:rPr>
-          <w:sz w:val="24"/>
-          <w:lang w:val="en-GB"/>
-        </w:rPr>
-        <w:lastRenderedPageBreak/>
-        <w:t>and lifted.</w:t>
+        <w:t>. This solver supports lifted reasoning and is faster in solving time than any other combinatorics solver, both grounded and lifted.</w:t>
       </w:r>
       <w:r>
         <w:rPr>
@@ -2480,7 +2525,15 @@
           <w:sz w:val="24"/>
           <w:lang w:val="en-GB"/>
         </w:rPr>
-        <w:t xml:space="preserve"> solver. But more importantly, it will be able to show the different steps that are used in the solving process. The solver namely tackles more complicated counting problems by breaking them down into smaller problems, for which enclosed formulas exist. This is the same technique which humans use and therefore it will give all necessary steps for students to follow and to solve the problems on their own. (</w:t>
+        <w:t xml:space="preserve"> solver. But more importantly, it will be able to show the different steps that are used in the solving process. The solver namely tackles more complicated counting problems by breaking them down into smaller problems, for which enclosed formulas exist. This is the same technique </w:t>
+      </w:r>
+      <w:r>
+        <w:rPr>
+          <w:sz w:val="24"/>
+          <w:lang w:val="en-GB"/>
+        </w:rPr>
+        <w:lastRenderedPageBreak/>
+        <w:t>which humans use and therefore it will give all necessary steps for students to follow and to solve the problems on their own. (</w:t>
       </w:r>
       <w:proofErr w:type="spellStart"/>
       <w:r>
@@ -2609,7 +2662,6 @@
           <w:sz w:val="24"/>
           <w:lang w:val="en-GB"/>
         </w:rPr>
-        <w:lastRenderedPageBreak/>
         <w:t>For the representation of sets, we will be using area-proportional Venn diagrams. As the name suggests, these diagrams are constructed in a way such that the areas of the sets and their intersections are in proportion with their respective element sizes.</w:t>
       </w:r>
       <w:r>
@@ -2619,8 +2671,6 @@
         </w:rPr>
         <w:t xml:space="preserve"> As the math for this is rather complicated, we will be using a related python library. </w:t>
       </w:r>
-      <w:bookmarkStart w:id="0" w:name="_GoBack"/>
-      <w:bookmarkEnd w:id="0"/>
     </w:p>
     <w:p>
       <w:pPr>

--- a/Story.docx
+++ b/Story.docx
@@ -11,11 +11,143 @@
       </w:pPr>
       <w:r>
         <w:rPr>
+          <w:sz w:val="24"/>
+          <w:lang w:val="en-GB"/>
+        </w:rPr>
+        <w:t xml:space="preserve">Good afternoon everyone. Today me and my </w:t>
+      </w:r>
+      <w:r>
+        <w:rPr>
+          <w:sz w:val="24"/>
+          <w:lang w:val="en-GB"/>
+        </w:rPr>
+        <w:t>colleague</w:t>
+      </w:r>
+      <w:r>
+        <w:rPr>
+          <w:sz w:val="24"/>
+          <w:lang w:val="en-GB"/>
+        </w:rPr>
+        <w:t xml:space="preserve"> Eric will tell you about Lifted Reasoning for Combinatorial Counting and what</w:t>
+      </w:r>
+      <w:r>
+        <w:rPr>
+          <w:sz w:val="24"/>
+          <w:lang w:val="en-GB"/>
+        </w:rPr>
+        <w:t xml:space="preserve"> our contribution will be regarding this topic. </w:t>
+      </w:r>
+    </w:p>
+    <w:p>
+      <w:pPr>
+        <w:rPr>
+          <w:sz w:val="24"/>
+          <w:lang w:val="en-GB"/>
+        </w:rPr>
+      </w:pPr>
+      <w:r>
+        <w:rPr>
+          <w:sz w:val="24"/>
+          <w:lang w:val="en-GB"/>
+        </w:rPr>
+        <w:t xml:space="preserve">Why is it relevant? Some of you might recognize the logo on the right side. It belongs to a online service called Symbolab. It allows users to </w:t>
+      </w:r>
+      <w:r>
+        <w:rPr>
+          <w:sz w:val="24"/>
+          <w:lang w:val="en-GB"/>
+        </w:rPr>
+        <w:t xml:space="preserve">enter math-related problems, for which the program will give elaborate step-by-step solutions. This way, students understand </w:t>
+      </w:r>
+      <w:r>
+        <w:rPr>
+          <w:sz w:val="24"/>
+          <w:lang w:val="en-GB"/>
+        </w:rPr>
+        <w:t>exactly how to solve such a problem themselves.</w:t>
+      </w:r>
+    </w:p>
+    <w:p>
+      <w:pPr>
+        <w:rPr>
+          <w:sz w:val="24"/>
+          <w:lang w:val="en-GB"/>
+        </w:rPr>
+      </w:pPr>
+      <w:r>
+        <w:rPr>
+          <w:sz w:val="24"/>
+          <w:lang w:val="en-GB"/>
+        </w:rPr>
+        <w:t>Similar to Symbolab, w</w:t>
+      </w:r>
+      <w:r>
+        <w:rPr>
+          <w:sz w:val="24"/>
+          <w:lang w:val="en-GB"/>
+        </w:rPr>
+        <w:t xml:space="preserve">e will be creating our own </w:t>
+      </w:r>
+      <w:r>
+        <w:rPr>
+          <w:sz w:val="24"/>
+          <w:lang w:val="en-GB"/>
+        </w:rPr>
+        <w:t xml:space="preserve">didactic </w:t>
+      </w:r>
+      <w:r>
+        <w:rPr>
+          <w:sz w:val="24"/>
+          <w:lang w:val="en-GB"/>
+        </w:rPr>
+        <w:t xml:space="preserve">tool, solely focused on </w:t>
+      </w:r>
+      <w:r>
+        <w:rPr>
+          <w:sz w:val="24"/>
+          <w:lang w:val="en-GB"/>
+        </w:rPr>
+        <w:t>combinatorics problems. Although Symbolab provides some basic formulas regarding this field, it is far less extensive and far less potent than what our visualization will cover. This is t</w:t>
+      </w:r>
+      <w:r>
+        <w:rPr>
+          <w:sz w:val="24"/>
+          <w:lang w:val="en-GB"/>
+        </w:rPr>
+        <w:t>hanks to a recent advancement in combinatorics solving, based on lifted reasoning.</w:t>
+      </w:r>
+    </w:p>
+    <w:p>
+      <w:pPr>
+        <w:rPr>
           <w:b/>
           <w:sz w:val="24"/>
           <w:lang w:val="en-GB"/>
         </w:rPr>
-        <w:t>Lifted Inference</w:t>
+      </w:pPr>
+    </w:p>
+    <w:p>
+      <w:pPr>
+        <w:rPr>
+          <w:sz w:val="24"/>
+          <w:lang w:val="en-GB"/>
+        </w:rPr>
+      </w:pPr>
+      <w:r>
+        <w:rPr>
+          <w:b/>
+          <w:sz w:val="24"/>
+          <w:lang w:val="en-GB"/>
+        </w:rPr>
+        <w:t xml:space="preserve">Lifted </w:t>
+      </w:r>
+      <w:r>
+        <w:rPr>
+          <w:b/>
+          <w:sz w:val="24"/>
+          <w:lang w:val="en-GB"/>
+        </w:rPr>
+        <w:t>Reasoning</w:t>
       </w:r>
     </w:p>
     <w:p>
@@ -58,21 +190,7 @@
           <w:sz w:val="24"/>
           <w:lang w:val="en-GB"/>
         </w:rPr>
-        <w:t xml:space="preserve"> can be solved using graphical probability models. Although these </w:t>
-      </w:r>
-      <w:r>
-        <w:rPr>
-          <w:sz w:val="24"/>
-          <w:lang w:val="en-GB"/>
-        </w:rPr>
-        <w:t xml:space="preserve">inference </w:t>
-      </w:r>
-      <w:r>
-        <w:rPr>
-          <w:sz w:val="24"/>
-          <w:lang w:val="en-GB"/>
-        </w:rPr>
-        <w:t xml:space="preserve">solutions are quite elegant, they do not take advantage of </w:t>
+        <w:t xml:space="preserve"> can be solved using graphical probability models. Although these solutions are quite elegant, they do not take advantage of </w:t>
       </w:r>
       <w:r>
         <w:rPr>
@@ -100,45 +218,50 @@
           <w:sz w:val="24"/>
           <w:lang w:val="en-GB"/>
         </w:rPr>
-        <w:t xml:space="preserve"> to a higher level (-&gt; lifted).</w:t>
-      </w:r>
-    </w:p>
-    <w:p>
-      <w:pPr>
-        <w:rPr>
-          <w:sz w:val="24"/>
-          <w:lang w:val="en-GB"/>
-        </w:rPr>
-      </w:pPr>
-      <w:r>
-        <w:rPr>
-          <w:sz w:val="24"/>
-          <w:lang w:val="en-GB"/>
-        </w:rPr>
-        <w:t>An example of this would be if was a conditional dependency</w:t>
-      </w:r>
-      <w:bookmarkStart w:id="0" w:name="_GoBack"/>
-      <w:bookmarkEnd w:id="0"/>
-      <w:r>
-        <w:rPr>
-          <w:sz w:val="24"/>
-          <w:lang w:val="en-GB"/>
-        </w:rPr>
-        <w:t xml:space="preserve"> between on the one hand, Microsoft computers and their </w:t>
-      </w:r>
-      <w:r>
-        <w:rPr>
-          <w:sz w:val="24"/>
-          <w:lang w:val="en-GB"/>
-        </w:rPr>
-        <w:t xml:space="preserve">average </w:t>
-      </w:r>
-      <w:r>
-        <w:rPr>
-          <w:sz w:val="24"/>
-          <w:lang w:val="en-GB"/>
-        </w:rPr>
-        <w:t>age, and  on the other hand Apple computers and their average age. Let’s assume both dependencies are the same. Traditional models would still need separate potential functions to declare these dependencies, while lifted models understand the symmetry and can generalize the problem to company and age. This makes processing the probability much more efficient.</w:t>
+        <w:t xml:space="preserve"> to a higher level</w:t>
+      </w:r>
+      <w:r>
+        <w:rPr>
+          <w:sz w:val="24"/>
+          <w:lang w:val="en-GB"/>
+        </w:rPr>
+        <w:t>.</w:t>
+      </w:r>
+      <w:r>
+        <w:rPr>
+          <w:sz w:val="24"/>
+          <w:lang w:val="en-GB"/>
+        </w:rPr>
+        <w:t xml:space="preserve"> Thus “Lifted Inference”, or “Lifted Reasoning”.</w:t>
+      </w:r>
+    </w:p>
+    <w:p>
+      <w:pPr>
+        <w:rPr>
+          <w:sz w:val="24"/>
+          <w:lang w:val="en-GB"/>
+        </w:rPr>
+      </w:pPr>
+      <w:r>
+        <w:rPr>
+          <w:sz w:val="24"/>
+          <w:lang w:val="en-GB"/>
+        </w:rPr>
+        <w:t>An example of this would be if was a conditional dependency between on the one hand, Microsoft computers and their average age, and  on the other hand Apple computers and their average age. Let’s assume both dependencies are the same. Traditional models would still need separate potential functions to declare these dependencies, wh</w:t>
+      </w:r>
+      <w:r>
+        <w:rPr>
+          <w:sz w:val="24"/>
+          <w:lang w:val="en-GB"/>
+        </w:rPr>
+        <w:t>ile lifted models understand the redundancy</w:t>
+      </w:r>
+      <w:r>
+        <w:rPr>
+          <w:sz w:val="24"/>
+          <w:lang w:val="en-GB"/>
+        </w:rPr>
+        <w:t xml:space="preserve"> and can generalize the problem to company and age. This makes processing the probability much more efficient.</w:t>
       </w:r>
     </w:p>
     <w:p>
@@ -237,6 +360,22 @@
     <w:p>
       <w:pPr>
         <w:rPr>
+          <w:sz w:val="24"/>
+          <w:lang w:val="en-GB"/>
+        </w:rPr>
+      </w:pPr>
+    </w:p>
+    <w:p>
+      <w:pPr>
+        <w:rPr>
+          <w:sz w:val="24"/>
+          <w:lang w:val="en-GB"/>
+        </w:rPr>
+      </w:pPr>
+    </w:p>
+    <w:p>
+      <w:pPr>
+        <w:rPr>
           <w:b/>
           <w:sz w:val="24"/>
           <w:lang w:val="en-GB"/>
@@ -248,6 +387,7 @@
           <w:sz w:val="24"/>
           <w:lang w:val="en-GB"/>
         </w:rPr>
+        <w:lastRenderedPageBreak/>
         <w:t>Combinatorics</w:t>
       </w:r>
     </w:p>
@@ -471,15 +611,7 @@
           <w:sz w:val="24"/>
           <w:lang w:val="en-GB"/>
         </w:rPr>
-        <w:t xml:space="preserve">, which can be injective, surjective or neither. To understand this intuitively, let’s think of the </w:t>
-      </w:r>
-      <w:r>
-        <w:rPr>
-          <w:sz w:val="24"/>
-          <w:lang w:val="en-GB"/>
-        </w:rPr>
-        <w:lastRenderedPageBreak/>
-        <w:t>domain</w:t>
+        <w:t>, which can be injective, surjective or neither. To understand this intuitively, let’s think of the domain</w:t>
       </w:r>
       <w:r>
         <w:rPr>
@@ -1002,6 +1134,7 @@
           <w:sz w:val="24"/>
           <w:lang w:val="en-GB"/>
         </w:rPr>
+        <w:lastRenderedPageBreak/>
         <w:t>-Lifted reasoning from probabilistic inference for model counting problems</w:t>
       </w:r>
     </w:p>
@@ -1139,15 +1272,7 @@
           <w:sz w:val="24"/>
           <w:lang w:val="en-GB"/>
         </w:rPr>
-        <w:t xml:space="preserve">Constraints include: domain formulas, choice constraints and counting constraints. Domain formulas describe any set operation performed on a domain or another domain formula. </w:t>
-      </w:r>
-      <w:r>
-        <w:rPr>
-          <w:sz w:val="24"/>
-          <w:lang w:val="en-GB"/>
-        </w:rPr>
-        <w:lastRenderedPageBreak/>
-        <w:t xml:space="preserve">Choice constraints fix the position one or more elements, given a combinatorial structure. For example: the first student in a sequence must be French. Lastly, counting constraints limit the number of elements </w:t>
+        <w:t xml:space="preserve">Constraints include: domain formulas, choice constraints and counting constraints. Domain formulas describe any set operation performed on a domain or another domain formula. Choice constraints fix the position one or more elements, given a combinatorial structure. For example: the first student in a sequence must be French. Lastly, counting constraints limit the number of elements </w:t>
       </w:r>
       <w:r>
         <w:rPr>
@@ -2401,6 +2526,7 @@
           <w:sz w:val="24"/>
           <w:lang w:val="en-GB"/>
         </w:rPr>
+        <w:lastRenderedPageBreak/>
         <w:t>-Constraint Shattering</w:t>
       </w:r>
     </w:p>
@@ -2525,15 +2651,50 @@
           <w:sz w:val="24"/>
           <w:lang w:val="en-GB"/>
         </w:rPr>
-        <w:t xml:space="preserve"> solver. But more importantly, it will be able to show the different steps that are used in the solving process. The solver namely tackles more complicated counting problems by breaking them down into smaller problems, for which enclosed formulas exist. This is the same technique </w:t>
-      </w:r>
-      <w:r>
-        <w:rPr>
-          <w:sz w:val="24"/>
-          <w:lang w:val="en-GB"/>
-        </w:rPr>
-        <w:lastRenderedPageBreak/>
-        <w:t>which humans use and therefore it will give all necessary steps for students to follow and to solve the problems on their own. (</w:t>
+        <w:t xml:space="preserve"> solver. But more importantly, it will be able to show the different steps that are used in the solving process. The solver namely tackles more complicated counting problems by breaking them down into smaller problems, for which enclosed formulas exist. </w:t>
+      </w:r>
+      <w:r>
+        <w:rPr>
+          <w:sz w:val="24"/>
+          <w:lang w:val="en-GB"/>
+        </w:rPr>
+        <w:t>This is the same way humans think</w:t>
+      </w:r>
+      <w:r>
+        <w:rPr>
+          <w:sz w:val="24"/>
+          <w:lang w:val="en-GB"/>
+        </w:rPr>
+        <w:t xml:space="preserve"> and therefore it will give all necessary steps for students to follow and to so</w:t>
+      </w:r>
+      <w:r>
+        <w:rPr>
+          <w:sz w:val="24"/>
+          <w:lang w:val="en-GB"/>
+        </w:rPr>
+        <w:t>lve the problems on their own.</w:t>
+      </w:r>
+    </w:p>
+    <w:p>
+      <w:pPr>
+        <w:rPr>
+          <w:sz w:val="24"/>
+          <w:lang w:val="en-GB"/>
+        </w:rPr>
+      </w:pPr>
+      <w:r>
+        <w:rPr>
+          <w:sz w:val="24"/>
+          <w:lang w:val="en-GB"/>
+        </w:rPr>
+        <w:t xml:space="preserve">For the visualization we plan on using the Godot game engine. </w:t>
+      </w:r>
+      <w:r>
+        <w:rPr>
+          <w:sz w:val="24"/>
+          <w:lang w:val="en-GB"/>
+        </w:rPr>
+        <w:t xml:space="preserve">Godot uses a programming language called </w:t>
       </w:r>
       <w:proofErr w:type="spellStart"/>
       <w:r>
@@ -2541,7 +2702,7 @@
           <w:sz w:val="24"/>
           <w:lang w:val="en-GB"/>
         </w:rPr>
-        <w:t>Symbolab</w:t>
+        <w:t>GDScript</w:t>
       </w:r>
       <w:proofErr w:type="spellEnd"/>
       <w:r>
@@ -2549,29 +2710,7 @@
           <w:sz w:val="24"/>
           <w:lang w:val="en-GB"/>
         </w:rPr>
-        <w:t xml:space="preserve"> example).</w:t>
-      </w:r>
-    </w:p>
-    <w:p>
-      <w:pPr>
-        <w:rPr>
-          <w:sz w:val="24"/>
-          <w:lang w:val="en-GB"/>
-        </w:rPr>
-      </w:pPr>
-      <w:r>
-        <w:rPr>
-          <w:sz w:val="24"/>
-          <w:lang w:val="en-GB"/>
-        </w:rPr>
-        <w:t xml:space="preserve">For the visualization we plan on using the Godot game engine. </w:t>
-      </w:r>
-      <w:r>
-        <w:rPr>
-          <w:sz w:val="24"/>
-          <w:lang w:val="en-GB"/>
-        </w:rPr>
-        <w:t xml:space="preserve">Godot uses a programming language called </w:t>
+        <w:t xml:space="preserve">, which is closely related Python, the language of </w:t>
       </w:r>
       <w:proofErr w:type="spellStart"/>
       <w:r>
@@ -2579,7 +2718,7 @@
           <w:sz w:val="24"/>
           <w:lang w:val="en-GB"/>
         </w:rPr>
-        <w:t>GDScript</w:t>
+        <w:t>CoSo</w:t>
       </w:r>
       <w:proofErr w:type="spellEnd"/>
       <w:r>
@@ -2587,7 +2726,21 @@
           <w:sz w:val="24"/>
           <w:lang w:val="en-GB"/>
         </w:rPr>
-        <w:t xml:space="preserve">, which is closely related Python, the language of </w:t>
+        <w:t xml:space="preserve">. </w:t>
+      </w:r>
+      <w:r>
+        <w:rPr>
+          <w:sz w:val="24"/>
+          <w:lang w:val="en-GB"/>
+        </w:rPr>
+        <w:t>With Godot, we will be able to execute OS commands to access external files</w:t>
+      </w:r>
+      <w:r>
+        <w:rPr>
+          <w:sz w:val="24"/>
+          <w:lang w:val="en-GB"/>
+        </w:rPr>
+        <w:t xml:space="preserve"> like the </w:t>
       </w:r>
       <w:proofErr w:type="spellStart"/>
       <w:r>
@@ -2603,36 +2756,6 @@
           <w:sz w:val="24"/>
           <w:lang w:val="en-GB"/>
         </w:rPr>
-        <w:t xml:space="preserve">. </w:t>
-      </w:r>
-      <w:r>
-        <w:rPr>
-          <w:sz w:val="24"/>
-          <w:lang w:val="en-GB"/>
-        </w:rPr>
-        <w:t>With Godot, we will be able to execute OS commands to access external files</w:t>
-      </w:r>
-      <w:r>
-        <w:rPr>
-          <w:sz w:val="24"/>
-          <w:lang w:val="en-GB"/>
-        </w:rPr>
-        <w:t xml:space="preserve"> like the </w:t>
-      </w:r>
-      <w:proofErr w:type="spellStart"/>
-      <w:r>
-        <w:rPr>
-          <w:sz w:val="24"/>
-          <w:lang w:val="en-GB"/>
-        </w:rPr>
-        <w:t>CoSo</w:t>
-      </w:r>
-      <w:proofErr w:type="spellEnd"/>
-      <w:r>
-        <w:rPr>
-          <w:sz w:val="24"/>
-          <w:lang w:val="en-GB"/>
-        </w:rPr>
         <w:t xml:space="preserve"> solver</w:t>
       </w:r>
       <w:r>
@@ -2649,14 +2772,36 @@
         </w:rPr>
         <w:t>.</w:t>
       </w:r>
-    </w:p>
-    <w:p>
-      <w:pPr>
-        <w:rPr>
-          <w:sz w:val="24"/>
-          <w:lang w:val="en-GB"/>
-        </w:rPr>
-      </w:pPr>
+      <w:r>
+        <w:rPr>
+          <w:sz w:val="24"/>
+          <w:lang w:val="en-GB"/>
+        </w:rPr>
+        <w:t xml:space="preserve"> </w:t>
+      </w:r>
+      <w:bookmarkStart w:id="0" w:name="_GoBack"/>
+      <w:bookmarkEnd w:id="0"/>
+      <w:r>
+        <w:rPr>
+          <w:sz w:val="24"/>
+          <w:lang w:val="en-GB"/>
+        </w:rPr>
+        <w:t xml:space="preserve">We will start by visualising all subsets of a problem’s universe set. </w:t>
+      </w:r>
+      <w:r>
+        <w:rPr>
+          <w:sz w:val="24"/>
+          <w:lang w:val="en-GB"/>
+        </w:rPr>
+        <w:t xml:space="preserve">This will make it the easiest for students to understand what is going on. </w:t>
+      </w:r>
+      <w:r>
+        <w:rPr>
+          <w:sz w:val="24"/>
+          <w:lang w:val="en-GB"/>
+        </w:rPr>
+        <w:t xml:space="preserve">Then we can continue to basic combinatorics problems, followed by combinatorics problems with constraints. </w:t>
+      </w:r>
       <w:r>
         <w:rPr>
           <w:sz w:val="24"/>

--- a/Story.docx
+++ b/Story.docx
@@ -247,7 +247,21 @@
           <w:sz w:val="24"/>
           <w:lang w:val="en-GB"/>
         </w:rPr>
-        <w:t>An example of this would be if was a conditional dependency between on the one hand, Microsoft computers and their average age, and  on the other hand Apple computers and their average age. Let’s assume both dependencies are the same. Traditional models would still need separate potential functions to declare these dependencies, wh</w:t>
+        <w:t xml:space="preserve">An example of this would be if </w:t>
+      </w:r>
+      <w:r>
+        <w:rPr>
+          <w:sz w:val="24"/>
+          <w:lang w:val="en-GB"/>
+        </w:rPr>
+        <w:t xml:space="preserve">there </w:t>
+      </w:r>
+      <w:r>
+        <w:rPr>
+          <w:sz w:val="24"/>
+          <w:lang w:val="en-GB"/>
+        </w:rPr>
+        <w:t>was a conditional dependency between on the one hand, Microsoft computers and their average age, and  on the other hand Apple computers and their average age. Let’s assume both dependencies are the same. Traditional models would still need separate potential functions to declare these dependencies, wh</w:t>
       </w:r>
       <w:r>
         <w:rPr>
@@ -261,7 +275,21 @@
           <w:sz w:val="24"/>
           <w:lang w:val="en-GB"/>
         </w:rPr>
-        <w:t xml:space="preserve"> and can generalize the problem to company and age. This makes processing the probability much more efficient.</w:t>
+        <w:t xml:space="preserve"> an</w:t>
+      </w:r>
+      <w:r>
+        <w:rPr>
+          <w:sz w:val="24"/>
+          <w:lang w:val="en-GB"/>
+        </w:rPr>
+        <w:t xml:space="preserve">d can generalize the problem to, let’s say </w:t>
+      </w:r>
+      <w:r>
+        <w:rPr>
+          <w:sz w:val="24"/>
+          <w:lang w:val="en-GB"/>
+        </w:rPr>
+        <w:t>company and age. This makes processing the probability much more efficient.</w:t>
       </w:r>
     </w:p>
     <w:p>
@@ -487,7 +515,21 @@
           <w:sz w:val="24"/>
           <w:lang w:val="en-GB"/>
         </w:rPr>
-        <w:t xml:space="preserve"> an ace of spades.”, after which the answer changes to 51!. These counting problems are closely related to probability, but have </w:t>
+        <w:t xml:space="preserve"> an ace of spades.”, after which the answer changes to 51!. These counting problems are closely related to probability</w:t>
+      </w:r>
+      <w:r>
+        <w:rPr>
+          <w:sz w:val="24"/>
+          <w:lang w:val="en-GB"/>
+        </w:rPr>
+        <w:t xml:space="preserve"> problems</w:t>
+      </w:r>
+      <w:r>
+        <w:rPr>
+          <w:sz w:val="24"/>
+          <w:lang w:val="en-GB"/>
+        </w:rPr>
+        <w:t xml:space="preserve">, but have </w:t>
       </w:r>
       <w:r>
         <w:rPr>
@@ -550,6 +592,14 @@
     <w:p>
       <w:pPr>
         <w:rPr>
+          <w:sz w:val="24"/>
+          <w:lang w:val="en-GB"/>
+        </w:rPr>
+      </w:pPr>
+    </w:p>
+    <w:p>
+      <w:pPr>
+        <w:rPr>
           <w:b/>
           <w:sz w:val="24"/>
           <w:lang w:val="en-GB"/>
@@ -576,7 +626,21 @@
           <w:sz w:val="24"/>
           <w:lang w:val="en-GB"/>
         </w:rPr>
-        <w:t xml:space="preserve">Before continuing, let’s discuss a general framework for characterizing the 12 most common </w:t>
+        <w:t xml:space="preserve">Before continuing, let’s discuss a general framework for </w:t>
+      </w:r>
+      <w:r>
+        <w:rPr>
+          <w:sz w:val="24"/>
+          <w:lang w:val="en-GB"/>
+        </w:rPr>
+        <w:t>categorizing</w:t>
+      </w:r>
+      <w:r>
+        <w:rPr>
+          <w:sz w:val="24"/>
+          <w:lang w:val="en-GB"/>
+        </w:rPr>
+        <w:t xml:space="preserve"> the 12 most common </w:t>
       </w:r>
       <w:r>
         <w:rPr>
@@ -625,7 +689,21 @@
           <w:sz w:val="24"/>
           <w:lang w:val="en-GB"/>
         </w:rPr>
-        <w:t xml:space="preserve"> as a bag of balls and the image</w:t>
+        <w:t xml:space="preserve"> as a </w:t>
+      </w:r>
+      <w:r>
+        <w:rPr>
+          <w:sz w:val="24"/>
+          <w:lang w:val="en-GB"/>
+        </w:rPr>
+        <w:t xml:space="preserve">collection </w:t>
+      </w:r>
+      <w:r>
+        <w:rPr>
+          <w:sz w:val="24"/>
+          <w:lang w:val="en-GB"/>
+        </w:rPr>
+        <w:t>of balls and the image</w:t>
       </w:r>
       <w:r>
         <w:rPr>
@@ -705,165 +783,279 @@
           <w:sz w:val="24"/>
           <w:lang w:val="en-GB"/>
         </w:rPr>
-        <w:t>The sets X and Y can be both distinguishable (</w:t>
-      </w:r>
+        <w:t xml:space="preserve">As you can see on the slide, there are 4 distinct cases. If we look at the top left case, we can see that every ball and every box has a distinct </w:t>
+      </w:r>
+      <w:proofErr w:type="spellStart"/>
+      <w:r>
+        <w:rPr>
+          <w:sz w:val="24"/>
+          <w:lang w:val="en-GB"/>
+        </w:rPr>
+        <w:t>color</w:t>
+      </w:r>
+      <w:proofErr w:type="spellEnd"/>
+      <w:r>
+        <w:rPr>
+          <w:sz w:val="24"/>
+          <w:lang w:val="en-GB"/>
+        </w:rPr>
+        <w:t>.</w:t>
+      </w:r>
+      <w:r>
+        <w:rPr>
+          <w:sz w:val="24"/>
+          <w:lang w:val="en-GB"/>
+        </w:rPr>
+        <w:t xml:space="preserve"> Thus, they are both distinguishable. If we put 2 balls in the left box and 1 in the other, then we have multiple cases to choose from. That is, we can choose any </w:t>
+      </w:r>
+      <w:proofErr w:type="spellStart"/>
+      <w:r>
+        <w:rPr>
+          <w:sz w:val="24"/>
+          <w:lang w:val="en-GB"/>
+        </w:rPr>
+        <w:t>colored</w:t>
+      </w:r>
+      <w:proofErr w:type="spellEnd"/>
+      <w:r>
+        <w:rPr>
+          <w:sz w:val="24"/>
+          <w:lang w:val="en-GB"/>
+        </w:rPr>
+        <w:t xml:space="preserve"> ball to go right and the others to go left. If we look at the top right case however, then the X set, or the balls are indistinguishable. They are all the same. Then there is only one way we can put 2 balls in the left and 1 in the right. The same can be applied to the Y set or to both. The more distinguishable the sets are, the more cases we can count.</w:t>
+      </w:r>
+    </w:p>
+    <w:p>
+      <w:pPr>
+        <w:rPr>
+          <w:sz w:val="24"/>
+          <w:lang w:val="en-GB"/>
+        </w:rPr>
+      </w:pPr>
+    </w:p>
+    <w:p>
+      <w:pPr>
+        <w:rPr>
+          <w:sz w:val="24"/>
+          <w:lang w:val="en-GB"/>
+        </w:rPr>
+      </w:pPr>
+      <w:proofErr w:type="spellStart"/>
       <w:r>
         <w:rPr>
           <w:b/>
           <w:sz w:val="24"/>
           <w:lang w:val="en-GB"/>
         </w:rPr>
-        <w:t>≠</w:t>
-      </w:r>
-      <w:r>
-        <w:rPr>
-          <w:b/>
-          <w:sz w:val="24"/>
-          <w:lang w:val="en-GB"/>
-        </w:rPr>
-        <w:t>)</w:t>
-      </w:r>
-      <w:r>
-        <w:rPr>
-          <w:sz w:val="24"/>
-          <w:lang w:val="en-GB"/>
-        </w:rPr>
-        <w:t>, only X can be distinguishable (and X indistinguishable</w:t>
-      </w:r>
-      <w:r>
-        <w:rPr>
-          <w:sz w:val="24"/>
-          <w:lang w:val="en-GB"/>
-        </w:rPr>
-        <w:t xml:space="preserve"> </w:t>
-      </w:r>
-      <w:r>
-        <w:rPr>
-          <w:color w:val="00B050"/>
-          <w:sz w:val="24"/>
-          <w:lang w:val="en-GB"/>
-        </w:rPr>
-        <w:t>?</w:t>
-      </w:r>
-      <w:r>
-        <w:rPr>
-          <w:sz w:val="24"/>
-          <w:lang w:val="en-GB"/>
-        </w:rPr>
-        <w:t xml:space="preserve"> </w:t>
-      </w:r>
-      <w:r>
-        <w:rPr>
-          <w:sz w:val="24"/>
-          <w:lang w:val="en-GB"/>
-        </w:rPr>
-        <w:t>) (</w:t>
-      </w:r>
-      <w:r>
-        <w:rPr>
-          <w:b/>
-          <w:sz w:val="24"/>
-          <w:lang w:val="en-GB"/>
-        </w:rPr>
-        <w:t>=</w:t>
-      </w:r>
-      <w:r>
-        <w:rPr>
-          <w:b/>
-          <w:sz w:val="24"/>
-          <w:vertAlign w:val="subscript"/>
-          <w:lang w:val="en-GB"/>
-        </w:rPr>
-        <w:t>X</w:t>
-      </w:r>
-      <w:r>
-        <w:rPr>
-          <w:sz w:val="24"/>
-          <w:lang w:val="en-GB"/>
-        </w:rPr>
-        <w:t>), only Y can be distinguishable(</w:t>
-      </w:r>
-      <w:r>
-        <w:rPr>
-          <w:b/>
-          <w:sz w:val="24"/>
-          <w:lang w:val="en-GB"/>
-        </w:rPr>
-        <w:t>=</w:t>
-      </w:r>
-      <w:r>
-        <w:rPr>
-          <w:b/>
-          <w:sz w:val="24"/>
-          <w:vertAlign w:val="subscript"/>
-          <w:lang w:val="en-GB"/>
-        </w:rPr>
-        <w:t>Y</w:t>
-      </w:r>
-      <w:r>
-        <w:rPr>
-          <w:sz w:val="24"/>
-          <w:lang w:val="en-GB"/>
-        </w:rPr>
-        <w:t>), or they can be both indistinguishable (</w:t>
-      </w:r>
-      <w:r>
-        <w:rPr>
-          <w:b/>
-          <w:sz w:val="24"/>
-          <w:lang w:val="en-GB"/>
-        </w:rPr>
-        <w:t>=</w:t>
-      </w:r>
-      <w:r>
-        <w:rPr>
-          <w:sz w:val="24"/>
-          <w:lang w:val="en-GB"/>
-        </w:rPr>
-        <w:t xml:space="preserve">). This grouping can again be explained using the balls &amp; boxes example. If a set is said to be distinguishable, then the balls (X) or the boxes (Y) have properties that make them different from the rest. An easy way is to visualize </w:t>
-      </w:r>
-      <w:r>
-        <w:rPr>
-          <w:sz w:val="24"/>
-          <w:lang w:val="en-GB"/>
-        </w:rPr>
-        <w:t xml:space="preserve">this is to imagine </w:t>
-      </w:r>
-      <w:r>
-        <w:rPr>
-          <w:sz w:val="24"/>
-          <w:lang w:val="en-GB"/>
-        </w:rPr>
-        <w:t xml:space="preserve">the balls or boxes to have different colours. This way, </w:t>
-      </w:r>
-      <w:r>
-        <w:rPr>
-          <w:sz w:val="24"/>
-          <w:lang w:val="en-GB"/>
-        </w:rPr>
-        <w:t>putting a red ball in a box is a different case than putting a blue ball in set box</w:t>
-      </w:r>
-      <w:r>
-        <w:rPr>
-          <w:sz w:val="24"/>
-          <w:lang w:val="en-GB"/>
-        </w:rPr>
-        <w:t xml:space="preserve">. If a set is indistinguishable, however, then each ball (X) or box (Y) has the same monotone </w:t>
-      </w:r>
-      <w:r>
-        <w:rPr>
-          <w:sz w:val="24"/>
-          <w:lang w:val="en-GB"/>
-        </w:rPr>
-        <w:t>colour</w:t>
-      </w:r>
-      <w:r>
-        <w:rPr>
-          <w:sz w:val="24"/>
-          <w:lang w:val="en-GB"/>
-        </w:rPr>
-        <w:t xml:space="preserve"> and putting ball A in box B is the same case as putting ball A in box C.</w:t>
-      </w:r>
+        <w:t>CoLa</w:t>
+      </w:r>
+      <w:proofErr w:type="spellEnd"/>
+    </w:p>
+    <w:p>
+      <w:pPr>
+        <w:rPr>
+          <w:sz w:val="24"/>
+          <w:lang w:val="en-GB"/>
+        </w:rPr>
+      </w:pPr>
+      <w:r>
+        <w:rPr>
+          <w:sz w:val="24"/>
+          <w:lang w:val="en-GB"/>
+        </w:rPr>
+        <w:t>In order to model combinatorics problems, we can use the declarative langua</w:t>
+      </w:r>
+      <w:r>
+        <w:rPr>
+          <w:sz w:val="24"/>
+          <w:lang w:val="en-GB"/>
+        </w:rPr>
+        <w:t xml:space="preserve">ge </w:t>
+      </w:r>
+      <w:proofErr w:type="spellStart"/>
+      <w:r>
+        <w:rPr>
+          <w:sz w:val="24"/>
+          <w:lang w:val="en-GB"/>
+        </w:rPr>
+        <w:t>CoLa</w:t>
+      </w:r>
+      <w:proofErr w:type="spellEnd"/>
+      <w:r>
+        <w:rPr>
+          <w:sz w:val="24"/>
+          <w:lang w:val="en-GB"/>
+        </w:rPr>
+        <w:t xml:space="preserve">. </w:t>
+      </w:r>
+      <w:proofErr w:type="spellStart"/>
+      <w:r>
+        <w:rPr>
+          <w:sz w:val="24"/>
+          <w:lang w:val="en-GB"/>
+        </w:rPr>
+        <w:t>CoLa</w:t>
+      </w:r>
+      <w:proofErr w:type="spellEnd"/>
+      <w:r>
+        <w:rPr>
+          <w:sz w:val="24"/>
+          <w:lang w:val="en-GB"/>
+        </w:rPr>
+        <w:t xml:space="preserve"> defines a number of object and constraint types which, when combined, can be used to describe any counting problem. Elements are atomic objects which can be counted. </w:t>
+      </w:r>
+      <w:r>
+        <w:rPr>
+          <w:sz w:val="24"/>
+          <w:lang w:val="en-GB"/>
+        </w:rPr>
+        <w:t xml:space="preserve">For example: a student. </w:t>
+      </w:r>
+      <w:r>
+        <w:rPr>
+          <w:sz w:val="24"/>
+          <w:lang w:val="en-GB"/>
+        </w:rPr>
+        <w:t xml:space="preserve">Domains are sets of elements. They group elements together, according to some common property. A domain of ‘student’ elements could be ‘French students’ for </w:t>
+      </w:r>
+      <w:r>
+        <w:rPr>
+          <w:sz w:val="24"/>
+          <w:lang w:val="en-GB"/>
+        </w:rPr>
+        <w:lastRenderedPageBreak/>
+        <w:t xml:space="preserve">example. The domain which contains all possible elements in the scope of a given problem is called the universe set. Finally, </w:t>
+      </w:r>
+      <w:r>
+        <w:rPr>
+          <w:sz w:val="24"/>
+          <w:u w:val="single"/>
+          <w:lang w:val="en-GB"/>
+        </w:rPr>
+        <w:t xml:space="preserve">structures </w:t>
+      </w:r>
+      <w:r>
+        <w:rPr>
+          <w:sz w:val="24"/>
+          <w:lang w:val="en-GB"/>
+        </w:rPr>
+        <w:t>represent the different problems from the twelvefold way. They consist of pairs (D, F) where D is the distinguishability and F is the function type.</w:t>
+      </w:r>
+    </w:p>
+    <w:p>
+      <w:pPr>
+        <w:rPr>
+          <w:sz w:val="24"/>
+          <w:lang w:val="en-GB"/>
+        </w:rPr>
+      </w:pPr>
+      <w:r>
+        <w:rPr>
+          <w:sz w:val="24"/>
+          <w:lang w:val="en-GB"/>
+        </w:rPr>
+        <w:t xml:space="preserve">Constraints include: domain formulas, choice constraints and </w:t>
+      </w:r>
+      <w:r>
+        <w:rPr>
+          <w:sz w:val="24"/>
+          <w:u w:val="single"/>
+          <w:lang w:val="en-GB"/>
+        </w:rPr>
+        <w:t>counting constraints</w:t>
+      </w:r>
+      <w:r>
+        <w:rPr>
+          <w:sz w:val="24"/>
+          <w:lang w:val="en-GB"/>
+        </w:rPr>
+        <w:t xml:space="preserve">. Domain formulas describe any set operation performed on a domain or another domain formula. Choice constraints fix the position one or more elements, given a combinatorial structure. For example: the first student in a sequence must be French. Lastly, counting constraints limit the number of elements from a domain that can be included for a given case by </w:t>
+      </w:r>
+      <w:r>
+        <w:rPr>
+          <w:sz w:val="24"/>
+          <w:lang w:val="en-GB"/>
+        </w:rPr>
+        <w:t xml:space="preserve">use of </w:t>
+      </w:r>
+      <w:proofErr w:type="spellStart"/>
+      <w:r>
+        <w:rPr>
+          <w:sz w:val="24"/>
+          <w:lang w:val="en-GB"/>
+        </w:rPr>
+        <w:t>boolean</w:t>
+      </w:r>
+      <w:proofErr w:type="spellEnd"/>
+      <w:r>
+        <w:rPr>
+          <w:sz w:val="24"/>
+          <w:lang w:val="en-GB"/>
+        </w:rPr>
+        <w:t xml:space="preserve"> comparison operators (&gt;, &gt;=, &lt;, &lt;=, =).</w:t>
+      </w:r>
+    </w:p>
+    <w:p>
+      <w:pPr>
+        <w:rPr>
+          <w:sz w:val="24"/>
+          <w:lang w:val="en-GB"/>
+        </w:rPr>
+      </w:pPr>
+      <w:r>
+        <w:rPr>
+          <w:sz w:val="24"/>
+          <w:lang w:val="en-GB"/>
+        </w:rPr>
+        <w:t xml:space="preserve">The </w:t>
+      </w:r>
+      <w:proofErr w:type="spellStart"/>
+      <w:r>
+        <w:rPr>
+          <w:sz w:val="24"/>
+          <w:lang w:val="en-GB"/>
+        </w:rPr>
+        <w:t>CoLa</w:t>
+      </w:r>
+      <w:proofErr w:type="spellEnd"/>
+      <w:r>
+        <w:rPr>
+          <w:sz w:val="24"/>
+          <w:lang w:val="en-GB"/>
+        </w:rPr>
+        <w:t xml:space="preserve"> language can only be interpreted using the </w:t>
+      </w:r>
+      <w:proofErr w:type="spellStart"/>
+      <w:r>
+        <w:rPr>
+          <w:sz w:val="24"/>
+          <w:lang w:val="en-GB"/>
+        </w:rPr>
+        <w:t>CoSo</w:t>
+      </w:r>
+      <w:proofErr w:type="spellEnd"/>
+      <w:r>
+        <w:rPr>
+          <w:sz w:val="24"/>
+          <w:lang w:val="en-GB"/>
+        </w:rPr>
+        <w:t xml:space="preserve"> solver. This solver supports lifted reasoning and is faster in solving time than any other combinatorics solver, both grounded and lifted. </w:t>
+      </w:r>
+      <w:r>
+        <w:rPr>
+          <w:sz w:val="24"/>
+          <w:lang w:val="en-GB"/>
+        </w:rPr>
+        <w:t>More about this in a minute.</w:t>
+      </w:r>
+    </w:p>
+    <w:p>
+      <w:pPr>
+        <w:rPr>
+          <w:sz w:val="24"/>
+          <w:lang w:val="en-GB"/>
+        </w:rPr>
+      </w:pPr>
     </w:p>
     <w:p>
       <w:pPr>
@@ -1134,7 +1326,6 @@
           <w:sz w:val="24"/>
           <w:lang w:val="en-GB"/>
         </w:rPr>
-        <w:lastRenderedPageBreak/>
         <w:t>-Lifted reasoning from probabilistic inference for model counting problems</w:t>
       </w:r>
     </w:p>
@@ -1145,270 +1336,6 @@
           <w:lang w:val="en-GB"/>
         </w:rPr>
       </w:pPr>
-    </w:p>
-    <w:p>
-      <w:pPr>
-        <w:rPr>
-          <w:sz w:val="24"/>
-          <w:lang w:val="en-GB"/>
-        </w:rPr>
-      </w:pPr>
-      <w:proofErr w:type="spellStart"/>
-      <w:r>
-        <w:rPr>
-          <w:b/>
-          <w:sz w:val="24"/>
-          <w:lang w:val="en-GB"/>
-        </w:rPr>
-        <w:t>CoLa</w:t>
-      </w:r>
-      <w:proofErr w:type="spellEnd"/>
-    </w:p>
-    <w:p>
-      <w:pPr>
-        <w:rPr>
-          <w:sz w:val="24"/>
-          <w:lang w:val="en-GB"/>
-        </w:rPr>
-      </w:pPr>
-      <w:r>
-        <w:rPr>
-          <w:sz w:val="24"/>
-          <w:lang w:val="en-GB"/>
-        </w:rPr>
-        <w:t xml:space="preserve">In order to model combinatorics problems, we can use the declarative language </w:t>
-      </w:r>
-      <w:proofErr w:type="spellStart"/>
-      <w:r>
-        <w:rPr>
-          <w:sz w:val="24"/>
-          <w:lang w:val="en-GB"/>
-        </w:rPr>
-        <w:t>CoLa</w:t>
-      </w:r>
-      <w:proofErr w:type="spellEnd"/>
-      <w:r>
-        <w:rPr>
-          <w:sz w:val="24"/>
-          <w:lang w:val="en-GB"/>
-        </w:rPr>
-        <w:t xml:space="preserve"> (Combinatorics Language). </w:t>
-      </w:r>
-      <w:proofErr w:type="spellStart"/>
-      <w:r>
-        <w:rPr>
-          <w:sz w:val="24"/>
-          <w:lang w:val="en-GB"/>
-        </w:rPr>
-        <w:t>CoLa</w:t>
-      </w:r>
-      <w:proofErr w:type="spellEnd"/>
-      <w:r>
-        <w:rPr>
-          <w:sz w:val="24"/>
-          <w:lang w:val="en-GB"/>
-        </w:rPr>
-        <w:t xml:space="preserve"> defines a number of object </w:t>
-      </w:r>
-      <w:r>
-        <w:rPr>
-          <w:sz w:val="24"/>
-          <w:lang w:val="en-GB"/>
-        </w:rPr>
-        <w:t>and constraint types</w:t>
-      </w:r>
-      <w:r>
-        <w:rPr>
-          <w:sz w:val="24"/>
-          <w:lang w:val="en-GB"/>
-        </w:rPr>
-        <w:t xml:space="preserve"> which, when combined, can be used to describe any counting problem. Elements are atomic objects which can be counted. Domains are sets of elements. They group elements together, according to some common property. A domain of ‘student’ elements could be ‘</w:t>
-      </w:r>
-      <w:r>
-        <w:rPr>
-          <w:sz w:val="24"/>
-          <w:lang w:val="en-GB"/>
-        </w:rPr>
-        <w:t>French</w:t>
-      </w:r>
-      <w:r>
-        <w:rPr>
-          <w:sz w:val="24"/>
-          <w:lang w:val="en-GB"/>
-        </w:rPr>
-        <w:t xml:space="preserve"> students’ for example. The domain which contains all possible elements in the scope of a given problem is called the universe set. Finally, stru</w:t>
-      </w:r>
-      <w:r>
-        <w:rPr>
-          <w:sz w:val="24"/>
-          <w:lang w:val="en-GB"/>
-        </w:rPr>
-        <w:t xml:space="preserve">ctures </w:t>
-      </w:r>
-      <w:r>
-        <w:rPr>
-          <w:sz w:val="24"/>
-          <w:lang w:val="en-GB"/>
-        </w:rPr>
-        <w:t>represent the different problems from the twelvefold way. They consist of</w:t>
-      </w:r>
-      <w:r>
-        <w:rPr>
-          <w:sz w:val="24"/>
-          <w:lang w:val="en-GB"/>
-        </w:rPr>
-        <w:t xml:space="preserve"> pairs (D, F) where D is the distinguishability and F is the function type.</w:t>
-      </w:r>
-    </w:p>
-    <w:p>
-      <w:pPr>
-        <w:rPr>
-          <w:sz w:val="24"/>
-          <w:lang w:val="en-GB"/>
-        </w:rPr>
-      </w:pPr>
-      <w:r>
-        <w:rPr>
-          <w:sz w:val="24"/>
-          <w:lang w:val="en-GB"/>
-        </w:rPr>
-        <w:t xml:space="preserve">Constraints include: domain formulas, choice constraints and counting constraints. Domain formulas describe any set operation performed on a domain or another domain formula. Choice constraints fix the position one or more elements, given a combinatorial structure. For example: the first student in a sequence must be French. Lastly, counting constraints limit the number of elements </w:t>
-      </w:r>
-      <w:r>
-        <w:rPr>
-          <w:sz w:val="24"/>
-          <w:lang w:val="en-GB"/>
-        </w:rPr>
-        <w:t xml:space="preserve">from a domain </w:t>
-      </w:r>
-      <w:r>
-        <w:rPr>
-          <w:sz w:val="24"/>
-          <w:lang w:val="en-GB"/>
-        </w:rPr>
-        <w:t xml:space="preserve">that can be included for a given case by </w:t>
-      </w:r>
-      <w:proofErr w:type="spellStart"/>
-      <w:r>
-        <w:rPr>
-          <w:sz w:val="24"/>
-          <w:lang w:val="en-GB"/>
-        </w:rPr>
-        <w:t>boolean</w:t>
-      </w:r>
-      <w:proofErr w:type="spellEnd"/>
-      <w:r>
-        <w:rPr>
-          <w:sz w:val="24"/>
-          <w:lang w:val="en-GB"/>
-        </w:rPr>
-        <w:t xml:space="preserve"> </w:t>
-      </w:r>
-      <w:r>
-        <w:rPr>
-          <w:sz w:val="24"/>
-          <w:lang w:val="en-GB"/>
-        </w:rPr>
-        <w:t>comparison</w:t>
-      </w:r>
-      <w:r>
-        <w:rPr>
-          <w:sz w:val="24"/>
-          <w:lang w:val="en-GB"/>
-        </w:rPr>
-        <w:t xml:space="preserve"> operators (&gt;, &gt;=, &lt;, &lt;=, =).</w:t>
-      </w:r>
-    </w:p>
-    <w:p>
-      <w:pPr>
-        <w:rPr>
-          <w:sz w:val="24"/>
-          <w:lang w:val="en-GB"/>
-        </w:rPr>
-      </w:pPr>
-      <w:r>
-        <w:rPr>
-          <w:sz w:val="24"/>
-          <w:lang w:val="en-GB"/>
-        </w:rPr>
-        <w:t xml:space="preserve">The </w:t>
-      </w:r>
-      <w:proofErr w:type="spellStart"/>
-      <w:r>
-        <w:rPr>
-          <w:sz w:val="24"/>
-          <w:lang w:val="en-GB"/>
-        </w:rPr>
-        <w:t>CoLa</w:t>
-      </w:r>
-      <w:proofErr w:type="spellEnd"/>
-      <w:r>
-        <w:rPr>
-          <w:sz w:val="24"/>
-          <w:lang w:val="en-GB"/>
-        </w:rPr>
-        <w:t xml:space="preserve"> language can only be interpreted using</w:t>
-      </w:r>
-      <w:r>
-        <w:rPr>
-          <w:sz w:val="24"/>
-          <w:lang w:val="en-GB"/>
-        </w:rPr>
-        <w:t xml:space="preserve"> the </w:t>
-      </w:r>
-      <w:proofErr w:type="spellStart"/>
-      <w:r>
-        <w:rPr>
-          <w:sz w:val="24"/>
-          <w:lang w:val="en-GB"/>
-        </w:rPr>
-        <w:t>CoSo</w:t>
-      </w:r>
-      <w:proofErr w:type="spellEnd"/>
-      <w:r>
-        <w:rPr>
-          <w:sz w:val="24"/>
-          <w:lang w:val="en-GB"/>
-        </w:rPr>
-        <w:t xml:space="preserve"> solver</w:t>
-      </w:r>
-      <w:r>
-        <w:rPr>
-          <w:sz w:val="24"/>
-          <w:lang w:val="en-GB"/>
-        </w:rPr>
-        <w:t>. This solver supports lifted reasoning and is faster in solving time than any other combinatorics solver, both grounded and lifted.</w:t>
-      </w:r>
-      <w:r>
-        <w:rPr>
-          <w:sz w:val="24"/>
-          <w:lang w:val="en-GB"/>
-        </w:rPr>
-        <w:t xml:space="preserve"> (</w:t>
-      </w:r>
-      <w:r>
-        <w:rPr>
-          <w:color w:val="00B050"/>
-          <w:sz w:val="24"/>
-          <w:lang w:val="en-GB"/>
-        </w:rPr>
-        <w:t>-&gt; because of the new lifted reasoning methods</w:t>
-      </w:r>
-      <w:r>
-        <w:rPr>
-          <w:color w:val="00B050"/>
-          <w:sz w:val="24"/>
-          <w:lang w:val="en-GB"/>
-        </w:rPr>
-        <w:t>, the solver is a proof of the optimality of the new methods, which other solvers do not use.</w:t>
-      </w:r>
-      <w:r>
-        <w:rPr>
-          <w:sz w:val="24"/>
-          <w:lang w:val="en-GB"/>
-        </w:rPr>
-        <w:t>)</w:t>
-      </w:r>
     </w:p>
     <w:p>
       <w:pPr>
@@ -2302,7 +2229,15 @@
           <w:sz w:val="24"/>
           <w:lang w:val="en-GB"/>
         </w:rPr>
-        <w:t>) would be an example of a satisfying assignment, but so is the model (</w:t>
+        <w:t xml:space="preserve">) would be an example of a satisfying assignment, </w:t>
+      </w:r>
+      <w:r>
+        <w:rPr>
+          <w:sz w:val="24"/>
+          <w:lang w:val="en-GB"/>
+        </w:rPr>
+        <w:lastRenderedPageBreak/>
+        <w:t>but so is the model (</w:t>
       </w:r>
       <m:oMath>
         <m:sSub>
@@ -2526,7 +2461,6 @@
           <w:sz w:val="24"/>
           <w:lang w:val="en-GB"/>
         </w:rPr>
-        <w:lastRenderedPageBreak/>
         <w:t>-Constraint Shattering</w:t>
       </w:r>
     </w:p>
@@ -2537,6 +2471,14 @@
           <w:lang w:val="en-GB"/>
         </w:rPr>
       </w:pPr>
+    </w:p>
+    <w:p>
+      <w:pPr>
+        <w:rPr>
+          <w:sz w:val="24"/>
+          <w:lang w:val="en-GB"/>
+        </w:rPr>
+      </w:pPr>
       <w:r>
         <w:rPr>
           <w:b/>
@@ -2598,6 +2540,14 @@
           <w:lang w:val="en-GB"/>
         </w:rPr>
       </w:pPr>
+    </w:p>
+    <w:p>
+      <w:pPr>
+        <w:rPr>
+          <w:sz w:val="24"/>
+          <w:lang w:val="en-GB"/>
+        </w:rPr>
+      </w:pPr>
       <w:r>
         <w:rPr>
           <w:b/>
@@ -2619,7 +2569,28 @@
           <w:sz w:val="24"/>
           <w:lang w:val="en-GB"/>
         </w:rPr>
-        <w:t xml:space="preserve">We will be taking the aforementioned combinatorics solver to a new level. We will implement a graphical user interface which can be used to help students understand the solving mechanisms behind problems. The interface will be able to calculate the solution for a given combinatorics problem, using the </w:t>
+        <w:t xml:space="preserve">We will be taking the aforementioned combinatorics solver to a new level. We will implement a graphical user interface which can be used to help students understand the solving mechanisms behind </w:t>
+      </w:r>
+      <w:r>
+        <w:rPr>
+          <w:sz w:val="24"/>
+          <w:lang w:val="en-GB"/>
+        </w:rPr>
+        <w:t xml:space="preserve">combinatorics </w:t>
+      </w:r>
+      <w:r>
+        <w:rPr>
+          <w:sz w:val="24"/>
+          <w:lang w:val="en-GB"/>
+        </w:rPr>
+        <w:t>problems. The interface will be able to calculate the solution for a given combinatorics problem, us</w:t>
+      </w:r>
+      <w:r>
+        <w:rPr>
+          <w:sz w:val="24"/>
+          <w:lang w:val="en-GB"/>
+        </w:rPr>
+        <w:t xml:space="preserve">ing the </w:t>
       </w:r>
       <w:proofErr w:type="spellStart"/>
       <w:r>
@@ -2635,7 +2606,14 @@
           <w:sz w:val="24"/>
           <w:lang w:val="en-GB"/>
         </w:rPr>
-        <w:t xml:space="preserve"> language and the (lifted) </w:t>
+        <w:t xml:space="preserve"> language and the lifted</w:t>
+      </w:r>
+      <w:r>
+        <w:rPr>
+          <w:sz w:val="24"/>
+          <w:lang w:val="en-GB"/>
+        </w:rPr>
+        <w:t xml:space="preserve"> </w:t>
       </w:r>
       <w:proofErr w:type="spellStart"/>
       <w:r>
@@ -2651,7 +2629,22 @@
           <w:sz w:val="24"/>
           <w:lang w:val="en-GB"/>
         </w:rPr>
-        <w:t xml:space="preserve"> solver. But more importantly, it will be able to show the different steps that are used in the solving process. The solver namely tackles more complicated counting problems by breaking them down into smaller problems, for which enclosed formulas exist. </w:t>
+        <w:t xml:space="preserve"> solver. But more importantly, it will be able to show the different steps that are used in the solving process. The solver namely tackles more complicated counting problems by breaking them down into </w:t>
+      </w:r>
+      <w:r>
+        <w:rPr>
+          <w:sz w:val="24"/>
+          <w:u w:val="single"/>
+          <w:lang w:val="en-GB"/>
+        </w:rPr>
+        <w:t>smaller</w:t>
+      </w:r>
+      <w:r>
+        <w:rPr>
+          <w:sz w:val="24"/>
+          <w:lang w:val="en-GB"/>
+        </w:rPr>
+        <w:t xml:space="preserve"> problems, for which enclosed formulas exist. </w:t>
       </w:r>
       <w:r>
         <w:rPr>
@@ -2779,43 +2772,89 @@
         </w:rPr>
         <w:t xml:space="preserve"> </w:t>
       </w:r>
+      <w:r>
+        <w:rPr>
+          <w:sz w:val="24"/>
+          <w:lang w:val="en-GB"/>
+        </w:rPr>
+        <w:t xml:space="preserve">We will start by visualising all subsets of a problem’s universe set. </w:t>
+      </w:r>
+      <w:r>
+        <w:rPr>
+          <w:sz w:val="24"/>
+          <w:lang w:val="en-GB"/>
+        </w:rPr>
+        <w:t xml:space="preserve">This will make it the easiest for students to understand what is going on. </w:t>
+      </w:r>
+      <w:r>
+        <w:rPr>
+          <w:sz w:val="24"/>
+          <w:lang w:val="en-GB"/>
+        </w:rPr>
+        <w:t xml:space="preserve">Then we can continue to basic combinatorics problems, followed by combinatorics problems with constraints. </w:t>
+      </w:r>
+      <w:r>
+        <w:rPr>
+          <w:sz w:val="24"/>
+          <w:lang w:val="en-GB"/>
+        </w:rPr>
+        <w:t>For the representation of sets, we will be using area-proportional Venn diagrams. As the name suggests, these diagrams are constructed in a way such that the areas of the sets and their intersections are in proportion with their respective element sizes.</w:t>
+      </w:r>
+      <w:r>
+        <w:rPr>
+          <w:sz w:val="24"/>
+          <w:lang w:val="en-GB"/>
+        </w:rPr>
+        <w:t xml:space="preserve"> As the math for this is rather complicated, we will be using a related pyth</w:t>
+      </w:r>
+      <w:r>
+        <w:rPr>
+          <w:sz w:val="24"/>
+          <w:lang w:val="en-GB"/>
+        </w:rPr>
+        <w:t>on library.</w:t>
+      </w:r>
+    </w:p>
+    <w:p>
+      <w:pPr>
+        <w:rPr>
+          <w:sz w:val="24"/>
+          <w:lang w:val="en-GB"/>
+        </w:rPr>
+      </w:pPr>
+      <w:r>
+        <w:rPr>
+          <w:sz w:val="24"/>
+          <w:lang w:val="en-GB"/>
+        </w:rPr>
+        <w:t>Thank you for listening, are there any questions?</w:t>
+      </w:r>
+    </w:p>
+    <w:p>
+      <w:pPr>
+        <w:rPr>
+          <w:sz w:val="24"/>
+          <w:lang w:val="en-GB"/>
+        </w:rPr>
+      </w:pPr>
+    </w:p>
+    <w:p>
+      <w:pPr>
+        <w:rPr>
+          <w:sz w:val="24"/>
+          <w:lang w:val="en-GB"/>
+        </w:rPr>
+      </w:pPr>
+    </w:p>
+    <w:p>
+      <w:pPr>
+        <w:rPr>
+          <w:sz w:val="24"/>
+          <w:lang w:val="en-GB"/>
+        </w:rPr>
+      </w:pPr>
       <w:bookmarkStart w:id="0" w:name="_GoBack"/>
       <w:bookmarkEnd w:id="0"/>
-      <w:r>
-        <w:rPr>
-          <w:sz w:val="24"/>
-          <w:lang w:val="en-GB"/>
-        </w:rPr>
-        <w:t xml:space="preserve">We will start by visualising all subsets of a problem’s universe set. </w:t>
-      </w:r>
-      <w:r>
-        <w:rPr>
-          <w:sz w:val="24"/>
-          <w:lang w:val="en-GB"/>
-        </w:rPr>
-        <w:t xml:space="preserve">This will make it the easiest for students to understand what is going on. </w:t>
-      </w:r>
-      <w:r>
-        <w:rPr>
-          <w:sz w:val="24"/>
-          <w:lang w:val="en-GB"/>
-        </w:rPr>
-        <w:t xml:space="preserve">Then we can continue to basic combinatorics problems, followed by combinatorics problems with constraints. </w:t>
-      </w:r>
-      <w:r>
-        <w:rPr>
-          <w:sz w:val="24"/>
-          <w:lang w:val="en-GB"/>
-        </w:rPr>
-        <w:t>For the representation of sets, we will be using area-proportional Venn diagrams. As the name suggests, these diagrams are constructed in a way such that the areas of the sets and their intersections are in proportion with their respective element sizes.</w:t>
-      </w:r>
-      <w:r>
-        <w:rPr>
-          <w:sz w:val="24"/>
-          <w:lang w:val="en-GB"/>
-        </w:rPr>
-        <w:t xml:space="preserve"> As the math for this is rather complicated, we will be using a related python library. </w:t>
-      </w:r>
     </w:p>
     <w:p>
       <w:pPr>
@@ -2826,23 +2865,14 @@
           <w:lang w:val="en-GB"/>
         </w:rPr>
       </w:pPr>
-    </w:p>
-    <w:p>
-      <w:pPr>
+      <w:r>
         <w:rPr>
           <w:b/>
           <w:sz w:val="28"/>
           <w:u w:val="single"/>
           <w:lang w:val="en-GB"/>
         </w:rPr>
-      </w:pPr>
-      <w:r>
-        <w:rPr>
-          <w:b/>
-          <w:sz w:val="28"/>
-          <w:u w:val="single"/>
-          <w:lang w:val="en-GB"/>
-        </w:rPr>
+        <w:lastRenderedPageBreak/>
         <w:t>Glossary</w:t>
       </w:r>
     </w:p>
